--- a/Specifications/FranceConnect Facade (FCF) Specifications - Addendum.docx
+++ b/Specifications/FranceConnect Facade (FCF) Specifications - Addendum.docx
@@ -517,7 +517,10 @@
         </w:r>
       </w:hyperlink>
       <w:r>
-        <w:t xml:space="preserve">, see the </w:t>
+        <w:t xml:space="preserve">, </w:t>
+      </w:r>
+      <w:r>
+        <w:t xml:space="preserve">see the </w:t>
       </w:r>
       <w:hyperlink r:id="rId10" w:history="1">
         <w:r>
@@ -539,7 +542,10 @@
         </w:r>
       </w:hyperlink>
       <w:r>
-        <w:t xml:space="preserve"> file.</w:t>
+        <w:t xml:space="preserve"> file</w:t>
+      </w:r>
+      <w:r>
+        <w:t>.</w:t>
       </w:r>
     </w:p>
     <w:p>
@@ -1929,12 +1935,12 @@
       <w:pPr>
         <w:pStyle w:val="Titre1"/>
       </w:pPr>
-      <w:bookmarkStart w:id="0" w:name="_Toc116149097"/>
-      <w:bookmarkStart w:id="1" w:name="_Toc117160139"/>
+      <w:bookmarkStart w:id="0" w:name="_Toc117160139"/>
+      <w:bookmarkStart w:id="1" w:name="_Toc116149097"/>
       <w:r>
         <w:t>Introduction</w:t>
       </w:r>
-      <w:bookmarkEnd w:id="1"/>
+      <w:bookmarkEnd w:id="0"/>
     </w:p>
     <w:p>
       <w:r>
@@ -3371,10 +3377,7 @@
         <w:t xml:space="preserve">, </w:t>
       </w:r>
       <w:r>
-        <w:t xml:space="preserve">as well as </w:t>
-      </w:r>
-      <w:r>
-        <w:t xml:space="preserve">the </w:t>
+        <w:t xml:space="preserve">as well as the </w:t>
       </w:r>
       <w:hyperlink r:id="rId24" w:history="1">
         <w:r>
@@ -4800,6 +4803,7 @@
             </w:r>
             <w:r>
               <w:rPr>
+                <w:rFonts w:ascii="Consolas" w:hAnsi="Consolas" w:cs="Segoe UI Semibold"/>
                 <w:sz w:val="18"/>
                 <w:szCs w:val="18"/>
               </w:rPr>
@@ -4807,6 +4811,7 @@
             </w:r>
             <w:r>
               <w:rPr>
+                <w:rFonts w:ascii="Consolas" w:hAnsi="Consolas" w:cs="Segoe UI Semibold"/>
                 <w:sz w:val="18"/>
                 <w:szCs w:val="18"/>
               </w:rPr>
@@ -4814,6 +4819,7 @@
             </w:r>
             <w:r>
               <w:rPr>
+                <w:rFonts w:ascii="Consolas" w:hAnsi="Consolas" w:cs="Segoe UI Semibold"/>
                 <w:sz w:val="18"/>
                 <w:szCs w:val="18"/>
               </w:rPr>
@@ -7529,7 +7535,7 @@
           <w:szCs w:val="16"/>
           <w:shd w:val="clear" w:color="auto" w:fill="FFFFFF"/>
         </w:rPr>
-        <w:t xml:space="preserve"> status doesn’t necessarily reflects the one defined in the </w:t>
+        <w:t xml:space="preserve"> status doesn’t necessarily reflect the one defined in the </w:t>
       </w:r>
       <w:hyperlink r:id="rId37" w:history="1">
         <w:r>
@@ -7567,12 +7573,14 @@
     </w:p>
     <w:p>
       <w:pPr>
+        <w:keepNext/>
         <w:spacing w:before="120"/>
       </w:pPr>
       <w:r>
         <w:rPr>
           <w:shd w:val="clear" w:color="auto" w:fill="FFFFFF"/>
         </w:rPr>
+        <w:lastRenderedPageBreak/>
         <w:t xml:space="preserve">The following is </w:t>
       </w:r>
       <w:r>
@@ -8466,6 +8474,7 @@
                 <w:szCs w:val="18"/>
                 <w:lang w:val="fr-FR"/>
               </w:rPr>
+              <w:lastRenderedPageBreak/>
               <w:t>use</w:t>
             </w:r>
           </w:p>
@@ -8646,7 +8655,6 @@
                 <w:szCs w:val="18"/>
                 <w:lang w:val="fr-FR"/>
               </w:rPr>
-              <w:lastRenderedPageBreak/>
               <w:t>alg</w:t>
             </w:r>
           </w:p>
@@ -9752,7 +9760,7 @@
           <w:szCs w:val="16"/>
           <w:shd w:val="clear" w:color="auto" w:fill="FFFFFF"/>
         </w:rPr>
-        <w:t>ts the one define</w:t>
+        <w:t>t the one define</w:t>
       </w:r>
       <w:r>
         <w:rPr>
@@ -9971,6 +9979,7 @@
         <w:pStyle w:val="Code"/>
       </w:pPr>
       <w:r>
+        <w:lastRenderedPageBreak/>
         <w:t xml:space="preserve">      </w:t>
       </w:r>
       <w:r>
@@ -9988,11 +9997,7 @@
         <w:pStyle w:val="Code"/>
       </w:pPr>
       <w:r>
-        <w:t>"MIIDBTCCAe2gAwIBAgIQN33ROaIJ6bJBWDCxtmJEbjANBgkqhkiG9w0BAQsFADAtMSswKQYDVQQDEyJhY2NvdW50cy5hY2Nlc3Njb250cm9sLndpbmRvd3MubmV0MB4XDTIwMTIyMTIwNTAxN1oXDTI1MTIyMDIwNTAxN1owLTErMCkGA1UEAxMiYWNjb3VudHMuYWNjZXNzY</w:t>
-      </w:r>
-      <w:r>
-        <w:lastRenderedPageBreak/>
-        <w:t>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"</w:t>
+        <w:t>"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"</w:t>
       </w:r>
     </w:p>
     <w:p>
@@ -10105,17 +10110,17 @@
       <w:pPr>
         <w:pStyle w:val="Titre2"/>
       </w:pPr>
-      <w:bookmarkStart w:id="8" w:name="_Toc116149100"/>
-      <w:bookmarkStart w:id="9" w:name="_Toc117160144"/>
+      <w:bookmarkStart w:id="8" w:name="_Toc117160144"/>
+      <w:bookmarkStart w:id="9" w:name="_Toc116149100"/>
       <w:r>
         <w:t xml:space="preserve">Code and tokens issued by </w:t>
       </w:r>
       <w:r>
         <w:t>FCP</w:t>
       </w:r>
-      <w:bookmarkEnd w:id="9"/>
-    </w:p>
-    <w:bookmarkEnd w:id="8"/>
+      <w:bookmarkEnd w:id="8"/>
+    </w:p>
+    <w:bookmarkEnd w:id="9"/>
     <w:p>
       <w:pPr>
         <w:pStyle w:val="Titre3"/>
@@ -10457,6 +10462,7 @@
         <w:pStyle w:val="Titre3"/>
       </w:pPr>
       <w:r>
+        <w:lastRenderedPageBreak/>
         <w:t>id_token token</w:t>
       </w:r>
       <w:bookmarkEnd w:id="10"/>
@@ -10517,7 +10523,6 @@
     </w:p>
     <w:p>
       <w:r>
-        <w:lastRenderedPageBreak/>
         <w:t>JWTs are split into three pieces:</w:t>
       </w:r>
     </w:p>
@@ -11097,6 +11102,7 @@
                 <w:sz w:val="18"/>
                 <w:szCs w:val="18"/>
               </w:rPr>
+              <w:lastRenderedPageBreak/>
               <w:t>Type</w:t>
             </w:r>
           </w:p>
@@ -11309,7 +11315,6 @@
                 <w:sz w:val="18"/>
                 <w:szCs w:val="18"/>
               </w:rPr>
-              <w:lastRenderedPageBreak/>
               <w:t>sub</w:t>
             </w:r>
           </w:p>
@@ -12786,6 +12791,7 @@
                 <w:szCs w:val="18"/>
                 <w:shd w:val="clear" w:color="auto" w:fill="FFFFFF"/>
               </w:rPr>
+              <w:lastRenderedPageBreak/>
               <w:t>Consent</w:t>
             </w:r>
           </w:p>
@@ -12842,7 +12848,6 @@
       </w:pPr>
       <w:bookmarkStart w:id="15" w:name="_Toc117160146"/>
       <w:r>
-        <w:lastRenderedPageBreak/>
         <w:t xml:space="preserve">Code and tokens transmitted or issued by </w:t>
       </w:r>
       <w:r>
@@ -12959,15 +12964,7 @@
           <w:color w:val="0070C0"/>
           <w:shd w:val="clear" w:color="auto" w:fill="FFFFFF"/>
         </w:rPr>
-        <w:t>5.5. Requesting Claims using the “claims” Request Parameter</w:t>
-      </w:r>
-      <w:r>
-        <w:rPr>
-          <w:rFonts w:ascii="Segoe UI Semibold" w:hAnsi="Segoe UI Semibold" w:cs="Segoe UI Semibold"/>
-          <w:color w:val="0070C0"/>
-          <w:shd w:val="clear" w:color="auto" w:fill="FFFFFF"/>
-        </w:rPr>
-        <w:t xml:space="preserve"> </w:t>
+        <w:t xml:space="preserve">5.5. Requesting Claims using the “claims” Request Parameter </w:t>
       </w:r>
       <w:r>
         <w:rPr>
@@ -12989,14 +12986,7 @@
           <w:color w:val="000000"/>
           <w:shd w:val="clear" w:color="auto" w:fill="FFFFFF"/>
         </w:rPr>
-        <w:t xml:space="preserve"> </w:t>
-      </w:r>
-      <w:r>
-        <w:rPr>
-          <w:color w:val="000000"/>
-          <w:shd w:val="clear" w:color="auto" w:fill="FFFFFF"/>
-        </w:rPr>
-        <w:t>standard</w:t>
+        <w:t xml:space="preserve"> standard</w:t>
       </w:r>
       <w:r>
         <w:rPr>
@@ -14038,6 +14028,7 @@
                 <w:sz w:val="18"/>
                 <w:szCs w:val="18"/>
               </w:rPr>
+              <w:lastRenderedPageBreak/>
               <w:t>nonce</w:t>
             </w:r>
           </w:p>
@@ -14117,7 +14108,6 @@
                 <w:sz w:val="18"/>
                 <w:szCs w:val="18"/>
               </w:rPr>
-              <w:lastRenderedPageBreak/>
               <w:t>nbf</w:t>
             </w:r>
           </w:p>
@@ -15203,7 +15193,7 @@
       <w:bookmarkStart w:id="18" w:name="_Ref116577817"/>
       <w:bookmarkStart w:id="19" w:name="_Ref116577824"/>
       <w:bookmarkStart w:id="20" w:name="_Toc117160148"/>
-      <w:bookmarkEnd w:id="0"/>
+      <w:bookmarkEnd w:id="1"/>
       <w:r>
         <w:t xml:space="preserve">Attributes (claims) available when </w:t>
       </w:r>
@@ -17857,21 +17847,18 @@
         <w:r>
           <w:rPr>
             <w:rStyle w:val="Lienhypertexte"/>
-            <w:lang w:val="fr-FR"/>
           </w:rPr>
           <w:t>Répertoire national d’identification des personnes physiques</w:t>
         </w:r>
         <w:r>
           <w:rPr>
             <w:rStyle w:val="Lienhypertexte"/>
-            <w:lang w:val="fr-FR"/>
           </w:rPr>
           <w:t>” in French</w:t>
         </w:r>
         <w:r>
           <w:rPr>
             <w:rStyle w:val="Lienhypertexte"/>
-            <w:lang w:val="fr-FR"/>
           </w:rPr>
           <w:t>)</w:t>
         </w:r>
@@ -20040,20 +20027,8 @@
                 <w:szCs w:val="18"/>
                 <w:lang w:val="fr-FR"/>
               </w:rPr>
-              <w:t>/</w:t>
-            </w:r>
-            <w:proofErr w:type="spellStart"/>
-            <w:r>
-              <w:rPr>
-                <w:i/>
-                <w:iCs/>
-                <w:sz w:val="18"/>
-                <w:szCs w:val="18"/>
-                <w:lang w:val="fr-FR"/>
-              </w:rPr>
-              <w:t>oidc_callback</w:t>
-            </w:r>
-            <w:proofErr w:type="spellEnd"/>
+              <w:t>/oidc_callback</w:t>
+            </w:r>
             <w:r>
               <w:rPr>
                 <w:sz w:val="18"/>
@@ -20120,29 +20095,7 @@
                 <w:szCs w:val="18"/>
                 <w:lang w:val="fr-FR"/>
               </w:rPr>
-              <w:t>/</w:t>
-            </w:r>
-            <w:proofErr w:type="spellStart"/>
-            <w:r>
-              <w:rPr>
-                <w:i/>
-                <w:iCs/>
-                <w:sz w:val="18"/>
-                <w:szCs w:val="18"/>
-                <w:lang w:val="fr-FR"/>
-              </w:rPr>
-              <w:t>oidc_callback</w:t>
-            </w:r>
-            <w:proofErr w:type="spellEnd"/>
-            <w:r>
-              <w:rPr>
-                <w:i/>
-                <w:iCs/>
-                <w:sz w:val="18"/>
-                <w:szCs w:val="18"/>
-                <w:lang w:val="fr-FR"/>
-              </w:rPr>
-              <w:t xml:space="preserve"> </w:t>
+              <w:t xml:space="preserve">/oidc_callback </w:t>
             </w:r>
             <w:r>
               <w:rPr>
@@ -20688,23 +20641,7 @@
     </w:p>
     <w:p>
       <w:r>
-        <w:t>The .</w:t>
-      </w:r>
-      <w:proofErr w:type="spellStart"/>
-      <w:r>
-        <w:t>svg</w:t>
-      </w:r>
-      <w:proofErr w:type="spellEnd"/>
-      <w:r>
-        <w:t xml:space="preserve"> and .</w:t>
-      </w:r>
-      <w:proofErr w:type="spellStart"/>
-      <w:r>
-        <w:t>png</w:t>
-      </w:r>
-      <w:proofErr w:type="spellEnd"/>
-      <w:r>
-        <w:t xml:space="preserve"> files to use for the button can be download here: </w:t>
+        <w:t xml:space="preserve">The .svg and .png files to use for the button can be download here: </w:t>
       </w:r>
       <w:hyperlink r:id="rId97" w:history="1">
         <w:r>
@@ -20927,21 +20864,7 @@
           <w:rPr>
             <w:rStyle w:val="Lienhypertexte"/>
           </w:rPr>
-          <w:t xml:space="preserve">Customize the sign-in and registration page in Power App Portals - Ulrikke </w:t>
-        </w:r>
-        <w:proofErr w:type="spellStart"/>
-        <w:r>
-          <w:rPr>
-            <w:rStyle w:val="Lienhypertexte"/>
-          </w:rPr>
-          <w:t>Akerbæk</w:t>
-        </w:r>
-        <w:proofErr w:type="spellEnd"/>
-        <w:r>
-          <w:rPr>
-            <w:rStyle w:val="Lienhypertexte"/>
-          </w:rPr>
-          <w:t xml:space="preserve"> (akerbak.com)</w:t>
+          <w:t>Customize the sign-in and registration page in Power App Portals - Ulrikke Akerbæk (akerbak.com)</w:t>
         </w:r>
       </w:hyperlink>
     </w:p>
@@ -20958,16 +20881,8 @@
           <w:rPr>
             <w:rStyle w:val="Lienhypertexte"/>
           </w:rPr>
-          <w:t xml:space="preserve">Editing Components on the Power Apps Portal's Sign In Page - </w:t>
+          <w:t>Editing Components on the Power Apps Portal's Sign In Page - CloudFronts</w:t>
         </w:r>
-        <w:proofErr w:type="spellStart"/>
-        <w:r>
-          <w:rPr>
-            <w:rStyle w:val="Lienhypertexte"/>
-          </w:rPr>
-          <w:t>CloudFronts</w:t>
-        </w:r>
-        <w:proofErr w:type="spellEnd"/>
       </w:hyperlink>
     </w:p>
     <w:p>

--- a/Specifications/FranceConnect Facade (FCF) Specifications - Addendum.docx
+++ b/Specifications/FranceConnect Facade (FCF) Specifications - Addendum.docx
@@ -1,6 +1,6 @@
 
 <file path=word/document.xml><?xml version="1.0" encoding="utf-8"?>
-<w:document xmlns:wpc="http://schemas.microsoft.com/office/word/2010/wordprocessingCanvas" xmlns:cx="http://schemas.microsoft.com/office/drawing/2014/chartex" xmlns:cx1="http://schemas.microsoft.com/office/drawing/2015/9/8/chartex" xmlns:cx2="http://schemas.microsoft.com/office/drawing/2015/10/21/chartex" xmlns:cx3="http://schemas.microsoft.com/office/drawing/2016/5/9/chartex" xmlns:cx4="http://schemas.microsoft.com/office/drawing/2016/5/10/chartex" xmlns:cx5="http://schemas.microsoft.com/office/drawing/2016/5/11/chartex" xmlns:cx6="http://schemas.microsoft.com/office/drawing/2016/5/12/chartex" xmlns:cx7="http://schemas.microsoft.com/office/drawing/2016/5/13/chartex" xmlns:cx8="http://schemas.microsoft.com/office/drawing/2016/5/14/chartex" xmlns:mc="http://schemas.openxmlformats.org/markup-compatibility/2006" xmlns:aink="http://schemas.microsoft.com/office/drawing/2016/ink" xmlns:am3d="http://schemas.microsoft.com/office/drawing/2017/model3d" xmlns:o="urn:schemas-microsoft-com:office:office" xmlns:oel="http://schemas.microsoft.com/office/2019/extlst" xmlns:r="http://schemas.openxmlformats.org/officeDocument/2006/relationships" xmlns:m="http://schemas.openxmlformats.org/officeDocument/2006/math" xmlns:v="urn:schemas-microsoft-com:vml" xmlns:wp14="http://schemas.microsoft.com/office/word/2010/wordprocessingDrawing" xmlns:wp="http://schemas.openxmlformats.org/drawingml/2006/wordprocessingDrawing" xmlns:w10="urn:schemas-microsoft-com:office:word" xmlns:w="http://schemas.openxmlformats.org/wordprocessingml/2006/main" xmlns:w14="http://schemas.microsoft.com/office/word/2010/wordml" xmlns:w15="http://schemas.microsoft.com/office/word/2012/wordml" xmlns:w16cex="http://schemas.microsoft.com/office/word/2018/wordml/cex" xmlns:w16cid="http://schemas.microsoft.com/office/word/2016/wordml/cid" xmlns:w16="http://schemas.microsoft.com/office/word/2018/wordml" xmlns:w16sdtdh="http://schemas.microsoft.com/office/word/2020/wordml/sdtdatahash" xmlns:w16se="http://schemas.microsoft.com/office/word/2015/wordml/symex" xmlns:wpg="http://schemas.microsoft.com/office/word/2010/wordprocessingGroup" xmlns:wpi="http://schemas.microsoft.com/office/word/2010/wordprocessingInk" xmlns:wne="http://schemas.microsoft.com/office/word/2006/wordml" xmlns:wps="http://schemas.microsoft.com/office/word/2010/wordprocessingShape" mc:Ignorable="w14 w15 w16se w16cid w16 w16cex w16sdtdh wp14">
+<w:document xmlns:wpc="http://schemas.microsoft.com/office/word/2010/wordprocessingCanvas" xmlns:cx="http://schemas.microsoft.com/office/drawing/2014/chartex" xmlns:cx1="http://schemas.microsoft.com/office/drawing/2015/9/8/chartex" xmlns:cx2="http://schemas.microsoft.com/office/drawing/2015/10/21/chartex" xmlns:cx3="http://schemas.microsoft.com/office/drawing/2016/5/9/chartex" xmlns:cx4="http://schemas.microsoft.com/office/drawing/2016/5/10/chartex" xmlns:cx5="http://schemas.microsoft.com/office/drawing/2016/5/11/chartex" xmlns:cx6="http://schemas.microsoft.com/office/drawing/2016/5/12/chartex" xmlns:cx7="http://schemas.microsoft.com/office/drawing/2016/5/13/chartex" xmlns:cx8="http://schemas.microsoft.com/office/drawing/2016/5/14/chartex" xmlns:mc="http://schemas.openxmlformats.org/markup-compatibility/2006" xmlns:aink="http://schemas.microsoft.com/office/drawing/2016/ink" xmlns:am3d="http://schemas.microsoft.com/office/drawing/2017/model3d" xmlns:o="urn:schemas-microsoft-com:office:office" xmlns:oel="http://schemas.microsoft.com/office/2019/extlst" xmlns:r="http://schemas.openxmlformats.org/officeDocument/2006/relationships" xmlns:m="http://schemas.openxmlformats.org/officeDocument/2006/math" xmlns:v="urn:schemas-microsoft-com:vml" xmlns:wp14="http://schemas.microsoft.com/office/word/2010/wordprocessingDrawing" xmlns:wp="http://schemas.openxmlformats.org/drawingml/2006/wordprocessingDrawing" xmlns:w10="urn:schemas-microsoft-com:office:word" xmlns:w="http://schemas.openxmlformats.org/wordprocessingml/2006/main" xmlns:w14="http://schemas.microsoft.com/office/word/2010/wordml" xmlns:w15="http://schemas.microsoft.com/office/word/2012/wordml" xmlns:w16cex="http://schemas.microsoft.com/office/word/2018/wordml/cex" xmlns:w16cid="http://schemas.microsoft.com/office/word/2016/wordml/cid" xmlns:w16="http://schemas.microsoft.com/office/word/2018/wordml" xmlns:w16du="http://schemas.microsoft.com/office/word/2023/wordml/word16du" xmlns:w16sdtdh="http://schemas.microsoft.com/office/word/2020/wordml/sdtdatahash" xmlns:w16se="http://schemas.microsoft.com/office/word/2015/wordml/symex" xmlns:wpg="http://schemas.microsoft.com/office/word/2010/wordprocessingGroup" xmlns:wpi="http://schemas.microsoft.com/office/word/2010/wordprocessingInk" xmlns:wne="http://schemas.microsoft.com/office/word/2006/wordml" xmlns:wps="http://schemas.microsoft.com/office/word/2010/wordprocessingShape" mc:Ignorable="w14 w15 w16se w16cid w16 w16cex w16sdtdh wp14">
   <w:body>
     <w:p>
       <w:pPr>
@@ -330,7 +330,34 @@
           <w:sz w:val="32"/>
           <w:szCs w:val="44"/>
         </w:rPr>
-        <w:t xml:space="preserve"> - October 2022</w:t>
+        <w:t xml:space="preserve"> - </w:t>
+      </w:r>
+      <w:r>
+        <w:rPr>
+          <w:rFonts w:eastAsia="Times New Roman"/>
+          <w:color w:val="FFFFFF" w:themeColor="background1"/>
+          <w:sz w:val="32"/>
+          <w:szCs w:val="44"/>
+        </w:rPr>
+        <w:t>March</w:t>
+      </w:r>
+      <w:r>
+        <w:rPr>
+          <w:rFonts w:eastAsia="Times New Roman"/>
+          <w:color w:val="FFFFFF" w:themeColor="background1"/>
+          <w:sz w:val="32"/>
+          <w:szCs w:val="44"/>
+        </w:rPr>
+        <w:t xml:space="preserve"> 202</w:t>
+      </w:r>
+      <w:r>
+        <w:rPr>
+          <w:rFonts w:eastAsia="Times New Roman"/>
+          <w:color w:val="FFFFFF" w:themeColor="background1"/>
+          <w:sz w:val="32"/>
+          <w:szCs w:val="44"/>
+        </w:rPr>
+        <w:t>3</w:t>
       </w:r>
     </w:p>
     <w:p>
@@ -666,7 +693,7 @@
           <w:r>
             <w:fldChar w:fldCharType="separate"/>
           </w:r>
-          <w:hyperlink w:anchor="_Toc117160139" w:history="1">
+          <w:hyperlink w:anchor="_Toc130832563" w:history="1">
             <w:r>
               <w:rPr>
                 <w:rStyle w:val="Lienhypertexte"/>
@@ -693,7 +720,7 @@
                 <w:noProof/>
                 <w:webHidden/>
               </w:rPr>
-              <w:instrText xml:space="preserve"> PAGEREF _Toc117160139 \h </w:instrText>
+              <w:instrText xml:space="preserve"> PAGEREF _Toc130832563 \h </w:instrText>
             </w:r>
             <w:r>
               <w:rPr>
@@ -738,7 +765,7 @@
               <w:lang w:val="fr-FR" w:eastAsia="fr-FR"/>
             </w:rPr>
           </w:pPr>
-          <w:hyperlink w:anchor="_Toc117160140" w:history="1">
+          <w:hyperlink w:anchor="_Toc130832564" w:history="1">
             <w:r>
               <w:rPr>
                 <w:rStyle w:val="Lienhypertexte"/>
@@ -765,7 +792,7 @@
                 <w:noProof/>
                 <w:webHidden/>
               </w:rPr>
-              <w:instrText xml:space="preserve"> PAGEREF _Toc117160140 \h </w:instrText>
+              <w:instrText xml:space="preserve"> PAGEREF _Toc130832564 \h </w:instrText>
             </w:r>
             <w:r>
               <w:rPr>
@@ -810,7 +837,7 @@
               <w:lang w:val="fr-FR" w:eastAsia="fr-FR"/>
             </w:rPr>
           </w:pPr>
-          <w:hyperlink w:anchor="_Toc117160141" w:history="1">
+          <w:hyperlink w:anchor="_Toc130832565" w:history="1">
             <w:r>
               <w:rPr>
                 <w:rStyle w:val="Lienhypertexte"/>
@@ -837,7 +864,7 @@
                 <w:noProof/>
                 <w:webHidden/>
               </w:rPr>
-              <w:instrText xml:space="preserve"> PAGEREF _Toc117160141 \h </w:instrText>
+              <w:instrText xml:space="preserve"> PAGEREF _Toc130832565 \h </w:instrText>
             </w:r>
             <w:r>
               <w:rPr>
@@ -882,7 +909,7 @@
               <w:lang w:val="fr-FR" w:eastAsia="fr-FR"/>
             </w:rPr>
           </w:pPr>
-          <w:hyperlink w:anchor="_Toc117160142" w:history="1">
+          <w:hyperlink w:anchor="_Toc130832566" w:history="1">
             <w:r>
               <w:rPr>
                 <w:rStyle w:val="Lienhypertexte"/>
@@ -909,7 +936,7 @@
                 <w:noProof/>
                 <w:webHidden/>
               </w:rPr>
-              <w:instrText xml:space="preserve"> PAGEREF _Toc117160142 \h </w:instrText>
+              <w:instrText xml:space="preserve"> PAGEREF _Toc130832566 \h </w:instrText>
             </w:r>
             <w:r>
               <w:rPr>
@@ -930,6 +957,78 @@
                 <w:webHidden/>
               </w:rPr>
               <w:t>6</w:t>
+            </w:r>
+            <w:r>
+              <w:rPr>
+                <w:noProof/>
+                <w:webHidden/>
+              </w:rPr>
+              <w:fldChar w:fldCharType="end"/>
+            </w:r>
+          </w:hyperlink>
+        </w:p>
+        <w:p>
+          <w:pPr>
+            <w:pStyle w:val="TM2"/>
+            <w:tabs>
+              <w:tab w:val="right" w:leader="dot" w:pos="9062"/>
+            </w:tabs>
+            <w:rPr>
+              <w:rFonts w:asciiTheme="minorHAnsi" w:eastAsiaTheme="minorEastAsia" w:hAnsiTheme="minorHAnsi" w:cstheme="minorBidi"/>
+              <w:noProof/>
+              <w:sz w:val="22"/>
+              <w:szCs w:val="22"/>
+              <w:lang w:val="fr-FR" w:eastAsia="fr-FR"/>
+            </w:rPr>
+          </w:pPr>
+          <w:hyperlink w:anchor="_Toc130832567" w:history="1">
+            <w:r>
+              <w:rPr>
+                <w:rStyle w:val="Lienhypertexte"/>
+                <w:noProof/>
+              </w:rPr>
+              <w:t>FCF callback endpoint</w:t>
+            </w:r>
+            <w:r>
+              <w:rPr>
+                <w:noProof/>
+                <w:webHidden/>
+              </w:rPr>
+              <w:tab/>
+            </w:r>
+            <w:r>
+              <w:rPr>
+                <w:noProof/>
+                <w:webHidden/>
+              </w:rPr>
+              <w:fldChar w:fldCharType="begin"/>
+            </w:r>
+            <w:r>
+              <w:rPr>
+                <w:noProof/>
+                <w:webHidden/>
+              </w:rPr>
+              <w:instrText xml:space="preserve"> PAGEREF _Toc130832567 \h </w:instrText>
+            </w:r>
+            <w:r>
+              <w:rPr>
+                <w:noProof/>
+                <w:webHidden/>
+              </w:rPr>
+            </w:r>
+            <w:r>
+              <w:rPr>
+                <w:noProof/>
+                <w:webHidden/>
+              </w:rPr>
+              <w:fldChar w:fldCharType="separate"/>
+            </w:r>
+            <w:r>
+              <w:rPr>
+                <w:noProof/>
+                <w:webHidden/>
+              </w:rPr>
+              <w:t>11</w:t>
             </w:r>
             <w:r>
               <w:rPr>
@@ -954,7 +1053,7 @@
               <w:lang w:val="fr-FR" w:eastAsia="fr-FR"/>
             </w:rPr>
           </w:pPr>
-          <w:hyperlink w:anchor="_Toc117160143" w:history="1">
+          <w:hyperlink w:anchor="_Toc130832568" w:history="1">
             <w:r>
               <w:rPr>
                 <w:rStyle w:val="Lienhypertexte"/>
@@ -981,7 +1080,7 @@
                 <w:noProof/>
                 <w:webHidden/>
               </w:rPr>
-              <w:instrText xml:space="preserve"> PAGEREF _Toc117160143 \h </w:instrText>
+              <w:instrText xml:space="preserve"> PAGEREF _Toc130832568 \h </w:instrText>
             </w:r>
             <w:r>
               <w:rPr>
@@ -1026,7 +1125,7 @@
               <w:lang w:val="fr-FR" w:eastAsia="fr-FR"/>
             </w:rPr>
           </w:pPr>
-          <w:hyperlink w:anchor="_Toc117160144" w:history="1">
+          <w:hyperlink w:anchor="_Toc130832569" w:history="1">
             <w:r>
               <w:rPr>
                 <w:rStyle w:val="Lienhypertexte"/>
@@ -1053,7 +1152,7 @@
                 <w:noProof/>
                 <w:webHidden/>
               </w:rPr>
-              <w:instrText xml:space="preserve"> PAGEREF _Toc117160144 \h </w:instrText>
+              <w:instrText xml:space="preserve"> PAGEREF _Toc130832569 \h </w:instrText>
             </w:r>
             <w:r>
               <w:rPr>
@@ -1098,7 +1197,7 @@
               <w:lang w:val="fr-FR" w:eastAsia="fr-FR"/>
             </w:rPr>
           </w:pPr>
-          <w:hyperlink w:anchor="_Toc117160145" w:history="1">
+          <w:hyperlink w:anchor="_Toc130832570" w:history="1">
             <w:r>
               <w:rPr>
                 <w:rStyle w:val="Lienhypertexte"/>
@@ -1125,7 +1224,7 @@
                 <w:noProof/>
                 <w:webHidden/>
               </w:rPr>
-              <w:instrText xml:space="preserve"> PAGEREF _Toc117160145 \h </w:instrText>
+              <w:instrText xml:space="preserve"> PAGEREF _Toc130832570 \h </w:instrText>
             </w:r>
             <w:r>
               <w:rPr>
@@ -1145,7 +1244,7 @@
                 <w:noProof/>
                 <w:webHidden/>
               </w:rPr>
-              <w:t>13</w:t>
+              <w:t>14</w:t>
             </w:r>
             <w:r>
               <w:rPr>
@@ -1170,7 +1269,7 @@
               <w:lang w:val="fr-FR" w:eastAsia="fr-FR"/>
             </w:rPr>
           </w:pPr>
-          <w:hyperlink w:anchor="_Toc117160146" w:history="1">
+          <w:hyperlink w:anchor="_Toc130832571" w:history="1">
             <w:r>
               <w:rPr>
                 <w:rStyle w:val="Lienhypertexte"/>
@@ -1197,7 +1296,7 @@
                 <w:noProof/>
                 <w:webHidden/>
               </w:rPr>
-              <w:instrText xml:space="preserve"> PAGEREF _Toc117160146 \h </w:instrText>
+              <w:instrText xml:space="preserve"> PAGEREF _Toc130832571 \h </w:instrText>
             </w:r>
             <w:r>
               <w:rPr>
@@ -1242,7 +1341,7 @@
               <w:lang w:val="fr-FR" w:eastAsia="fr-FR"/>
             </w:rPr>
           </w:pPr>
-          <w:hyperlink w:anchor="_Toc117160147" w:history="1">
+          <w:hyperlink w:anchor="_Toc130832572" w:history="1">
             <w:r>
               <w:rPr>
                 <w:rStyle w:val="Lienhypertexte"/>
@@ -1269,7 +1368,7 @@
                 <w:noProof/>
                 <w:webHidden/>
               </w:rPr>
-              <w:instrText xml:space="preserve"> PAGEREF _Toc117160147 \h </w:instrText>
+              <w:instrText xml:space="preserve"> PAGEREF _Toc130832572 \h </w:instrText>
             </w:r>
             <w:r>
               <w:rPr>
@@ -1314,7 +1413,7 @@
               <w:lang w:val="fr-FR" w:eastAsia="fr-FR"/>
             </w:rPr>
           </w:pPr>
-          <w:hyperlink w:anchor="_Toc117160148" w:history="1">
+          <w:hyperlink w:anchor="_Toc130832573" w:history="1">
             <w:r>
               <w:rPr>
                 <w:rStyle w:val="Lienhypertexte"/>
@@ -1341,7 +1440,7 @@
                 <w:noProof/>
                 <w:webHidden/>
               </w:rPr>
-              <w:instrText xml:space="preserve"> PAGEREF _Toc117160148 \h </w:instrText>
+              <w:instrText xml:space="preserve"> PAGEREF _Toc130832573 \h </w:instrText>
             </w:r>
             <w:r>
               <w:rPr>
@@ -1386,7 +1485,7 @@
               <w:lang w:val="fr-FR" w:eastAsia="fr-FR"/>
             </w:rPr>
           </w:pPr>
-          <w:hyperlink w:anchor="_Toc117160149" w:history="1">
+          <w:hyperlink w:anchor="_Toc130832574" w:history="1">
             <w:r>
               <w:rPr>
                 <w:rStyle w:val="Lienhypertexte"/>
@@ -1413,7 +1512,7 @@
                 <w:noProof/>
                 <w:webHidden/>
               </w:rPr>
-              <w:instrText xml:space="preserve"> PAGEREF _Toc117160149 \h </w:instrText>
+              <w:instrText xml:space="preserve"> PAGEREF _Toc130832574 \h </w:instrText>
             </w:r>
             <w:r>
               <w:rPr>
@@ -1433,7 +1532,7 @@
                 <w:noProof/>
                 <w:webHidden/>
               </w:rPr>
-              <w:t>17</w:t>
+              <w:t>18</w:t>
             </w:r>
             <w:r>
               <w:rPr>
@@ -1458,7 +1557,7 @@
               <w:lang w:val="fr-FR" w:eastAsia="fr-FR"/>
             </w:rPr>
           </w:pPr>
-          <w:hyperlink w:anchor="_Toc117160150" w:history="1">
+          <w:hyperlink w:anchor="_Toc130832575" w:history="1">
             <w:r>
               <w:rPr>
                 <w:rStyle w:val="Lienhypertexte"/>
@@ -1485,7 +1584,7 @@
                 <w:noProof/>
                 <w:webHidden/>
               </w:rPr>
-              <w:instrText xml:space="preserve"> PAGEREF _Toc117160150 \h </w:instrText>
+              <w:instrText xml:space="preserve"> PAGEREF _Toc130832575 \h </w:instrText>
             </w:r>
             <w:r>
               <w:rPr>
@@ -1530,13 +1629,13 @@
               <w:lang w:val="fr-FR" w:eastAsia="fr-FR"/>
             </w:rPr>
           </w:pPr>
-          <w:hyperlink w:anchor="_Toc117160151" w:history="1">
+          <w:hyperlink w:anchor="_Toc130832576" w:history="1">
             <w:r>
               <w:rPr>
                 <w:rStyle w:val="Lienhypertexte"/>
                 <w:noProof/>
               </w:rPr>
-              <w:t>Support of the FranceConnect UX</w:t>
+              <w:t>Support of the FranceConnect UX requirements</w:t>
             </w:r>
             <w:r>
               <w:rPr>
@@ -1557,7 +1656,7 @@
                 <w:noProof/>
                 <w:webHidden/>
               </w:rPr>
-              <w:instrText xml:space="preserve"> PAGEREF _Toc117160151 \h </w:instrText>
+              <w:instrText xml:space="preserve"> PAGEREF _Toc130832576 \h </w:instrText>
             </w:r>
             <w:r>
               <w:rPr>
@@ -1602,13 +1701,13 @@
               <w:lang w:val="fr-FR" w:eastAsia="fr-FR"/>
             </w:rPr>
           </w:pPr>
-          <w:hyperlink w:anchor="_Toc117160152" w:history="1">
+          <w:hyperlink w:anchor="_Toc130832577" w:history="1">
             <w:r>
               <w:rPr>
                 <w:rStyle w:val="Lienhypertexte"/>
                 <w:noProof/>
               </w:rPr>
-              <w:t>Support of the FranceConnect button in the UI</w:t>
+              <w:t>Support for D365 Biz Apps portal</w:t>
             </w:r>
             <w:r>
               <w:rPr>
@@ -1629,7 +1728,7 @@
                 <w:noProof/>
                 <w:webHidden/>
               </w:rPr>
-              <w:instrText xml:space="preserve"> PAGEREF _Toc117160152 \h </w:instrText>
+              <w:instrText xml:space="preserve"> PAGEREF _Toc130832577 \h </w:instrText>
             </w:r>
             <w:r>
               <w:rPr>
@@ -1674,13 +1773,13 @@
               <w:lang w:val="fr-FR" w:eastAsia="fr-FR"/>
             </w:rPr>
           </w:pPr>
-          <w:hyperlink w:anchor="_Toc117160153" w:history="1">
+          <w:hyperlink w:anchor="_Toc130832578" w:history="1">
             <w:r>
               <w:rPr>
                 <w:rStyle w:val="Lienhypertexte"/>
                 <w:noProof/>
               </w:rPr>
-              <w:t>Support of the FranceConnect profile in the UI</w:t>
+              <w:t>Support for Azure AD B2C</w:t>
             </w:r>
             <w:r>
               <w:rPr>
@@ -1701,7 +1800,7 @@
                 <w:noProof/>
                 <w:webHidden/>
               </w:rPr>
-              <w:instrText xml:space="preserve"> PAGEREF _Toc117160153 \h </w:instrText>
+              <w:instrText xml:space="preserve"> PAGEREF _Toc130832578 \h </w:instrText>
             </w:r>
             <w:r>
               <w:rPr>
@@ -1721,79 +1820,7 @@
                 <w:noProof/>
                 <w:webHidden/>
               </w:rPr>
-              <w:t>20</w:t>
-            </w:r>
-            <w:r>
-              <w:rPr>
-                <w:noProof/>
-                <w:webHidden/>
-              </w:rPr>
-              <w:fldChar w:fldCharType="end"/>
-            </w:r>
-          </w:hyperlink>
-        </w:p>
-        <w:p>
-          <w:pPr>
-            <w:pStyle w:val="TM2"/>
-            <w:tabs>
-              <w:tab w:val="right" w:leader="dot" w:pos="9062"/>
-            </w:tabs>
-            <w:rPr>
-              <w:rFonts w:asciiTheme="minorHAnsi" w:eastAsiaTheme="minorEastAsia" w:hAnsiTheme="minorHAnsi" w:cstheme="minorBidi"/>
-              <w:noProof/>
-              <w:sz w:val="22"/>
-              <w:szCs w:val="22"/>
-              <w:lang w:val="fr-FR" w:eastAsia="fr-FR"/>
-            </w:rPr>
-          </w:pPr>
-          <w:hyperlink w:anchor="_Toc117160154" w:history="1">
-            <w:r>
-              <w:rPr>
-                <w:rStyle w:val="Lienhypertexte"/>
-                <w:noProof/>
-              </w:rPr>
-              <w:t>Technical directions to further assess</w:t>
-            </w:r>
-            <w:r>
-              <w:rPr>
-                <w:noProof/>
-                <w:webHidden/>
-              </w:rPr>
-              <w:tab/>
-            </w:r>
-            <w:r>
-              <w:rPr>
-                <w:noProof/>
-                <w:webHidden/>
-              </w:rPr>
-              <w:fldChar w:fldCharType="begin"/>
-            </w:r>
-            <w:r>
-              <w:rPr>
-                <w:noProof/>
-                <w:webHidden/>
-              </w:rPr>
-              <w:instrText xml:space="preserve"> PAGEREF _Toc117160154 \h </w:instrText>
-            </w:r>
-            <w:r>
-              <w:rPr>
-                <w:noProof/>
-                <w:webHidden/>
-              </w:rPr>
-            </w:r>
-            <w:r>
-              <w:rPr>
-                <w:noProof/>
-                <w:webHidden/>
-              </w:rPr>
-              <w:fldChar w:fldCharType="separate"/>
-            </w:r>
-            <w:r>
-              <w:rPr>
-                <w:noProof/>
-                <w:webHidden/>
-              </w:rPr>
-              <w:t>21</w:t>
+              <w:t>24</w:t>
             </w:r>
             <w:r>
               <w:rPr>
@@ -1818,7 +1845,7 @@
               <w:lang w:val="fr-FR" w:eastAsia="fr-FR"/>
             </w:rPr>
           </w:pPr>
-          <w:hyperlink w:anchor="_Toc117160155" w:history="1">
+          <w:hyperlink w:anchor="_Toc130832579" w:history="1">
             <w:r>
               <w:rPr>
                 <w:rStyle w:val="Lienhypertexte"/>
@@ -1845,7 +1872,7 @@
                 <w:noProof/>
                 <w:webHidden/>
               </w:rPr>
-              <w:instrText xml:space="preserve"> PAGEREF _Toc117160155 \h </w:instrText>
+              <w:instrText xml:space="preserve"> PAGEREF _Toc130832579 \h </w:instrText>
             </w:r>
             <w:r>
               <w:rPr>
@@ -1865,7 +1892,7 @@
                 <w:noProof/>
                 <w:webHidden/>
               </w:rPr>
-              <w:t>22</w:t>
+              <w:t>25</w:t>
             </w:r>
             <w:r>
               <w:rPr>
@@ -1935,12 +1962,12 @@
       <w:pPr>
         <w:pStyle w:val="Titre1"/>
       </w:pPr>
-      <w:bookmarkStart w:id="0" w:name="_Toc117160139"/>
-      <w:bookmarkStart w:id="1" w:name="_Toc116149097"/>
+      <w:bookmarkStart w:id="0" w:name="_Toc116149097"/>
+      <w:bookmarkStart w:id="1" w:name="_Toc130832563"/>
       <w:r>
         <w:t>Introduction</w:t>
       </w:r>
-      <w:bookmarkEnd w:id="0"/>
+      <w:bookmarkEnd w:id="1"/>
     </w:p>
     <w:p>
       <w:r>
@@ -2247,7 +2274,7 @@
       <w:pPr>
         <w:pStyle w:val="Titre1"/>
       </w:pPr>
-      <w:bookmarkStart w:id="2" w:name="_Toc117160140"/>
+      <w:bookmarkStart w:id="2" w:name="_Toc130832564"/>
       <w:r>
         <w:t xml:space="preserve">FCF </w:t>
       </w:r>
@@ -2260,7 +2287,7 @@
       <w:pPr>
         <w:pStyle w:val="Titre2"/>
       </w:pPr>
-      <w:bookmarkStart w:id="3" w:name="_Toc117160141"/>
+      <w:bookmarkStart w:id="3" w:name="_Toc130832565"/>
       <w:r>
         <w:t>FCF core endpoints</w:t>
       </w:r>
@@ -3337,7 +3364,7 @@
       <w:pPr>
         <w:pStyle w:val="Titre2"/>
       </w:pPr>
-      <w:bookmarkStart w:id="4" w:name="_Toc117160142"/>
+      <w:bookmarkStart w:id="4" w:name="_Toc130832566"/>
       <w:r>
         <w:t>FCF metadata end</w:t>
       </w:r>
@@ -3756,7 +3783,23 @@
                 <w:sz w:val="18"/>
                 <w:szCs w:val="18"/>
               </w:rPr>
-              <w:t xml:space="preserve">.well-know/openid-configuration </w:t>
+              <w:t>.well-</w:t>
+            </w:r>
+            <w:proofErr w:type="spellStart"/>
+            <w:r>
+              <w:rPr>
+                <w:sz w:val="18"/>
+                <w:szCs w:val="18"/>
+              </w:rPr>
+              <w:t>know</w:t>
+            </w:r>
+            <w:proofErr w:type="spellEnd"/>
+            <w:r>
+              <w:rPr>
+                <w:sz w:val="18"/>
+                <w:szCs w:val="18"/>
+              </w:rPr>
+              <w:t xml:space="preserve">/openid-configuration </w:t>
             </w:r>
           </w:p>
         </w:tc>
@@ -4006,6 +4049,9 @@
     <w:p>
       <w:pPr>
         <w:spacing w:before="160"/>
+        <w:rPr>
+          <w:color w:val="FF0000"/>
+        </w:rPr>
       </w:pPr>
       <w:r>
         <w:t>Like to the core endpoints, t</w:t>
@@ -4099,7 +4145,15 @@
         <w:t>api/&lt;version&gt;</w:t>
       </w:r>
       <w:r>
-        <w:t>/.well-know/openid-configuration</w:t>
+        <w:t>/.well-</w:t>
+      </w:r>
+      <w:proofErr w:type="spellStart"/>
+      <w:r>
+        <w:t>know</w:t>
+      </w:r>
+      <w:proofErr w:type="spellEnd"/>
+      <w:r>
+        <w:t>/openid-configuration</w:t>
       </w:r>
       <w:bookmarkEnd w:id="5"/>
     </w:p>
@@ -7403,6 +7457,7 @@
                 <w:lang w:val="fr-FR"/>
               </w:rPr>
             </w:pPr>
+            <w:proofErr w:type="spellStart"/>
             <w:r>
               <w:rPr>
                 <w:rFonts w:ascii="Consolas" w:hAnsi="Consolas" w:cs="Courier New"/>
@@ -7412,6 +7467,7 @@
               </w:rPr>
               <w:t>claims_locales_supported</w:t>
             </w:r>
+            <w:proofErr w:type="spellEnd"/>
           </w:p>
         </w:tc>
         <w:tc>
@@ -10023,16 +10079,395 @@
     </w:p>
     <w:p>
       <w:pPr>
+        <w:pStyle w:val="Titre2"/>
+      </w:pPr>
+      <w:bookmarkStart w:id="7" w:name="_Toc130832567"/>
+      <w:r>
+        <w:t xml:space="preserve">FCF </w:t>
+      </w:r>
+      <w:r>
+        <w:t>callback endpoint</w:t>
+      </w:r>
+      <w:bookmarkEnd w:id="7"/>
+    </w:p>
+    <w:p>
+      <w:r>
+        <w:t xml:space="preserve">When </w:t>
+      </w:r>
+      <w:r>
+        <w:t>FCF</w:t>
+      </w:r>
+      <w:r>
+        <w:t xml:space="preserve"> </w:t>
+      </w:r>
+      <w:r>
+        <w:t>builds the query</w:t>
+      </w:r>
+      <w:r>
+        <w:t xml:space="preserve"> for the authorize request</w:t>
+      </w:r>
+      <w:r>
+        <w:t xml:space="preserve"> </w:t>
+      </w:r>
+      <w:r>
+        <w:t>it must fill in a key</w:t>
+      </w:r>
+      <w:r>
+        <w:t xml:space="preserve"> to stipulate </w:t>
+      </w:r>
+      <w:r>
+        <w:t xml:space="preserve">the </w:t>
+      </w:r>
+      <w:r>
+        <w:t xml:space="preserve">redirect </w:t>
+      </w:r>
+      <w:proofErr w:type="spellStart"/>
+      <w:r>
+        <w:t>uri</w:t>
+      </w:r>
+      <w:proofErr w:type="spellEnd"/>
+      <w:r>
+        <w:t>.</w:t>
+      </w:r>
+      <w:r>
+        <w:t xml:space="preserve"> </w:t>
+      </w:r>
+      <w:r>
+        <w:t xml:space="preserve">The </w:t>
+      </w:r>
+      <w:r>
+        <w:t>endpoint</w:t>
+      </w:r>
+      <w:r>
+        <w:t xml:space="preserve"> </w:t>
+      </w:r>
+      <w:r>
+        <w:rPr>
+          <w:i/>
+          <w:iCs/>
+        </w:rPr>
+        <w:t>/login-callback</w:t>
+      </w:r>
+      <w:r>
+        <w:t xml:space="preserve"> is </w:t>
+      </w:r>
+      <w:r>
+        <w:t xml:space="preserve">given as </w:t>
+      </w:r>
+      <w:r>
+        <w:t xml:space="preserve">the value </w:t>
+      </w:r>
+      <w:proofErr w:type="spellStart"/>
+      <w:r>
+        <w:t>value</w:t>
+      </w:r>
+      <w:proofErr w:type="spellEnd"/>
+      <w:r>
+        <w:t xml:space="preserve"> of the redirect </w:t>
+      </w:r>
+      <w:proofErr w:type="spellStart"/>
+      <w:r>
+        <w:t>uri</w:t>
+      </w:r>
+      <w:proofErr w:type="spellEnd"/>
+      <w:r>
+        <w:t>.</w:t>
+      </w:r>
+      <w:r>
+        <w:t xml:space="preserve"> </w:t>
+      </w:r>
+      <w:r>
+        <w:t>Therefore, as soon as the credentials are sent to FranceConnect</w:t>
+      </w:r>
+      <w:r>
+        <w:t xml:space="preserve"> by the user browser</w:t>
+      </w:r>
+      <w:r>
+        <w:t xml:space="preserve"> </w:t>
+      </w:r>
+      <w:proofErr w:type="spellStart"/>
+      <w:r>
+        <w:t>Franceconnect</w:t>
+      </w:r>
+      <w:proofErr w:type="spellEnd"/>
+      <w:r>
+        <w:t xml:space="preserve"> will send a token and a state to the </w:t>
+      </w:r>
+      <w:r>
+        <w:t>FCF</w:t>
+      </w:r>
+      <w:r>
+        <w:t>.</w:t>
+      </w:r>
+      <w:r>
+        <w:t xml:space="preserve"> T</w:t>
+      </w:r>
+      <w:r>
+        <w:t>he façade will then in turn</w:t>
+      </w:r>
+      <w:r>
+        <w:t xml:space="preserve"> </w:t>
+      </w:r>
+      <w:r>
+        <w:t xml:space="preserve">send a redirection with the code and state granted by </w:t>
+      </w:r>
+      <w:r>
+        <w:t>F</w:t>
+      </w:r>
+      <w:r>
+        <w:t>rance</w:t>
+      </w:r>
+      <w:r>
+        <w:t>C</w:t>
+      </w:r>
+      <w:r>
+        <w:t>onnect</w:t>
+      </w:r>
+      <w:r>
+        <w:t xml:space="preserve"> to the user browser.</w:t>
+      </w:r>
+    </w:p>
+    <w:tbl>
+      <w:tblPr>
+        <w:tblStyle w:val="TableauListe7Couleur"/>
+        <w:tblW w:w="9072" w:type="dxa"/>
+        <w:tblLook w:val="0420" w:firstRow="1" w:lastRow="0" w:firstColumn="0" w:lastColumn="0" w:noHBand="0" w:noVBand="1"/>
+      </w:tblPr>
+      <w:tblGrid>
+        <w:gridCol w:w="500"/>
+        <w:gridCol w:w="918"/>
+        <w:gridCol w:w="2693"/>
+        <w:gridCol w:w="4961"/>
+      </w:tblGrid>
+      <w:tr>
+        <w:trPr>
+          <w:cnfStyle w:val="100000000000" w:firstRow="1" w:lastRow="0" w:firstColumn="0" w:lastColumn="0" w:oddVBand="0" w:evenVBand="0" w:oddHBand="0" w:evenHBand="0" w:firstRowFirstColumn="0" w:firstRowLastColumn="0" w:lastRowFirstColumn="0" w:lastRowLastColumn="0"/>
+        </w:trPr>
+        <w:tc>
+          <w:tcPr>
+            <w:tcW w:w="500" w:type="dxa"/>
+          </w:tcPr>
+          <w:p>
+            <w:pPr>
+              <w:spacing w:before="60" w:after="60"/>
+              <w:rPr>
+                <w:rFonts w:ascii="Segoe UI Semibold" w:hAnsi="Segoe UI Semibold" w:cs="Segoe UI Semibold"/>
+                <w:i w:val="0"/>
+                <w:iCs w:val="0"/>
+                <w:sz w:val="18"/>
+                <w:szCs w:val="18"/>
+              </w:rPr>
+            </w:pPr>
+            <w:r>
+              <w:rPr>
+                <w:rFonts w:ascii="Segoe UI Semibold" w:hAnsi="Segoe UI Semibold" w:cs="Segoe UI Semibold"/>
+                <w:i w:val="0"/>
+                <w:iCs w:val="0"/>
+                <w:sz w:val="18"/>
+                <w:szCs w:val="18"/>
+              </w:rPr>
+              <w:t>#</w:t>
+            </w:r>
+          </w:p>
+        </w:tc>
+        <w:tc>
+          <w:tcPr>
+            <w:tcW w:w="918" w:type="dxa"/>
+          </w:tcPr>
+          <w:p>
+            <w:pPr>
+              <w:spacing w:before="60" w:after="60"/>
+              <w:rPr>
+                <w:rFonts w:ascii="Segoe UI Semibold" w:hAnsi="Segoe UI Semibold" w:cs="Segoe UI Semibold"/>
+                <w:i w:val="0"/>
+                <w:iCs w:val="0"/>
+                <w:sz w:val="18"/>
+                <w:szCs w:val="18"/>
+              </w:rPr>
+            </w:pPr>
+            <w:r>
+              <w:rPr>
+                <w:rFonts w:ascii="Segoe UI Semibold" w:hAnsi="Segoe UI Semibold" w:cs="Segoe UI Semibold"/>
+                <w:i w:val="0"/>
+                <w:iCs w:val="0"/>
+                <w:sz w:val="18"/>
+                <w:szCs w:val="18"/>
+              </w:rPr>
+              <w:t>Method</w:t>
+            </w:r>
+          </w:p>
+        </w:tc>
+        <w:tc>
+          <w:tcPr>
+            <w:tcW w:w="2693" w:type="dxa"/>
+          </w:tcPr>
+          <w:p>
+            <w:pPr>
+              <w:spacing w:before="60" w:after="60"/>
+              <w:rPr>
+                <w:rFonts w:ascii="Segoe UI Semibold" w:hAnsi="Segoe UI Semibold" w:cs="Segoe UI Semibold"/>
+                <w:i w:val="0"/>
+                <w:iCs w:val="0"/>
+                <w:sz w:val="18"/>
+                <w:szCs w:val="18"/>
+              </w:rPr>
+            </w:pPr>
+            <w:r>
+              <w:rPr>
+                <w:rFonts w:ascii="Segoe UI Semibold" w:hAnsi="Segoe UI Semibold" w:cs="Segoe UI Semibold"/>
+                <w:i w:val="0"/>
+                <w:iCs w:val="0"/>
+                <w:sz w:val="18"/>
+                <w:szCs w:val="18"/>
+              </w:rPr>
+              <w:t>Endpoint</w:t>
+            </w:r>
+          </w:p>
+        </w:tc>
+        <w:tc>
+          <w:tcPr>
+            <w:tcW w:w="4961" w:type="dxa"/>
+          </w:tcPr>
+          <w:p>
+            <w:pPr>
+              <w:spacing w:before="60" w:after="60"/>
+              <w:rPr>
+                <w:rFonts w:ascii="Segoe UI Semibold" w:hAnsi="Segoe UI Semibold" w:cs="Segoe UI Semibold"/>
+                <w:i w:val="0"/>
+                <w:iCs w:val="0"/>
+                <w:sz w:val="18"/>
+                <w:szCs w:val="18"/>
+              </w:rPr>
+            </w:pPr>
+            <w:r>
+              <w:rPr>
+                <w:rFonts w:ascii="Segoe UI Semibold" w:hAnsi="Segoe UI Semibold" w:cs="Segoe UI Semibold"/>
+                <w:i w:val="0"/>
+                <w:iCs w:val="0"/>
+                <w:sz w:val="18"/>
+                <w:szCs w:val="18"/>
+              </w:rPr>
+              <w:t>Comments</w:t>
+            </w:r>
+          </w:p>
+        </w:tc>
+      </w:tr>
+      <w:tr>
+        <w:trPr>
+          <w:cnfStyle w:val="000000100000" w:firstRow="0" w:lastRow="0" w:firstColumn="0" w:lastColumn="0" w:oddVBand="0" w:evenVBand="0" w:oddHBand="1" w:evenHBand="0" w:firstRowFirstColumn="0" w:firstRowLastColumn="0" w:lastRowFirstColumn="0" w:lastRowLastColumn="0"/>
+        </w:trPr>
+        <w:tc>
+          <w:tcPr>
+            <w:tcW w:w="500" w:type="dxa"/>
+          </w:tcPr>
+          <w:p>
+            <w:pPr>
+              <w:spacing w:before="60" w:after="60"/>
+              <w:rPr>
+                <w:sz w:val="18"/>
+                <w:szCs w:val="18"/>
+              </w:rPr>
+            </w:pPr>
+            <w:r>
+              <w:rPr>
+                <w:sz w:val="18"/>
+                <w:szCs w:val="18"/>
+              </w:rPr>
+              <w:t>1</w:t>
+            </w:r>
+          </w:p>
+        </w:tc>
+        <w:tc>
+          <w:tcPr>
+            <w:tcW w:w="918" w:type="dxa"/>
+          </w:tcPr>
+          <w:p>
+            <w:pPr>
+              <w:spacing w:before="60" w:after="60"/>
+              <w:rPr>
+                <w:sz w:val="18"/>
+                <w:szCs w:val="18"/>
+              </w:rPr>
+            </w:pPr>
+            <w:r>
+              <w:rPr>
+                <w:sz w:val="18"/>
+                <w:szCs w:val="18"/>
+              </w:rPr>
+              <w:t>GET</w:t>
+            </w:r>
+          </w:p>
+        </w:tc>
+        <w:tc>
+          <w:tcPr>
+            <w:tcW w:w="2693" w:type="dxa"/>
+          </w:tcPr>
+          <w:p>
+            <w:pPr>
+              <w:spacing w:before="60" w:after="60"/>
+              <w:rPr>
+                <w:sz w:val="18"/>
+                <w:szCs w:val="18"/>
+              </w:rPr>
+            </w:pPr>
+            <w:r>
+              <w:rPr>
+                <w:sz w:val="18"/>
+                <w:szCs w:val="18"/>
+              </w:rPr>
+              <w:t>/</w:t>
+            </w:r>
+            <w:r>
+              <w:rPr>
+                <w:sz w:val="18"/>
+                <w:szCs w:val="18"/>
+              </w:rPr>
+              <w:t>login-callback</w:t>
+            </w:r>
+            <w:r>
+              <w:rPr>
+                <w:sz w:val="18"/>
+                <w:szCs w:val="18"/>
+              </w:rPr>
+              <w:t xml:space="preserve"> </w:t>
+            </w:r>
+          </w:p>
+        </w:tc>
+        <w:tc>
+          <w:tcPr>
+            <w:tcW w:w="4961" w:type="dxa"/>
+          </w:tcPr>
+          <w:p>
+            <w:pPr>
+              <w:spacing w:before="60" w:after="60"/>
+              <w:rPr>
+                <w:sz w:val="18"/>
+                <w:szCs w:val="18"/>
+              </w:rPr>
+            </w:pPr>
+            <w:r>
+              <w:rPr>
+                <w:sz w:val="18"/>
+                <w:szCs w:val="18"/>
+              </w:rPr>
+              <w:t>Retrieves the parameters returned by FranceConnect and redirects to the Portal/Page application.</w:t>
+            </w:r>
+          </w:p>
+        </w:tc>
+      </w:tr>
+    </w:tbl>
+    <w:p>
+      <w:pPr>
         <w:pStyle w:val="Titre1"/>
       </w:pPr>
-      <w:bookmarkStart w:id="7" w:name="_Toc117160143"/>
+      <w:bookmarkStart w:id="8" w:name="_Toc130832568"/>
       <w:r>
         <w:t xml:space="preserve">Issuance of tokens through </w:t>
       </w:r>
       <w:r>
         <w:t>FCF</w:t>
       </w:r>
-      <w:bookmarkEnd w:id="7"/>
+      <w:bookmarkEnd w:id="8"/>
     </w:p>
     <w:p>
       <w:r>
@@ -10110,15 +10545,15 @@
       <w:pPr>
         <w:pStyle w:val="Titre2"/>
       </w:pPr>
-      <w:bookmarkStart w:id="8" w:name="_Toc117160144"/>
       <w:bookmarkStart w:id="9" w:name="_Toc116149100"/>
+      <w:bookmarkStart w:id="10" w:name="_Toc130832569"/>
       <w:r>
         <w:t xml:space="preserve">Code and tokens issued by </w:t>
       </w:r>
       <w:r>
         <w:t>FCP</w:t>
       </w:r>
-      <w:bookmarkEnd w:id="8"/>
+      <w:bookmarkEnd w:id="10"/>
     </w:p>
     <w:bookmarkEnd w:id="9"/>
     <w:p>
@@ -10329,7 +10764,11 @@
         <w:t>FCP</w:t>
       </w:r>
       <w:r>
-        <w:t xml:space="preserve"> and is included in the security tokens </w:t>
+        <w:t xml:space="preserve"> and is included in the security </w:t>
+      </w:r>
+      <w:r>
+        <w:lastRenderedPageBreak/>
+        <w:t xml:space="preserve">tokens </w:t>
       </w:r>
       <w:r>
         <w:t>FCP</w:t>
@@ -10384,7 +10823,7 @@
           <w:rStyle w:val="lev"/>
         </w:rPr>
       </w:pPr>
-      <w:bookmarkStart w:id="10" w:name="_Toc116149102"/>
+      <w:bookmarkStart w:id="11" w:name="_Toc116149102"/>
       <w:r>
         <w:rPr>
           <w:rStyle w:val="lev"/>
@@ -10462,10 +10901,9 @@
         <w:pStyle w:val="Titre3"/>
       </w:pPr>
       <w:r>
-        <w:lastRenderedPageBreak/>
         <w:t>id_token token</w:t>
       </w:r>
-      <w:bookmarkEnd w:id="10"/>
+      <w:bookmarkEnd w:id="11"/>
     </w:p>
     <w:p>
       <w:r>
@@ -10910,6 +11348,7 @@
         <w:pStyle w:val="Titre4"/>
       </w:pPr>
       <w:r>
+        <w:lastRenderedPageBreak/>
         <w:t>Payload claims</w:t>
       </w:r>
     </w:p>
@@ -11102,7 +11541,6 @@
                 <w:sz w:val="18"/>
                 <w:szCs w:val="18"/>
               </w:rPr>
-              <w:lastRenderedPageBreak/>
               <w:t>Type</w:t>
             </w:r>
           </w:p>
@@ -12215,11 +12653,11 @@
       <w:pPr>
         <w:pStyle w:val="Titre3"/>
       </w:pPr>
-      <w:bookmarkStart w:id="11" w:name="_Ref117008521"/>
+      <w:bookmarkStart w:id="12" w:name="_Ref117008521"/>
       <w:r>
         <w:t>id_token_hint token</w:t>
       </w:r>
-      <w:bookmarkEnd w:id="11"/>
+      <w:bookmarkEnd w:id="12"/>
     </w:p>
     <w:p>
       <w:r>
@@ -12349,10 +12787,11 @@
       <w:pPr>
         <w:pStyle w:val="Titre2"/>
       </w:pPr>
-      <w:bookmarkStart w:id="12" w:name="_Ref116574004"/>
-      <w:bookmarkStart w:id="13" w:name="_Ref116574012"/>
-      <w:bookmarkStart w:id="14" w:name="_Toc117160145"/>
-      <w:r>
+      <w:bookmarkStart w:id="13" w:name="_Ref116574004"/>
+      <w:bookmarkStart w:id="14" w:name="_Ref116574012"/>
+      <w:bookmarkStart w:id="15" w:name="_Toc130832570"/>
+      <w:r>
+        <w:lastRenderedPageBreak/>
         <w:t xml:space="preserve">Expiry of </w:t>
       </w:r>
       <w:r>
@@ -12361,9 +12800,9 @@
       <w:r>
         <w:t xml:space="preserve"> data</w:t>
       </w:r>
-      <w:bookmarkEnd w:id="12"/>
       <w:bookmarkEnd w:id="13"/>
       <w:bookmarkEnd w:id="14"/>
+      <w:bookmarkEnd w:id="15"/>
       <w:r>
         <w:t xml:space="preserve"> </w:t>
       </w:r>
@@ -12791,7 +13230,6 @@
                 <w:szCs w:val="18"/>
                 <w:shd w:val="clear" w:color="auto" w:fill="FFFFFF"/>
               </w:rPr>
-              <w:lastRenderedPageBreak/>
               <w:t>Consent</w:t>
             </w:r>
           </w:p>
@@ -12846,14 +13284,14 @@
       <w:pPr>
         <w:pStyle w:val="Titre2"/>
       </w:pPr>
-      <w:bookmarkStart w:id="15" w:name="_Toc117160146"/>
+      <w:bookmarkStart w:id="16" w:name="_Toc130832571"/>
       <w:r>
         <w:t xml:space="preserve">Code and tokens transmitted or issued by </w:t>
       </w:r>
       <w:r>
         <w:t>FCF</w:t>
       </w:r>
-      <w:bookmarkEnd w:id="15"/>
+      <w:bookmarkEnd w:id="16"/>
     </w:p>
     <w:p>
       <w:pPr>
@@ -13000,11 +13438,11 @@
       <w:pPr>
         <w:pStyle w:val="Titre3"/>
       </w:pPr>
-      <w:bookmarkStart w:id="16" w:name="_Ref117083981"/>
+      <w:bookmarkStart w:id="17" w:name="_Ref117083981"/>
       <w:r>
         <w:t>id_token token</w:t>
       </w:r>
-      <w:bookmarkEnd w:id="16"/>
+      <w:bookmarkEnd w:id="17"/>
     </w:p>
     <w:p>
       <w:pPr>
@@ -13797,6 +14235,7 @@
                 <w:sz w:val="18"/>
                 <w:szCs w:val="18"/>
               </w:rPr>
+              <w:lastRenderedPageBreak/>
               <w:t>aud</w:t>
             </w:r>
           </w:p>
@@ -14028,7 +14467,6 @@
                 <w:sz w:val="18"/>
                 <w:szCs w:val="18"/>
               </w:rPr>
-              <w:lastRenderedPageBreak/>
               <w:t>nonce</w:t>
             </w:r>
           </w:p>
@@ -14850,6 +15288,164 @@
                 <w:szCs w:val="18"/>
               </w:rPr>
               <w:t>Ibid</w:t>
+            </w:r>
+          </w:p>
+        </w:tc>
+      </w:tr>
+      <w:tr>
+        <w:tc>
+          <w:tcPr>
+            <w:tcW w:w="1998" w:type="dxa"/>
+          </w:tcPr>
+          <w:p>
+            <w:pPr>
+              <w:spacing w:before="60" w:after="60"/>
+              <w:rPr>
+                <w:rFonts w:ascii="Consolas" w:hAnsi="Consolas"/>
+                <w:sz w:val="18"/>
+                <w:szCs w:val="18"/>
+              </w:rPr>
+            </w:pPr>
+            <w:proofErr w:type="spellStart"/>
+            <w:r>
+              <w:rPr>
+                <w:rFonts w:ascii="Consolas" w:hAnsi="Consolas"/>
+                <w:sz w:val="18"/>
+                <w:szCs w:val="18"/>
+              </w:rPr>
+              <w:t>i</w:t>
+            </w:r>
+            <w:r>
+              <w:rPr>
+                <w:rFonts w:ascii="Consolas" w:hAnsi="Consolas"/>
+                <w:sz w:val="18"/>
+                <w:szCs w:val="18"/>
+              </w:rPr>
+              <w:t>dentity_provider</w:t>
+            </w:r>
+            <w:proofErr w:type="spellEnd"/>
+          </w:p>
+        </w:tc>
+        <w:tc>
+          <w:tcPr>
+            <w:tcW w:w="1385" w:type="dxa"/>
+          </w:tcPr>
+          <w:p>
+            <w:pPr>
+              <w:spacing w:before="60" w:after="60"/>
+              <w:rPr>
+                <w:sz w:val="18"/>
+                <w:szCs w:val="18"/>
+              </w:rPr>
+            </w:pPr>
+            <w:r>
+              <w:rPr>
+                <w:sz w:val="18"/>
+                <w:szCs w:val="18"/>
+              </w:rPr>
+              <w:t>String</w:t>
+            </w:r>
+          </w:p>
+        </w:tc>
+        <w:tc>
+          <w:tcPr>
+            <w:tcW w:w="5689" w:type="dxa"/>
+          </w:tcPr>
+          <w:p>
+            <w:pPr>
+              <w:spacing w:before="60" w:after="60"/>
+              <w:rPr>
+                <w:sz w:val="18"/>
+                <w:szCs w:val="18"/>
+              </w:rPr>
+            </w:pPr>
+            <w:proofErr w:type="spellStart"/>
+            <w:r>
+              <w:rPr>
+                <w:sz w:val="18"/>
+                <w:szCs w:val="18"/>
+              </w:rPr>
+              <w:t>Att</w:t>
+            </w:r>
+            <w:r>
+              <w:rPr>
+                <w:sz w:val="18"/>
+                <w:szCs w:val="18"/>
+              </w:rPr>
+              <w:t>ibute</w:t>
+            </w:r>
+            <w:proofErr w:type="spellEnd"/>
+            <w:r>
+              <w:rPr>
+                <w:sz w:val="18"/>
+                <w:szCs w:val="18"/>
+              </w:rPr>
+              <w:t xml:space="preserve"> set to </w:t>
+            </w:r>
+            <w:r>
+              <w:rPr>
+                <w:sz w:val="18"/>
+                <w:szCs w:val="18"/>
+              </w:rPr>
+              <w:t>“</w:t>
+            </w:r>
+            <w:proofErr w:type="spellStart"/>
+            <w:r>
+              <w:rPr>
+                <w:sz w:val="18"/>
+                <w:szCs w:val="18"/>
+              </w:rPr>
+              <w:t>franceconnect</w:t>
+            </w:r>
+            <w:proofErr w:type="spellEnd"/>
+            <w:r>
+              <w:rPr>
+                <w:sz w:val="18"/>
+                <w:szCs w:val="18"/>
+              </w:rPr>
+              <w:t>”</w:t>
+            </w:r>
+            <w:r>
+              <w:rPr>
+                <w:sz w:val="18"/>
+                <w:szCs w:val="18"/>
+              </w:rPr>
+              <w:t xml:space="preserve"> by the FCF </w:t>
+            </w:r>
+            <w:r>
+              <w:rPr>
+                <w:sz w:val="18"/>
+                <w:szCs w:val="18"/>
+              </w:rPr>
+              <w:t xml:space="preserve">in order to </w:t>
+            </w:r>
+            <w:r>
+              <w:rPr>
+                <w:sz w:val="18"/>
+                <w:szCs w:val="18"/>
+              </w:rPr>
+              <w:t xml:space="preserve">give the information to the portal that the user </w:t>
+            </w:r>
+            <w:r>
+              <w:rPr>
+                <w:sz w:val="18"/>
+                <w:szCs w:val="18"/>
+              </w:rPr>
+              <w:t xml:space="preserve">has logged </w:t>
+            </w:r>
+            <w:r>
+              <w:rPr>
+                <w:sz w:val="18"/>
+                <w:szCs w:val="18"/>
+              </w:rPr>
+              <w:t>via FranceConnect</w:t>
+            </w:r>
+            <w:r>
+              <w:rPr>
+                <w:sz w:val="18"/>
+                <w:szCs w:val="18"/>
+              </w:rPr>
+              <w:t xml:space="preserve"> </w:t>
             </w:r>
           </w:p>
         </w:tc>
@@ -14879,17 +15475,12 @@
         <w:rPr>
           <w:noProof/>
         </w:rPr>
+        <w:lastRenderedPageBreak/>
         <w:drawing>
-          <wp:inline distT="0" distB="0" distL="0" distR="0" wp14:anchorId="2A856EB6" wp14:editId="0698A73B">
-            <wp:extent cx="5760720" cy="4172585"/>
-            <wp:effectExtent l="0" t="0" r="0" b="0"/>
-            <wp:docPr id="6" name="Picture 4" descr="Graphical user interface, text, application, email&#10;&#10;Description automatically generated">
-              <a:extLst xmlns:a="http://schemas.openxmlformats.org/drawingml/2006/main">
-                <a:ext uri="{FF2B5EF4-FFF2-40B4-BE49-F238E27FC236}">
-                  <a16:creationId xmlns:a16="http://schemas.microsoft.com/office/drawing/2014/main" id="{1FD78895-FF92-33D7-BC3D-4A09B5C110E0}"/>
-                </a:ext>
-              </a:extLst>
-            </wp:docPr>
+          <wp:inline distT="0" distB="0" distL="0" distR="0" wp14:anchorId="0425828D" wp14:editId="17DD032A">
+            <wp:extent cx="5760720" cy="4144010"/>
+            <wp:effectExtent l="0" t="0" r="0" b="8890"/>
+            <wp:docPr id="1" name="Image 1" descr="Une image contenant texte&#10;&#10;Description générée automatiquement"/>
             <wp:cNvGraphicFramePr>
               <a:graphicFrameLocks xmlns:a="http://schemas.openxmlformats.org/drawingml/2006/main" noChangeAspect="1"/>
             </wp:cNvGraphicFramePr>
@@ -14897,25 +15488,11 @@
               <a:graphicData uri="http://schemas.openxmlformats.org/drawingml/2006/picture">
                 <pic:pic xmlns:pic="http://schemas.openxmlformats.org/drawingml/2006/picture">
                   <pic:nvPicPr>
-                    <pic:cNvPr id="6" name="Picture 4" descr="Graphical user interface, text, application, email&#10;&#10;Description automatically generated">
-                      <a:extLst>
-                        <a:ext uri="{FF2B5EF4-FFF2-40B4-BE49-F238E27FC236}">
-                          <a16:creationId xmlns:a16="http://schemas.microsoft.com/office/drawing/2014/main" id="{1FD78895-FF92-33D7-BC3D-4A09B5C110E0}"/>
-                        </a:ext>
-                      </a:extLst>
-                    </pic:cNvPr>
-                    <pic:cNvPicPr>
-                      <a:picLocks noChangeAspect="1"/>
-                    </pic:cNvPicPr>
+                    <pic:cNvPr id="1" name="Image 1" descr="Une image contenant texte&#10;&#10;Description générée automatiquement"/>
+                    <pic:cNvPicPr/>
                   </pic:nvPicPr>
                   <pic:blipFill>
-                    <a:blip r:embed="rId69">
-                      <a:extLst>
-                        <a:ext uri="{28A0092B-C50C-407E-A947-70E740481C1C}">
-                          <a14:useLocalDpi xmlns:a14="http://schemas.microsoft.com/office/drawing/2010/main" val="0"/>
-                        </a:ext>
-                      </a:extLst>
-                    </a:blip>
+                    <a:blip r:embed="rId69"/>
                     <a:stretch>
                       <a:fillRect/>
                     </a:stretch>
@@ -14923,7 +15500,7 @@
                   <pic:spPr>
                     <a:xfrm>
                       <a:off x="0" y="0"/>
-                      <a:ext cx="5760720" cy="4172585"/>
+                      <a:ext cx="5760720" cy="4144010"/>
                     </a:xfrm>
                     <a:prstGeom prst="rect">
                       <a:avLst/>
@@ -15006,7 +15583,6 @@
           <w:rStyle w:val="lev"/>
           <w:rFonts w:ascii="Segoe UI" w:hAnsi="Segoe UI" w:cs="Segoe UI"/>
         </w:rPr>
-        <w:lastRenderedPageBreak/>
         <w:t xml:space="preserve">The public signature keys of </w:t>
       </w:r>
       <w:r>
@@ -15104,7 +15680,7 @@
       <w:pPr>
         <w:pStyle w:val="Titre2"/>
       </w:pPr>
-      <w:bookmarkStart w:id="17" w:name="_Toc117160147"/>
+      <w:bookmarkStart w:id="18" w:name="_Toc130832572"/>
       <w:r>
         <w:t xml:space="preserve">Expiry of </w:t>
       </w:r>
@@ -15114,7 +15690,7 @@
       <w:r>
         <w:t xml:space="preserve"> data</w:t>
       </w:r>
-      <w:bookmarkEnd w:id="17"/>
+      <w:bookmarkEnd w:id="18"/>
       <w:r>
         <w:t xml:space="preserve"> </w:t>
       </w:r>
@@ -15190,10 +15766,10 @@
       <w:pPr>
         <w:pStyle w:val="Titre1"/>
       </w:pPr>
-      <w:bookmarkStart w:id="18" w:name="_Ref116577817"/>
-      <w:bookmarkStart w:id="19" w:name="_Ref116577824"/>
-      <w:bookmarkStart w:id="20" w:name="_Toc117160148"/>
-      <w:bookmarkEnd w:id="1"/>
+      <w:bookmarkStart w:id="19" w:name="_Ref116577817"/>
+      <w:bookmarkStart w:id="20" w:name="_Ref116577824"/>
+      <w:bookmarkStart w:id="21" w:name="_Toc130832573"/>
+      <w:bookmarkEnd w:id="0"/>
       <w:r>
         <w:t xml:space="preserve">Attributes (claims) available when </w:t>
       </w:r>
@@ -15206,9 +15782,9 @@
       <w:r>
         <w:t>FCP</w:t>
       </w:r>
-      <w:bookmarkEnd w:id="18"/>
       <w:bookmarkEnd w:id="19"/>
       <w:bookmarkEnd w:id="20"/>
+      <w:bookmarkEnd w:id="21"/>
     </w:p>
     <w:p>
       <w:r>
@@ -15276,6 +15852,7 @@
         </w:numPr>
       </w:pPr>
       <w:r>
+        <w:lastRenderedPageBreak/>
         <w:t xml:space="preserve">Only one scope is mandatory: </w:t>
       </w:r>
       <w:r>
@@ -15831,7 +16408,7 @@
                 <w:szCs w:val="18"/>
               </w:rPr>
             </w:pPr>
-            <w:bookmarkStart w:id="21" w:name="_Hlk102500422"/>
+            <w:bookmarkStart w:id="22" w:name="_Hlk102500422"/>
             <w:r>
               <w:rPr>
                 <w:rFonts w:ascii="Consolas" w:hAnsi="Consolas"/>
@@ -16615,7 +17192,7 @@
         </w:tc>
       </w:tr>
     </w:tbl>
-    <w:bookmarkEnd w:id="21"/>
+    <w:bookmarkEnd w:id="22"/>
     <w:p>
       <w:pPr>
         <w:pStyle w:val="Paragraphedeliste"/>
@@ -16672,7 +17249,6 @@
         <w:jc w:val="both"/>
       </w:pPr>
       <w:r>
-        <w:lastRenderedPageBreak/>
         <w:t>As such:</w:t>
       </w:r>
     </w:p>
@@ -17324,7 +17900,23 @@
           <w:rFonts w:ascii="Segoe UI Semibold" w:hAnsi="Segoe UI Semibold" w:cs="Segoe UI Semibold"/>
           <w:color w:val="0070C0"/>
         </w:rPr>
-        <w:t>&gt;/.well-know/openid-configuration</w:t>
+        <w:t>&gt;/.well-</w:t>
+      </w:r>
+      <w:proofErr w:type="spellStart"/>
+      <w:r>
+        <w:rPr>
+          <w:rFonts w:ascii="Segoe UI Semibold" w:hAnsi="Segoe UI Semibold" w:cs="Segoe UI Semibold"/>
+          <w:color w:val="0070C0"/>
+        </w:rPr>
+        <w:t>know</w:t>
+      </w:r>
+      <w:proofErr w:type="spellEnd"/>
+      <w:r>
+        <w:rPr>
+          <w:rFonts w:ascii="Segoe UI Semibold" w:hAnsi="Segoe UI Semibold" w:cs="Segoe UI Semibold"/>
+          <w:color w:val="0070C0"/>
+        </w:rPr>
+        <w:t>/openid-configuration</w:t>
       </w:r>
       <w:r>
         <w:rPr>
@@ -17410,8 +18002,9 @@
       <w:pPr>
         <w:pStyle w:val="Titre1"/>
       </w:pPr>
-      <w:bookmarkStart w:id="22" w:name="_Toc117160149"/>
-      <w:r>
+      <w:bookmarkStart w:id="23" w:name="_Toc130832574"/>
+      <w:r>
+        <w:lastRenderedPageBreak/>
         <w:t>FCP e</w:t>
       </w:r>
       <w:r>
@@ -17420,7 +18013,7 @@
       <w:r>
         <w:t>anagement</w:t>
       </w:r>
-      <w:bookmarkEnd w:id="22"/>
+      <w:bookmarkEnd w:id="23"/>
     </w:p>
     <w:p>
       <w:r>
@@ -17769,9 +18362,8 @@
       <w:pPr>
         <w:pStyle w:val="Titre2"/>
       </w:pPr>
-      <w:bookmarkStart w:id="23" w:name="_Toc117160150"/>
-      <w:r>
-        <w:lastRenderedPageBreak/>
+      <w:bookmarkStart w:id="24" w:name="_Toc130832575"/>
+      <w:r>
         <w:t xml:space="preserve">FCP </w:t>
       </w:r>
       <w:r>
@@ -17783,7 +18375,7 @@
       <w:r>
         <w:t xml:space="preserve"> code system</w:t>
       </w:r>
-      <w:bookmarkEnd w:id="23"/>
+      <w:bookmarkEnd w:id="24"/>
       <w:r>
         <w:t xml:space="preserve"> </w:t>
       </w:r>
@@ -17844,11 +18436,47 @@
           </w:rPr>
           <w:t>stands for “</w:t>
         </w:r>
+        <w:proofErr w:type="spellStart"/>
         <w:r>
           <w:rPr>
             <w:rStyle w:val="Lienhypertexte"/>
           </w:rPr>
-          <w:t>Répertoire national d’identification des personnes physiques</w:t>
+          <w:t>Répertoire</w:t>
+        </w:r>
+        <w:proofErr w:type="spellEnd"/>
+        <w:r>
+          <w:rPr>
+            <w:rStyle w:val="Lienhypertexte"/>
+          </w:rPr>
+          <w:t xml:space="preserve"> national </w:t>
+        </w:r>
+        <w:proofErr w:type="spellStart"/>
+        <w:r>
+          <w:rPr>
+            <w:rStyle w:val="Lienhypertexte"/>
+          </w:rPr>
+          <w:t>d’identification</w:t>
+        </w:r>
+        <w:proofErr w:type="spellEnd"/>
+        <w:r>
+          <w:rPr>
+            <w:rStyle w:val="Lienhypertexte"/>
+          </w:rPr>
+          <w:t xml:space="preserve"> des </w:t>
+        </w:r>
+        <w:proofErr w:type="spellStart"/>
+        <w:r>
+          <w:rPr>
+            <w:rStyle w:val="Lienhypertexte"/>
+          </w:rPr>
+          <w:t>personnes</w:t>
+        </w:r>
+        <w:proofErr w:type="spellEnd"/>
+        <w:r>
+          <w:rPr>
+            <w:rStyle w:val="Lienhypertexte"/>
+          </w:rPr>
+          <w:t xml:space="preserve"> physiques</w:t>
         </w:r>
         <w:r>
           <w:rPr>
@@ -17904,7 +18532,21 @@
           <w:rPr>
             <w:rStyle w:val="Lienhypertexte"/>
           </w:rPr>
-          <w:t>electronic IDentification, Authentication and trust Services</w:t>
+          <w:t xml:space="preserve">electronic </w:t>
+        </w:r>
+        <w:proofErr w:type="spellStart"/>
+        <w:r>
+          <w:rPr>
+            <w:rStyle w:val="Lienhypertexte"/>
+          </w:rPr>
+          <w:t>IDentification</w:t>
+        </w:r>
+        <w:proofErr w:type="spellEnd"/>
+        <w:r>
+          <w:rPr>
+            <w:rStyle w:val="Lienhypertexte"/>
+          </w:rPr>
+          <w:t>, Authentication and trust Services</w:t>
         </w:r>
         <w:r>
           <w:rPr>
@@ -18062,12 +18704,12 @@
       <w:pPr>
         <w:pStyle w:val="Titre3"/>
       </w:pPr>
-      <w:bookmarkStart w:id="24" w:name="_Toc116149113"/>
+      <w:bookmarkStart w:id="25" w:name="_Toc116149113"/>
       <w:r>
         <w:lastRenderedPageBreak/>
         <w:t>Core</w:t>
       </w:r>
-      <w:bookmarkEnd w:id="24"/>
+      <w:bookmarkEnd w:id="25"/>
     </w:p>
     <w:tbl>
       <w:tblPr>
@@ -18375,11 +19017,11 @@
       <w:pPr>
         <w:pStyle w:val="Titre3"/>
       </w:pPr>
-      <w:bookmarkStart w:id="25" w:name="_Toc116149114"/>
+      <w:bookmarkStart w:id="26" w:name="_Toc116149114"/>
       <w:r>
         <w:t>RNIPP</w:t>
       </w:r>
-      <w:bookmarkEnd w:id="25"/>
+      <w:bookmarkEnd w:id="26"/>
     </w:p>
     <w:tbl>
       <w:tblPr>
@@ -20027,8 +20669,20 @@
                 <w:szCs w:val="18"/>
                 <w:lang w:val="fr-FR"/>
               </w:rPr>
-              <w:t>/oidc_callback</w:t>
-            </w:r>
+              <w:t>/</w:t>
+            </w:r>
+            <w:proofErr w:type="spellStart"/>
+            <w:r>
+              <w:rPr>
+                <w:i/>
+                <w:iCs/>
+                <w:sz w:val="18"/>
+                <w:szCs w:val="18"/>
+                <w:lang w:val="fr-FR"/>
+              </w:rPr>
+              <w:t>oidc_callback</w:t>
+            </w:r>
+            <w:proofErr w:type="spellEnd"/>
             <w:r>
               <w:rPr>
                 <w:sz w:val="18"/>
@@ -20095,7 +20749,29 @@
                 <w:szCs w:val="18"/>
                 <w:lang w:val="fr-FR"/>
               </w:rPr>
-              <w:t xml:space="preserve">/oidc_callback </w:t>
+              <w:t>/</w:t>
+            </w:r>
+            <w:proofErr w:type="spellStart"/>
+            <w:r>
+              <w:rPr>
+                <w:i/>
+                <w:iCs/>
+                <w:sz w:val="18"/>
+                <w:szCs w:val="18"/>
+                <w:lang w:val="fr-FR"/>
+              </w:rPr>
+              <w:t>oidc_callback</w:t>
+            </w:r>
+            <w:proofErr w:type="spellEnd"/>
+            <w:r>
+              <w:rPr>
+                <w:i/>
+                <w:iCs/>
+                <w:sz w:val="18"/>
+                <w:szCs w:val="18"/>
+                <w:lang w:val="fr-FR"/>
+              </w:rPr>
+              <w:t xml:space="preserve"> </w:t>
             </w:r>
             <w:r>
               <w:rPr>
@@ -20217,11 +20893,11 @@
       <w:pPr>
         <w:pStyle w:val="Titre3"/>
       </w:pPr>
-      <w:bookmarkStart w:id="26" w:name="_Toc116149116"/>
+      <w:bookmarkStart w:id="27" w:name="_Toc116149116"/>
       <w:r>
         <w:t>eIDAS</w:t>
       </w:r>
-      <w:bookmarkEnd w:id="26"/>
+      <w:bookmarkEnd w:id="27"/>
       <w:r>
         <w:t xml:space="preserve"> interoperability</w:t>
       </w:r>
@@ -20470,39 +21146,61 @@
       <w:pPr>
         <w:pStyle w:val="Titre1"/>
       </w:pPr>
-      <w:bookmarkStart w:id="27" w:name="_Toc117160151"/>
+      <w:bookmarkStart w:id="28" w:name="_Toc130832576"/>
       <w:r>
         <w:t xml:space="preserve">Support of the </w:t>
       </w:r>
       <w:r>
         <w:t>FranceConnect UX</w:t>
       </w:r>
-      <w:bookmarkEnd w:id="27"/>
+      <w:r>
+        <w:t xml:space="preserve"> </w:t>
+      </w:r>
+      <w:r>
+        <w:t>requirements</w:t>
+      </w:r>
+      <w:bookmarkEnd w:id="28"/>
     </w:p>
     <w:p>
       <w:pPr>
         <w:pStyle w:val="Titre2"/>
       </w:pPr>
-      <w:bookmarkStart w:id="28" w:name="_Toc117160152"/>
+      <w:bookmarkStart w:id="29" w:name="_Toc130832577"/>
+      <w:r>
+        <w:t>Support for D365 Biz Apps portal</w:t>
+      </w:r>
+      <w:bookmarkEnd w:id="29"/>
+    </w:p>
+    <w:p>
+      <w:pPr>
+        <w:pStyle w:val="Titre3"/>
+      </w:pPr>
       <w:r>
         <w:t>Support of the FranceConnect button in the U</w:t>
       </w:r>
       <w:r>
         <w:t>I</w:t>
       </w:r>
-      <w:bookmarkEnd w:id="28"/>
-    </w:p>
-    <w:p>
-      <w:r>
-        <w:t xml:space="preserve">As per FranceConnect specification, </w:t>
-      </w:r>
-      <w:r>
+    </w:p>
+    <w:p>
+      <w:pPr>
         <w:rPr>
           <w:rStyle w:val="lev"/>
           <w:rFonts w:ascii="Segoe UI" w:hAnsi="Segoe UI" w:cs="Segoe UI"/>
         </w:rPr>
+      </w:pPr>
+      <w:r>
+        <w:t xml:space="preserve">As per FranceConnect specification, </w:t>
+      </w:r>
+      <w:r>
+        <w:rPr>
+          <w:rStyle w:val="lev"/>
+          <w:rFonts w:ascii="Segoe UI" w:hAnsi="Segoe UI" w:cs="Segoe UI"/>
+        </w:rPr>
         <w:t xml:space="preserve">the authentication flow is initiated by clicking the so-called FranceConnect button. </w:t>
       </w:r>
+    </w:p>
+    <w:p>
       <w:r>
         <w:t>The support of the FranceConnect button is MANDATORY</w:t>
       </w:r>
@@ -20536,9 +21234,9 @@
           <w:noProof/>
         </w:rPr>
         <w:drawing>
-          <wp:inline distT="0" distB="0" distL="0" distR="0" wp14:anchorId="1D77B65A" wp14:editId="3CF4DEF1">
-            <wp:extent cx="1116957" cy="310266"/>
-            <wp:effectExtent l="0" t="0" r="7620" b="0"/>
+          <wp:inline distT="0" distB="0" distL="0" distR="0" wp14:anchorId="1D77B65A" wp14:editId="74618B85">
+            <wp:extent cx="1164170" cy="323380"/>
+            <wp:effectExtent l="0" t="0" r="0" b="635"/>
             <wp:docPr id="12" name="Graphique 12"/>
             <wp:cNvGraphicFramePr>
               <a:graphicFrameLocks xmlns:a="http://schemas.openxmlformats.org/drawingml/2006/main" noChangeAspect="1"/>
@@ -20568,7 +21266,7 @@
                   <pic:spPr>
                     <a:xfrm>
                       <a:off x="0" y="0"/>
-                      <a:ext cx="1163210" cy="323114"/>
+                      <a:ext cx="1234143" cy="342817"/>
                     </a:xfrm>
                     <a:prstGeom prst="rect">
                       <a:avLst/>
@@ -20591,9 +21289,9 @@
           <w:noProof/>
         </w:rPr>
         <w:drawing>
-          <wp:inline distT="0" distB="0" distL="0" distR="0" wp14:anchorId="50D7FF4C" wp14:editId="405FAC10">
-            <wp:extent cx="1157469" cy="321519"/>
-            <wp:effectExtent l="0" t="0" r="5080" b="2540"/>
+          <wp:inline distT="0" distB="0" distL="0" distR="0" wp14:anchorId="50D7FF4C" wp14:editId="2E1DC8DC">
+            <wp:extent cx="1173126" cy="325868"/>
+            <wp:effectExtent l="0" t="0" r="8255" b="0"/>
             <wp:docPr id="13" name="Graphique 13"/>
             <wp:cNvGraphicFramePr>
               <a:graphicFrameLocks xmlns:a="http://schemas.openxmlformats.org/drawingml/2006/main" noChangeAspect="1"/>
@@ -20623,7 +21321,7 @@
                   <pic:spPr>
                     <a:xfrm>
                       <a:off x="0" y="0"/>
-                      <a:ext cx="1229469" cy="341519"/>
+                      <a:ext cx="1259509" cy="349863"/>
                     </a:xfrm>
                     <a:prstGeom prst="rect">
                       <a:avLst/>
@@ -20641,7 +21339,23 @@
     </w:p>
     <w:p>
       <w:r>
-        <w:t xml:space="preserve">The .svg and .png files to use for the button can be download here: </w:t>
+        <w:t>The .</w:t>
+      </w:r>
+      <w:proofErr w:type="spellStart"/>
+      <w:r>
+        <w:t>svg</w:t>
+      </w:r>
+      <w:proofErr w:type="spellEnd"/>
+      <w:r>
+        <w:t xml:space="preserve"> and .</w:t>
+      </w:r>
+      <w:proofErr w:type="spellStart"/>
+      <w:r>
+        <w:t>png</w:t>
+      </w:r>
+      <w:proofErr w:type="spellEnd"/>
+      <w:r>
+        <w:t xml:space="preserve"> files to use for the button can be download here: </w:t>
       </w:r>
       <w:hyperlink r:id="rId97" w:history="1">
         <w:r>
@@ -20657,17 +21371,935 @@
     </w:p>
     <w:p>
       <w:pPr>
-        <w:pStyle w:val="Titre2"/>
-      </w:pPr>
-      <w:bookmarkStart w:id="29" w:name="_Toc117160153"/>
-      <w:r>
-        <w:t>Support of the FranceConnect profile in the UI</w:t>
-      </w:r>
-      <w:bookmarkEnd w:id="29"/>
-    </w:p>
-    <w:p>
-      <w:r>
-        <w:t>The FranceConnect profile SHOULD be also optionally supported in the UI</w:t>
+        <w:spacing w:line="257" w:lineRule="auto"/>
+        <w:rPr>
+          <w:rFonts w:eastAsia="Segoe UI"/>
+        </w:rPr>
+      </w:pPr>
+      <w:r>
+        <w:rPr>
+          <w:rFonts w:eastAsia="Segoe UI"/>
+        </w:rPr>
+        <w:t xml:space="preserve">The expected user experience </w:t>
+      </w:r>
+      <w:r>
+        <w:rPr>
+          <w:rFonts w:eastAsia="Segoe UI"/>
+        </w:rPr>
+        <w:t xml:space="preserve">(UX) </w:t>
+      </w:r>
+      <w:r>
+        <w:rPr>
+          <w:rFonts w:eastAsia="Segoe UI"/>
+        </w:rPr>
+        <w:t xml:space="preserve">is </w:t>
+      </w:r>
+      <w:r>
+        <w:rPr>
+          <w:rFonts w:eastAsia="Segoe UI"/>
+        </w:rPr>
+        <w:t>fully covered</w:t>
+      </w:r>
+      <w:r>
+        <w:rPr>
+          <w:rFonts w:eastAsia="Segoe UI"/>
+        </w:rPr>
+        <w:t xml:space="preserve"> </w:t>
+      </w:r>
+      <w:r>
+        <w:rPr>
+          <w:rFonts w:eastAsia="Segoe UI"/>
+        </w:rPr>
+        <w:t xml:space="preserve">on the FranceConnect partner’s portal at </w:t>
+      </w:r>
+      <w:hyperlink r:id="rId98" w:history="1">
+        <w:r>
+          <w:rPr>
+            <w:rStyle w:val="Lienhypertexte"/>
+            <w:rFonts w:eastAsia="Segoe UI"/>
+          </w:rPr>
+          <w:t>https://partenaires.franceconnect.gouv.fr</w:t>
+        </w:r>
+      </w:hyperlink>
+      <w:r>
+        <w:rPr>
+          <w:rFonts w:eastAsia="Segoe UI"/>
+        </w:rPr>
+        <w:t xml:space="preserve">, under </w:t>
+      </w:r>
+      <w:r>
+        <w:rPr>
+          <w:rFonts w:eastAsia="Segoe UI"/>
+        </w:rPr>
+        <w:t>in</w:t>
+      </w:r>
+      <w:r>
+        <w:rPr>
+          <w:rFonts w:eastAsia="Segoe UI"/>
+        </w:rPr>
+        <w:t xml:space="preserve"> your project page, once your project’s submission for accreditation is validated. Please refer to the so-called section </w:t>
+      </w:r>
+      <w:hyperlink r:id="rId99">
+        <w:r>
+          <w:rPr>
+            <w:rStyle w:val="Lienhypertexte"/>
+            <w:rFonts w:ascii="Segoe UI Semibold" w:eastAsia="Segoe UI" w:hAnsi="Segoe UI Semibold" w:cs="Segoe UI Semibold"/>
+          </w:rPr>
+          <w:t>Recetter</w:t>
+        </w:r>
+      </w:hyperlink>
+      <w:r>
+        <w:rPr>
+          <w:rFonts w:eastAsia="Segoe UI"/>
+        </w:rPr>
+        <w:t xml:space="preserve">. </w:t>
+      </w:r>
+    </w:p>
+    <w:p>
+      <w:pPr>
+        <w:spacing w:line="257" w:lineRule="auto"/>
+        <w:rPr>
+          <w:rFonts w:ascii="Segoe UI Semibold" w:eastAsia="Segoe UI" w:hAnsi="Segoe UI Semibold" w:cs="Segoe UI Semibold"/>
+        </w:rPr>
+      </w:pPr>
+      <w:r>
+        <w:rPr>
+          <w:rFonts w:ascii="Segoe UI Semibold" w:eastAsia="Segoe UI" w:hAnsi="Segoe UI Semibold" w:cs="Segoe UI Semibold"/>
+        </w:rPr>
+        <w:t xml:space="preserve">All </w:t>
+      </w:r>
+      <w:r>
+        <w:rPr>
+          <w:rFonts w:ascii="Segoe UI Semibold" w:eastAsia="Segoe UI" w:hAnsi="Segoe UI Semibold" w:cs="Segoe UI Semibold"/>
+        </w:rPr>
+        <w:t xml:space="preserve">the below </w:t>
+      </w:r>
+      <w:r>
+        <w:rPr>
+          <w:rFonts w:ascii="Segoe UI Semibold" w:eastAsia="Segoe UI" w:hAnsi="Segoe UI Semibold" w:cs="Segoe UI Semibold"/>
+        </w:rPr>
+        <w:t xml:space="preserve">implementation </w:t>
+      </w:r>
+      <w:r>
+        <w:rPr>
+          <w:rFonts w:ascii="Segoe UI Semibold" w:eastAsia="Segoe UI" w:hAnsi="Segoe UI Semibold" w:cs="Segoe UI Semibold"/>
+        </w:rPr>
+        <w:t>choices</w:t>
+      </w:r>
+      <w:r>
+        <w:rPr>
+          <w:rFonts w:ascii="Segoe UI Semibold" w:eastAsia="Segoe UI" w:hAnsi="Segoe UI Semibold" w:cs="Segoe UI Semibold"/>
+        </w:rPr>
+        <w:t xml:space="preserve"> regarding</w:t>
+      </w:r>
+      <w:r>
+        <w:rPr>
+          <w:rFonts w:ascii="Segoe UI Semibold" w:eastAsia="Segoe UI" w:hAnsi="Segoe UI Semibold" w:cs="Segoe UI Semibold"/>
+        </w:rPr>
+        <w:t xml:space="preserve"> </w:t>
+      </w:r>
+      <w:r>
+        <w:rPr>
+          <w:rFonts w:ascii="Segoe UI Semibold" w:hAnsi="Segoe UI Semibold" w:cs="Segoe UI Semibold"/>
+        </w:rPr>
+        <w:t>Dynamics 365 Biz Apps portals, the Power Apps Portals/Power Pages websites</w:t>
+      </w:r>
+      <w:r>
+        <w:rPr>
+          <w:rStyle w:val="Appelnotedebasdep"/>
+          <w:rFonts w:ascii="Segoe UI Semibold" w:eastAsia="Segoe UI" w:hAnsi="Segoe UI Semibold" w:cs="Segoe UI Semibold"/>
+          <w:color w:val="171717" w:themeColor="background2" w:themeShade="1A"/>
+        </w:rPr>
+        <w:footnoteReference w:id="5"/>
+      </w:r>
+      <w:r>
+        <w:rPr>
+          <w:rFonts w:ascii="Segoe UI Semibold" w:eastAsia="Segoe UI" w:hAnsi="Segoe UI Semibold" w:cs="Segoe UI Semibold"/>
+          <w:color w:val="171717" w:themeColor="background2" w:themeShade="1A"/>
+          <w:vertAlign w:val="superscript"/>
+        </w:rPr>
+        <w:t>,</w:t>
+      </w:r>
+      <w:r>
+        <w:rPr>
+          <w:rStyle w:val="Appelnotedebasdep"/>
+          <w:rFonts w:ascii="Segoe UI Semibold" w:eastAsia="Segoe UI" w:hAnsi="Segoe UI Semibold" w:cs="Segoe UI Semibold"/>
+          <w:color w:val="171717" w:themeColor="background2" w:themeShade="1A"/>
+        </w:rPr>
+        <w:footnoteReference w:id="6"/>
+      </w:r>
+      <w:r>
+        <w:rPr>
+          <w:rFonts w:ascii="Segoe UI Semibold" w:eastAsia="Segoe UI" w:hAnsi="Segoe UI Semibold" w:cs="Segoe UI Semibold"/>
+          <w:color w:val="171717" w:themeColor="background2" w:themeShade="1A"/>
+          <w:vertAlign w:val="superscript"/>
+        </w:rPr>
+        <w:t xml:space="preserve"> </w:t>
+      </w:r>
+      <w:r>
+        <w:rPr>
+          <w:rFonts w:ascii="Segoe UI Semibold" w:eastAsia="Segoe UI" w:hAnsi="Segoe UI Semibold" w:cs="Segoe UI Semibold"/>
+        </w:rPr>
+        <w:t>have been</w:t>
+      </w:r>
+      <w:r>
+        <w:rPr>
+          <w:rFonts w:ascii="Segoe UI Semibold" w:eastAsia="Segoe UI" w:hAnsi="Segoe UI Semibold" w:cs="Segoe UI Semibold"/>
+        </w:rPr>
+        <w:t xml:space="preserve"> made with the </w:t>
+      </w:r>
+      <w:r>
+        <w:rPr>
+          <w:rFonts w:ascii="Segoe UI Semibold" w:eastAsia="Segoe UI" w:hAnsi="Segoe UI Semibold" w:cs="Segoe UI Semibold"/>
+        </w:rPr>
+        <w:t xml:space="preserve">goal of easing the fulfillment </w:t>
+      </w:r>
+      <w:r>
+        <w:rPr>
+          <w:rFonts w:ascii="Segoe UI Semibold" w:eastAsia="Segoe UI" w:hAnsi="Segoe UI Semibold" w:cs="Segoe UI Semibold"/>
+        </w:rPr>
+        <w:t>of</w:t>
+      </w:r>
+      <w:r>
+        <w:rPr>
+          <w:rFonts w:ascii="Segoe UI Semibold" w:eastAsia="Segoe UI" w:hAnsi="Segoe UI Semibold" w:cs="Segoe UI Semibold"/>
+        </w:rPr>
+        <w:t xml:space="preserve"> such requirements</w:t>
+      </w:r>
+      <w:r>
+        <w:rPr>
+          <w:rFonts w:ascii="Segoe UI Semibold" w:eastAsia="Segoe UI" w:hAnsi="Segoe UI Semibold" w:cs="Segoe UI Semibold"/>
+        </w:rPr>
+        <w:t>.</w:t>
+      </w:r>
+    </w:p>
+    <w:p>
+      <w:pPr>
+        <w:spacing w:line="257" w:lineRule="auto"/>
+        <w:rPr>
+          <w:rFonts w:eastAsia="Segoe UI"/>
+        </w:rPr>
+      </w:pPr>
+      <w:r>
+        <w:t>These choices are illustrated</w:t>
+      </w:r>
+      <w:r>
+        <w:t xml:space="preserve"> hereafter</w:t>
+      </w:r>
+      <w:r>
+        <w:t xml:space="preserve"> from the perspectives of </w:t>
+      </w:r>
+      <w:hyperlink r:id="rId100" w:history="1">
+        <w:r>
+          <w:rPr>
+            <w:rStyle w:val="Lienhypertexte"/>
+          </w:rPr>
+          <w:t>Microsoft Power Pages</w:t>
+        </w:r>
+      </w:hyperlink>
+      <w:r>
+        <w:t xml:space="preserve">, which should </w:t>
+      </w:r>
+      <w:r>
+        <w:t xml:space="preserve">(hopefully) </w:t>
+      </w:r>
+      <w:r>
+        <w:t xml:space="preserve">encompasses </w:t>
+      </w:r>
+      <w:r>
+        <w:t xml:space="preserve">as of this writing the configuration that pertains to the notion of </w:t>
+      </w:r>
+      <w:r>
+        <w:t>D365 Biz Apps portal</w:t>
+      </w:r>
+      <w:r>
+        <w:t>.</w:t>
+      </w:r>
+    </w:p>
+    <w:p>
+      <w:pPr>
+        <w:spacing w:line="257" w:lineRule="auto"/>
+        <w:rPr>
+          <w:rFonts w:eastAsia="Segoe UI"/>
+        </w:rPr>
+      </w:pPr>
+      <w:r>
+        <w:rPr>
+          <w:rFonts w:eastAsia="Segoe UI"/>
+        </w:rPr>
+        <w:lastRenderedPageBreak/>
+        <w:t xml:space="preserve">As such, </w:t>
+      </w:r>
+      <w:r>
+        <w:rPr>
+          <w:rFonts w:eastAsia="Segoe UI"/>
+        </w:rPr>
+        <w:t xml:space="preserve">Power Pages </w:t>
+      </w:r>
+      <w:r>
+        <w:rPr>
+          <w:rFonts w:eastAsia="Segoe UI"/>
+        </w:rPr>
+        <w:t xml:space="preserve">offers the possibility to save images and documents through </w:t>
+      </w:r>
+      <w:hyperlink r:id="rId101" w:history="1">
+        <w:r>
+          <w:rPr>
+            <w:rStyle w:val="Lienhypertexte"/>
+            <w:rFonts w:eastAsia="Segoe UI"/>
+          </w:rPr>
+          <w:t>W</w:t>
+        </w:r>
+        <w:r>
+          <w:rPr>
+            <w:rStyle w:val="Lienhypertexte"/>
+            <w:rFonts w:eastAsia="Segoe UI"/>
+          </w:rPr>
+          <w:t xml:space="preserve">eb </w:t>
+        </w:r>
+        <w:r>
+          <w:rPr>
+            <w:rStyle w:val="Lienhypertexte"/>
+            <w:rFonts w:eastAsia="Segoe UI"/>
+          </w:rPr>
+          <w:t>F</w:t>
+        </w:r>
+        <w:r>
+          <w:rPr>
+            <w:rStyle w:val="Lienhypertexte"/>
+            <w:rFonts w:eastAsia="Segoe UI"/>
+          </w:rPr>
+          <w:t>iles</w:t>
+        </w:r>
+      </w:hyperlink>
+      <w:r>
+        <w:rPr>
+          <w:rFonts w:eastAsia="Segoe UI"/>
+        </w:rPr>
+        <w:t>. T</w:t>
+      </w:r>
+      <w:r>
+        <w:rPr>
+          <w:rFonts w:eastAsia="Segoe UI"/>
+        </w:rPr>
+        <w:t>his feature</w:t>
+      </w:r>
+      <w:r>
+        <w:rPr>
+          <w:rFonts w:eastAsia="Segoe UI"/>
+        </w:rPr>
+        <w:t xml:space="preserve"> </w:t>
+      </w:r>
+      <w:r>
+        <w:rPr>
+          <w:rFonts w:eastAsia="Segoe UI"/>
+        </w:rPr>
+        <w:t>will be leveraged</w:t>
+      </w:r>
+      <w:r>
+        <w:rPr>
+          <w:rFonts w:eastAsia="Segoe UI"/>
+        </w:rPr>
+        <w:t xml:space="preserve"> </w:t>
+      </w:r>
+      <w:r>
+        <w:rPr>
+          <w:rFonts w:eastAsia="Segoe UI"/>
+        </w:rPr>
+        <w:t xml:space="preserve">to store </w:t>
+      </w:r>
+      <w:r>
+        <w:rPr>
+          <w:rFonts w:eastAsia="Segoe UI"/>
+        </w:rPr>
+        <w:t xml:space="preserve">the </w:t>
+      </w:r>
+      <w:r>
+        <w:rPr>
+          <w:rFonts w:eastAsia="Segoe UI"/>
+        </w:rPr>
+        <w:t xml:space="preserve">FranceConnect </w:t>
+      </w:r>
+      <w:r>
+        <w:rPr>
+          <w:rFonts w:eastAsia="Segoe UI"/>
+        </w:rPr>
+        <w:t>button</w:t>
+      </w:r>
+      <w:r>
+        <w:rPr>
+          <w:rFonts w:eastAsia="Segoe UI"/>
+        </w:rPr>
+        <w:t>’</w:t>
+      </w:r>
+      <w:r>
+        <w:rPr>
+          <w:rFonts w:eastAsia="Segoe UI"/>
+        </w:rPr>
+        <w:t xml:space="preserve">s </w:t>
+      </w:r>
+      <w:r>
+        <w:rPr>
+          <w:rFonts w:eastAsia="Segoe UI"/>
+        </w:rPr>
+        <w:t xml:space="preserve">images </w:t>
+      </w:r>
+      <w:r>
+        <w:rPr>
+          <w:rFonts w:eastAsia="Segoe UI"/>
+        </w:rPr>
+        <w:t xml:space="preserve">in </w:t>
+      </w:r>
+      <w:r>
+        <w:rPr>
+          <w:rFonts w:eastAsia="Segoe UI"/>
+        </w:rPr>
+        <w:t>.</w:t>
+      </w:r>
+      <w:proofErr w:type="spellStart"/>
+      <w:r>
+        <w:rPr>
+          <w:rFonts w:eastAsia="Segoe UI"/>
+        </w:rPr>
+        <w:t>svg</w:t>
+      </w:r>
+      <w:proofErr w:type="spellEnd"/>
+      <w:r>
+        <w:rPr>
+          <w:rFonts w:eastAsia="Segoe UI"/>
+        </w:rPr>
+        <w:t xml:space="preserve"> format</w:t>
+      </w:r>
+      <w:r>
+        <w:rPr>
+          <w:rFonts w:eastAsia="Segoe UI"/>
+        </w:rPr>
+        <w:t>.</w:t>
+      </w:r>
+      <w:r>
+        <w:rPr>
+          <w:rFonts w:eastAsia="Segoe UI"/>
+        </w:rPr>
+        <w:t xml:space="preserve"> </w:t>
+      </w:r>
+      <w:r>
+        <w:rPr>
+          <w:rFonts w:eastAsia="Segoe UI"/>
+        </w:rPr>
+        <w:t>The</w:t>
+      </w:r>
+      <w:r>
+        <w:rPr>
+          <w:rFonts w:eastAsia="Segoe UI"/>
+        </w:rPr>
+        <w:t>se images</w:t>
+      </w:r>
+      <w:r>
+        <w:rPr>
+          <w:rFonts w:eastAsia="Segoe UI"/>
+        </w:rPr>
+        <w:t xml:space="preserve"> will thus be available at any time at an </w:t>
+      </w:r>
+      <w:r>
+        <w:rPr>
+          <w:rFonts w:eastAsia="Segoe UI"/>
+        </w:rPr>
+        <w:t xml:space="preserve">publicly available </w:t>
+      </w:r>
+      <w:r>
+        <w:rPr>
+          <w:rFonts w:eastAsia="Segoe UI"/>
+        </w:rPr>
+        <w:t>address in the following format:</w:t>
+      </w:r>
+      <w:r>
+        <w:rPr>
+          <w:rFonts w:eastAsia="Segoe UI"/>
+        </w:rPr>
+        <w:t xml:space="preserve"> &lt;</w:t>
+      </w:r>
+      <w:proofErr w:type="spellStart"/>
+      <w:r>
+        <w:rPr>
+          <w:rFonts w:eastAsia="Segoe UI"/>
+          <w:i/>
+          <w:iCs/>
+        </w:rPr>
+        <w:t>portal_url</w:t>
+      </w:r>
+      <w:proofErr w:type="spellEnd"/>
+      <w:r>
+        <w:rPr>
+          <w:rFonts w:eastAsia="Segoe UI"/>
+          <w:i/>
+          <w:iCs/>
+        </w:rPr>
+        <w:t>/</w:t>
+      </w:r>
+      <w:proofErr w:type="spellStart"/>
+      <w:r>
+        <w:rPr>
+          <w:rFonts w:eastAsia="Segoe UI"/>
+          <w:i/>
+          <w:iCs/>
+        </w:rPr>
+        <w:t>partial_url_of_the_button</w:t>
+      </w:r>
+      <w:proofErr w:type="spellEnd"/>
+      <w:r>
+        <w:rPr>
+          <w:rFonts w:eastAsia="Segoe UI"/>
+        </w:rPr>
+        <w:t>&gt;</w:t>
+      </w:r>
+      <w:r>
+        <w:rPr>
+          <w:rFonts w:eastAsia="Segoe UI"/>
+        </w:rPr>
+        <w:t>.</w:t>
+      </w:r>
+    </w:p>
+    <w:p>
+      <w:pPr>
+        <w:spacing w:line="257" w:lineRule="auto"/>
+      </w:pPr>
+      <w:r>
+        <w:t xml:space="preserve">By </w:t>
+      </w:r>
+      <w:r>
+        <w:t>default,</w:t>
+      </w:r>
+      <w:r>
+        <w:t xml:space="preserve"> Power Pages groups all</w:t>
+      </w:r>
+      <w:r>
+        <w:t xml:space="preserve"> external identity providers in the same </w:t>
+      </w:r>
+      <w:r>
+        <w:t>section.</w:t>
+      </w:r>
+      <w:r>
+        <w:t xml:space="preserve"> </w:t>
+      </w:r>
+      <w:r>
+        <w:t xml:space="preserve">However, the </w:t>
+      </w:r>
+      <w:r>
+        <w:t xml:space="preserve">FranceConnect </w:t>
+      </w:r>
+      <w:r>
+        <w:t xml:space="preserve">UX clearly requires </w:t>
+      </w:r>
+      <w:r>
+        <w:t>that th</w:t>
+      </w:r>
+      <w:r>
+        <w:t>is FranceConnect</w:t>
+      </w:r>
+      <w:r>
+        <w:t xml:space="preserve"> button must be distinguishable from other external </w:t>
+      </w:r>
+      <w:r>
+        <w:t>sign</w:t>
+      </w:r>
+      <w:r>
+        <w:t>-</w:t>
+      </w:r>
+      <w:r>
+        <w:t>in methods</w:t>
+      </w:r>
+      <w:r>
+        <w:t>:</w:t>
+      </w:r>
+      <w:r>
+        <w:t xml:space="preserve"> </w:t>
+      </w:r>
+    </w:p>
+    <w:p>
+      <w:pPr>
+        <w:spacing w:line="257" w:lineRule="auto"/>
+        <w:rPr>
+          <w:lang w:val="fr-FR"/>
+        </w:rPr>
+      </w:pPr>
+      <w:r>
+        <w:rPr>
+          <w:lang w:val="fr-FR"/>
+        </w:rPr>
+        <w:t>“</w:t>
+      </w:r>
+      <w:r>
+        <w:rPr>
+          <w:i/>
+          <w:iCs/>
+          <w:lang w:val="fr-FR"/>
+        </w:rPr>
+        <w:t>FranceConnect n’est pas un réseau social et ne doit pas être présenté ou susceptible d’être perçu comme tel par l’utilisateur. Pour éviter toute confusion, FranceConnect ne doit pas figurer près de liens, d'icônes ou de services d'identification proposés par des réseaux sociaux et/ou autres services similaires</w:t>
+      </w:r>
+      <w:r>
+        <w:rPr>
+          <w:lang w:val="fr-FR"/>
+        </w:rPr>
+        <w:t>.”</w:t>
+      </w:r>
+    </w:p>
+    <w:p>
+      <w:pPr>
+        <w:spacing w:line="257" w:lineRule="auto"/>
+      </w:pPr>
+      <w:r>
+        <w:t xml:space="preserve">In plain English: </w:t>
+      </w:r>
+      <w:r>
+        <w:t>FranceConnect is not a social network and shall not be presented or likely to be perceived as such by the user. To avoid confusion, FranceConnect should not appear near links, icons or identification services offered by social networks and/or other similar services.</w:t>
+      </w:r>
+    </w:p>
+    <w:p>
+      <w:pPr>
+        <w:spacing w:line="257" w:lineRule="auto"/>
+      </w:pPr>
+      <w:r>
+        <w:t>Consequently, the layout must be rearranged in an appropriate man</w:t>
+      </w:r>
+      <w:r>
+        <w:t xml:space="preserve">ner, and the default </w:t>
+      </w:r>
+      <w:r>
+        <w:t>HTML</w:t>
+      </w:r>
+      <w:r>
+        <w:t xml:space="preserve"> code touched. This will be specifically the purpose of two scripts</w:t>
+      </w:r>
+      <w:r>
+        <w:t xml:space="preserve"> named</w:t>
+      </w:r>
+      <w:r>
+        <w:t xml:space="preserve"> </w:t>
+      </w:r>
+      <w:proofErr w:type="spellStart"/>
+      <w:r>
+        <w:rPr>
+          <w:i/>
+          <w:iCs/>
+        </w:rPr>
+        <w:t>signin.ejs</w:t>
+      </w:r>
+      <w:proofErr w:type="spellEnd"/>
+      <w:r>
+        <w:t xml:space="preserve"> and </w:t>
+      </w:r>
+      <w:proofErr w:type="spellStart"/>
+      <w:r>
+        <w:rPr>
+          <w:i/>
+          <w:iCs/>
+        </w:rPr>
+        <w:t>register.ejs</w:t>
+      </w:r>
+      <w:proofErr w:type="spellEnd"/>
+      <w:r>
+        <w:t xml:space="preserve"> </w:t>
+      </w:r>
+      <w:r>
+        <w:t>i</w:t>
+      </w:r>
+      <w:r>
+        <w:t>n</w:t>
+      </w:r>
+      <w:r>
+        <w:t xml:space="preserve"> </w:t>
+      </w:r>
+      <w:r>
+        <w:t xml:space="preserve">order </w:t>
+      </w:r>
+      <w:r>
+        <w:t>to rearrange the buttons</w:t>
+      </w:r>
+      <w:r>
+        <w:t>,</w:t>
+      </w:r>
+      <w:r>
+        <w:t xml:space="preserve"> </w:t>
+      </w:r>
+      <w:r>
+        <w:t>so that the FranceConnect button is well isolated from the rest and discernible</w:t>
+      </w:r>
+      <w:r>
+        <w:t>.</w:t>
+      </w:r>
+    </w:p>
+    <w:p>
+      <w:pPr>
+        <w:spacing w:line="257" w:lineRule="auto"/>
+      </w:pPr>
+      <w:r>
+        <w:t xml:space="preserve">To this aim, </w:t>
+      </w:r>
+      <w:hyperlink r:id="rId102" w:history="1">
+        <w:r>
+          <w:rPr>
+            <w:rStyle w:val="Lienhypertexte"/>
+          </w:rPr>
+          <w:t>jQuery</w:t>
+        </w:r>
+      </w:hyperlink>
+      <w:r>
+        <w:t xml:space="preserve"> </w:t>
+      </w:r>
+      <w:r>
+        <w:t xml:space="preserve">is a </w:t>
+      </w:r>
+      <w:r>
+        <w:t>JavaScript library</w:t>
+      </w:r>
+      <w:r>
+        <w:t xml:space="preserve"> </w:t>
+      </w:r>
+      <w:r>
+        <w:t xml:space="preserve">which offers the possibility to easily access and modify </w:t>
+      </w:r>
+      <w:r>
+        <w:t>HTML</w:t>
+      </w:r>
+      <w:r>
+        <w:t xml:space="preserve"> elements</w:t>
+      </w:r>
+      <w:r>
+        <w:t>.</w:t>
+      </w:r>
+      <w:r>
+        <w:t xml:space="preserve"> </w:t>
+      </w:r>
+      <w:r>
+        <w:t>T</w:t>
+      </w:r>
+      <w:r>
+        <w:t>he front</w:t>
+      </w:r>
+      <w:r>
+        <w:t>-</w:t>
+      </w:r>
+      <w:r>
+        <w:t>end</w:t>
+      </w:r>
+      <w:r>
+        <w:t xml:space="preserve"> </w:t>
+      </w:r>
+      <w:r>
+        <w:t>UI that</w:t>
+      </w:r>
+      <w:r>
+        <w:t xml:space="preserve"> displays the login and registration pages</w:t>
+      </w:r>
+      <w:r>
+        <w:t xml:space="preserve"> </w:t>
+      </w:r>
+      <w:r>
+        <w:t>will be</w:t>
+      </w:r>
+      <w:r>
+        <w:t xml:space="preserve"> </w:t>
+      </w:r>
+      <w:r>
+        <w:t>overridden</w:t>
+      </w:r>
+      <w:r>
+        <w:t xml:space="preserve"> by </w:t>
+      </w:r>
+      <w:r>
+        <w:t xml:space="preserve">the content snippets </w:t>
+      </w:r>
+      <w:r>
+        <w:rPr>
+          <w:i/>
+          <w:iCs/>
+        </w:rPr>
+        <w:t>Account/</w:t>
+      </w:r>
+      <w:r>
+        <w:rPr>
+          <w:i/>
+          <w:iCs/>
+        </w:rPr>
+        <w:t>SignIn</w:t>
+      </w:r>
+      <w:r>
+        <w:rPr>
+          <w:i/>
+          <w:iCs/>
+        </w:rPr>
+        <w:t>/</w:t>
+      </w:r>
+      <w:proofErr w:type="spellStart"/>
+      <w:r>
+        <w:rPr>
+          <w:i/>
+          <w:iCs/>
+        </w:rPr>
+        <w:t>PageCopy</w:t>
+      </w:r>
+      <w:proofErr w:type="spellEnd"/>
+      <w:r>
+        <w:t xml:space="preserve"> and </w:t>
+      </w:r>
+      <w:r>
+        <w:rPr>
+          <w:i/>
+          <w:iCs/>
+        </w:rPr>
+        <w:t>Account/</w:t>
+      </w:r>
+      <w:r>
+        <w:rPr>
+          <w:i/>
+          <w:iCs/>
+        </w:rPr>
+        <w:t>Register</w:t>
+      </w:r>
+      <w:r>
+        <w:rPr>
+          <w:i/>
+          <w:iCs/>
+        </w:rPr>
+        <w:t>/</w:t>
+      </w:r>
+      <w:proofErr w:type="spellStart"/>
+      <w:r>
+        <w:rPr>
+          <w:i/>
+          <w:iCs/>
+        </w:rPr>
+        <w:t>PageCopy</w:t>
+      </w:r>
+      <w:proofErr w:type="spellEnd"/>
+      <w:r>
+        <w:t>.</w:t>
+      </w:r>
+    </w:p>
+    <w:p>
+      <w:pPr>
+        <w:spacing w:line="257" w:lineRule="auto"/>
+      </w:pPr>
+      <w:r>
+        <w:t xml:space="preserve">Here is an example of </w:t>
+      </w:r>
+      <w:r>
+        <w:t xml:space="preserve">such a </w:t>
+      </w:r>
+      <w:r>
+        <w:t xml:space="preserve">code </w:t>
+      </w:r>
+      <w:r>
+        <w:t>to</w:t>
+      </w:r>
+      <w:r>
+        <w:t xml:space="preserve"> </w:t>
+      </w:r>
+      <w:r>
+        <w:t xml:space="preserve">later </w:t>
+      </w:r>
+      <w:r>
+        <w:t>cop</w:t>
+      </w:r>
+      <w:r>
+        <w:t>y</w:t>
+      </w:r>
+      <w:r>
+        <w:t>/paste</w:t>
+      </w:r>
+      <w:r>
+        <w:t xml:space="preserve"> in</w:t>
+      </w:r>
+      <w:r>
+        <w:t>to</w:t>
+      </w:r>
+      <w:r>
+        <w:t xml:space="preserve"> </w:t>
+      </w:r>
+      <w:r>
+        <w:rPr>
+          <w:i/>
+          <w:iCs/>
+        </w:rPr>
+        <w:t>Account/</w:t>
+      </w:r>
+      <w:r>
+        <w:rPr>
+          <w:i/>
+          <w:iCs/>
+        </w:rPr>
+        <w:t>SignIn</w:t>
+      </w:r>
+      <w:r>
+        <w:rPr>
+          <w:i/>
+          <w:iCs/>
+        </w:rPr>
+        <w:t>/</w:t>
+      </w:r>
+      <w:proofErr w:type="spellStart"/>
+      <w:r>
+        <w:rPr>
+          <w:i/>
+          <w:iCs/>
+        </w:rPr>
+        <w:t>PageCopy</w:t>
+      </w:r>
+      <w:proofErr w:type="spellEnd"/>
+      <w:r>
+        <w:t xml:space="preserve"> </w:t>
+      </w:r>
+      <w:r>
+        <w:t xml:space="preserve">on </w:t>
+      </w:r>
+      <w:r>
+        <w:t xml:space="preserve">a </w:t>
+      </w:r>
+      <w:r>
+        <w:t>Power Pages</w:t>
+      </w:r>
+      <w:r>
+        <w:t xml:space="preserve"> site</w:t>
+      </w:r>
+      <w:r>
+        <w:t xml:space="preserve"> where </w:t>
+      </w:r>
+      <w:r>
+        <w:t>[</w:t>
+      </w:r>
+      <w:r>
+        <w:rPr>
+          <w:i/>
+          <w:iCs/>
+        </w:rPr>
+        <w:t>FRANCECONNECTFACADE URL</w:t>
+      </w:r>
+      <w:r>
+        <w:t>]</w:t>
+      </w:r>
+      <w:r>
+        <w:t xml:space="preserve"> </w:t>
+      </w:r>
+      <w:r>
+        <w:t>will</w:t>
+      </w:r>
+      <w:r>
+        <w:t xml:space="preserve"> be </w:t>
+      </w:r>
+      <w:r>
+        <w:t xml:space="preserve">replaced by the </w:t>
+      </w:r>
+      <w:r>
+        <w:t xml:space="preserve">effective </w:t>
+      </w:r>
+      <w:r>
+        <w:t xml:space="preserve">FranceConnect </w:t>
+      </w:r>
+      <w:r>
+        <w:t>Façade (URL)</w:t>
+      </w:r>
+      <w:r>
+        <w:t>:</w:t>
       </w:r>
     </w:p>
     <w:p>
@@ -20678,28 +22310,43 @@
     <w:p>
       <w:pPr>
         <w:pStyle w:val="Code"/>
-      </w:pPr>
-      <w:r>
-        <w:t>&lt;div id="fconnect-profile" data-fc-logout-url="/logout" class="custom_navbar_position"&gt;</w:t>
+        <w:rPr>
+          <w:lang w:val="fr-FR"/>
+        </w:rPr>
+      </w:pPr>
+      <w:r>
+        <w:rPr>
+          <w:lang w:val="fr-FR"/>
+        </w:rPr>
+        <w:t>&lt;script&gt;</w:t>
       </w:r>
     </w:p>
     <w:p>
       <w:pPr>
         <w:pStyle w:val="Code"/>
-      </w:pPr>
-      <w:r>
-        <w:t xml:space="preserve">   </w:t>
-      </w:r>
-      <w:r>
-        <w:t>&lt;a href="#" class="has-text-link"&gt;</w:t>
+        <w:rPr>
+          <w:lang w:val="fr-FR"/>
+        </w:rPr>
+      </w:pPr>
+      <w:r>
+        <w:rPr>
+          <w:lang w:val="fr-FR"/>
+        </w:rPr>
+        <w:t xml:space="preserve">    $(document).ready(function(){</w:t>
       </w:r>
     </w:p>
     <w:p>
       <w:pPr>
         <w:pStyle w:val="Code"/>
-      </w:pPr>
-      <w:r>
-        <w:t xml:space="preserve">      DOE John</w:t>
+        <w:rPr>
+          <w:lang w:val="fr-FR"/>
+        </w:rPr>
+      </w:pPr>
+      <w:r>
+        <w:rPr>
+          <w:lang w:val="fr-FR"/>
+        </w:rPr>
+        <w:t xml:space="preserve">      // Personalisation du bouton FranceConnect</w:t>
       </w:r>
     </w:p>
     <w:p>
@@ -20707,7 +22354,13 @@
         <w:pStyle w:val="Code"/>
       </w:pPr>
       <w:r>
-        <w:t xml:space="preserve">   &lt;/a&gt;</w:t>
+        <w:t xml:space="preserve">    </w:t>
+      </w:r>
+      <w:r>
+        <w:t xml:space="preserve">  </w:t>
+      </w:r>
+      <w:r>
+        <w:t>$("#[FRANCECONNECTFACADE URL]").addClass("fc-button");</w:t>
       </w:r>
     </w:p>
     <w:p>
@@ -20715,12 +22368,23 @@
         <w:pStyle w:val="Code"/>
       </w:pPr>
       <w:r>
-        <w:t xml:space="preserve">   &lt;div id="fconnect-access" style="display: none;"&gt;</w:t>
+        <w:t xml:space="preserve">      </w:t>
+      </w:r>
+      <w:r>
+        <w:t>$(".fc-button").addClass("fc-button-background");</w:t>
       </w:r>
     </w:p>
     <w:p>
       <w:pPr>
         <w:pStyle w:val="Code"/>
+      </w:pPr>
+      <w:r>
+        <w:t xml:space="preserve">      $(".fc-button").removeClass("btn btn-primary btn-line");</w:t>
+      </w:r>
+    </w:p>
+    <w:p>
+      <w:pPr>
+        <w:pStyle w:val="Code"/>
         <w:rPr>
           <w:lang w:val="fr-FR"/>
         </w:rPr>
@@ -20732,26 +22396,96 @@
         <w:rPr>
           <w:lang w:val="fr-FR"/>
         </w:rPr>
-        <w:t>&lt;h5&gt;Vous êtes identifié grâce à FranceConnect&lt;/h5&gt;</w:t>
+        <w:t>$(".fc-button").text("");</w:t>
       </w:r>
     </w:p>
     <w:p>
       <w:pPr>
         <w:pStyle w:val="Code"/>
-      </w:pPr>
-      <w:r>
         <w:rPr>
           <w:lang w:val="fr-FR"/>
         </w:rPr>
+      </w:pPr>
+      <w:r>
+        <w:rPr>
+          <w:lang w:val="fr-FR"/>
+        </w:rPr>
+        <w:t xml:space="preserve">      // La notion de compte FranceConnect ne doit pas apparaître</w:t>
+      </w:r>
+    </w:p>
+    <w:p>
+      <w:pPr>
+        <w:pStyle w:val="Code"/>
+      </w:pPr>
+      <w:r>
+        <w:rPr>
+          <w:lang w:val="fr-FR"/>
+        </w:rPr>
         <w:t xml:space="preserve">      </w:t>
       </w:r>
       <w:r>
-        <w:t>&lt;a href="https://franceconnect.gouv.fr"&gt;Qu'est-ce-que FranceConnect ?&lt;/a&gt;</w:t>
+        <w:t>$(".fc-button").prop("title", "");</w:t>
       </w:r>
     </w:p>
     <w:p>
       <w:pPr>
         <w:pStyle w:val="Code"/>
+      </w:pPr>
+      <w:r>
+        <w:t xml:space="preserve">  </w:t>
+      </w:r>
+    </w:p>
+    <w:p>
+      <w:pPr>
+        <w:pStyle w:val="Code"/>
+      </w:pPr>
+      <w:r>
+        <w:t xml:space="preserve">      $("#mainContent").prepend('&lt;div class="fc-signin"&gt;&lt;/div&gt;');</w:t>
+      </w:r>
+    </w:p>
+    <w:p>
+      <w:pPr>
+        <w:pStyle w:val="Code"/>
+      </w:pPr>
+      <w:r>
+        <w:t xml:space="preserve">      $(".fc-signin").append('&lt;form id="fc-form" action="/Account/Login/ExternalLogin?ReturnUrl=%2F" method="post"&gt;&lt;input name="__RequestVerificationToken" type="hidden" value="ssx_iSw4ax0ZlLr1vCBABRmyBSqC9OV_vTCBIz9r9uaxfkWesrmCixIU0J_ZSoQ4P-uT6fwRHmWGNrvlTASewYbLXI9x9AkRgWXH1a9ZZik1"&gt;');</w:t>
+      </w:r>
+    </w:p>
+    <w:p>
+      <w:pPr>
+        <w:pStyle w:val="Code"/>
+      </w:pPr>
+      <w:r>
+        <w:t xml:space="preserve">      </w:t>
+      </w:r>
+    </w:p>
+    <w:p>
+      <w:pPr>
+        <w:pStyle w:val="Code"/>
+      </w:pPr>
+      <w:r>
+        <w:t xml:space="preserve">      $("#fc-form").append('&lt;div class="form-group fc-container form-horizontal"&gt;&lt;/div&gt;');</w:t>
+      </w:r>
+    </w:p>
+    <w:p>
+      <w:pPr>
+        <w:pStyle w:val="Code"/>
+      </w:pPr>
+      <w:r>
+        <w:t xml:space="preserve">      $("#fc-form").append('&lt;div class="form-group span-container"&gt;&lt;/div&gt;');</w:t>
+      </w:r>
+    </w:p>
+    <w:p>
+      <w:pPr>
+        <w:pStyle w:val="Code"/>
+      </w:pPr>
+      <w:r>
+        <w:t xml:space="preserve">  </w:t>
+      </w:r>
+    </w:p>
+    <w:p>
+      <w:pPr>
+        <w:pStyle w:val="Code"/>
         <w:rPr>
           <w:lang w:val="fr-FR"/>
         </w:rPr>
@@ -20763,7 +22497,7 @@
         <w:rPr>
           <w:lang w:val="fr-FR"/>
         </w:rPr>
-        <w:t>&lt;hr&gt;</w:t>
+        <w:t>// Ajout des éléments dans les nouvelles div</w:t>
       </w:r>
     </w:p>
     <w:p>
@@ -20777,27 +22511,69 @@
         <w:rPr>
           <w:lang w:val="fr-FR"/>
         </w:rPr>
+        <w:t xml:space="preserve">      $(".fc-container").append('&lt;p class="fc-text-info"&gt;FranceConnect est la solution proposée par l\'État pour sécuriser et simplifier la connexion à vos services en ligne.&lt;/p&gt;')</w:t>
+      </w:r>
+    </w:p>
+    <w:p>
+      <w:pPr>
+        <w:pStyle w:val="Code"/>
+        <w:rPr>
+          <w:lang w:val="fr-FR"/>
+        </w:rPr>
+      </w:pPr>
+      <w:r>
+        <w:rPr>
+          <w:lang w:val="fr-FR"/>
+        </w:rPr>
         <w:t xml:space="preserve">      </w:t>
       </w:r>
       <w:r>
         <w:rPr>
           <w:lang w:val="fr-FR"/>
         </w:rPr>
-        <w:t>&lt;a target="fconnect-iframe" href="//fcp.integ01.dev-franceconnect.fr/traces"&gt;Historique des connexions/échanges de données&lt;/a&gt;</w:t>
+        <w:t>$(".fc-button").appendTo(".fc-container");</w:t>
       </w:r>
     </w:p>
     <w:p>
       <w:pPr>
         <w:pStyle w:val="Code"/>
-      </w:pPr>
-      <w:r>
         <w:rPr>
           <w:lang w:val="fr-FR"/>
         </w:rPr>
+      </w:pPr>
+      <w:r>
+        <w:rPr>
+          <w:lang w:val="fr-FR"/>
+        </w:rPr>
+        <w:t xml:space="preserve">      $(".fc-container").append('&lt;br&gt;');</w:t>
+      </w:r>
+    </w:p>
+    <w:p>
+      <w:pPr>
+        <w:pStyle w:val="Code"/>
+        <w:rPr>
+          <w:lang w:val="fr-FR"/>
+        </w:rPr>
+      </w:pPr>
+      <w:r>
+        <w:rPr>
+          <w:lang w:val="fr-FR"/>
+        </w:rPr>
+        <w:t xml:space="preserve">      $(".fc-container").append('&lt;a class="fc-redirect" href="https://franceconnect.gouv.fr/"&gt;Qu’est-ce que FranceConnect ?&lt;/a&gt;')</w:t>
+      </w:r>
+    </w:p>
+    <w:p>
+      <w:pPr>
+        <w:pStyle w:val="Code"/>
+      </w:pPr>
+      <w:r>
+        <w:rPr>
+          <w:lang w:val="fr-FR"/>
+        </w:rPr>
         <w:t xml:space="preserve">      </w:t>
       </w:r>
       <w:r>
-        <w:t>&lt;div class="logout"&gt;&lt;a class="btn btn-default" href="/logout"&gt;Se déconnecter&lt;/a&gt;&lt;/div&gt;</w:t>
+        <w:t>$(".span-container").append('&lt;span class="xrm-editable-text xrm-attribute" data-languagecontext="français"&gt;&lt;span class="xrm-attribute-value-encoded xrm-attribute-value"&gt;OU&lt;/span&gt;&lt;/span&gt;');</w:t>
       </w:r>
     </w:p>
     <w:p>
@@ -20805,7 +22581,7 @@
         <w:pStyle w:val="Code"/>
       </w:pPr>
       <w:r>
-        <w:t xml:space="preserve">   &lt;/div&gt;</w:t>
+        <w:t xml:space="preserve">    });</w:t>
       </w:r>
     </w:p>
     <w:p>
@@ -20813,7 +22589,7 @@
         <w:pStyle w:val="Code"/>
       </w:pPr>
       <w:r>
-        <w:t>&lt;/div&gt;</w:t>
+        <w:t>&lt;/script&gt;</w:t>
       </w:r>
     </w:p>
     <w:p>
@@ -20823,32 +22599,55 @@
     </w:p>
     <w:p>
       <w:pPr>
-        <w:pStyle w:val="Titre2"/>
-      </w:pPr>
-      <w:bookmarkStart w:id="30" w:name="_Toc117160154"/>
-      <w:r>
-        <w:rPr>
-          <w:rStyle w:val="Titre2Car"/>
-        </w:rPr>
+        <w:spacing w:before="120"/>
+      </w:pPr>
+      <w:r>
         <w:lastRenderedPageBreak/>
-        <w:t>Technical directions to further assess</w:t>
-      </w:r>
-      <w:bookmarkEnd w:id="30"/>
-    </w:p>
-    <w:p>
-      <w:pPr>
-        <w:pStyle w:val="Titre3"/>
-      </w:pPr>
-      <w:r>
-        <w:t>Microsoft Power Apps/Power Pages applications</w:t>
-      </w:r>
-    </w:p>
-    <w:p>
-      <w:pPr>
-        <w:keepNext/>
-      </w:pPr>
-      <w:r>
-        <w:t xml:space="preserve">For directions, see following blogposts: </w:t>
+        <w:t xml:space="preserve">This </w:t>
+      </w:r>
+      <w:r>
+        <w:t>JavaScript</w:t>
+      </w:r>
+      <w:r>
+        <w:t xml:space="preserve"> code -</w:t>
+      </w:r>
+      <w:r>
+        <w:t xml:space="preserve"> </w:t>
+      </w:r>
+      <w:r>
+        <w:t>Y</w:t>
+      </w:r>
+      <w:r>
+        <w:t xml:space="preserve">ou can find all </w:t>
+      </w:r>
+      <w:r>
+        <w:t xml:space="preserve">the methods used </w:t>
+      </w:r>
+      <w:r>
+        <w:t xml:space="preserve">in the </w:t>
+      </w:r>
+      <w:hyperlink r:id="rId103" w:history="1">
+        <w:r>
+          <w:rPr>
+            <w:rStyle w:val="Lienhypertexte"/>
+          </w:rPr>
+          <w:t>jQuery API documentation</w:t>
+        </w:r>
+      </w:hyperlink>
+      <w:r>
+        <w:t>-</w:t>
+      </w:r>
+      <w:r>
+        <w:t xml:space="preserve"> take</w:t>
+      </w:r>
+      <w:r>
+        <w:t>s</w:t>
+      </w:r>
+      <w:r>
+        <w:t xml:space="preserve"> into account the following considerations:</w:t>
+      </w:r>
+      <w:r>
+        <w:t xml:space="preserve"> </w:t>
       </w:r>
     </w:p>
     <w:p>
@@ -20858,15 +22657,188 @@
           <w:ilvl w:val="0"/>
           <w:numId w:val="5"/>
         </w:numPr>
-      </w:pPr>
-      <w:hyperlink r:id="rId98" w:history="1">
+        <w:ind w:left="714" w:hanging="357"/>
+        <w:contextualSpacing w:val="0"/>
+      </w:pPr>
+      <w:r>
+        <w:t xml:space="preserve">When creating buttons for </w:t>
+      </w:r>
+      <w:r>
+        <w:t>external identity providers, Power Apps</w:t>
+      </w:r>
+      <w:r>
+        <w:t xml:space="preserve"> </w:t>
+      </w:r>
+      <w:r>
+        <w:t xml:space="preserve">assigns a unique </w:t>
+      </w:r>
+      <w:r>
+        <w:t>identifie</w:t>
+      </w:r>
+      <w:r>
+        <w:t>r to</w:t>
+      </w:r>
+      <w:r>
+        <w:t xml:space="preserve"> each button</w:t>
+      </w:r>
+      <w:r>
+        <w:t>.</w:t>
+      </w:r>
+      <w:r>
+        <w:t xml:space="preserve"> </w:t>
+      </w:r>
+      <w:r>
+        <w:t>T</w:t>
+      </w:r>
+      <w:r>
+        <w:t xml:space="preserve">hese identifiers are not configurable and correspond to the </w:t>
+      </w:r>
+      <w:r>
+        <w:rPr>
+          <w:rFonts w:ascii="Segoe UI Semibold" w:hAnsi="Segoe UI Semibold" w:cs="Segoe UI Semibold"/>
+        </w:rPr>
+        <w:t>Authority</w:t>
+      </w:r>
+      <w:r>
+        <w:t xml:space="preserve"> field</w:t>
+      </w:r>
+      <w:r>
+        <w:t>, i.e., i</w:t>
+      </w:r>
+      <w:r>
+        <w:t>n other words</w:t>
+      </w:r>
+      <w:r>
+        <w:t>,</w:t>
+      </w:r>
+      <w:r>
+        <w:t xml:space="preserve"> the </w:t>
+      </w:r>
+      <w:r>
+        <w:t>FCF</w:t>
+      </w:r>
+      <w:r>
+        <w:t xml:space="preserve"> URL</w:t>
+      </w:r>
+      <w:r>
+        <w:t xml:space="preserve"> </w:t>
+      </w:r>
+      <w:r>
+        <w:t xml:space="preserve">that will be specified when creating/configuring an </w:t>
+      </w:r>
+      <w:r>
+        <w:t>Identity Provider</w:t>
+      </w:r>
+      <w:r>
+        <w:t xml:space="preserve"> for the </w:t>
+      </w:r>
+      <w:r>
+        <w:t>Façade</w:t>
+      </w:r>
+      <w:r>
+        <w:t xml:space="preserve">. </w:t>
+      </w:r>
+      <w:r>
+        <w:t>So, t</w:t>
+      </w:r>
+      <w:r>
+        <w:t xml:space="preserve">he id is therefore </w:t>
+      </w:r>
+      <w:r>
+        <w:t>a URL</w:t>
+      </w:r>
+      <w:r>
+        <w:t>.</w:t>
+      </w:r>
+      <w:r>
+        <w:t xml:space="preserve"> </w:t>
+      </w:r>
+      <w:r>
+        <w:t>I</w:t>
+      </w:r>
+      <w:r>
+        <w:t>n the case of a local deployment with ngrok</w:t>
+      </w:r>
+      <w:r>
+        <w:t xml:space="preserve"> </w:t>
+      </w:r>
+      <w:r>
+        <w:t>–</w:t>
+      </w:r>
+      <w:r>
+        <w:t xml:space="preserve"> see</w:t>
+      </w:r>
+      <w:r>
+        <w:t xml:space="preserve"> guide </w:t>
+      </w:r>
+      <w:r>
+        <w:rPr>
+          <w:rFonts w:ascii="Segoe UI Semibold" w:hAnsi="Segoe UI Semibold" w:cs="Segoe UI Semibold"/>
+          <w:color w:val="0070C0"/>
+        </w:rPr>
+        <w:t xml:space="preserve">Getting Started with the FranceConnect Facade (FCF) </w:t>
+      </w:r>
+      <w:r>
+        <w:rPr>
+          <w:rFonts w:ascii="Segoe UI Semibold" w:hAnsi="Segoe UI Semibold" w:cs="Segoe UI Semibold"/>
+          <w:color w:val="0070C0"/>
+        </w:rPr>
+        <w:t xml:space="preserve">- </w:t>
+      </w:r>
+      <w:r>
+        <w:rPr>
+          <w:rFonts w:ascii="Segoe UI Semibold" w:hAnsi="Segoe UI Semibold" w:cs="Segoe UI Semibold"/>
+          <w:color w:val="0070C0"/>
+        </w:rPr>
+        <w:t>A developer guide to configure and test the facade</w:t>
+      </w:r>
+      <w:r>
+        <w:t xml:space="preserve"> </w:t>
+      </w:r>
+      <w:r>
+        <w:t>-</w:t>
+      </w:r>
+      <w:r>
+        <w:t>,</w:t>
+      </w:r>
+      <w:r>
+        <w:t xml:space="preserve"> this </w:t>
+      </w:r>
+      <w:r>
+        <w:t xml:space="preserve">URL </w:t>
+      </w:r>
+      <w:r>
+        <w:t>will be very long</w:t>
+      </w:r>
+      <w:r>
+        <w:t>.</w:t>
+      </w:r>
+      <w:r>
+        <w:t xml:space="preserve"> </w:t>
+      </w:r>
+      <w:r>
+        <w:t>Moreover</w:t>
+      </w:r>
+      <w:r>
+        <w:t>,</w:t>
+      </w:r>
+      <w:r>
+        <w:t xml:space="preserve"> it is necessary to take care to escape each special character</w:t>
+      </w:r>
+      <w:r>
+        <w:t xml:space="preserve"> as described in </w:t>
+      </w:r>
+      <w:hyperlink r:id="rId104" w:history="1">
         <w:r>
           <w:rPr>
             <w:rStyle w:val="Lienhypertexte"/>
           </w:rPr>
-          <w:t>Customize the sign-in and registration page in Power App Portals - Ulrikke Akerbæk (akerbak.com)</w:t>
+          <w:t>jQuery selectors</w:t>
         </w:r>
       </w:hyperlink>
+      <w:r>
+        <w:t>.</w:t>
+      </w:r>
     </w:p>
     <w:p>
       <w:pPr>
@@ -20875,15 +22847,1754 @@
           <w:ilvl w:val="0"/>
           <w:numId w:val="5"/>
         </w:numPr>
-      </w:pPr>
-      <w:hyperlink r:id="rId99" w:history="1">
+        <w:ind w:left="714" w:hanging="357"/>
+        <w:contextualSpacing w:val="0"/>
+      </w:pPr>
+      <w:r>
+        <w:t>T</w:t>
+      </w:r>
+      <w:r>
+        <w:t>he text button is set</w:t>
+      </w:r>
+      <w:r>
+        <w:t xml:space="preserve"> to an empty string since </w:t>
+      </w:r>
+      <w:r>
+        <w:t>the default text set by Power Pages is “</w:t>
+      </w:r>
+      <w:proofErr w:type="spellStart"/>
+      <w:r>
+        <w:rPr>
+          <w:i/>
+          <w:iCs/>
+        </w:rPr>
+        <w:t>Connectez-vous</w:t>
+      </w:r>
+      <w:proofErr w:type="spellEnd"/>
+      <w:r>
+        <w:rPr>
+          <w:i/>
+          <w:iCs/>
+        </w:rPr>
+        <w:t xml:space="preserve"> avec </w:t>
+      </w:r>
+      <w:proofErr w:type="spellStart"/>
+      <w:r>
+        <w:rPr>
+          <w:i/>
+          <w:iCs/>
+        </w:rPr>
+        <w:t>votre</w:t>
+      </w:r>
+      <w:proofErr w:type="spellEnd"/>
+      <w:r>
+        <w:rPr>
+          <w:i/>
+          <w:iCs/>
+        </w:rPr>
+        <w:t xml:space="preserve"> </w:t>
+      </w:r>
+      <w:proofErr w:type="spellStart"/>
+      <w:r>
+        <w:rPr>
+          <w:i/>
+          <w:iCs/>
+        </w:rPr>
+        <w:t>compte</w:t>
+      </w:r>
+      <w:proofErr w:type="spellEnd"/>
+      <w:r>
+        <w:rPr>
+          <w:i/>
+          <w:iCs/>
+        </w:rPr>
+        <w:t xml:space="preserve"> FranceConnect</w:t>
+      </w:r>
+      <w:r>
+        <w:t>”</w:t>
+      </w:r>
+      <w:r>
+        <w:t xml:space="preserve"> (</w:t>
+      </w:r>
+      <w:r>
+        <w:t>Sign in with your FranceConnect account</w:t>
+      </w:r>
+      <w:r>
+        <w:t>)</w:t>
+      </w:r>
+      <w:r>
+        <w:t>.</w:t>
+      </w:r>
+      <w:r>
+        <w:t xml:space="preserve"> </w:t>
+      </w:r>
+    </w:p>
+    <w:p>
+      <w:pPr>
+        <w:pStyle w:val="Paragraphedeliste"/>
+        <w:numPr>
+          <w:ilvl w:val="0"/>
+          <w:numId w:val="5"/>
+        </w:numPr>
+        <w:ind w:left="714" w:hanging="357"/>
+        <w:contextualSpacing w:val="0"/>
+      </w:pPr>
+      <w:r>
+        <w:t>T</w:t>
+      </w:r>
+      <w:r>
+        <w:t>he notion of FranceConnect account should not appear according to the specifications</w:t>
+      </w:r>
+      <w:r>
+        <w:t xml:space="preserve"> “</w:t>
+      </w:r>
+      <w:r>
+        <w:rPr>
+          <w:i/>
+          <w:iCs/>
+        </w:rPr>
+        <w:t xml:space="preserve">Merci de ne pas faire </w:t>
+      </w:r>
+      <w:proofErr w:type="spellStart"/>
+      <w:r>
+        <w:rPr>
+          <w:i/>
+          <w:iCs/>
+        </w:rPr>
+        <w:t>apparaître</w:t>
+      </w:r>
+      <w:proofErr w:type="spellEnd"/>
+      <w:r>
+        <w:rPr>
+          <w:i/>
+          <w:iCs/>
+        </w:rPr>
+        <w:t xml:space="preserve"> la notion de "</w:t>
+      </w:r>
+      <w:proofErr w:type="spellStart"/>
+      <w:r>
+        <w:rPr>
+          <w:i/>
+          <w:iCs/>
+        </w:rPr>
+        <w:t>compte</w:t>
+      </w:r>
+      <w:proofErr w:type="spellEnd"/>
+      <w:r>
+        <w:rPr>
+          <w:i/>
+          <w:iCs/>
+        </w:rPr>
+        <w:t xml:space="preserve"> FranceConnect". Il </w:t>
+      </w:r>
+      <w:proofErr w:type="spellStart"/>
+      <w:r>
+        <w:rPr>
+          <w:i/>
+          <w:iCs/>
+        </w:rPr>
+        <w:t>n'existe</w:t>
+      </w:r>
+      <w:proofErr w:type="spellEnd"/>
+      <w:r>
+        <w:rPr>
+          <w:i/>
+          <w:iCs/>
+        </w:rPr>
+        <w:t xml:space="preserve"> pas de </w:t>
+      </w:r>
+      <w:proofErr w:type="spellStart"/>
+      <w:r>
+        <w:rPr>
+          <w:i/>
+          <w:iCs/>
+        </w:rPr>
+        <w:t>compte</w:t>
+      </w:r>
+      <w:proofErr w:type="spellEnd"/>
+      <w:r>
+        <w:rPr>
+          <w:i/>
+          <w:iCs/>
+        </w:rPr>
+        <w:t xml:space="preserve"> FranceConnect</w:t>
+      </w:r>
+      <w:r>
+        <w:t>”</w:t>
+      </w:r>
+      <w:r>
+        <w:t xml:space="preserve"> </w:t>
+      </w:r>
+      <w:r>
+        <w:t>(</w:t>
+      </w:r>
+      <w:r>
+        <w:t xml:space="preserve">Please do not show the notion of "FranceConnect account". There is no </w:t>
+      </w:r>
+      <w:r>
+        <w:t xml:space="preserve">such </w:t>
+      </w:r>
+      <w:r>
+        <w:t>FranceConnect account</w:t>
+      </w:r>
+      <w:r>
+        <w:t>)</w:t>
+      </w:r>
+      <w:r>
+        <w:t>.</w:t>
+      </w:r>
+    </w:p>
+    <w:p>
+      <w:r>
+        <w:t>Thus, for a local deployment of the FranceConnec</w:t>
+      </w:r>
+      <w:r>
+        <w:t>t</w:t>
+      </w:r>
+      <w:r>
+        <w:t xml:space="preserve"> Fa</w:t>
+      </w:r>
+      <w:r>
+        <w:t>c</w:t>
+      </w:r>
+      <w:r>
+        <w:t>ade, the line of code</w:t>
+      </w:r>
+    </w:p>
+    <w:p>
+      <w:pPr>
+        <w:rPr>
+          <w:rFonts w:ascii="Consolas" w:hAnsi="Consolas"/>
+        </w:rPr>
+      </w:pPr>
+      <w:r>
+        <w:rPr>
+          <w:rFonts w:ascii="Consolas" w:hAnsi="Consolas"/>
+        </w:rPr>
+        <w:t>$("#[FRANCECONNECTFACADE URL]").</w:t>
+      </w:r>
+      <w:proofErr w:type="spellStart"/>
+      <w:r>
+        <w:rPr>
+          <w:rFonts w:ascii="Consolas" w:hAnsi="Consolas"/>
+        </w:rPr>
+        <w:t>addClass</w:t>
+      </w:r>
+      <w:proofErr w:type="spellEnd"/>
+      <w:r>
+        <w:rPr>
+          <w:rFonts w:ascii="Consolas" w:hAnsi="Consolas"/>
+        </w:rPr>
+        <w:t>("fc-button");</w:t>
+      </w:r>
+    </w:p>
+    <w:p>
+      <w:r>
+        <w:t>will for instance become:</w:t>
+      </w:r>
+    </w:p>
+    <w:p>
+      <w:pPr>
+        <w:rPr>
+          <w:rFonts w:ascii="Consolas" w:hAnsi="Consolas"/>
+        </w:rPr>
+      </w:pPr>
+      <w:r>
+        <w:rPr>
+          <w:rFonts w:ascii="Consolas" w:hAnsi="Consolas"/>
+        </w:rPr>
+        <w:t>$("#https\\:\\/\\/ceb3\\-2a01\\-cb04\\-b87\\-6600\\-99ca\\-979b\\-18cb\\-b20f\\.eu\\.ngrok\\.io\\/").addClass("fc-button");</w:t>
+      </w:r>
+      <w:r>
+        <w:rPr>
+          <w:rFonts w:ascii="Consolas" w:hAnsi="Consolas"/>
+        </w:rPr>
+        <w:t xml:space="preserve"> </w:t>
+      </w:r>
+    </w:p>
+    <w:p>
+      <w:r>
+        <w:t xml:space="preserve">And will </w:t>
+      </w:r>
+      <w:r>
+        <w:t xml:space="preserve">allow </w:t>
+      </w:r>
+      <w:r>
+        <w:t xml:space="preserve">i) </w:t>
+      </w:r>
+      <w:r>
+        <w:t>a</w:t>
+      </w:r>
+      <w:r>
+        <w:t xml:space="preserve"> reference </w:t>
+      </w:r>
+      <w:r>
+        <w:t>to the</w:t>
+      </w:r>
+      <w:r>
+        <w:t xml:space="preserve"> so-called</w:t>
+      </w:r>
+      <w:r>
+        <w:t xml:space="preserve"> </w:t>
+      </w:r>
+      <w:r>
+        <w:t>FranceConnect</w:t>
+      </w:r>
+      <w:r>
+        <w:t xml:space="preserve"> button defined by </w:t>
+      </w:r>
+      <w:r>
+        <w:t>P</w:t>
+      </w:r>
+      <w:r>
+        <w:t xml:space="preserve">ower </w:t>
+      </w:r>
+      <w:r>
+        <w:t>P</w:t>
+      </w:r>
+      <w:r>
+        <w:t>ages</w:t>
+      </w:r>
+      <w:r>
+        <w:t>,</w:t>
+      </w:r>
+      <w:r>
+        <w:t xml:space="preserve"> and </w:t>
+      </w:r>
+      <w:r>
+        <w:t xml:space="preserve">ii) </w:t>
+      </w:r>
+      <w:r>
+        <w:t xml:space="preserve">add a class </w:t>
+      </w:r>
+      <w:r>
+        <w:rPr>
+          <w:rFonts w:ascii="Consolas" w:hAnsi="Consolas"/>
+        </w:rPr>
+        <w:t>fc-button</w:t>
+      </w:r>
+      <w:r>
+        <w:t xml:space="preserve">, </w:t>
+      </w:r>
+      <w:r>
+        <w:t xml:space="preserve">which will be an easier way to access this button in the rest of the </w:t>
+      </w:r>
+      <w:r>
+        <w:t xml:space="preserve">html code </w:t>
+      </w:r>
+      <w:r>
+        <w:t>file</w:t>
+      </w:r>
+      <w:r>
+        <w:t>, a well as</w:t>
+      </w:r>
+      <w:r>
+        <w:t xml:space="preserve"> in the</w:t>
+      </w:r>
+      <w:r>
+        <w:t xml:space="preserve"> </w:t>
+      </w:r>
+      <w:proofErr w:type="spellStart"/>
+      <w:r>
+        <w:t>css</w:t>
+      </w:r>
+      <w:proofErr w:type="spellEnd"/>
+      <w:r>
+        <w:t xml:space="preserve"> file</w:t>
+      </w:r>
+      <w:r>
+        <w:t>.</w:t>
+      </w:r>
+      <w:r>
+        <w:t xml:space="preserve"> </w:t>
+      </w:r>
+      <w:r>
+        <w:t>Please note that jQuery</w:t>
+      </w:r>
+      <w:r>
+        <w:t xml:space="preserve"> needs the selector “#” to access the element c</w:t>
+      </w:r>
+      <w:r>
+        <w:t>ontaining the correspond id, this is why the symbol “#”</w:t>
+      </w:r>
+      <w:r>
+        <w:t xml:space="preserve"> is</w:t>
+      </w:r>
+      <w:r>
+        <w:t xml:space="preserve"> added in front of the URL</w:t>
+      </w:r>
+      <w:r>
+        <w:t xml:space="preserve">, see </w:t>
+      </w:r>
+      <w:hyperlink r:id="rId105" w:history="1">
         <w:r>
           <w:rPr>
             <w:rStyle w:val="Lienhypertexte"/>
           </w:rPr>
-          <w:t>Editing Components on the Power Apps Portal's Sign In Page - CloudFronts</w:t>
+          <w:t>jQuery ID Selector</w:t>
         </w:r>
       </w:hyperlink>
+      <w:r>
+        <w:t>.</w:t>
+      </w:r>
+    </w:p>
+    <w:p>
+      <w:r>
+        <w:t xml:space="preserve">In the </w:t>
+      </w:r>
+      <w:r>
+        <w:t xml:space="preserve">rest of the code, </w:t>
+      </w:r>
+      <w:r>
+        <w:t xml:space="preserve">a </w:t>
+      </w:r>
+      <w:r>
+        <w:t xml:space="preserve">new html div </w:t>
+      </w:r>
+      <w:r>
+        <w:t>will</w:t>
+      </w:r>
+      <w:r>
+        <w:t xml:space="preserve"> </w:t>
+      </w:r>
+      <w:r>
+        <w:t xml:space="preserve">be </w:t>
+      </w:r>
+      <w:r>
+        <w:t>created to contain the FranceConnect button</w:t>
+      </w:r>
+      <w:r>
+        <w:t xml:space="preserve">, its description </w:t>
+      </w:r>
+      <w:r>
+        <w:t xml:space="preserve">and the link </w:t>
+      </w:r>
+      <w:r>
+        <w:t xml:space="preserve">« </w:t>
+      </w:r>
+      <w:proofErr w:type="spellStart"/>
+      <w:r>
+        <w:rPr>
+          <w:i/>
+          <w:iCs/>
+        </w:rPr>
+        <w:t>Qu’est-ce</w:t>
+      </w:r>
+      <w:proofErr w:type="spellEnd"/>
+      <w:r>
+        <w:rPr>
+          <w:i/>
+          <w:iCs/>
+        </w:rPr>
+        <w:t xml:space="preserve"> que FranceConnect ?</w:t>
+      </w:r>
+      <w:r>
+        <w:t xml:space="preserve"> »</w:t>
+      </w:r>
+      <w:r>
+        <w:t xml:space="preserve"> (What is FranceConnect?)</w:t>
+      </w:r>
+      <w:r>
+        <w:t>.</w:t>
+      </w:r>
+    </w:p>
+    <w:p>
+      <w:r>
+        <w:t>Likewise, t</w:t>
+      </w:r>
+      <w:r>
+        <w:t xml:space="preserve">he file </w:t>
+      </w:r>
+      <w:r>
+        <w:rPr>
+          <w:i/>
+          <w:iCs/>
+        </w:rPr>
+        <w:t>Account/Register/</w:t>
+      </w:r>
+      <w:proofErr w:type="spellStart"/>
+      <w:r>
+        <w:rPr>
+          <w:i/>
+          <w:iCs/>
+        </w:rPr>
+        <w:t>PageCopy</w:t>
+      </w:r>
+      <w:proofErr w:type="spellEnd"/>
+      <w:r>
+        <w:rPr>
+          <w:i/>
+          <w:iCs/>
+        </w:rPr>
+        <w:t xml:space="preserve"> </w:t>
+      </w:r>
+      <w:r>
+        <w:t xml:space="preserve">will </w:t>
+      </w:r>
+      <w:r>
+        <w:t>contain</w:t>
+      </w:r>
+      <w:r>
+        <w:t xml:space="preserve"> the same </w:t>
+      </w:r>
+      <w:r>
+        <w:t>kind of changes, with one noticeable slight update here</w:t>
+      </w:r>
+      <w:r>
+        <w:t>:</w:t>
+      </w:r>
+      <w:r>
+        <w:t xml:space="preserve"> </w:t>
+      </w:r>
+      <w:r>
+        <w:t xml:space="preserve">Power Pages </w:t>
+      </w:r>
+      <w:r>
+        <w:t xml:space="preserve">does not </w:t>
+      </w:r>
+      <w:r>
+        <w:t xml:space="preserve">put the FCF URL </w:t>
+      </w:r>
+      <w:r>
+        <w:t xml:space="preserve">in the button </w:t>
+      </w:r>
+      <w:r>
+        <w:rPr>
+          <w:rFonts w:ascii="Segoe UI Semibold" w:hAnsi="Segoe UI Semibold" w:cs="Segoe UI Semibold"/>
+        </w:rPr>
+        <w:t>id</w:t>
+      </w:r>
+      <w:r>
+        <w:t xml:space="preserve"> but in its </w:t>
+      </w:r>
+      <w:r>
+        <w:t xml:space="preserve">attribute </w:t>
+      </w:r>
+      <w:r>
+        <w:rPr>
+          <w:rFonts w:ascii="Segoe UI Semibold" w:hAnsi="Segoe UI Semibold" w:cs="Segoe UI Semibold"/>
+        </w:rPr>
+        <w:t>value</w:t>
+      </w:r>
+      <w:r>
+        <w:t>. S</w:t>
+      </w:r>
+      <w:r>
+        <w:t>o</w:t>
+      </w:r>
+      <w:r>
+        <w:t>,</w:t>
+      </w:r>
+      <w:r>
+        <w:t xml:space="preserve"> the code must be slightly different</w:t>
+      </w:r>
+      <w:r>
+        <w:t xml:space="preserve"> to this end</w:t>
+      </w:r>
+      <w:r>
+        <w:t>.</w:t>
+      </w:r>
+    </w:p>
+    <w:p>
+      <w:pPr>
+        <w:pStyle w:val="Code"/>
+        <w:rPr>
+          <w:shd w:val="clear" w:color="auto" w:fill="F7F7F7"/>
+          <w:lang w:val="en-GB"/>
+        </w:rPr>
+      </w:pPr>
+    </w:p>
+    <w:p>
+      <w:pPr>
+        <w:pStyle w:val="Code"/>
+        <w:rPr>
+          <w:shd w:val="clear" w:color="auto" w:fill="F7F7F7"/>
+          <w:lang w:val="en-GB"/>
+        </w:rPr>
+      </w:pPr>
+      <w:r>
+        <w:rPr>
+          <w:shd w:val="clear" w:color="auto" w:fill="F7F7F7"/>
+          <w:lang w:val="en-GB"/>
+        </w:rPr>
+        <w:t>&lt;script&gt;</w:t>
+      </w:r>
+    </w:p>
+    <w:p>
+      <w:pPr>
+        <w:pStyle w:val="Code"/>
+        <w:rPr>
+          <w:shd w:val="clear" w:color="auto" w:fill="F7F7F7"/>
+          <w:lang w:val="en-GB"/>
+        </w:rPr>
+      </w:pPr>
+      <w:r>
+        <w:rPr>
+          <w:shd w:val="clear" w:color="auto" w:fill="F7F7F7"/>
+          <w:lang w:val="en-GB"/>
+        </w:rPr>
+        <w:t xml:space="preserve">      …</w:t>
+      </w:r>
+    </w:p>
+    <w:p>
+      <w:pPr>
+        <w:pStyle w:val="Code"/>
+      </w:pPr>
+      <w:r>
+        <w:t xml:space="preserve">    </w:t>
+      </w:r>
+      <w:r>
+        <w:t xml:space="preserve"> </w:t>
+      </w:r>
+      <w:r>
+        <w:t xml:space="preserve"> </w:t>
+      </w:r>
+      <w:r>
+        <w:t>$('[value="[FRANCECONNECTFACADE URL]"]').addClass("fc-button");</w:t>
+      </w:r>
+    </w:p>
+    <w:p>
+      <w:pPr>
+        <w:pStyle w:val="Code"/>
+        <w:rPr>
+          <w:shd w:val="clear" w:color="auto" w:fill="F7F7F7"/>
+          <w:lang w:val="en-GB"/>
+        </w:rPr>
+      </w:pPr>
+      <w:r>
+        <w:rPr>
+          <w:shd w:val="clear" w:color="auto" w:fill="F7F7F7"/>
+          <w:lang w:val="en-GB"/>
+        </w:rPr>
+        <w:t xml:space="preserve">      …</w:t>
+      </w:r>
+    </w:p>
+    <w:p>
+      <w:pPr>
+        <w:pStyle w:val="Code"/>
+        <w:rPr>
+          <w:shd w:val="clear" w:color="auto" w:fill="F7F7F7"/>
+          <w:lang w:val="en-GB"/>
+        </w:rPr>
+      </w:pPr>
+      <w:r>
+        <w:rPr>
+          <w:shd w:val="clear" w:color="auto" w:fill="F7F7F7"/>
+          <w:lang w:val="en-GB"/>
+        </w:rPr>
+        <w:t>&lt;/script&gt;</w:t>
+      </w:r>
+    </w:p>
+    <w:p>
+      <w:pPr>
+        <w:pStyle w:val="Code"/>
+        <w:rPr>
+          <w:shd w:val="clear" w:color="auto" w:fill="F7F7F7"/>
+          <w:lang w:val="en-GB"/>
+        </w:rPr>
+      </w:pPr>
+    </w:p>
+    <w:p>
+      <w:pPr>
+        <w:spacing w:before="120"/>
+      </w:pPr>
+      <w:r>
+        <w:t>For example, for a local deployments with ngrok:</w:t>
+      </w:r>
+    </w:p>
+    <w:p>
+      <w:pPr>
+        <w:pStyle w:val="Code"/>
+        <w:rPr>
+          <w:shd w:val="clear" w:color="auto" w:fill="F7F7F7"/>
+          <w:lang w:val="en-GB"/>
+        </w:rPr>
+      </w:pPr>
+    </w:p>
+    <w:p>
+      <w:pPr>
+        <w:pStyle w:val="Code"/>
+        <w:rPr>
+          <w:shd w:val="clear" w:color="auto" w:fill="F7F7F7"/>
+          <w:lang w:val="en-GB"/>
+        </w:rPr>
+      </w:pPr>
+      <w:r>
+        <w:rPr>
+          <w:shd w:val="clear" w:color="auto" w:fill="F7F7F7"/>
+          <w:lang w:val="en-GB"/>
+        </w:rPr>
+        <w:t>&lt;script&gt;</w:t>
+      </w:r>
+    </w:p>
+    <w:p>
+      <w:pPr>
+        <w:pStyle w:val="Code"/>
+        <w:rPr>
+          <w:shd w:val="clear" w:color="auto" w:fill="F7F7F7"/>
+          <w:lang w:val="en-GB"/>
+        </w:rPr>
+      </w:pPr>
+      <w:r>
+        <w:rPr>
+          <w:shd w:val="clear" w:color="auto" w:fill="F7F7F7"/>
+          <w:lang w:val="en-GB"/>
+        </w:rPr>
+        <w:t xml:space="preserve">      …</w:t>
+      </w:r>
+    </w:p>
+    <w:p>
+      <w:pPr>
+        <w:pStyle w:val="Code"/>
+        <w:rPr>
+          <w:shd w:val="clear" w:color="auto" w:fill="F7F7F7"/>
+          <w:lang w:val="en-GB"/>
+        </w:rPr>
+      </w:pPr>
+      <w:r>
+        <w:rPr>
+          <w:shd w:val="clear" w:color="auto" w:fill="F7F7F7"/>
+          <w:lang w:val="en-GB"/>
+        </w:rPr>
+        <w:t xml:space="preserve">      </w:t>
+      </w:r>
+      <w:r>
+        <w:rPr>
+          <w:shd w:val="clear" w:color="auto" w:fill="F7F7F7"/>
+          <w:lang w:val="en-GB"/>
+        </w:rPr>
+        <w:t>$('[value="https\\:\\/\\/ceb3\\-2a01\\-cb04\\-b87\\-6600\\-99ca\\-979b\\-18cb\\-</w:t>
+      </w:r>
+    </w:p>
+    <w:p>
+      <w:pPr>
+        <w:pStyle w:val="Code"/>
+        <w:rPr>
+          <w:shd w:val="clear" w:color="auto" w:fill="F7F7F7"/>
+          <w:lang w:val="en-GB"/>
+        </w:rPr>
+      </w:pPr>
+      <w:r>
+        <w:rPr>
+          <w:shd w:val="clear" w:color="auto" w:fill="F7F7F7"/>
+          <w:lang w:val="en-GB"/>
+        </w:rPr>
+        <w:t xml:space="preserve">      </w:t>
+      </w:r>
+      <w:r>
+        <w:rPr>
+          <w:shd w:val="clear" w:color="auto" w:fill="F7F7F7"/>
+          <w:lang w:val="en-GB"/>
+        </w:rPr>
+        <w:t>b20f\\.eu\\.ngrok\\.io\\/"]').addClass("fc-button");</w:t>
+      </w:r>
+    </w:p>
+    <w:p>
+      <w:pPr>
+        <w:pStyle w:val="Code"/>
+        <w:rPr>
+          <w:shd w:val="clear" w:color="auto" w:fill="F7F7F7"/>
+          <w:lang w:val="en-GB"/>
+        </w:rPr>
+      </w:pPr>
+      <w:r>
+        <w:rPr>
+          <w:shd w:val="clear" w:color="auto" w:fill="F7F7F7"/>
+          <w:lang w:val="en-GB"/>
+        </w:rPr>
+        <w:t xml:space="preserve">      …</w:t>
+      </w:r>
+    </w:p>
+    <w:p>
+      <w:pPr>
+        <w:pStyle w:val="Code"/>
+        <w:rPr>
+          <w:shd w:val="clear" w:color="auto" w:fill="F7F7F7"/>
+          <w:lang w:val="en-GB"/>
+        </w:rPr>
+      </w:pPr>
+      <w:r>
+        <w:rPr>
+          <w:shd w:val="clear" w:color="auto" w:fill="F7F7F7"/>
+          <w:lang w:val="en-GB"/>
+        </w:rPr>
+        <w:t>&lt;/script&gt;</w:t>
+      </w:r>
+    </w:p>
+    <w:p>
+      <w:pPr>
+        <w:pStyle w:val="Code"/>
+        <w:rPr>
+          <w:shd w:val="clear" w:color="auto" w:fill="F7F7F7"/>
+          <w:lang w:val="en-GB"/>
+        </w:rPr>
+      </w:pPr>
+    </w:p>
+    <w:p>
+      <w:r>
+        <w:lastRenderedPageBreak/>
+        <w:t>A</w:t>
+      </w:r>
+      <w:r>
+        <w:t xml:space="preserve">dding the </w:t>
+      </w:r>
+      <w:r>
+        <w:t xml:space="preserve">class </w:t>
+      </w:r>
+      <w:r>
+        <w:rPr>
+          <w:rFonts w:ascii="Consolas" w:hAnsi="Consolas"/>
+        </w:rPr>
+        <w:t>fc</w:t>
+      </w:r>
+      <w:r>
+        <w:rPr>
+          <w:rFonts w:ascii="Consolas" w:hAnsi="Consolas"/>
+        </w:rPr>
+        <w:t>-button</w:t>
+      </w:r>
+      <w:r>
+        <w:t xml:space="preserve"> </w:t>
+      </w:r>
+      <w:r>
+        <w:t>to both buttons</w:t>
+      </w:r>
+      <w:r>
+        <w:t xml:space="preserve"> allows to </w:t>
+      </w:r>
+      <w:r>
+        <w:t>factorize</w:t>
+      </w:r>
+      <w:r>
+        <w:t xml:space="preserve"> </w:t>
+      </w:r>
+      <w:r>
+        <w:t>the code in</w:t>
+      </w:r>
+      <w:r>
+        <w:t xml:space="preserve"> </w:t>
+      </w:r>
+      <w:r>
+        <w:rPr>
+          <w:i/>
+          <w:iCs/>
+        </w:rPr>
+        <w:t>.</w:t>
+      </w:r>
+      <w:proofErr w:type="spellStart"/>
+      <w:r>
+        <w:rPr>
+          <w:i/>
+          <w:iCs/>
+        </w:rPr>
+        <w:t>css</w:t>
+      </w:r>
+      <w:proofErr w:type="spellEnd"/>
+      <w:r>
+        <w:t xml:space="preserve"> file</w:t>
+      </w:r>
+      <w:r>
+        <w:t xml:space="preserve">, namely the file </w:t>
+      </w:r>
+      <w:r>
+        <w:rPr>
+          <w:i/>
+          <w:iCs/>
+        </w:rPr>
+        <w:t>franceconnect</w:t>
+      </w:r>
+      <w:r>
+        <w:rPr>
+          <w:i/>
+          <w:iCs/>
+        </w:rPr>
+        <w:t>.css</w:t>
+      </w:r>
+      <w:r>
+        <w:t>,</w:t>
+      </w:r>
+      <w:r>
+        <w:t xml:space="preserve"> and the same style will be </w:t>
+      </w:r>
+      <w:r>
+        <w:t xml:space="preserve">ultimately </w:t>
+      </w:r>
+      <w:r>
+        <w:t>applied to both buttons</w:t>
+      </w:r>
+      <w:r>
+        <w:t>.</w:t>
+      </w:r>
+    </w:p>
+    <w:p>
+      <w:r>
+        <w:t xml:space="preserve">Once the </w:t>
+      </w:r>
+      <w:r>
+        <w:t>html</w:t>
+      </w:r>
+      <w:r>
+        <w:t xml:space="preserve"> </w:t>
+      </w:r>
+      <w:r>
+        <w:t>code files are</w:t>
+      </w:r>
+      <w:r>
+        <w:t xml:space="preserve"> modified,</w:t>
+      </w:r>
+      <w:r>
+        <w:t xml:space="preserve"> </w:t>
+      </w:r>
+      <w:r>
+        <w:t>the custom</w:t>
+      </w:r>
+      <w:r>
+        <w:t xml:space="preserve"> file</w:t>
+      </w:r>
+      <w:r>
+        <w:t xml:space="preserve"> </w:t>
+      </w:r>
+      <w:r>
+        <w:rPr>
+          <w:i/>
+          <w:iCs/>
+        </w:rPr>
+        <w:t>franceconnect.css</w:t>
+      </w:r>
+      <w:r>
+        <w:t xml:space="preserve"> </w:t>
+      </w:r>
+      <w:r>
+        <w:t>will be prioritized over the</w:t>
+      </w:r>
+      <w:r>
+        <w:t xml:space="preserve"> Power Pages default file</w:t>
+      </w:r>
+      <w:r>
+        <w:t xml:space="preserve"> </w:t>
+      </w:r>
+      <w:r>
+        <w:rPr>
+          <w:i/>
+          <w:iCs/>
+        </w:rPr>
+        <w:t>theme.css</w:t>
+      </w:r>
+      <w:r>
+        <w:t xml:space="preserve">, </w:t>
+      </w:r>
+      <w:r>
+        <w:t>which manages among others the style of the buttons</w:t>
+      </w:r>
+      <w:r>
+        <w:t>.</w:t>
+      </w:r>
+    </w:p>
+    <w:p>
+      <w:r>
+        <w:t>The following code written at the beginning of</w:t>
+      </w:r>
+      <w:r>
+        <w:t xml:space="preserve"> the file</w:t>
+      </w:r>
+      <w:r>
+        <w:t xml:space="preserve"> </w:t>
+      </w:r>
+      <w:r>
+        <w:rPr>
+          <w:i/>
+          <w:iCs/>
+        </w:rPr>
+        <w:t>franceconnect.css</w:t>
+      </w:r>
+      <w:r>
+        <w:t xml:space="preserve"> </w:t>
+      </w:r>
+      <w:r>
+        <w:t>will be used</w:t>
+      </w:r>
+      <w:r>
+        <w:t xml:space="preserve"> to </w:t>
+      </w:r>
+      <w:r>
+        <w:t>preload</w:t>
+      </w:r>
+      <w:r>
+        <w:t xml:space="preserve"> the .</w:t>
+      </w:r>
+      <w:proofErr w:type="spellStart"/>
+      <w:r>
+        <w:t>svg</w:t>
+      </w:r>
+      <w:proofErr w:type="spellEnd"/>
+      <w:r>
+        <w:t xml:space="preserve"> images of the</w:t>
+      </w:r>
+      <w:r>
+        <w:t xml:space="preserve"> </w:t>
+      </w:r>
+      <w:r>
+        <w:t>FranceConnec</w:t>
+      </w:r>
+      <w:r>
+        <w:t xml:space="preserve">t buttons </w:t>
+      </w:r>
+      <w:r>
+        <w:t xml:space="preserve">to avoid display </w:t>
+      </w:r>
+      <w:r>
+        <w:t>issue</w:t>
+      </w:r>
+      <w:r>
+        <w:t>s</w:t>
+      </w:r>
+      <w:r>
+        <w:t xml:space="preserve"> of any kind</w:t>
+      </w:r>
+      <w:r>
+        <w:t>:</w:t>
+      </w:r>
+    </w:p>
+    <w:p>
+      <w:pPr>
+        <w:pStyle w:val="Code"/>
+      </w:pPr>
+    </w:p>
+    <w:p>
+      <w:pPr>
+        <w:pStyle w:val="Code"/>
+      </w:pPr>
+      <w:r>
+        <w:t>body::after {</w:t>
+      </w:r>
+    </w:p>
+    <w:p>
+      <w:pPr>
+        <w:pStyle w:val="Code"/>
+      </w:pPr>
+      <w:r>
+        <w:t xml:space="preserve">    position: absolute;</w:t>
+      </w:r>
+    </w:p>
+    <w:p>
+      <w:pPr>
+        <w:pStyle w:val="Code"/>
+      </w:pPr>
+      <w:r>
+        <w:t xml:space="preserve">    width: 0;</w:t>
+      </w:r>
+    </w:p>
+    <w:p>
+      <w:pPr>
+        <w:pStyle w:val="Code"/>
+      </w:pPr>
+      <w:r>
+        <w:t xml:space="preserve">    height: 0;</w:t>
+      </w:r>
+    </w:p>
+    <w:p>
+      <w:pPr>
+        <w:pStyle w:val="Code"/>
+      </w:pPr>
+      <w:r>
+        <w:t xml:space="preserve">    overflow: hidden;</w:t>
+      </w:r>
+    </w:p>
+    <w:p>
+      <w:pPr>
+        <w:pStyle w:val="Code"/>
+      </w:pPr>
+      <w:r>
+        <w:t xml:space="preserve">    z-index: -1;</w:t>
+      </w:r>
+    </w:p>
+    <w:p>
+      <w:pPr>
+        <w:pStyle w:val="Code"/>
+      </w:pPr>
+      <w:r>
+        <w:t xml:space="preserve">    content: url('[FRANCECONNECT BUTTON URL]') url('[FRANCECONNECT BUTTON HOVER URL]');</w:t>
+      </w:r>
+    </w:p>
+    <w:p>
+      <w:pPr>
+        <w:pStyle w:val="Code"/>
+      </w:pPr>
+      <w:r>
+        <w:t>}</w:t>
+      </w:r>
+    </w:p>
+    <w:p>
+      <w:pPr>
+        <w:pStyle w:val="Code"/>
+      </w:pPr>
+    </w:p>
+    <w:p>
+      <w:pPr>
+        <w:pStyle w:val="Titre3"/>
+      </w:pPr>
+      <w:r>
+        <w:t>Support of the FranceConnect profile in the UI</w:t>
+      </w:r>
+    </w:p>
+    <w:p>
+      <w:r>
+        <w:t>The FranceConnect profile SHOULD be also optionally supported in the UI</w:t>
+      </w:r>
+      <w:r>
+        <w:t xml:space="preserve">. To achieve this, </w:t>
+      </w:r>
+      <w:r>
+        <w:t xml:space="preserve">Power Pages must know which </w:t>
+      </w:r>
+      <w:r>
+        <w:t>login method was used by the user.</w:t>
+      </w:r>
+    </w:p>
+    <w:p>
+      <w:r>
+        <w:t>To this extend, an</w:t>
+      </w:r>
+      <w:r>
+        <w:t xml:space="preserve"> imported solution </w:t>
+      </w:r>
+      <w:r>
+        <w:rPr>
+          <w:i/>
+          <w:iCs/>
+        </w:rPr>
+        <w:t>FranceConnect_1_0_0_1_managed.zip</w:t>
+      </w:r>
+      <w:r>
+        <w:t xml:space="preserve"> on Power </w:t>
+      </w:r>
+      <w:r>
+        <w:t>Apps</w:t>
+      </w:r>
+      <w:r>
+        <w:t xml:space="preserve"> </w:t>
+      </w:r>
+      <w:r>
+        <w:t xml:space="preserve">will enable to add </w:t>
+      </w:r>
+      <w:r>
+        <w:t xml:space="preserve">a new column </w:t>
+      </w:r>
+      <w:r>
+        <w:rPr>
+          <w:rFonts w:ascii="Consolas" w:hAnsi="Consolas"/>
+        </w:rPr>
+        <w:t>Identity Provider</w:t>
+      </w:r>
+      <w:r>
+        <w:t xml:space="preserve"> to the </w:t>
+      </w:r>
+      <w:r>
+        <w:rPr>
+          <w:rFonts w:ascii="Consolas" w:hAnsi="Consolas"/>
+        </w:rPr>
+        <w:t>Contact</w:t>
+      </w:r>
+      <w:r>
+        <w:t xml:space="preserve"> table</w:t>
+      </w:r>
+      <w:r>
+        <w:t>.</w:t>
+      </w:r>
+      <w:r>
+        <w:t xml:space="preserve"> </w:t>
+      </w:r>
+    </w:p>
+    <w:p>
+      <w:r>
+        <w:t xml:space="preserve">The </w:t>
+      </w:r>
+      <w:r>
+        <w:t xml:space="preserve">Microsoft </w:t>
+      </w:r>
+      <w:r>
+        <w:t xml:space="preserve">Dataverse contact record </w:t>
+      </w:r>
+      <w:r>
+        <w:t>contains all the information related to the users</w:t>
+      </w:r>
+      <w:r>
+        <w:t xml:space="preserve"> and </w:t>
+      </w:r>
+      <w:r>
+        <w:t xml:space="preserve">once a user is </w:t>
+      </w:r>
+      <w:r>
+        <w:t>signed</w:t>
+      </w:r>
+      <w:r>
+        <w:t xml:space="preserve"> in, the </w:t>
+      </w:r>
+      <w:r>
+        <w:t>P</w:t>
+      </w:r>
+      <w:r>
+        <w:t xml:space="preserve">ower </w:t>
+      </w:r>
+      <w:r>
+        <w:t>P</w:t>
+      </w:r>
+      <w:r>
+        <w:t xml:space="preserve">ages portal will have access to the user's data through </w:t>
+      </w:r>
+      <w:r>
+        <w:t xml:space="preserve">the </w:t>
+      </w:r>
+      <w:hyperlink r:id="rId106" w:anchor="user" w:history="1">
+        <w:r>
+          <w:rPr>
+            <w:rStyle w:val="Lienhypertexte"/>
+          </w:rPr>
+          <w:t>Liquid Object user</w:t>
+        </w:r>
+      </w:hyperlink>
+      <w:r>
+        <w:t>.</w:t>
+      </w:r>
+      <w:r>
+        <w:t xml:space="preserve"> </w:t>
+      </w:r>
+    </w:p>
+    <w:p>
+      <w:r>
+        <w:t xml:space="preserve">This </w:t>
+      </w:r>
+      <w:r>
+        <w:t xml:space="preserve">will </w:t>
+      </w:r>
+      <w:r>
+        <w:t>allow</w:t>
+      </w:r>
+      <w:r>
+        <w:t xml:space="preserve"> </w:t>
+      </w:r>
+      <w:r>
+        <w:t xml:space="preserve">the </w:t>
+      </w:r>
+      <w:r>
+        <w:t xml:space="preserve">conditional </w:t>
+      </w:r>
+      <w:r>
+        <w:t xml:space="preserve">display of the </w:t>
+      </w:r>
+      <w:r>
+        <w:t>FranceConnec</w:t>
+      </w:r>
+      <w:r>
+        <w:t xml:space="preserve">t profile in the </w:t>
+      </w:r>
+      <w:r>
+        <w:t>HTML</w:t>
+      </w:r>
+      <w:r>
+        <w:t xml:space="preserve"> </w:t>
+      </w:r>
+      <w:r>
+        <w:rPr>
+          <w:i/>
+          <w:iCs/>
+        </w:rPr>
+        <w:t>header</w:t>
+      </w:r>
+      <w:r>
+        <w:t xml:space="preserve"> document according to whether the user has connected via </w:t>
+      </w:r>
+      <w:r>
+        <w:t>F</w:t>
+      </w:r>
+      <w:r>
+        <w:t>rance</w:t>
+      </w:r>
+      <w:r>
+        <w:t>C</w:t>
+      </w:r>
+      <w:r>
+        <w:t>onnect</w:t>
+      </w:r>
+      <w:r>
+        <w:t>:</w:t>
+      </w:r>
+    </w:p>
+    <w:p>
+      <w:pPr>
+        <w:pStyle w:val="Code"/>
+      </w:pPr>
+    </w:p>
+    <w:p>
+      <w:pPr>
+        <w:pStyle w:val="Code"/>
+      </w:pPr>
+      <w:r>
+        <w:t>{% if user.msf_identityprovider == "franceconnect" %}</w:t>
+      </w:r>
+    </w:p>
+    <w:p>
+      <w:pPr>
+        <w:pStyle w:val="Code"/>
+      </w:pPr>
+      <w:r>
+        <w:t>&lt;div id="fconnect-profile" data-fc-logout-url="/logout"&gt;</w:t>
+      </w:r>
+    </w:p>
+    <w:p>
+      <w:pPr>
+        <w:pStyle w:val="Code"/>
+      </w:pPr>
+      <w:r>
+        <w:t xml:space="preserve">  </w:t>
+      </w:r>
+      <w:r>
+        <w:t xml:space="preserve">  </w:t>
+      </w:r>
+      <w:r>
+        <w:t>&lt;a href="#" class="has-text-link"&gt;</w:t>
+      </w:r>
+    </w:p>
+    <w:p>
+      <w:pPr>
+        <w:pStyle w:val="Code"/>
+      </w:pPr>
+      <w:r>
+        <w:t xml:space="preserve">    </w:t>
+      </w:r>
+      <w:r>
+        <w:t xml:space="preserve">    </w:t>
+      </w:r>
+      <w:r>
+        <w:t>{{ username | default: resx['Default_Profile_name'] }}</w:t>
+      </w:r>
+    </w:p>
+    <w:p>
+      <w:pPr>
+        <w:pStyle w:val="Code"/>
+      </w:pPr>
+      <w:r>
+        <w:t xml:space="preserve">  </w:t>
+      </w:r>
+      <w:r>
+        <w:t xml:space="preserve">  </w:t>
+      </w:r>
+      <w:r>
+        <w:t>&lt;/a&gt;</w:t>
+      </w:r>
+    </w:p>
+    <w:p>
+      <w:pPr>
+        <w:pStyle w:val="Code"/>
+      </w:pPr>
+      <w:r>
+        <w:t>&lt;/div&gt;</w:t>
+      </w:r>
+    </w:p>
+    <w:p>
+      <w:pPr>
+        <w:pStyle w:val="Code"/>
+      </w:pPr>
+    </w:p>
+    <w:p>
+      <w:pPr>
+        <w:spacing w:before="120"/>
+      </w:pPr>
+      <w:r>
+        <w:t xml:space="preserve">Only </w:t>
+      </w:r>
+      <w:r>
+        <w:t xml:space="preserve">the </w:t>
+      </w:r>
+      <w:r>
+        <w:t>FCF can fill th</w:t>
+      </w:r>
+      <w:r>
+        <w:t xml:space="preserve">e column </w:t>
+      </w:r>
+      <w:r>
+        <w:rPr>
+          <w:rFonts w:ascii="Consolas" w:hAnsi="Consolas"/>
+        </w:rPr>
+        <w:t>Identity Provider</w:t>
+      </w:r>
+      <w:r>
+        <w:t xml:space="preserve"> when it</w:t>
+      </w:r>
+      <w:r>
+        <w:t xml:space="preserve"> </w:t>
+      </w:r>
+      <w:r>
+        <w:t xml:space="preserve">issues and </w:t>
+      </w:r>
+      <w:r>
+        <w:t xml:space="preserve">sends </w:t>
+      </w:r>
+      <w:r>
+        <w:t xml:space="preserve">back </w:t>
+      </w:r>
+      <w:r>
+        <w:t>the token with the claims to the portal</w:t>
+      </w:r>
+      <w:r>
+        <w:t>.</w:t>
+      </w:r>
+      <w:r>
+        <w:t xml:space="preserve"> </w:t>
+      </w:r>
+      <w:r>
+        <w:t>T</w:t>
+      </w:r>
+      <w:r>
+        <w:t xml:space="preserve">he </w:t>
+      </w:r>
+      <w:r>
+        <w:t>Power Pages site</w:t>
+      </w:r>
+      <w:r>
+        <w:t xml:space="preserve"> </w:t>
+      </w:r>
+      <w:r>
+        <w:t xml:space="preserve">will </w:t>
+      </w:r>
+      <w:r>
+        <w:t xml:space="preserve">automatically add the value of the </w:t>
+      </w:r>
+      <w:proofErr w:type="spellStart"/>
+      <w:r>
+        <w:rPr>
+          <w:rFonts w:ascii="Consolas" w:hAnsi="Consolas"/>
+        </w:rPr>
+        <w:t>identity_provider</w:t>
+      </w:r>
+      <w:proofErr w:type="spellEnd"/>
+      <w:r>
+        <w:t xml:space="preserve"> claim</w:t>
+      </w:r>
+      <w:r>
+        <w:t xml:space="preserve"> to the corresponding Dataverse Contact</w:t>
+      </w:r>
+      <w:r>
+        <w:t xml:space="preserve"> thanks to </w:t>
+      </w:r>
+      <w:r>
+        <w:t xml:space="preserve">the </w:t>
+      </w:r>
+      <w:r>
+        <w:t xml:space="preserve">following </w:t>
+      </w:r>
+      <w:r>
+        <w:t>mapping</w:t>
+      </w:r>
+      <w:r>
+        <w:t>:</w:t>
+      </w:r>
+    </w:p>
+    <w:p>
+      <w:pPr>
+        <w:spacing w:before="120"/>
+        <w:rPr>
+          <w:rFonts w:ascii="Consolas" w:hAnsi="Consolas"/>
+        </w:rPr>
+      </w:pPr>
+      <w:proofErr w:type="spellStart"/>
+      <w:r>
+        <w:rPr>
+          <w:rFonts w:ascii="Consolas" w:hAnsi="Consolas"/>
+        </w:rPr>
+        <w:t>msf_identityprovider</w:t>
+      </w:r>
+      <w:proofErr w:type="spellEnd"/>
+      <w:r>
+        <w:rPr>
+          <w:rFonts w:ascii="Consolas" w:hAnsi="Consolas"/>
+        </w:rPr>
+        <w:t>=</w:t>
+      </w:r>
+      <w:proofErr w:type="spellStart"/>
+      <w:r>
+        <w:rPr>
+          <w:rFonts w:ascii="Consolas" w:hAnsi="Consolas"/>
+        </w:rPr>
+        <w:t>identity_provider</w:t>
+      </w:r>
+      <w:proofErr w:type="spellEnd"/>
+      <w:r>
+        <w:rPr>
+          <w:rFonts w:ascii="Consolas" w:hAnsi="Consolas"/>
+        </w:rPr>
+        <w:t xml:space="preserve"> </w:t>
+      </w:r>
+    </w:p>
+    <w:p>
+      <w:pPr>
+        <w:spacing w:before="120"/>
+      </w:pPr>
+      <w:r>
+        <w:t xml:space="preserve">in </w:t>
+      </w:r>
+      <w:r>
+        <w:rPr>
+          <w:rFonts w:ascii="Segoe UI Semibold" w:hAnsi="Segoe UI Semibold" w:cs="Segoe UI Semibold"/>
+        </w:rPr>
+        <w:t>Registration claims mapping</w:t>
+      </w:r>
+      <w:r>
+        <w:t xml:space="preserve"> and </w:t>
+      </w:r>
+      <w:r>
+        <w:rPr>
+          <w:rFonts w:ascii="Segoe UI Semibold" w:hAnsi="Segoe UI Semibold" w:cs="Segoe UI Semibold"/>
+        </w:rPr>
+        <w:t>L</w:t>
+      </w:r>
+      <w:r>
+        <w:rPr>
+          <w:rFonts w:ascii="Segoe UI Semibold" w:hAnsi="Segoe UI Semibold" w:cs="Segoe UI Semibold"/>
+        </w:rPr>
+        <w:t>ogin claims mapping</w:t>
+      </w:r>
+      <w:r>
+        <w:t xml:space="preserve"> when configuring the </w:t>
+      </w:r>
+      <w:r>
+        <w:t>FranceConnect identity provider on Power Pages.</w:t>
+      </w:r>
+    </w:p>
+    <w:p>
+      <w:pPr>
+        <w:pStyle w:val="Titre3"/>
+      </w:pPr>
+      <w:r>
+        <w:t xml:space="preserve">Unsupported </w:t>
+      </w:r>
+      <w:r>
+        <w:t>FranceConnect</w:t>
+      </w:r>
+      <w:r>
+        <w:t xml:space="preserve"> </w:t>
+      </w:r>
+      <w:r>
+        <w:t>UI</w:t>
+      </w:r>
+      <w:r>
+        <w:t xml:space="preserve"> features</w:t>
+      </w:r>
+    </w:p>
+    <w:p>
+      <w:r>
+        <w:t xml:space="preserve">In the current configuration, the </w:t>
+      </w:r>
+      <w:r>
+        <w:rPr>
+          <w:rFonts w:ascii="Consolas" w:hAnsi="Consolas"/>
+        </w:rPr>
+        <w:t>Identity Provider</w:t>
+      </w:r>
+      <w:r>
+        <w:t xml:space="preserve"> column</w:t>
+      </w:r>
+      <w:r>
+        <w:t xml:space="preserve"> </w:t>
+      </w:r>
+      <w:r>
+        <w:t xml:space="preserve">dedicated to know if the user has </w:t>
+      </w:r>
+      <w:r>
+        <w:t>signed in</w:t>
+      </w:r>
+      <w:r>
+        <w:t xml:space="preserve"> using FranceConnect</w:t>
+      </w:r>
+      <w:r>
+        <w:t xml:space="preserve"> is </w:t>
+      </w:r>
+      <w:r>
+        <w:t>immutable</w:t>
+      </w:r>
+      <w:r>
+        <w:t>. This</w:t>
+      </w:r>
+      <w:r>
+        <w:t xml:space="preserve"> means that</w:t>
+      </w:r>
+      <w:r>
+        <w:t xml:space="preserve"> </w:t>
+      </w:r>
+      <w:r>
+        <w:t xml:space="preserve">in the scenario where a user creates a local account, then logs in with FranceConnect, all subsequent </w:t>
+      </w:r>
+      <w:r>
+        <w:t>sign-ins</w:t>
+      </w:r>
+      <w:r>
+        <w:t xml:space="preserve"> using the local account will have the FranceConnect profile displayed </w:t>
+      </w:r>
+      <w:r>
+        <w:t>in so far as</w:t>
+      </w:r>
+      <w:r>
+        <w:t xml:space="preserve"> the </w:t>
+      </w:r>
+      <w:r>
+        <w:rPr>
+          <w:rFonts w:ascii="Consolas" w:hAnsi="Consolas"/>
+        </w:rPr>
+        <w:t>Identity Provider</w:t>
+      </w:r>
+      <w:r>
+        <w:t xml:space="preserve"> column</w:t>
+      </w:r>
+      <w:r>
+        <w:t xml:space="preserve"> </w:t>
+      </w:r>
+      <w:r>
+        <w:t>that</w:t>
+      </w:r>
+      <w:r>
+        <w:t xml:space="preserve"> </w:t>
+      </w:r>
+      <w:r>
+        <w:t>bind</w:t>
+      </w:r>
+      <w:r>
+        <w:t>s</w:t>
+      </w:r>
+      <w:r>
+        <w:t xml:space="preserve"> to the user</w:t>
+      </w:r>
+      <w:r>
+        <w:t xml:space="preserve"> will have been set to </w:t>
+      </w:r>
+      <w:r>
+        <w:t>“</w:t>
+      </w:r>
+      <w:proofErr w:type="spellStart"/>
+      <w:r>
+        <w:rPr>
+          <w:i/>
+          <w:iCs/>
+        </w:rPr>
+        <w:t>franceconnect</w:t>
+      </w:r>
+      <w:proofErr w:type="spellEnd"/>
+      <w:r>
+        <w:rPr>
+          <w:i/>
+          <w:iCs/>
+        </w:rPr>
+        <w:t>”</w:t>
+      </w:r>
+      <w:r>
+        <w:t>.</w:t>
+      </w:r>
+    </w:p>
+    <w:p>
+      <w:r>
+        <w:lastRenderedPageBreak/>
+        <w:t>O</w:t>
+      </w:r>
+      <w:r>
+        <w:t xml:space="preserve">ne way to overcome this </w:t>
+      </w:r>
+      <w:r>
+        <w:t>slight issue</w:t>
+      </w:r>
+      <w:r>
+        <w:t xml:space="preserve"> </w:t>
+      </w:r>
+      <w:r>
+        <w:t>may consist in</w:t>
+      </w:r>
+      <w:r>
+        <w:t xml:space="preserve"> defin</w:t>
+      </w:r>
+      <w:r>
+        <w:t>ing</w:t>
+      </w:r>
+      <w:r>
+        <w:t xml:space="preserve"> a</w:t>
+      </w:r>
+      <w:r>
+        <w:t xml:space="preserve">n Automated Cloud Flow on </w:t>
+      </w:r>
+      <w:hyperlink r:id="rId107" w:history="1">
+        <w:r>
+          <w:rPr>
+            <w:rStyle w:val="Lienhypertexte"/>
+          </w:rPr>
+          <w:t>Power Automate</w:t>
+        </w:r>
+      </w:hyperlink>
+      <w:r>
+        <w:t xml:space="preserve">, </w:t>
+      </w:r>
+      <w:r>
+        <w:t xml:space="preserve">which will empty the </w:t>
+      </w:r>
+      <w:r>
+        <w:rPr>
+          <w:i/>
+          <w:iCs/>
+        </w:rPr>
+        <w:t>Identity Provider</w:t>
+      </w:r>
+      <w:r>
+        <w:t xml:space="preserve"> column of the user at his </w:t>
+      </w:r>
+      <w:r>
+        <w:t>logout.</w:t>
+      </w:r>
+    </w:p>
+    <w:p>
+      <w:pPr>
+        <w:pStyle w:val="Titre2"/>
+      </w:pPr>
+      <w:bookmarkStart w:id="30" w:name="_Toc130832578"/>
+      <w:r>
+        <w:t xml:space="preserve">Support for </w:t>
+      </w:r>
+      <w:r>
+        <w:t>Azure AD B2C</w:t>
+      </w:r>
+      <w:bookmarkEnd w:id="30"/>
+    </w:p>
+    <w:p>
+      <w:pPr>
+        <w:rPr>
+          <w:rFonts w:ascii="Segoe UI Semibold" w:hAnsi="Segoe UI Semibold" w:cs="Segoe UI Semibold"/>
+        </w:rPr>
+      </w:pPr>
+      <w:r>
+        <w:rPr>
+          <w:rFonts w:ascii="Segoe UI Semibold" w:hAnsi="Segoe UI Semibold" w:cs="Segoe UI Semibold"/>
+        </w:rPr>
+        <w:t>This is a work in progress. As of this writing, t</w:t>
+      </w:r>
+      <w:r>
+        <w:rPr>
+          <w:rFonts w:ascii="Segoe UI Semibold" w:hAnsi="Segoe UI Semibold" w:cs="Segoe UI Semibold"/>
+        </w:rPr>
+        <w:t>echnical directions</w:t>
+      </w:r>
+      <w:r>
+        <w:rPr>
+          <w:rFonts w:ascii="Segoe UI Semibold" w:hAnsi="Segoe UI Semibold" w:cs="Segoe UI Semibold"/>
+        </w:rPr>
+        <w:t xml:space="preserve"> are</w:t>
+      </w:r>
+      <w:r>
+        <w:rPr>
+          <w:rFonts w:ascii="Segoe UI Semibold" w:hAnsi="Segoe UI Semibold" w:cs="Segoe UI Semibold"/>
+        </w:rPr>
+        <w:t xml:space="preserve"> further assess</w:t>
+      </w:r>
+      <w:r>
+        <w:rPr>
+          <w:rFonts w:ascii="Segoe UI Semibold" w:hAnsi="Segoe UI Semibold" w:cs="Segoe UI Semibold"/>
+        </w:rPr>
+        <w:t>.</w:t>
+      </w:r>
     </w:p>
     <w:p>
       <w:pPr>
@@ -20906,7 +24617,7 @@
           <w:numId w:val="13"/>
         </w:numPr>
       </w:pPr>
-      <w:hyperlink r:id="rId100" w:history="1">
+      <w:hyperlink r:id="rId108" w:history="1">
         <w:r>
           <w:rPr>
             <w:rStyle w:val="Lienhypertexte"/>
@@ -20923,7 +24634,7 @@
           <w:numId w:val="13"/>
         </w:numPr>
       </w:pPr>
-      <w:hyperlink r:id="rId101" w:history="1">
+      <w:hyperlink r:id="rId109" w:history="1">
         <w:r>
           <w:rPr>
             <w:rStyle w:val="Lienhypertexte"/>
@@ -20940,7 +24651,7 @@
           <w:numId w:val="13"/>
         </w:numPr>
       </w:pPr>
-      <w:hyperlink r:id="rId102" w:history="1">
+      <w:hyperlink r:id="rId110" w:history="1">
         <w:r>
           <w:rPr>
             <w:rStyle w:val="Lienhypertexte"/>
@@ -20967,7 +24678,7 @@
       <w:pPr>
         <w:pStyle w:val="Titre1"/>
       </w:pPr>
-      <w:bookmarkStart w:id="32" w:name="_Toc117160155"/>
+      <w:bookmarkStart w:id="32" w:name="_Toc130832579"/>
       <w:r>
         <w:lastRenderedPageBreak/>
         <w:t xml:space="preserve">Additional </w:t>
@@ -21004,7 +24715,7 @@
       </w:r>
     </w:p>
     <w:p>
-      <w:hyperlink r:id="rId103" w:history="1">
+      <w:hyperlink r:id="rId111" w:history="1">
         <w:r>
           <w:rPr>
             <w:rStyle w:val="Lienhypertexte"/>
@@ -21019,7 +24730,7 @@
           <w:rStyle w:val="Lienhypertexte"/>
         </w:rPr>
       </w:pPr>
-      <w:hyperlink r:id="rId104" w:history="1">
+      <w:hyperlink r:id="rId112" w:history="1">
         <w:r>
           <w:rPr>
             <w:rStyle w:val="Lienhypertexte"/>
@@ -21034,7 +24745,7 @@
           <w:rStyle w:val="Lienhypertexte"/>
         </w:rPr>
       </w:pPr>
-      <w:hyperlink r:id="rId105" w:history="1">
+      <w:hyperlink r:id="rId113" w:history="1">
         <w:r>
           <w:rPr>
             <w:rStyle w:val="Lienhypertexte"/>
@@ -21049,7 +24760,7 @@
           <w:rStyle w:val="Lienhypertexte"/>
         </w:rPr>
       </w:pPr>
-      <w:hyperlink r:id="rId106" w:history="1">
+      <w:hyperlink r:id="rId114" w:history="1">
         <w:r>
           <w:rPr>
             <w:rStyle w:val="Lienhypertexte"/>
@@ -21065,7 +24776,7 @@
           <w:u w:val="single"/>
         </w:rPr>
       </w:pPr>
-      <w:hyperlink r:id="rId107" w:history="1">
+      <w:hyperlink r:id="rId115" w:history="1">
         <w:r>
           <w:rPr>
             <w:rStyle w:val="Lienhypertexte"/>
@@ -21083,7 +24794,7 @@
           <w:rStyle w:val="Lienhypertexte"/>
         </w:rPr>
       </w:pPr>
-      <w:hyperlink r:id="rId108" w:history="1">
+      <w:hyperlink r:id="rId116" w:history="1">
         <w:r>
           <w:rPr>
             <w:rStyle w:val="Lienhypertexte"/>
@@ -21101,7 +24812,7 @@
           <w:color w:val="000000"/>
         </w:rPr>
       </w:pPr>
-      <w:hyperlink r:id="rId109" w:tooltip="&quot;Internet X.509 Public Key Infrastructure Certificate and Certificate Revocation List (CRL) Profile&quot;" w:history="1">
+      <w:hyperlink r:id="rId117" w:tooltip="&quot;Internet X.509 Public Key Infrastructure Certificate and Certificate Revocation List (CRL) Profile&quot;" w:history="1">
         <w:r>
           <w:rPr>
             <w:rStyle w:val="Lienhypertexte"/>
@@ -21119,7 +24830,7 @@
           <w:rStyle w:val="Lienhypertexte"/>
         </w:rPr>
       </w:pPr>
-      <w:hyperlink r:id="rId110" w:history="1">
+      <w:hyperlink r:id="rId118" w:history="1">
         <w:r>
           <w:rPr>
             <w:rStyle w:val="Lienhypertexte"/>
@@ -21138,7 +24849,7 @@
           <w:u w:val="single"/>
         </w:rPr>
       </w:pPr>
-      <w:hyperlink r:id="rId111" w:history="1">
+      <w:hyperlink r:id="rId119" w:history="1">
         <w:r>
           <w:rPr>
             <w:rStyle w:val="Lienhypertexte"/>
@@ -21155,7 +24866,7 @@
           <w:u w:val="none"/>
         </w:rPr>
       </w:pPr>
-      <w:hyperlink r:id="rId112" w:history="1">
+      <w:hyperlink r:id="rId120" w:history="1">
         <w:r>
           <w:rPr>
             <w:rStyle w:val="Lienhypertexte"/>
@@ -21173,7 +24884,7 @@
           <w:color w:val="000000" w:themeColor="text1"/>
         </w:rPr>
       </w:pPr>
-      <w:hyperlink r:id="rId113" w:history="1">
+      <w:hyperlink r:id="rId121" w:history="1">
         <w:r>
           <w:rPr>
             <w:rStyle w:val="Lienhypertexte"/>
@@ -21197,7 +24908,7 @@
           <w:color w:val="000000" w:themeColor="text1"/>
         </w:rPr>
       </w:pPr>
-      <w:hyperlink r:id="rId114" w:history="1">
+      <w:hyperlink r:id="rId122" w:history="1">
         <w:r>
           <w:rPr>
             <w:rStyle w:val="Lienhypertexte"/>
@@ -21241,7 +24952,7 @@
           <w:u w:val="none"/>
         </w:rPr>
       </w:pPr>
-      <w:hyperlink r:id="rId115" w:history="1">
+      <w:hyperlink r:id="rId123" w:history="1">
         <w:r>
           <w:rPr>
             <w:rStyle w:val="Lienhypertexte"/>
@@ -21257,7 +24968,7 @@
           <w:szCs w:val="24"/>
         </w:rPr>
       </w:pPr>
-      <w:hyperlink r:id="rId116" w:history="1">
+      <w:hyperlink r:id="rId124" w:history="1">
         <w:r>
           <w:rPr>
             <w:rStyle w:val="Lienhypertexte"/>
@@ -21427,12 +25138,12 @@
     </w:p>
     <w:p/>
     <w:sectPr>
-      <w:headerReference w:type="even" r:id="rId117"/>
-      <w:headerReference w:type="default" r:id="rId118"/>
-      <w:footerReference w:type="even" r:id="rId119"/>
-      <w:footerReference w:type="default" r:id="rId120"/>
-      <w:headerReference w:type="first" r:id="rId121"/>
-      <w:footerReference w:type="first" r:id="rId122"/>
+      <w:headerReference w:type="even" r:id="rId125"/>
+      <w:headerReference w:type="default" r:id="rId126"/>
+      <w:footerReference w:type="even" r:id="rId127"/>
+      <w:footerReference w:type="default" r:id="rId128"/>
+      <w:headerReference w:type="first" r:id="rId129"/>
+      <w:footerReference w:type="first" r:id="rId130"/>
       <w:pgSz w:w="11906" w:h="16838"/>
       <w:pgMar w:top="1417" w:right="1417" w:bottom="1417" w:left="1417" w:header="708" w:footer="708" w:gutter="0"/>
       <w:cols w:space="708"/>
@@ -21444,7 +25155,7 @@
 </file>
 
 <file path=word/endnotes.xml><?xml version="1.0" encoding="utf-8"?>
-<w:endnotes xmlns:wpc="http://schemas.microsoft.com/office/word/2010/wordprocessingCanvas" xmlns:cx="http://schemas.microsoft.com/office/drawing/2014/chartex" xmlns:cx1="http://schemas.microsoft.com/office/drawing/2015/9/8/chartex" xmlns:cx2="http://schemas.microsoft.com/office/drawing/2015/10/21/chartex" xmlns:cx3="http://schemas.microsoft.com/office/drawing/2016/5/9/chartex" xmlns:cx4="http://schemas.microsoft.com/office/drawing/2016/5/10/chartex" xmlns:cx5="http://schemas.microsoft.com/office/drawing/2016/5/11/chartex" xmlns:cx6="http://schemas.microsoft.com/office/drawing/2016/5/12/chartex" xmlns:cx7="http://schemas.microsoft.com/office/drawing/2016/5/13/chartex" xmlns:cx8="http://schemas.microsoft.com/office/drawing/2016/5/14/chartex" xmlns:mc="http://schemas.openxmlformats.org/markup-compatibility/2006" xmlns:aink="http://schemas.microsoft.com/office/drawing/2016/ink" xmlns:am3d="http://schemas.microsoft.com/office/drawing/2017/model3d" xmlns:o="urn:schemas-microsoft-com:office:office" xmlns:oel="http://schemas.microsoft.com/office/2019/extlst" xmlns:r="http://schemas.openxmlformats.org/officeDocument/2006/relationships" xmlns:m="http://schemas.openxmlformats.org/officeDocument/2006/math" xmlns:v="urn:schemas-microsoft-com:vml" xmlns:wp14="http://schemas.microsoft.com/office/word/2010/wordprocessingDrawing" xmlns:wp="http://schemas.openxmlformats.org/drawingml/2006/wordprocessingDrawing" xmlns:w10="urn:schemas-microsoft-com:office:word" xmlns:w="http://schemas.openxmlformats.org/wordprocessingml/2006/main" xmlns:w14="http://schemas.microsoft.com/office/word/2010/wordml" xmlns:w15="http://schemas.microsoft.com/office/word/2012/wordml" xmlns:w16cex="http://schemas.microsoft.com/office/word/2018/wordml/cex" xmlns:w16cid="http://schemas.microsoft.com/office/word/2016/wordml/cid" xmlns:w16="http://schemas.microsoft.com/office/word/2018/wordml" xmlns:w16sdtdh="http://schemas.microsoft.com/office/word/2020/wordml/sdtdatahash" xmlns:w16se="http://schemas.microsoft.com/office/word/2015/wordml/symex" xmlns:wpg="http://schemas.microsoft.com/office/word/2010/wordprocessingGroup" xmlns:wpi="http://schemas.microsoft.com/office/word/2010/wordprocessingInk" xmlns:wne="http://schemas.microsoft.com/office/word/2006/wordml" xmlns:wps="http://schemas.microsoft.com/office/word/2010/wordprocessingShape" mc:Ignorable="w14 w15 w16se w16cid w16 w16cex w16sdtdh wp14">
+<w:endnotes xmlns:wpc="http://schemas.microsoft.com/office/word/2010/wordprocessingCanvas" xmlns:cx="http://schemas.microsoft.com/office/drawing/2014/chartex" xmlns:cx1="http://schemas.microsoft.com/office/drawing/2015/9/8/chartex" xmlns:cx2="http://schemas.microsoft.com/office/drawing/2015/10/21/chartex" xmlns:cx3="http://schemas.microsoft.com/office/drawing/2016/5/9/chartex" xmlns:cx4="http://schemas.microsoft.com/office/drawing/2016/5/10/chartex" xmlns:cx5="http://schemas.microsoft.com/office/drawing/2016/5/11/chartex" xmlns:cx6="http://schemas.microsoft.com/office/drawing/2016/5/12/chartex" xmlns:cx7="http://schemas.microsoft.com/office/drawing/2016/5/13/chartex" xmlns:cx8="http://schemas.microsoft.com/office/drawing/2016/5/14/chartex" xmlns:mc="http://schemas.openxmlformats.org/markup-compatibility/2006" xmlns:aink="http://schemas.microsoft.com/office/drawing/2016/ink" xmlns:am3d="http://schemas.microsoft.com/office/drawing/2017/model3d" xmlns:o="urn:schemas-microsoft-com:office:office" xmlns:oel="http://schemas.microsoft.com/office/2019/extlst" xmlns:r="http://schemas.openxmlformats.org/officeDocument/2006/relationships" xmlns:m="http://schemas.openxmlformats.org/officeDocument/2006/math" xmlns:v="urn:schemas-microsoft-com:vml" xmlns:wp14="http://schemas.microsoft.com/office/word/2010/wordprocessingDrawing" xmlns:wp="http://schemas.openxmlformats.org/drawingml/2006/wordprocessingDrawing" xmlns:w10="urn:schemas-microsoft-com:office:word" xmlns:w="http://schemas.openxmlformats.org/wordprocessingml/2006/main" xmlns:w14="http://schemas.microsoft.com/office/word/2010/wordml" xmlns:w15="http://schemas.microsoft.com/office/word/2012/wordml" xmlns:w16cex="http://schemas.microsoft.com/office/word/2018/wordml/cex" xmlns:w16cid="http://schemas.microsoft.com/office/word/2016/wordml/cid" xmlns:w16="http://schemas.microsoft.com/office/word/2018/wordml" xmlns:w16du="http://schemas.microsoft.com/office/word/2023/wordml/word16du" xmlns:w16sdtdh="http://schemas.microsoft.com/office/word/2020/wordml/sdtdatahash" xmlns:w16se="http://schemas.microsoft.com/office/word/2015/wordml/symex" xmlns:wpg="http://schemas.microsoft.com/office/word/2010/wordprocessingGroup" xmlns:wpi="http://schemas.microsoft.com/office/word/2010/wordprocessingInk" xmlns:wne="http://schemas.microsoft.com/office/word/2006/wordml" xmlns:wps="http://schemas.microsoft.com/office/word/2010/wordprocessingShape" mc:Ignorable="w14 w15 w16se w16cid w16 w16cex w16sdtdh wp14">
   <w:endnote w:type="separator" w:id="-1">
     <w:p>
       <w:r>
@@ -21470,7 +25181,7 @@
 </file>
 
 <file path=word/footer1.xml><?xml version="1.0" encoding="utf-8"?>
-<w:ftr xmlns:wpc="http://schemas.microsoft.com/office/word/2010/wordprocessingCanvas" xmlns:cx="http://schemas.microsoft.com/office/drawing/2014/chartex" xmlns:cx1="http://schemas.microsoft.com/office/drawing/2015/9/8/chartex" xmlns:cx2="http://schemas.microsoft.com/office/drawing/2015/10/21/chartex" xmlns:cx3="http://schemas.microsoft.com/office/drawing/2016/5/9/chartex" xmlns:cx4="http://schemas.microsoft.com/office/drawing/2016/5/10/chartex" xmlns:cx5="http://schemas.microsoft.com/office/drawing/2016/5/11/chartex" xmlns:cx6="http://schemas.microsoft.com/office/drawing/2016/5/12/chartex" xmlns:cx7="http://schemas.microsoft.com/office/drawing/2016/5/13/chartex" xmlns:cx8="http://schemas.microsoft.com/office/drawing/2016/5/14/chartex" xmlns:mc="http://schemas.openxmlformats.org/markup-compatibility/2006" xmlns:aink="http://schemas.microsoft.com/office/drawing/2016/ink" xmlns:am3d="http://schemas.microsoft.com/office/drawing/2017/model3d" xmlns:o="urn:schemas-microsoft-com:office:office" xmlns:oel="http://schemas.microsoft.com/office/2019/extlst" xmlns:r="http://schemas.openxmlformats.org/officeDocument/2006/relationships" xmlns:m="http://schemas.openxmlformats.org/officeDocument/2006/math" xmlns:v="urn:schemas-microsoft-com:vml" xmlns:wp14="http://schemas.microsoft.com/office/word/2010/wordprocessingDrawing" xmlns:wp="http://schemas.openxmlformats.org/drawingml/2006/wordprocessingDrawing" xmlns:w10="urn:schemas-microsoft-com:office:word" xmlns:w="http://schemas.openxmlformats.org/wordprocessingml/2006/main" xmlns:w14="http://schemas.microsoft.com/office/word/2010/wordml" xmlns:w15="http://schemas.microsoft.com/office/word/2012/wordml" xmlns:w16cex="http://schemas.microsoft.com/office/word/2018/wordml/cex" xmlns:w16cid="http://schemas.microsoft.com/office/word/2016/wordml/cid" xmlns:w16="http://schemas.microsoft.com/office/word/2018/wordml" xmlns:w16sdtdh="http://schemas.microsoft.com/office/word/2020/wordml/sdtdatahash" xmlns:w16se="http://schemas.microsoft.com/office/word/2015/wordml/symex" xmlns:wpg="http://schemas.microsoft.com/office/word/2010/wordprocessingGroup" xmlns:wpi="http://schemas.microsoft.com/office/word/2010/wordprocessingInk" xmlns:wne="http://schemas.microsoft.com/office/word/2006/wordml" xmlns:wps="http://schemas.microsoft.com/office/word/2010/wordprocessingShape" mc:Ignorable="w14 w15 w16se w16cid w16 w16cex w16sdtdh wp14">
+<w:ftr xmlns:wpc="http://schemas.microsoft.com/office/word/2010/wordprocessingCanvas" xmlns:cx="http://schemas.microsoft.com/office/drawing/2014/chartex" xmlns:cx1="http://schemas.microsoft.com/office/drawing/2015/9/8/chartex" xmlns:cx2="http://schemas.microsoft.com/office/drawing/2015/10/21/chartex" xmlns:cx3="http://schemas.microsoft.com/office/drawing/2016/5/9/chartex" xmlns:cx4="http://schemas.microsoft.com/office/drawing/2016/5/10/chartex" xmlns:cx5="http://schemas.microsoft.com/office/drawing/2016/5/11/chartex" xmlns:cx6="http://schemas.microsoft.com/office/drawing/2016/5/12/chartex" xmlns:cx7="http://schemas.microsoft.com/office/drawing/2016/5/13/chartex" xmlns:cx8="http://schemas.microsoft.com/office/drawing/2016/5/14/chartex" xmlns:mc="http://schemas.openxmlformats.org/markup-compatibility/2006" xmlns:aink="http://schemas.microsoft.com/office/drawing/2016/ink" xmlns:am3d="http://schemas.microsoft.com/office/drawing/2017/model3d" xmlns:o="urn:schemas-microsoft-com:office:office" xmlns:oel="http://schemas.microsoft.com/office/2019/extlst" xmlns:r="http://schemas.openxmlformats.org/officeDocument/2006/relationships" xmlns:m="http://schemas.openxmlformats.org/officeDocument/2006/math" xmlns:v="urn:schemas-microsoft-com:vml" xmlns:wp14="http://schemas.microsoft.com/office/word/2010/wordprocessingDrawing" xmlns:wp="http://schemas.openxmlformats.org/drawingml/2006/wordprocessingDrawing" xmlns:w10="urn:schemas-microsoft-com:office:word" xmlns:w="http://schemas.openxmlformats.org/wordprocessingml/2006/main" xmlns:w14="http://schemas.microsoft.com/office/word/2010/wordml" xmlns:w15="http://schemas.microsoft.com/office/word/2012/wordml" xmlns:w16cex="http://schemas.microsoft.com/office/word/2018/wordml/cex" xmlns:w16cid="http://schemas.microsoft.com/office/word/2016/wordml/cid" xmlns:w16="http://schemas.microsoft.com/office/word/2018/wordml" xmlns:w16du="http://schemas.microsoft.com/office/word/2023/wordml/word16du" xmlns:w16sdtdh="http://schemas.microsoft.com/office/word/2020/wordml/sdtdatahash" xmlns:w16se="http://schemas.microsoft.com/office/word/2015/wordml/symex" xmlns:wpg="http://schemas.microsoft.com/office/word/2010/wordprocessingGroup" xmlns:wpi="http://schemas.microsoft.com/office/word/2010/wordprocessingInk" xmlns:wne="http://schemas.microsoft.com/office/word/2006/wordml" xmlns:wps="http://schemas.microsoft.com/office/word/2010/wordprocessingShape" mc:Ignorable="w14 w15 w16se w16cid w16 w16cex w16sdtdh wp14">
   <w:p>
     <w:pPr>
       <w:pStyle w:val="Pieddepage"/>
@@ -21578,7 +25289,7 @@
 </file>
 
 <file path=word/footer2.xml><?xml version="1.0" encoding="utf-8"?>
-<w:ftr xmlns:wpc="http://schemas.microsoft.com/office/word/2010/wordprocessingCanvas" xmlns:cx="http://schemas.microsoft.com/office/drawing/2014/chartex" xmlns:cx1="http://schemas.microsoft.com/office/drawing/2015/9/8/chartex" xmlns:cx2="http://schemas.microsoft.com/office/drawing/2015/10/21/chartex" xmlns:cx3="http://schemas.microsoft.com/office/drawing/2016/5/9/chartex" xmlns:cx4="http://schemas.microsoft.com/office/drawing/2016/5/10/chartex" xmlns:cx5="http://schemas.microsoft.com/office/drawing/2016/5/11/chartex" xmlns:cx6="http://schemas.microsoft.com/office/drawing/2016/5/12/chartex" xmlns:cx7="http://schemas.microsoft.com/office/drawing/2016/5/13/chartex" xmlns:cx8="http://schemas.microsoft.com/office/drawing/2016/5/14/chartex" xmlns:mc="http://schemas.openxmlformats.org/markup-compatibility/2006" xmlns:aink="http://schemas.microsoft.com/office/drawing/2016/ink" xmlns:am3d="http://schemas.microsoft.com/office/drawing/2017/model3d" xmlns:o="urn:schemas-microsoft-com:office:office" xmlns:oel="http://schemas.microsoft.com/office/2019/extlst" xmlns:r="http://schemas.openxmlformats.org/officeDocument/2006/relationships" xmlns:m="http://schemas.openxmlformats.org/officeDocument/2006/math" xmlns:v="urn:schemas-microsoft-com:vml" xmlns:wp14="http://schemas.microsoft.com/office/word/2010/wordprocessingDrawing" xmlns:wp="http://schemas.openxmlformats.org/drawingml/2006/wordprocessingDrawing" xmlns:w10="urn:schemas-microsoft-com:office:word" xmlns:w="http://schemas.openxmlformats.org/wordprocessingml/2006/main" xmlns:w14="http://schemas.microsoft.com/office/word/2010/wordml" xmlns:w15="http://schemas.microsoft.com/office/word/2012/wordml" xmlns:w16cex="http://schemas.microsoft.com/office/word/2018/wordml/cex" xmlns:w16cid="http://schemas.microsoft.com/office/word/2016/wordml/cid" xmlns:w16="http://schemas.microsoft.com/office/word/2018/wordml" xmlns:w16sdtdh="http://schemas.microsoft.com/office/word/2020/wordml/sdtdatahash" xmlns:w16se="http://schemas.microsoft.com/office/word/2015/wordml/symex" xmlns:wpg="http://schemas.microsoft.com/office/word/2010/wordprocessingGroup" xmlns:wpi="http://schemas.microsoft.com/office/word/2010/wordprocessingInk" xmlns:wne="http://schemas.microsoft.com/office/word/2006/wordml" xmlns:wps="http://schemas.microsoft.com/office/word/2010/wordprocessingShape" mc:Ignorable="w14 w15 w16se w16cid w16 w16cex w16sdtdh wp14">
+<w:ftr xmlns:wpc="http://schemas.microsoft.com/office/word/2010/wordprocessingCanvas" xmlns:cx="http://schemas.microsoft.com/office/drawing/2014/chartex" xmlns:cx1="http://schemas.microsoft.com/office/drawing/2015/9/8/chartex" xmlns:cx2="http://schemas.microsoft.com/office/drawing/2015/10/21/chartex" xmlns:cx3="http://schemas.microsoft.com/office/drawing/2016/5/9/chartex" xmlns:cx4="http://schemas.microsoft.com/office/drawing/2016/5/10/chartex" xmlns:cx5="http://schemas.microsoft.com/office/drawing/2016/5/11/chartex" xmlns:cx6="http://schemas.microsoft.com/office/drawing/2016/5/12/chartex" xmlns:cx7="http://schemas.microsoft.com/office/drawing/2016/5/13/chartex" xmlns:cx8="http://schemas.microsoft.com/office/drawing/2016/5/14/chartex" xmlns:mc="http://schemas.openxmlformats.org/markup-compatibility/2006" xmlns:aink="http://schemas.microsoft.com/office/drawing/2016/ink" xmlns:am3d="http://schemas.microsoft.com/office/drawing/2017/model3d" xmlns:o="urn:schemas-microsoft-com:office:office" xmlns:oel="http://schemas.microsoft.com/office/2019/extlst" xmlns:r="http://schemas.openxmlformats.org/officeDocument/2006/relationships" xmlns:m="http://schemas.openxmlformats.org/officeDocument/2006/math" xmlns:v="urn:schemas-microsoft-com:vml" xmlns:wp14="http://schemas.microsoft.com/office/word/2010/wordprocessingDrawing" xmlns:wp="http://schemas.openxmlformats.org/drawingml/2006/wordprocessingDrawing" xmlns:w10="urn:schemas-microsoft-com:office:word" xmlns:w="http://schemas.openxmlformats.org/wordprocessingml/2006/main" xmlns:w14="http://schemas.microsoft.com/office/word/2010/wordml" xmlns:w15="http://schemas.microsoft.com/office/word/2012/wordml" xmlns:w16cex="http://schemas.microsoft.com/office/word/2018/wordml/cex" xmlns:w16cid="http://schemas.microsoft.com/office/word/2016/wordml/cid" xmlns:w16="http://schemas.microsoft.com/office/word/2018/wordml" xmlns:w16du="http://schemas.microsoft.com/office/word/2023/wordml/word16du" xmlns:w16sdtdh="http://schemas.microsoft.com/office/word/2020/wordml/sdtdatahash" xmlns:w16se="http://schemas.microsoft.com/office/word/2015/wordml/symex" xmlns:wpg="http://schemas.microsoft.com/office/word/2010/wordprocessingGroup" xmlns:wpi="http://schemas.microsoft.com/office/word/2010/wordprocessingInk" xmlns:wne="http://schemas.microsoft.com/office/word/2006/wordml" xmlns:wps="http://schemas.microsoft.com/office/word/2010/wordprocessingShape" mc:Ignorable="w14 w15 w16se w16cid w16 w16cex w16sdtdh wp14">
   <w:p>
     <w:pPr>
       <w:pStyle w:val="Pieddepage"/>
@@ -21708,7 +25419,7 @@
 </file>
 
 <file path=word/footer3.xml><?xml version="1.0" encoding="utf-8"?>
-<w:ftr xmlns:wpc="http://schemas.microsoft.com/office/word/2010/wordprocessingCanvas" xmlns:cx="http://schemas.microsoft.com/office/drawing/2014/chartex" xmlns:cx1="http://schemas.microsoft.com/office/drawing/2015/9/8/chartex" xmlns:cx2="http://schemas.microsoft.com/office/drawing/2015/10/21/chartex" xmlns:cx3="http://schemas.microsoft.com/office/drawing/2016/5/9/chartex" xmlns:cx4="http://schemas.microsoft.com/office/drawing/2016/5/10/chartex" xmlns:cx5="http://schemas.microsoft.com/office/drawing/2016/5/11/chartex" xmlns:cx6="http://schemas.microsoft.com/office/drawing/2016/5/12/chartex" xmlns:cx7="http://schemas.microsoft.com/office/drawing/2016/5/13/chartex" xmlns:cx8="http://schemas.microsoft.com/office/drawing/2016/5/14/chartex" xmlns:mc="http://schemas.openxmlformats.org/markup-compatibility/2006" xmlns:aink="http://schemas.microsoft.com/office/drawing/2016/ink" xmlns:am3d="http://schemas.microsoft.com/office/drawing/2017/model3d" xmlns:o="urn:schemas-microsoft-com:office:office" xmlns:oel="http://schemas.microsoft.com/office/2019/extlst" xmlns:r="http://schemas.openxmlformats.org/officeDocument/2006/relationships" xmlns:m="http://schemas.openxmlformats.org/officeDocument/2006/math" xmlns:v="urn:schemas-microsoft-com:vml" xmlns:wp14="http://schemas.microsoft.com/office/word/2010/wordprocessingDrawing" xmlns:wp="http://schemas.openxmlformats.org/drawingml/2006/wordprocessingDrawing" xmlns:w10="urn:schemas-microsoft-com:office:word" xmlns:w="http://schemas.openxmlformats.org/wordprocessingml/2006/main" xmlns:w14="http://schemas.microsoft.com/office/word/2010/wordml" xmlns:w15="http://schemas.microsoft.com/office/word/2012/wordml" xmlns:w16cex="http://schemas.microsoft.com/office/word/2018/wordml/cex" xmlns:w16cid="http://schemas.microsoft.com/office/word/2016/wordml/cid" xmlns:w16="http://schemas.microsoft.com/office/word/2018/wordml" xmlns:w16sdtdh="http://schemas.microsoft.com/office/word/2020/wordml/sdtdatahash" xmlns:w16se="http://schemas.microsoft.com/office/word/2015/wordml/symex" xmlns:wpg="http://schemas.microsoft.com/office/word/2010/wordprocessingGroup" xmlns:wpi="http://schemas.microsoft.com/office/word/2010/wordprocessingInk" xmlns:wne="http://schemas.microsoft.com/office/word/2006/wordml" xmlns:wps="http://schemas.microsoft.com/office/word/2010/wordprocessingShape" mc:Ignorable="w14 w15 w16se w16cid w16 w16cex w16sdtdh wp14">
+<w:ftr xmlns:wpc="http://schemas.microsoft.com/office/word/2010/wordprocessingCanvas" xmlns:cx="http://schemas.microsoft.com/office/drawing/2014/chartex" xmlns:cx1="http://schemas.microsoft.com/office/drawing/2015/9/8/chartex" xmlns:cx2="http://schemas.microsoft.com/office/drawing/2015/10/21/chartex" xmlns:cx3="http://schemas.microsoft.com/office/drawing/2016/5/9/chartex" xmlns:cx4="http://schemas.microsoft.com/office/drawing/2016/5/10/chartex" xmlns:cx5="http://schemas.microsoft.com/office/drawing/2016/5/11/chartex" xmlns:cx6="http://schemas.microsoft.com/office/drawing/2016/5/12/chartex" xmlns:cx7="http://schemas.microsoft.com/office/drawing/2016/5/13/chartex" xmlns:cx8="http://schemas.microsoft.com/office/drawing/2016/5/14/chartex" xmlns:mc="http://schemas.openxmlformats.org/markup-compatibility/2006" xmlns:aink="http://schemas.microsoft.com/office/drawing/2016/ink" xmlns:am3d="http://schemas.microsoft.com/office/drawing/2017/model3d" xmlns:o="urn:schemas-microsoft-com:office:office" xmlns:oel="http://schemas.microsoft.com/office/2019/extlst" xmlns:r="http://schemas.openxmlformats.org/officeDocument/2006/relationships" xmlns:m="http://schemas.openxmlformats.org/officeDocument/2006/math" xmlns:v="urn:schemas-microsoft-com:vml" xmlns:wp14="http://schemas.microsoft.com/office/word/2010/wordprocessingDrawing" xmlns:wp="http://schemas.openxmlformats.org/drawingml/2006/wordprocessingDrawing" xmlns:w10="urn:schemas-microsoft-com:office:word" xmlns:w="http://schemas.openxmlformats.org/wordprocessingml/2006/main" xmlns:w14="http://schemas.microsoft.com/office/word/2010/wordml" xmlns:w15="http://schemas.microsoft.com/office/word/2012/wordml" xmlns:w16cex="http://schemas.microsoft.com/office/word/2018/wordml/cex" xmlns:w16cid="http://schemas.microsoft.com/office/word/2016/wordml/cid" xmlns:w16="http://schemas.microsoft.com/office/word/2018/wordml" xmlns:w16du="http://schemas.microsoft.com/office/word/2023/wordml/word16du" xmlns:w16sdtdh="http://schemas.microsoft.com/office/word/2020/wordml/sdtdatahash" xmlns:w16se="http://schemas.microsoft.com/office/word/2015/wordml/symex" xmlns:wpg="http://schemas.microsoft.com/office/word/2010/wordprocessingGroup" xmlns:wpi="http://schemas.microsoft.com/office/word/2010/wordprocessingInk" xmlns:wne="http://schemas.microsoft.com/office/word/2006/wordml" xmlns:wps="http://schemas.microsoft.com/office/word/2010/wordprocessingShape" mc:Ignorable="w14 w15 w16se w16cid w16 w16cex w16sdtdh wp14">
   <w:tbl>
     <w:tblPr>
       <w:tblW w:w="0" w:type="auto"/>
@@ -21766,7 +25477,7 @@
 </file>
 
 <file path=word/footnotes.xml><?xml version="1.0" encoding="utf-8"?>
-<w:footnotes xmlns:wpc="http://schemas.microsoft.com/office/word/2010/wordprocessingCanvas" xmlns:cx="http://schemas.microsoft.com/office/drawing/2014/chartex" xmlns:cx1="http://schemas.microsoft.com/office/drawing/2015/9/8/chartex" xmlns:cx2="http://schemas.microsoft.com/office/drawing/2015/10/21/chartex" xmlns:cx3="http://schemas.microsoft.com/office/drawing/2016/5/9/chartex" xmlns:cx4="http://schemas.microsoft.com/office/drawing/2016/5/10/chartex" xmlns:cx5="http://schemas.microsoft.com/office/drawing/2016/5/11/chartex" xmlns:cx6="http://schemas.microsoft.com/office/drawing/2016/5/12/chartex" xmlns:cx7="http://schemas.microsoft.com/office/drawing/2016/5/13/chartex" xmlns:cx8="http://schemas.microsoft.com/office/drawing/2016/5/14/chartex" xmlns:mc="http://schemas.openxmlformats.org/markup-compatibility/2006" xmlns:aink="http://schemas.microsoft.com/office/drawing/2016/ink" xmlns:am3d="http://schemas.microsoft.com/office/drawing/2017/model3d" xmlns:o="urn:schemas-microsoft-com:office:office" xmlns:oel="http://schemas.microsoft.com/office/2019/extlst" xmlns:r="http://schemas.openxmlformats.org/officeDocument/2006/relationships" xmlns:m="http://schemas.openxmlformats.org/officeDocument/2006/math" xmlns:v="urn:schemas-microsoft-com:vml" xmlns:wp14="http://schemas.microsoft.com/office/word/2010/wordprocessingDrawing" xmlns:wp="http://schemas.openxmlformats.org/drawingml/2006/wordprocessingDrawing" xmlns:w10="urn:schemas-microsoft-com:office:word" xmlns:w="http://schemas.openxmlformats.org/wordprocessingml/2006/main" xmlns:w14="http://schemas.microsoft.com/office/word/2010/wordml" xmlns:w15="http://schemas.microsoft.com/office/word/2012/wordml" xmlns:w16cex="http://schemas.microsoft.com/office/word/2018/wordml/cex" xmlns:w16cid="http://schemas.microsoft.com/office/word/2016/wordml/cid" xmlns:w16="http://schemas.microsoft.com/office/word/2018/wordml" xmlns:w16sdtdh="http://schemas.microsoft.com/office/word/2020/wordml/sdtdatahash" xmlns:w16se="http://schemas.microsoft.com/office/word/2015/wordml/symex" xmlns:wpg="http://schemas.microsoft.com/office/word/2010/wordprocessingGroup" xmlns:wpi="http://schemas.microsoft.com/office/word/2010/wordprocessingInk" xmlns:wne="http://schemas.microsoft.com/office/word/2006/wordml" xmlns:wps="http://schemas.microsoft.com/office/word/2010/wordprocessingShape" mc:Ignorable="w14 w15 w16se w16cid w16 w16cex w16sdtdh wp14">
+<w:footnotes xmlns:wpc="http://schemas.microsoft.com/office/word/2010/wordprocessingCanvas" xmlns:cx="http://schemas.microsoft.com/office/drawing/2014/chartex" xmlns:cx1="http://schemas.microsoft.com/office/drawing/2015/9/8/chartex" xmlns:cx2="http://schemas.microsoft.com/office/drawing/2015/10/21/chartex" xmlns:cx3="http://schemas.microsoft.com/office/drawing/2016/5/9/chartex" xmlns:cx4="http://schemas.microsoft.com/office/drawing/2016/5/10/chartex" xmlns:cx5="http://schemas.microsoft.com/office/drawing/2016/5/11/chartex" xmlns:cx6="http://schemas.microsoft.com/office/drawing/2016/5/12/chartex" xmlns:cx7="http://schemas.microsoft.com/office/drawing/2016/5/13/chartex" xmlns:cx8="http://schemas.microsoft.com/office/drawing/2016/5/14/chartex" xmlns:mc="http://schemas.openxmlformats.org/markup-compatibility/2006" xmlns:aink="http://schemas.microsoft.com/office/drawing/2016/ink" xmlns:am3d="http://schemas.microsoft.com/office/drawing/2017/model3d" xmlns:o="urn:schemas-microsoft-com:office:office" xmlns:oel="http://schemas.microsoft.com/office/2019/extlst" xmlns:r="http://schemas.openxmlformats.org/officeDocument/2006/relationships" xmlns:m="http://schemas.openxmlformats.org/officeDocument/2006/math" xmlns:v="urn:schemas-microsoft-com:vml" xmlns:wp14="http://schemas.microsoft.com/office/word/2010/wordprocessingDrawing" xmlns:wp="http://schemas.openxmlformats.org/drawingml/2006/wordprocessingDrawing" xmlns:w10="urn:schemas-microsoft-com:office:word" xmlns:w="http://schemas.openxmlformats.org/wordprocessingml/2006/main" xmlns:w14="http://schemas.microsoft.com/office/word/2010/wordml" xmlns:w15="http://schemas.microsoft.com/office/word/2012/wordml" xmlns:w16cex="http://schemas.microsoft.com/office/word/2018/wordml/cex" xmlns:w16cid="http://schemas.microsoft.com/office/word/2016/wordml/cid" xmlns:w16="http://schemas.microsoft.com/office/word/2018/wordml" xmlns:w16du="http://schemas.microsoft.com/office/word/2023/wordml/word16du" xmlns:w16sdtdh="http://schemas.microsoft.com/office/word/2020/wordml/sdtdatahash" xmlns:w16se="http://schemas.microsoft.com/office/word/2015/wordml/symex" xmlns:wpg="http://schemas.microsoft.com/office/word/2010/wordprocessingGroup" xmlns:wpi="http://schemas.microsoft.com/office/word/2010/wordprocessingInk" xmlns:wne="http://schemas.microsoft.com/office/word/2006/wordml" xmlns:wps="http://schemas.microsoft.com/office/word/2010/wordprocessingShape" mc:Ignorable="w14 w15 w16se w16cid w16 w16cex w16sdtdh wp14">
   <w:footnote w:type="separator" w:id="-1">
     <w:p>
       <w:r>
@@ -22269,11 +25980,91 @@
       </w:r>
     </w:p>
   </w:footnote>
+  <w:footnote w:id="5">
+    <w:p>
+      <w:pPr>
+        <w:pStyle w:val="Notedebasdepage"/>
+      </w:pPr>
+      <w:r>
+        <w:rPr>
+          <w:rStyle w:val="Appelnotedebasdep"/>
+          <w:sz w:val="16"/>
+          <w:szCs w:val="16"/>
+        </w:rPr>
+        <w:footnoteRef/>
+      </w:r>
+      <w:r>
+        <w:rPr>
+          <w:sz w:val="16"/>
+          <w:szCs w:val="16"/>
+        </w:rPr>
+        <w:t xml:space="preserve"> </w:t>
+      </w:r>
+      <w:r>
+        <w:rPr>
+          <w:rFonts w:eastAsia="Segoe UI"/>
+          <w:color w:val="171717" w:themeColor="background2" w:themeShade="1A"/>
+          <w:sz w:val="16"/>
+          <w:szCs w:val="16"/>
+        </w:rPr>
+        <w:t>After the launch of Power Apps portals on October 1, 2019, the full capabilities of Dynamics 365 Portals, previously offered only as an add-on to customer engagement apps (Dynamics 365 Sales, Dynamics 365 Customer Service, Dynamics 365 Field Service, Dynamics 365 Marketing, and Dynamics 365 Project Service Automation), are now available standalone in Power Apps. In other word, all Dynamics 365 Portals are now referred to as Power Apps portals.</w:t>
+      </w:r>
+    </w:p>
+  </w:footnote>
+  <w:footnote w:id="6">
+    <w:p>
+      <w:pPr>
+        <w:pStyle w:val="Notedebasdepage"/>
+      </w:pPr>
+      <w:r>
+        <w:rPr>
+          <w:rStyle w:val="Appelnotedebasdep"/>
+          <w:sz w:val="16"/>
+          <w:szCs w:val="16"/>
+        </w:rPr>
+        <w:footnoteRef/>
+      </w:r>
+      <w:r>
+        <w:rPr>
+          <w:sz w:val="16"/>
+          <w:szCs w:val="16"/>
+        </w:rPr>
+        <w:t xml:space="preserve"> </w:t>
+      </w:r>
+      <w:r>
+        <w:rPr>
+          <w:rFonts w:eastAsia="Segoe UI"/>
+          <w:color w:val="171717" w:themeColor="background2" w:themeShade="1A"/>
+          <w:sz w:val="16"/>
+          <w:szCs w:val="16"/>
+        </w:rPr>
+        <w:t xml:space="preserve">Effective October 12, 2022, Power Apps portals are Power Pages. See </w:t>
+      </w:r>
+      <w:hyperlink r:id="rId2" w:history="1">
+        <w:r>
+          <w:rPr>
+            <w:color w:val="0000FF"/>
+            <w:sz w:val="16"/>
+            <w:szCs w:val="16"/>
+            <w:u w:val="single"/>
+          </w:rPr>
+          <w:t>Microsoft Power Pages is now generally available</w:t>
+        </w:r>
+      </w:hyperlink>
+      <w:r>
+        <w:rPr>
+          <w:sz w:val="16"/>
+          <w:szCs w:val="16"/>
+        </w:rPr>
+        <w:t>.</w:t>
+      </w:r>
+    </w:p>
+  </w:footnote>
 </w:footnotes>
 </file>
 
 <file path=word/header1.xml><?xml version="1.0" encoding="utf-8"?>
-<w:hdr xmlns:wpc="http://schemas.microsoft.com/office/word/2010/wordprocessingCanvas" xmlns:cx="http://schemas.microsoft.com/office/drawing/2014/chartex" xmlns:cx1="http://schemas.microsoft.com/office/drawing/2015/9/8/chartex" xmlns:cx2="http://schemas.microsoft.com/office/drawing/2015/10/21/chartex" xmlns:cx3="http://schemas.microsoft.com/office/drawing/2016/5/9/chartex" xmlns:cx4="http://schemas.microsoft.com/office/drawing/2016/5/10/chartex" xmlns:cx5="http://schemas.microsoft.com/office/drawing/2016/5/11/chartex" xmlns:cx6="http://schemas.microsoft.com/office/drawing/2016/5/12/chartex" xmlns:cx7="http://schemas.microsoft.com/office/drawing/2016/5/13/chartex" xmlns:cx8="http://schemas.microsoft.com/office/drawing/2016/5/14/chartex" xmlns:mc="http://schemas.openxmlformats.org/markup-compatibility/2006" xmlns:aink="http://schemas.microsoft.com/office/drawing/2016/ink" xmlns:am3d="http://schemas.microsoft.com/office/drawing/2017/model3d" xmlns:o="urn:schemas-microsoft-com:office:office" xmlns:oel="http://schemas.microsoft.com/office/2019/extlst" xmlns:r="http://schemas.openxmlformats.org/officeDocument/2006/relationships" xmlns:m="http://schemas.openxmlformats.org/officeDocument/2006/math" xmlns:v="urn:schemas-microsoft-com:vml" xmlns:wp14="http://schemas.microsoft.com/office/word/2010/wordprocessingDrawing" xmlns:wp="http://schemas.openxmlformats.org/drawingml/2006/wordprocessingDrawing" xmlns:w10="urn:schemas-microsoft-com:office:word" xmlns:w="http://schemas.openxmlformats.org/wordprocessingml/2006/main" xmlns:w14="http://schemas.microsoft.com/office/word/2010/wordml" xmlns:w15="http://schemas.microsoft.com/office/word/2012/wordml" xmlns:w16cex="http://schemas.microsoft.com/office/word/2018/wordml/cex" xmlns:w16cid="http://schemas.microsoft.com/office/word/2016/wordml/cid" xmlns:w16="http://schemas.microsoft.com/office/word/2018/wordml" xmlns:w16sdtdh="http://schemas.microsoft.com/office/word/2020/wordml/sdtdatahash" xmlns:w16se="http://schemas.microsoft.com/office/word/2015/wordml/symex" xmlns:wpg="http://schemas.microsoft.com/office/word/2010/wordprocessingGroup" xmlns:wpi="http://schemas.microsoft.com/office/word/2010/wordprocessingInk" xmlns:wne="http://schemas.microsoft.com/office/word/2006/wordml" xmlns:wps="http://schemas.microsoft.com/office/word/2010/wordprocessingShape" mc:Ignorable="w14 w15 w16se w16cid w16 w16cex w16sdtdh wp14">
+<w:hdr xmlns:wpc="http://schemas.microsoft.com/office/word/2010/wordprocessingCanvas" xmlns:cx="http://schemas.microsoft.com/office/drawing/2014/chartex" xmlns:cx1="http://schemas.microsoft.com/office/drawing/2015/9/8/chartex" xmlns:cx2="http://schemas.microsoft.com/office/drawing/2015/10/21/chartex" xmlns:cx3="http://schemas.microsoft.com/office/drawing/2016/5/9/chartex" xmlns:cx4="http://schemas.microsoft.com/office/drawing/2016/5/10/chartex" xmlns:cx5="http://schemas.microsoft.com/office/drawing/2016/5/11/chartex" xmlns:cx6="http://schemas.microsoft.com/office/drawing/2016/5/12/chartex" xmlns:cx7="http://schemas.microsoft.com/office/drawing/2016/5/13/chartex" xmlns:cx8="http://schemas.microsoft.com/office/drawing/2016/5/14/chartex" xmlns:mc="http://schemas.openxmlformats.org/markup-compatibility/2006" xmlns:aink="http://schemas.microsoft.com/office/drawing/2016/ink" xmlns:am3d="http://schemas.microsoft.com/office/drawing/2017/model3d" xmlns:o="urn:schemas-microsoft-com:office:office" xmlns:oel="http://schemas.microsoft.com/office/2019/extlst" xmlns:r="http://schemas.openxmlformats.org/officeDocument/2006/relationships" xmlns:m="http://schemas.openxmlformats.org/officeDocument/2006/math" xmlns:v="urn:schemas-microsoft-com:vml" xmlns:wp14="http://schemas.microsoft.com/office/word/2010/wordprocessingDrawing" xmlns:wp="http://schemas.openxmlformats.org/drawingml/2006/wordprocessingDrawing" xmlns:w10="urn:schemas-microsoft-com:office:word" xmlns:w="http://schemas.openxmlformats.org/wordprocessingml/2006/main" xmlns:w14="http://schemas.microsoft.com/office/word/2010/wordml" xmlns:w15="http://schemas.microsoft.com/office/word/2012/wordml" xmlns:w16cex="http://schemas.microsoft.com/office/word/2018/wordml/cex" xmlns:w16cid="http://schemas.microsoft.com/office/word/2016/wordml/cid" xmlns:w16="http://schemas.microsoft.com/office/word/2018/wordml" xmlns:w16du="http://schemas.microsoft.com/office/word/2023/wordml/word16du" xmlns:w16sdtdh="http://schemas.microsoft.com/office/word/2020/wordml/sdtdatahash" xmlns:w16se="http://schemas.microsoft.com/office/word/2015/wordml/symex" xmlns:wpg="http://schemas.microsoft.com/office/word/2010/wordprocessingGroup" xmlns:wpi="http://schemas.microsoft.com/office/word/2010/wordprocessingInk" xmlns:wne="http://schemas.microsoft.com/office/word/2006/wordml" xmlns:wps="http://schemas.microsoft.com/office/word/2010/wordprocessingShape" mc:Ignorable="w14 w15 w16se w16cid w16 w16cex w16sdtdh wp14">
   <w:tbl>
     <w:tblPr>
       <w:tblW w:w="0" w:type="auto"/>
@@ -22331,7 +26122,7 @@
 </file>
 
 <file path=word/header2.xml><?xml version="1.0" encoding="utf-8"?>
-<w:hdr xmlns:wpc="http://schemas.microsoft.com/office/word/2010/wordprocessingCanvas" xmlns:cx="http://schemas.microsoft.com/office/drawing/2014/chartex" xmlns:cx1="http://schemas.microsoft.com/office/drawing/2015/9/8/chartex" xmlns:cx2="http://schemas.microsoft.com/office/drawing/2015/10/21/chartex" xmlns:cx3="http://schemas.microsoft.com/office/drawing/2016/5/9/chartex" xmlns:cx4="http://schemas.microsoft.com/office/drawing/2016/5/10/chartex" xmlns:cx5="http://schemas.microsoft.com/office/drawing/2016/5/11/chartex" xmlns:cx6="http://schemas.microsoft.com/office/drawing/2016/5/12/chartex" xmlns:cx7="http://schemas.microsoft.com/office/drawing/2016/5/13/chartex" xmlns:cx8="http://schemas.microsoft.com/office/drawing/2016/5/14/chartex" xmlns:mc="http://schemas.openxmlformats.org/markup-compatibility/2006" xmlns:aink="http://schemas.microsoft.com/office/drawing/2016/ink" xmlns:am3d="http://schemas.microsoft.com/office/drawing/2017/model3d" xmlns:o="urn:schemas-microsoft-com:office:office" xmlns:oel="http://schemas.microsoft.com/office/2019/extlst" xmlns:r="http://schemas.openxmlformats.org/officeDocument/2006/relationships" xmlns:m="http://schemas.openxmlformats.org/officeDocument/2006/math" xmlns:v="urn:schemas-microsoft-com:vml" xmlns:wp14="http://schemas.microsoft.com/office/word/2010/wordprocessingDrawing" xmlns:wp="http://schemas.openxmlformats.org/drawingml/2006/wordprocessingDrawing" xmlns:w10="urn:schemas-microsoft-com:office:word" xmlns:w="http://schemas.openxmlformats.org/wordprocessingml/2006/main" xmlns:w14="http://schemas.microsoft.com/office/word/2010/wordml" xmlns:w15="http://schemas.microsoft.com/office/word/2012/wordml" xmlns:w16cex="http://schemas.microsoft.com/office/word/2018/wordml/cex" xmlns:w16cid="http://schemas.microsoft.com/office/word/2016/wordml/cid" xmlns:w16="http://schemas.microsoft.com/office/word/2018/wordml" xmlns:w16sdtdh="http://schemas.microsoft.com/office/word/2020/wordml/sdtdatahash" xmlns:w16se="http://schemas.microsoft.com/office/word/2015/wordml/symex" xmlns:wpg="http://schemas.microsoft.com/office/word/2010/wordprocessingGroup" xmlns:wpi="http://schemas.microsoft.com/office/word/2010/wordprocessingInk" xmlns:wne="http://schemas.microsoft.com/office/word/2006/wordml" xmlns:wps="http://schemas.microsoft.com/office/word/2010/wordprocessingShape" mc:Ignorable="w14 w15 w16se w16cid w16 w16cex w16sdtdh wp14">
+<w:hdr xmlns:wpc="http://schemas.microsoft.com/office/word/2010/wordprocessingCanvas" xmlns:cx="http://schemas.microsoft.com/office/drawing/2014/chartex" xmlns:cx1="http://schemas.microsoft.com/office/drawing/2015/9/8/chartex" xmlns:cx2="http://schemas.microsoft.com/office/drawing/2015/10/21/chartex" xmlns:cx3="http://schemas.microsoft.com/office/drawing/2016/5/9/chartex" xmlns:cx4="http://schemas.microsoft.com/office/drawing/2016/5/10/chartex" xmlns:cx5="http://schemas.microsoft.com/office/drawing/2016/5/11/chartex" xmlns:cx6="http://schemas.microsoft.com/office/drawing/2016/5/12/chartex" xmlns:cx7="http://schemas.microsoft.com/office/drawing/2016/5/13/chartex" xmlns:cx8="http://schemas.microsoft.com/office/drawing/2016/5/14/chartex" xmlns:mc="http://schemas.openxmlformats.org/markup-compatibility/2006" xmlns:aink="http://schemas.microsoft.com/office/drawing/2016/ink" xmlns:am3d="http://schemas.microsoft.com/office/drawing/2017/model3d" xmlns:o="urn:schemas-microsoft-com:office:office" xmlns:oel="http://schemas.microsoft.com/office/2019/extlst" xmlns:r="http://schemas.openxmlformats.org/officeDocument/2006/relationships" xmlns:m="http://schemas.openxmlformats.org/officeDocument/2006/math" xmlns:v="urn:schemas-microsoft-com:vml" xmlns:wp14="http://schemas.microsoft.com/office/word/2010/wordprocessingDrawing" xmlns:wp="http://schemas.openxmlformats.org/drawingml/2006/wordprocessingDrawing" xmlns:w10="urn:schemas-microsoft-com:office:word" xmlns:w="http://schemas.openxmlformats.org/wordprocessingml/2006/main" xmlns:w14="http://schemas.microsoft.com/office/word/2010/wordml" xmlns:w15="http://schemas.microsoft.com/office/word/2012/wordml" xmlns:w16cex="http://schemas.microsoft.com/office/word/2018/wordml/cex" xmlns:w16cid="http://schemas.microsoft.com/office/word/2016/wordml/cid" xmlns:w16="http://schemas.microsoft.com/office/word/2018/wordml" xmlns:w16du="http://schemas.microsoft.com/office/word/2023/wordml/word16du" xmlns:w16sdtdh="http://schemas.microsoft.com/office/word/2020/wordml/sdtdatahash" xmlns:w16se="http://schemas.microsoft.com/office/word/2015/wordml/symex" xmlns:wpg="http://schemas.microsoft.com/office/word/2010/wordprocessingGroup" xmlns:wpi="http://schemas.microsoft.com/office/word/2010/wordprocessingInk" xmlns:wne="http://schemas.microsoft.com/office/word/2006/wordml" xmlns:wps="http://schemas.microsoft.com/office/word/2010/wordprocessingShape" mc:Ignorable="w14 w15 w16se w16cid w16 w16cex w16sdtdh wp14">
   <w:tbl>
     <w:tblPr>
       <w:tblW w:w="0" w:type="auto"/>
@@ -22389,7 +26180,7 @@
 </file>
 
 <file path=word/header3.xml><?xml version="1.0" encoding="utf-8"?>
-<w:hdr xmlns:wpc="http://schemas.microsoft.com/office/word/2010/wordprocessingCanvas" xmlns:cx="http://schemas.microsoft.com/office/drawing/2014/chartex" xmlns:cx1="http://schemas.microsoft.com/office/drawing/2015/9/8/chartex" xmlns:cx2="http://schemas.microsoft.com/office/drawing/2015/10/21/chartex" xmlns:cx3="http://schemas.microsoft.com/office/drawing/2016/5/9/chartex" xmlns:cx4="http://schemas.microsoft.com/office/drawing/2016/5/10/chartex" xmlns:cx5="http://schemas.microsoft.com/office/drawing/2016/5/11/chartex" xmlns:cx6="http://schemas.microsoft.com/office/drawing/2016/5/12/chartex" xmlns:cx7="http://schemas.microsoft.com/office/drawing/2016/5/13/chartex" xmlns:cx8="http://schemas.microsoft.com/office/drawing/2016/5/14/chartex" xmlns:mc="http://schemas.openxmlformats.org/markup-compatibility/2006" xmlns:aink="http://schemas.microsoft.com/office/drawing/2016/ink" xmlns:am3d="http://schemas.microsoft.com/office/drawing/2017/model3d" xmlns:o="urn:schemas-microsoft-com:office:office" xmlns:oel="http://schemas.microsoft.com/office/2019/extlst" xmlns:r="http://schemas.openxmlformats.org/officeDocument/2006/relationships" xmlns:m="http://schemas.openxmlformats.org/officeDocument/2006/math" xmlns:v="urn:schemas-microsoft-com:vml" xmlns:wp14="http://schemas.microsoft.com/office/word/2010/wordprocessingDrawing" xmlns:wp="http://schemas.openxmlformats.org/drawingml/2006/wordprocessingDrawing" xmlns:w10="urn:schemas-microsoft-com:office:word" xmlns:w="http://schemas.openxmlformats.org/wordprocessingml/2006/main" xmlns:w14="http://schemas.microsoft.com/office/word/2010/wordml" xmlns:w15="http://schemas.microsoft.com/office/word/2012/wordml" xmlns:w16cex="http://schemas.microsoft.com/office/word/2018/wordml/cex" xmlns:w16cid="http://schemas.microsoft.com/office/word/2016/wordml/cid" xmlns:w16="http://schemas.microsoft.com/office/word/2018/wordml" xmlns:w16sdtdh="http://schemas.microsoft.com/office/word/2020/wordml/sdtdatahash" xmlns:w16se="http://schemas.microsoft.com/office/word/2015/wordml/symex" xmlns:wpg="http://schemas.microsoft.com/office/word/2010/wordprocessingGroup" xmlns:wpi="http://schemas.microsoft.com/office/word/2010/wordprocessingInk" xmlns:wne="http://schemas.microsoft.com/office/word/2006/wordml" xmlns:wps="http://schemas.microsoft.com/office/word/2010/wordprocessingShape" mc:Ignorable="w14 w15 w16se w16cid w16 w16cex w16sdtdh wp14">
+<w:hdr xmlns:wpc="http://schemas.microsoft.com/office/word/2010/wordprocessingCanvas" xmlns:cx="http://schemas.microsoft.com/office/drawing/2014/chartex" xmlns:cx1="http://schemas.microsoft.com/office/drawing/2015/9/8/chartex" xmlns:cx2="http://schemas.microsoft.com/office/drawing/2015/10/21/chartex" xmlns:cx3="http://schemas.microsoft.com/office/drawing/2016/5/9/chartex" xmlns:cx4="http://schemas.microsoft.com/office/drawing/2016/5/10/chartex" xmlns:cx5="http://schemas.microsoft.com/office/drawing/2016/5/11/chartex" xmlns:cx6="http://schemas.microsoft.com/office/drawing/2016/5/12/chartex" xmlns:cx7="http://schemas.microsoft.com/office/drawing/2016/5/13/chartex" xmlns:cx8="http://schemas.microsoft.com/office/drawing/2016/5/14/chartex" xmlns:mc="http://schemas.openxmlformats.org/markup-compatibility/2006" xmlns:aink="http://schemas.microsoft.com/office/drawing/2016/ink" xmlns:am3d="http://schemas.microsoft.com/office/drawing/2017/model3d" xmlns:o="urn:schemas-microsoft-com:office:office" xmlns:oel="http://schemas.microsoft.com/office/2019/extlst" xmlns:r="http://schemas.openxmlformats.org/officeDocument/2006/relationships" xmlns:m="http://schemas.openxmlformats.org/officeDocument/2006/math" xmlns:v="urn:schemas-microsoft-com:vml" xmlns:wp14="http://schemas.microsoft.com/office/word/2010/wordprocessingDrawing" xmlns:wp="http://schemas.openxmlformats.org/drawingml/2006/wordprocessingDrawing" xmlns:w10="urn:schemas-microsoft-com:office:word" xmlns:w="http://schemas.openxmlformats.org/wordprocessingml/2006/main" xmlns:w14="http://schemas.microsoft.com/office/word/2010/wordml" xmlns:w15="http://schemas.microsoft.com/office/word/2012/wordml" xmlns:w16cex="http://schemas.microsoft.com/office/word/2018/wordml/cex" xmlns:w16cid="http://schemas.microsoft.com/office/word/2016/wordml/cid" xmlns:w16="http://schemas.microsoft.com/office/word/2018/wordml" xmlns:w16du="http://schemas.microsoft.com/office/word/2023/wordml/word16du" xmlns:w16sdtdh="http://schemas.microsoft.com/office/word/2020/wordml/sdtdatahash" xmlns:w16se="http://schemas.microsoft.com/office/word/2015/wordml/symex" xmlns:wpg="http://schemas.microsoft.com/office/word/2010/wordprocessingGroup" xmlns:wpi="http://schemas.microsoft.com/office/word/2010/wordprocessingInk" xmlns:wne="http://schemas.microsoft.com/office/word/2006/wordml" xmlns:wps="http://schemas.microsoft.com/office/word/2010/wordprocessingShape" mc:Ignorable="w14 w15 w16se w16cid w16 w16cex w16sdtdh wp14">
   <w:p>
     <w:pPr>
       <w:pStyle w:val="En-tte"/>
@@ -22447,11 +26238,11 @@
 </file>
 
 <file path=word/numbering.xml><?xml version="1.0" encoding="utf-8"?>
-<w:numbering xmlns:wpc="http://schemas.microsoft.com/office/word/2010/wordprocessingCanvas" xmlns:cx="http://schemas.microsoft.com/office/drawing/2014/chartex" xmlns:cx1="http://schemas.microsoft.com/office/drawing/2015/9/8/chartex" xmlns:cx2="http://schemas.microsoft.com/office/drawing/2015/10/21/chartex" xmlns:cx3="http://schemas.microsoft.com/office/drawing/2016/5/9/chartex" xmlns:cx4="http://schemas.microsoft.com/office/drawing/2016/5/10/chartex" xmlns:cx5="http://schemas.microsoft.com/office/drawing/2016/5/11/chartex" xmlns:cx6="http://schemas.microsoft.com/office/drawing/2016/5/12/chartex" xmlns:cx7="http://schemas.microsoft.com/office/drawing/2016/5/13/chartex" xmlns:cx8="http://schemas.microsoft.com/office/drawing/2016/5/14/chartex" xmlns:mc="http://schemas.openxmlformats.org/markup-compatibility/2006" xmlns:aink="http://schemas.microsoft.com/office/drawing/2016/ink" xmlns:am3d="http://schemas.microsoft.com/office/drawing/2017/model3d" xmlns:o="urn:schemas-microsoft-com:office:office" xmlns:oel="http://schemas.microsoft.com/office/2019/extlst" xmlns:r="http://schemas.openxmlformats.org/officeDocument/2006/relationships" xmlns:m="http://schemas.openxmlformats.org/officeDocument/2006/math" xmlns:v="urn:schemas-microsoft-com:vml" xmlns:wp14="http://schemas.microsoft.com/office/word/2010/wordprocessingDrawing" xmlns:wp="http://schemas.openxmlformats.org/drawingml/2006/wordprocessingDrawing" xmlns:w10="urn:schemas-microsoft-com:office:word" xmlns:w="http://schemas.openxmlformats.org/wordprocessingml/2006/main" xmlns:w14="http://schemas.microsoft.com/office/word/2010/wordml" xmlns:w15="http://schemas.microsoft.com/office/word/2012/wordml" xmlns:w16cex="http://schemas.microsoft.com/office/word/2018/wordml/cex" xmlns:w16cid="http://schemas.microsoft.com/office/word/2016/wordml/cid" xmlns:w16="http://schemas.microsoft.com/office/word/2018/wordml" xmlns:w16sdtdh="http://schemas.microsoft.com/office/word/2020/wordml/sdtdatahash" xmlns:w16se="http://schemas.microsoft.com/office/word/2015/wordml/symex" xmlns:wpg="http://schemas.microsoft.com/office/word/2010/wordprocessingGroup" xmlns:wpi="http://schemas.microsoft.com/office/word/2010/wordprocessingInk" xmlns:wne="http://schemas.microsoft.com/office/word/2006/wordml" xmlns:wps="http://schemas.microsoft.com/office/word/2010/wordprocessingShape" mc:Ignorable="w14 w15 w16se w16cid w16 w16cex w16sdtdh wp14">
+<w:numbering xmlns:wpc="http://schemas.microsoft.com/office/word/2010/wordprocessingCanvas" xmlns:cx="http://schemas.microsoft.com/office/drawing/2014/chartex" xmlns:cx1="http://schemas.microsoft.com/office/drawing/2015/9/8/chartex" xmlns:cx2="http://schemas.microsoft.com/office/drawing/2015/10/21/chartex" xmlns:cx3="http://schemas.microsoft.com/office/drawing/2016/5/9/chartex" xmlns:cx4="http://schemas.microsoft.com/office/drawing/2016/5/10/chartex" xmlns:cx5="http://schemas.microsoft.com/office/drawing/2016/5/11/chartex" xmlns:cx6="http://schemas.microsoft.com/office/drawing/2016/5/12/chartex" xmlns:cx7="http://schemas.microsoft.com/office/drawing/2016/5/13/chartex" xmlns:cx8="http://schemas.microsoft.com/office/drawing/2016/5/14/chartex" xmlns:mc="http://schemas.openxmlformats.org/markup-compatibility/2006" xmlns:aink="http://schemas.microsoft.com/office/drawing/2016/ink" xmlns:am3d="http://schemas.microsoft.com/office/drawing/2017/model3d" xmlns:o="urn:schemas-microsoft-com:office:office" xmlns:oel="http://schemas.microsoft.com/office/2019/extlst" xmlns:r="http://schemas.openxmlformats.org/officeDocument/2006/relationships" xmlns:m="http://schemas.openxmlformats.org/officeDocument/2006/math" xmlns:v="urn:schemas-microsoft-com:vml" xmlns:wp14="http://schemas.microsoft.com/office/word/2010/wordprocessingDrawing" xmlns:wp="http://schemas.openxmlformats.org/drawingml/2006/wordprocessingDrawing" xmlns:w10="urn:schemas-microsoft-com:office:word" xmlns:w="http://schemas.openxmlformats.org/wordprocessingml/2006/main" xmlns:w14="http://schemas.microsoft.com/office/word/2010/wordml" xmlns:w15="http://schemas.microsoft.com/office/word/2012/wordml" xmlns:w16cex="http://schemas.microsoft.com/office/word/2018/wordml/cex" xmlns:w16cid="http://schemas.microsoft.com/office/word/2016/wordml/cid" xmlns:w16="http://schemas.microsoft.com/office/word/2018/wordml" xmlns:w16du="http://schemas.microsoft.com/office/word/2023/wordml/word16du" xmlns:w16sdtdh="http://schemas.microsoft.com/office/word/2020/wordml/sdtdatahash" xmlns:w16se="http://schemas.microsoft.com/office/word/2015/wordml/symex" xmlns:wpg="http://schemas.microsoft.com/office/word/2010/wordprocessingGroup" xmlns:wpi="http://schemas.microsoft.com/office/word/2010/wordprocessingInk" xmlns:wne="http://schemas.microsoft.com/office/word/2006/wordml" xmlns:wps="http://schemas.microsoft.com/office/word/2010/wordprocessingShape" mc:Ignorable="w14 w15 w16se w16cid w16 w16cex w16sdtdh wp14">
   <w:abstractNum w:abstractNumId="0" w15:restartNumberingAfterBreak="0">
     <w:nsid w:val="00F84B29"/>
     <w:multiLevelType w:val="hybridMultilevel"/>
-    <w:tmpl w:val="C86C65BE"/>
+    <w:tmpl w:val="7EC8280A"/>
     <w:lvl w:ilvl="0" w:tplc="040C0001">
       <w:start w:val="1"/>
       <w:numFmt w:val="bullet"/>

--- a/Specifications/FranceConnect Facade (FCF) Specifications - Addendum.docx
+++ b/Specifications/FranceConnect Facade (FCF) Specifications - Addendum.docx
@@ -339,7 +339,7 @@
           <w:sz w:val="32"/>
           <w:szCs w:val="44"/>
         </w:rPr>
-        <w:t>March</w:t>
+        <w:t>April</w:t>
       </w:r>
       <w:r>
         <w:rPr>
@@ -679,9 +679,11 @@
             <w:rPr>
               <w:rFonts w:asciiTheme="minorHAnsi" w:eastAsiaTheme="minorEastAsia" w:hAnsiTheme="minorHAnsi" w:cstheme="minorBidi"/>
               <w:noProof/>
+              <w:kern w:val="2"/>
               <w:sz w:val="22"/>
               <w:szCs w:val="22"/>
               <w:lang w:val="fr-FR" w:eastAsia="fr-FR"/>
+              <w14:ligatures w14:val="standardContextual"/>
             </w:rPr>
           </w:pPr>
           <w:r>
@@ -693,7 +695,7 @@
           <w:r>
             <w:fldChar w:fldCharType="separate"/>
           </w:r>
-          <w:hyperlink w:anchor="_Toc130832563" w:history="1">
+          <w:hyperlink w:anchor="_Toc133563907" w:history="1">
             <w:r>
               <w:rPr>
                 <w:rStyle w:val="Lienhypertexte"/>
@@ -720,7 +722,7 @@
                 <w:noProof/>
                 <w:webHidden/>
               </w:rPr>
-              <w:instrText xml:space="preserve"> PAGEREF _Toc130832563 \h </w:instrText>
+              <w:instrText xml:space="preserve"> PAGEREF _Toc133563907 \h </w:instrText>
             </w:r>
             <w:r>
               <w:rPr>
@@ -760,12 +762,14 @@
             <w:rPr>
               <w:rFonts w:asciiTheme="minorHAnsi" w:eastAsiaTheme="minorEastAsia" w:hAnsiTheme="minorHAnsi" w:cstheme="minorBidi"/>
               <w:noProof/>
+              <w:kern w:val="2"/>
               <w:sz w:val="22"/>
               <w:szCs w:val="22"/>
               <w:lang w:val="fr-FR" w:eastAsia="fr-FR"/>
+              <w14:ligatures w14:val="standardContextual"/>
             </w:rPr>
           </w:pPr>
-          <w:hyperlink w:anchor="_Toc130832564" w:history="1">
+          <w:hyperlink w:anchor="_Toc133563908" w:history="1">
             <w:r>
               <w:rPr>
                 <w:rStyle w:val="Lienhypertexte"/>
@@ -792,7 +796,7 @@
                 <w:noProof/>
                 <w:webHidden/>
               </w:rPr>
-              <w:instrText xml:space="preserve"> PAGEREF _Toc130832564 \h </w:instrText>
+              <w:instrText xml:space="preserve"> PAGEREF _Toc133563908 \h </w:instrText>
             </w:r>
             <w:r>
               <w:rPr>
@@ -832,12 +836,14 @@
             <w:rPr>
               <w:rFonts w:asciiTheme="minorHAnsi" w:eastAsiaTheme="minorEastAsia" w:hAnsiTheme="minorHAnsi" w:cstheme="minorBidi"/>
               <w:noProof/>
+              <w:kern w:val="2"/>
               <w:sz w:val="22"/>
               <w:szCs w:val="22"/>
               <w:lang w:val="fr-FR" w:eastAsia="fr-FR"/>
+              <w14:ligatures w14:val="standardContextual"/>
             </w:rPr>
           </w:pPr>
-          <w:hyperlink w:anchor="_Toc130832565" w:history="1">
+          <w:hyperlink w:anchor="_Toc133563909" w:history="1">
             <w:r>
               <w:rPr>
                 <w:rStyle w:val="Lienhypertexte"/>
@@ -864,7 +870,7 @@
                 <w:noProof/>
                 <w:webHidden/>
               </w:rPr>
-              <w:instrText xml:space="preserve"> PAGEREF _Toc130832565 \h </w:instrText>
+              <w:instrText xml:space="preserve"> PAGEREF _Toc133563909 \h </w:instrText>
             </w:r>
             <w:r>
               <w:rPr>
@@ -904,12 +910,14 @@
             <w:rPr>
               <w:rFonts w:asciiTheme="minorHAnsi" w:eastAsiaTheme="minorEastAsia" w:hAnsiTheme="minorHAnsi" w:cstheme="minorBidi"/>
               <w:noProof/>
+              <w:kern w:val="2"/>
               <w:sz w:val="22"/>
               <w:szCs w:val="22"/>
               <w:lang w:val="fr-FR" w:eastAsia="fr-FR"/>
+              <w14:ligatures w14:val="standardContextual"/>
             </w:rPr>
           </w:pPr>
-          <w:hyperlink w:anchor="_Toc130832566" w:history="1">
+          <w:hyperlink w:anchor="_Toc133563910" w:history="1">
             <w:r>
               <w:rPr>
                 <w:rStyle w:val="Lienhypertexte"/>
@@ -936,7 +944,7 @@
                 <w:noProof/>
                 <w:webHidden/>
               </w:rPr>
-              <w:instrText xml:space="preserve"> PAGEREF _Toc130832566 \h </w:instrText>
+              <w:instrText xml:space="preserve"> PAGEREF _Toc133563910 \h </w:instrText>
             </w:r>
             <w:r>
               <w:rPr>
@@ -976,12 +984,14 @@
             <w:rPr>
               <w:rFonts w:asciiTheme="minorHAnsi" w:eastAsiaTheme="minorEastAsia" w:hAnsiTheme="minorHAnsi" w:cstheme="minorBidi"/>
               <w:noProof/>
+              <w:kern w:val="2"/>
               <w:sz w:val="22"/>
               <w:szCs w:val="22"/>
               <w:lang w:val="fr-FR" w:eastAsia="fr-FR"/>
+              <w14:ligatures w14:val="standardContextual"/>
             </w:rPr>
           </w:pPr>
-          <w:hyperlink w:anchor="_Toc130832567" w:history="1">
+          <w:hyperlink w:anchor="_Toc133563911" w:history="1">
             <w:r>
               <w:rPr>
                 <w:rStyle w:val="Lienhypertexte"/>
@@ -1008,7 +1018,7 @@
                 <w:noProof/>
                 <w:webHidden/>
               </w:rPr>
-              <w:instrText xml:space="preserve"> PAGEREF _Toc130832567 \h </w:instrText>
+              <w:instrText xml:space="preserve"> PAGEREF _Toc133563911 \h </w:instrText>
             </w:r>
             <w:r>
               <w:rPr>
@@ -1048,12 +1058,14 @@
             <w:rPr>
               <w:rFonts w:asciiTheme="minorHAnsi" w:eastAsiaTheme="minorEastAsia" w:hAnsiTheme="minorHAnsi" w:cstheme="minorBidi"/>
               <w:noProof/>
+              <w:kern w:val="2"/>
               <w:sz w:val="22"/>
               <w:szCs w:val="22"/>
               <w:lang w:val="fr-FR" w:eastAsia="fr-FR"/>
+              <w14:ligatures w14:val="standardContextual"/>
             </w:rPr>
           </w:pPr>
-          <w:hyperlink w:anchor="_Toc130832568" w:history="1">
+          <w:hyperlink w:anchor="_Toc133563912" w:history="1">
             <w:r>
               <w:rPr>
                 <w:rStyle w:val="Lienhypertexte"/>
@@ -1080,7 +1092,7 @@
                 <w:noProof/>
                 <w:webHidden/>
               </w:rPr>
-              <w:instrText xml:space="preserve"> PAGEREF _Toc130832568 \h </w:instrText>
+              <w:instrText xml:space="preserve"> PAGEREF _Toc133563912 \h </w:instrText>
             </w:r>
             <w:r>
               <w:rPr>
@@ -1120,12 +1132,14 @@
             <w:rPr>
               <w:rFonts w:asciiTheme="minorHAnsi" w:eastAsiaTheme="minorEastAsia" w:hAnsiTheme="minorHAnsi" w:cstheme="minorBidi"/>
               <w:noProof/>
+              <w:kern w:val="2"/>
               <w:sz w:val="22"/>
               <w:szCs w:val="22"/>
               <w:lang w:val="fr-FR" w:eastAsia="fr-FR"/>
+              <w14:ligatures w14:val="standardContextual"/>
             </w:rPr>
           </w:pPr>
-          <w:hyperlink w:anchor="_Toc130832569" w:history="1">
+          <w:hyperlink w:anchor="_Toc133563913" w:history="1">
             <w:r>
               <w:rPr>
                 <w:rStyle w:val="Lienhypertexte"/>
@@ -1152,7 +1166,7 @@
                 <w:noProof/>
                 <w:webHidden/>
               </w:rPr>
-              <w:instrText xml:space="preserve"> PAGEREF _Toc130832569 \h </w:instrText>
+              <w:instrText xml:space="preserve"> PAGEREF _Toc133563913 \h </w:instrText>
             </w:r>
             <w:r>
               <w:rPr>
@@ -1192,12 +1206,14 @@
             <w:rPr>
               <w:rFonts w:asciiTheme="minorHAnsi" w:eastAsiaTheme="minorEastAsia" w:hAnsiTheme="minorHAnsi" w:cstheme="minorBidi"/>
               <w:noProof/>
+              <w:kern w:val="2"/>
               <w:sz w:val="22"/>
               <w:szCs w:val="22"/>
               <w:lang w:val="fr-FR" w:eastAsia="fr-FR"/>
+              <w14:ligatures w14:val="standardContextual"/>
             </w:rPr>
           </w:pPr>
-          <w:hyperlink w:anchor="_Toc130832570" w:history="1">
+          <w:hyperlink w:anchor="_Toc133563914" w:history="1">
             <w:r>
               <w:rPr>
                 <w:rStyle w:val="Lienhypertexte"/>
@@ -1224,7 +1240,7 @@
                 <w:noProof/>
                 <w:webHidden/>
               </w:rPr>
-              <w:instrText xml:space="preserve"> PAGEREF _Toc130832570 \h </w:instrText>
+              <w:instrText xml:space="preserve"> PAGEREF _Toc133563914 \h </w:instrText>
             </w:r>
             <w:r>
               <w:rPr>
@@ -1264,12 +1280,14 @@
             <w:rPr>
               <w:rFonts w:asciiTheme="minorHAnsi" w:eastAsiaTheme="minorEastAsia" w:hAnsiTheme="minorHAnsi" w:cstheme="minorBidi"/>
               <w:noProof/>
+              <w:kern w:val="2"/>
               <w:sz w:val="22"/>
               <w:szCs w:val="22"/>
               <w:lang w:val="fr-FR" w:eastAsia="fr-FR"/>
+              <w14:ligatures w14:val="standardContextual"/>
             </w:rPr>
           </w:pPr>
-          <w:hyperlink w:anchor="_Toc130832571" w:history="1">
+          <w:hyperlink w:anchor="_Toc133563915" w:history="1">
             <w:r>
               <w:rPr>
                 <w:rStyle w:val="Lienhypertexte"/>
@@ -1296,7 +1314,7 @@
                 <w:noProof/>
                 <w:webHidden/>
               </w:rPr>
-              <w:instrText xml:space="preserve"> PAGEREF _Toc130832571 \h </w:instrText>
+              <w:instrText xml:space="preserve"> PAGEREF _Toc133563915 \h </w:instrText>
             </w:r>
             <w:r>
               <w:rPr>
@@ -1336,12 +1354,14 @@
             <w:rPr>
               <w:rFonts w:asciiTheme="minorHAnsi" w:eastAsiaTheme="minorEastAsia" w:hAnsiTheme="minorHAnsi" w:cstheme="minorBidi"/>
               <w:noProof/>
+              <w:kern w:val="2"/>
               <w:sz w:val="22"/>
               <w:szCs w:val="22"/>
               <w:lang w:val="fr-FR" w:eastAsia="fr-FR"/>
+              <w14:ligatures w14:val="standardContextual"/>
             </w:rPr>
           </w:pPr>
-          <w:hyperlink w:anchor="_Toc130832572" w:history="1">
+          <w:hyperlink w:anchor="_Toc133563916" w:history="1">
             <w:r>
               <w:rPr>
                 <w:rStyle w:val="Lienhypertexte"/>
@@ -1368,7 +1388,7 @@
                 <w:noProof/>
                 <w:webHidden/>
               </w:rPr>
-              <w:instrText xml:space="preserve"> PAGEREF _Toc130832572 \h </w:instrText>
+              <w:instrText xml:space="preserve"> PAGEREF _Toc133563916 \h </w:instrText>
             </w:r>
             <w:r>
               <w:rPr>
@@ -1408,12 +1428,14 @@
             <w:rPr>
               <w:rFonts w:asciiTheme="minorHAnsi" w:eastAsiaTheme="minorEastAsia" w:hAnsiTheme="minorHAnsi" w:cstheme="minorBidi"/>
               <w:noProof/>
+              <w:kern w:val="2"/>
               <w:sz w:val="22"/>
               <w:szCs w:val="22"/>
               <w:lang w:val="fr-FR" w:eastAsia="fr-FR"/>
+              <w14:ligatures w14:val="standardContextual"/>
             </w:rPr>
           </w:pPr>
-          <w:hyperlink w:anchor="_Toc130832573" w:history="1">
+          <w:hyperlink w:anchor="_Toc133563917" w:history="1">
             <w:r>
               <w:rPr>
                 <w:rStyle w:val="Lienhypertexte"/>
@@ -1440,7 +1462,7 @@
                 <w:noProof/>
                 <w:webHidden/>
               </w:rPr>
-              <w:instrText xml:space="preserve"> PAGEREF _Toc130832573 \h </w:instrText>
+              <w:instrText xml:space="preserve"> PAGEREF _Toc133563917 \h </w:instrText>
             </w:r>
             <w:r>
               <w:rPr>
@@ -1480,12 +1502,14 @@
             <w:rPr>
               <w:rFonts w:asciiTheme="minorHAnsi" w:eastAsiaTheme="minorEastAsia" w:hAnsiTheme="minorHAnsi" w:cstheme="minorBidi"/>
               <w:noProof/>
+              <w:kern w:val="2"/>
               <w:sz w:val="22"/>
               <w:szCs w:val="22"/>
               <w:lang w:val="fr-FR" w:eastAsia="fr-FR"/>
+              <w14:ligatures w14:val="standardContextual"/>
             </w:rPr>
           </w:pPr>
-          <w:hyperlink w:anchor="_Toc130832574" w:history="1">
+          <w:hyperlink w:anchor="_Toc133563918" w:history="1">
             <w:r>
               <w:rPr>
                 <w:rStyle w:val="Lienhypertexte"/>
@@ -1512,7 +1536,7 @@
                 <w:noProof/>
                 <w:webHidden/>
               </w:rPr>
-              <w:instrText xml:space="preserve"> PAGEREF _Toc130832574 \h </w:instrText>
+              <w:instrText xml:space="preserve"> PAGEREF _Toc133563918 \h </w:instrText>
             </w:r>
             <w:r>
               <w:rPr>
@@ -1552,12 +1576,14 @@
             <w:rPr>
               <w:rFonts w:asciiTheme="minorHAnsi" w:eastAsiaTheme="minorEastAsia" w:hAnsiTheme="minorHAnsi" w:cstheme="minorBidi"/>
               <w:noProof/>
+              <w:kern w:val="2"/>
               <w:sz w:val="22"/>
               <w:szCs w:val="22"/>
               <w:lang w:val="fr-FR" w:eastAsia="fr-FR"/>
+              <w14:ligatures w14:val="standardContextual"/>
             </w:rPr>
           </w:pPr>
-          <w:hyperlink w:anchor="_Toc130832575" w:history="1">
+          <w:hyperlink w:anchor="_Toc133563919" w:history="1">
             <w:r>
               <w:rPr>
                 <w:rStyle w:val="Lienhypertexte"/>
@@ -1584,7 +1610,7 @@
                 <w:noProof/>
                 <w:webHidden/>
               </w:rPr>
-              <w:instrText xml:space="preserve"> PAGEREF _Toc130832575 \h </w:instrText>
+              <w:instrText xml:space="preserve"> PAGEREF _Toc133563919 \h </w:instrText>
             </w:r>
             <w:r>
               <w:rPr>
@@ -1624,12 +1650,14 @@
             <w:rPr>
               <w:rFonts w:asciiTheme="minorHAnsi" w:eastAsiaTheme="minorEastAsia" w:hAnsiTheme="minorHAnsi" w:cstheme="minorBidi"/>
               <w:noProof/>
+              <w:kern w:val="2"/>
               <w:sz w:val="22"/>
               <w:szCs w:val="22"/>
               <w:lang w:val="fr-FR" w:eastAsia="fr-FR"/>
+              <w14:ligatures w14:val="standardContextual"/>
             </w:rPr>
           </w:pPr>
-          <w:hyperlink w:anchor="_Toc130832576" w:history="1">
+          <w:hyperlink w:anchor="_Toc133563920" w:history="1">
             <w:r>
               <w:rPr>
                 <w:rStyle w:val="Lienhypertexte"/>
@@ -1656,7 +1684,7 @@
                 <w:noProof/>
                 <w:webHidden/>
               </w:rPr>
-              <w:instrText xml:space="preserve"> PAGEREF _Toc130832576 \h </w:instrText>
+              <w:instrText xml:space="preserve"> PAGEREF _Toc133563920 \h </w:instrText>
             </w:r>
             <w:r>
               <w:rPr>
@@ -1696,12 +1724,14 @@
             <w:rPr>
               <w:rFonts w:asciiTheme="minorHAnsi" w:eastAsiaTheme="minorEastAsia" w:hAnsiTheme="minorHAnsi" w:cstheme="minorBidi"/>
               <w:noProof/>
+              <w:kern w:val="2"/>
               <w:sz w:val="22"/>
               <w:szCs w:val="22"/>
               <w:lang w:val="fr-FR" w:eastAsia="fr-FR"/>
+              <w14:ligatures w14:val="standardContextual"/>
             </w:rPr>
           </w:pPr>
-          <w:hyperlink w:anchor="_Toc130832577" w:history="1">
+          <w:hyperlink w:anchor="_Toc133563921" w:history="1">
             <w:r>
               <w:rPr>
                 <w:rStyle w:val="Lienhypertexte"/>
@@ -1728,7 +1758,7 @@
                 <w:noProof/>
                 <w:webHidden/>
               </w:rPr>
-              <w:instrText xml:space="preserve"> PAGEREF _Toc130832577 \h </w:instrText>
+              <w:instrText xml:space="preserve"> PAGEREF _Toc133563921 \h </w:instrText>
             </w:r>
             <w:r>
               <w:rPr>
@@ -1768,12 +1798,14 @@
             <w:rPr>
               <w:rFonts w:asciiTheme="minorHAnsi" w:eastAsiaTheme="minorEastAsia" w:hAnsiTheme="minorHAnsi" w:cstheme="minorBidi"/>
               <w:noProof/>
+              <w:kern w:val="2"/>
               <w:sz w:val="22"/>
               <w:szCs w:val="22"/>
               <w:lang w:val="fr-FR" w:eastAsia="fr-FR"/>
+              <w14:ligatures w14:val="standardContextual"/>
             </w:rPr>
           </w:pPr>
-          <w:hyperlink w:anchor="_Toc130832578" w:history="1">
+          <w:hyperlink w:anchor="_Toc133563922" w:history="1">
             <w:r>
               <w:rPr>
                 <w:rStyle w:val="Lienhypertexte"/>
@@ -1800,7 +1832,7 @@
                 <w:noProof/>
                 <w:webHidden/>
               </w:rPr>
-              <w:instrText xml:space="preserve"> PAGEREF _Toc130832578 \h </w:instrText>
+              <w:instrText xml:space="preserve"> PAGEREF _Toc133563922 \h </w:instrText>
             </w:r>
             <w:r>
               <w:rPr>
@@ -1840,12 +1872,14 @@
             <w:rPr>
               <w:rFonts w:asciiTheme="minorHAnsi" w:eastAsiaTheme="minorEastAsia" w:hAnsiTheme="minorHAnsi" w:cstheme="minorBidi"/>
               <w:noProof/>
+              <w:kern w:val="2"/>
               <w:sz w:val="22"/>
               <w:szCs w:val="22"/>
               <w:lang w:val="fr-FR" w:eastAsia="fr-FR"/>
+              <w14:ligatures w14:val="standardContextual"/>
             </w:rPr>
           </w:pPr>
-          <w:hyperlink w:anchor="_Toc130832579" w:history="1">
+          <w:hyperlink w:anchor="_Toc133563923" w:history="1">
             <w:r>
               <w:rPr>
                 <w:rStyle w:val="Lienhypertexte"/>
@@ -1872,7 +1906,7 @@
                 <w:noProof/>
                 <w:webHidden/>
               </w:rPr>
-              <w:instrText xml:space="preserve"> PAGEREF _Toc130832579 \h </w:instrText>
+              <w:instrText xml:space="preserve"> PAGEREF _Toc133563923 \h </w:instrText>
             </w:r>
             <w:r>
               <w:rPr>
@@ -1892,7 +1926,7 @@
                 <w:noProof/>
                 <w:webHidden/>
               </w:rPr>
-              <w:t>25</w:t>
+              <w:t>26</w:t>
             </w:r>
             <w:r>
               <w:rPr>
@@ -1962,12 +1996,12 @@
       <w:pPr>
         <w:pStyle w:val="Titre1"/>
       </w:pPr>
-      <w:bookmarkStart w:id="0" w:name="_Toc116149097"/>
-      <w:bookmarkStart w:id="1" w:name="_Toc130832563"/>
+      <w:bookmarkStart w:id="0" w:name="_Toc133563907"/>
+      <w:bookmarkStart w:id="1" w:name="_Toc116149097"/>
       <w:r>
         <w:t>Introduction</w:t>
       </w:r>
-      <w:bookmarkEnd w:id="1"/>
+      <w:bookmarkEnd w:id="0"/>
     </w:p>
     <w:p>
       <w:r>
@@ -2274,7 +2308,7 @@
       <w:pPr>
         <w:pStyle w:val="Titre1"/>
       </w:pPr>
-      <w:bookmarkStart w:id="2" w:name="_Toc130832564"/>
+      <w:bookmarkStart w:id="2" w:name="_Toc133563908"/>
       <w:r>
         <w:t xml:space="preserve">FCF </w:t>
       </w:r>
@@ -2287,7 +2321,7 @@
       <w:pPr>
         <w:pStyle w:val="Titre2"/>
       </w:pPr>
-      <w:bookmarkStart w:id="3" w:name="_Toc130832565"/>
+      <w:bookmarkStart w:id="3" w:name="_Toc133563909"/>
       <w:r>
         <w:t>FCF core endpoints</w:t>
       </w:r>
@@ -3364,7 +3398,7 @@
       <w:pPr>
         <w:pStyle w:val="Titre2"/>
       </w:pPr>
-      <w:bookmarkStart w:id="4" w:name="_Toc130832566"/>
+      <w:bookmarkStart w:id="4" w:name="_Toc133563910"/>
       <w:r>
         <w:t>FCF metadata end</w:t>
       </w:r>
@@ -3739,7 +3773,7 @@
                 <w:sz w:val="18"/>
                 <w:szCs w:val="18"/>
               </w:rPr>
-              <w:t>api</w:t>
+              <w:t>common</w:t>
             </w:r>
             <w:r>
               <w:rPr>
@@ -3753,47 +3787,15 @@
                 <w:sz w:val="18"/>
                 <w:szCs w:val="18"/>
               </w:rPr>
-              <w:t>&lt;</w:t>
-            </w:r>
-            <w:r>
-              <w:rPr>
-                <w:i/>
-                <w:iCs/>
-                <w:sz w:val="18"/>
-                <w:szCs w:val="18"/>
-              </w:rPr>
-              <w:t>version</w:t>
-            </w:r>
-            <w:r>
-              <w:rPr>
-                <w:sz w:val="18"/>
-                <w:szCs w:val="18"/>
-              </w:rPr>
-              <w:t>&gt;</w:t>
-            </w:r>
-            <w:r>
-              <w:rPr>
-                <w:sz w:val="18"/>
-                <w:szCs w:val="18"/>
-              </w:rPr>
-              <w:t>/</w:t>
-            </w:r>
-            <w:r>
-              <w:rPr>
-                <w:sz w:val="18"/>
-                <w:szCs w:val="18"/>
-              </w:rPr>
-              <w:t>.well-</w:t>
-            </w:r>
-            <w:proofErr w:type="spellStart"/>
-            <w:r>
-              <w:rPr>
-                <w:sz w:val="18"/>
-                <w:szCs w:val="18"/>
-              </w:rPr>
-              <w:t>know</w:t>
-            </w:r>
-            <w:proofErr w:type="spellEnd"/>
+              <w:t>.well-know</w:t>
+            </w:r>
+            <w:r>
+              <w:rPr>
+                <w:sz w:val="18"/>
+                <w:szCs w:val="18"/>
+              </w:rPr>
+              <w:t>n</w:t>
+            </w:r>
             <w:r>
               <w:rPr>
                 <w:sz w:val="18"/>
@@ -3913,37 +3915,14 @@
                 <w:sz w:val="18"/>
                 <w:szCs w:val="18"/>
               </w:rPr>
-              <w:t>api/</w:t>
-            </w:r>
-            <w:r>
-              <w:rPr>
-                <w:sz w:val="18"/>
-                <w:szCs w:val="18"/>
-              </w:rPr>
-              <w:t>&lt;</w:t>
-            </w:r>
-            <w:r>
-              <w:rPr>
-                <w:i/>
-                <w:iCs/>
-                <w:sz w:val="18"/>
-                <w:szCs w:val="18"/>
-              </w:rPr>
-              <w:t>version</w:t>
-            </w:r>
-            <w:r>
-              <w:rPr>
-                <w:sz w:val="18"/>
-                <w:szCs w:val="18"/>
-              </w:rPr>
-              <w:t>&gt;</w:t>
-            </w:r>
-            <w:r>
-              <w:rPr>
-                <w:sz w:val="18"/>
-                <w:szCs w:val="18"/>
-              </w:rPr>
-              <w:t>/discovery</w:t>
+              <w:t>common/</w:t>
+            </w:r>
+            <w:r>
+              <w:rPr>
+                <w:sz w:val="18"/>
+                <w:szCs w:val="18"/>
+              </w:rPr>
+              <w:t>discovery</w:t>
             </w:r>
             <w:r>
               <w:rPr>
@@ -4054,10 +4033,16 @@
         </w:rPr>
       </w:pPr>
       <w:r>
-        <w:t>Like to the core endpoints, t</w:t>
-      </w:r>
-      <w:r>
-        <w:t>he structure of the routes adheres to Microsoft practices in Azure AD</w:t>
+        <w:t>Unl</w:t>
+      </w:r>
+      <w:r>
+        <w:t>ike to the core endpoints, t</w:t>
+      </w:r>
+      <w:r>
+        <w:t xml:space="preserve">he structure of the routes adheres to </w:t>
+      </w:r>
+      <w:r>
+        <w:t>a common structure</w:t>
       </w:r>
       <w:r>
         <w:t>, i.e.,</w:t>
@@ -4069,26 +4054,22 @@
         <w:t>/</w:t>
       </w:r>
       <w:r>
-        <w:t>api</w:t>
-      </w:r>
-      <w:r>
-        <w:t>/&lt;</w:t>
-      </w:r>
-      <w:r>
-        <w:rPr>
-          <w:i/>
-          <w:iCs/>
-        </w:rPr>
-        <w:t>version</w:t>
-      </w:r>
-      <w:r>
-        <w:t>&gt;/</w:t>
+        <w:t>common</w:t>
+      </w:r>
+      <w:r>
+        <w:t>/</w:t>
       </w:r>
       <w:r>
         <w:t>xx</w:t>
       </w:r>
       <w:r>
-        <w:t>, where version is global</w:t>
+        <w:t xml:space="preserve">, </w:t>
+      </w:r>
+      <w:r>
+        <w:t>regardless of the version</w:t>
+      </w:r>
+      <w:r>
+        <w:t xml:space="preserve"> global</w:t>
       </w:r>
       <w:r>
         <w:t>ly</w:t>
@@ -4100,7 +4081,19 @@
         <w:t>d</w:t>
       </w:r>
       <w:r>
-        <w:t xml:space="preserve"> as the interfaces’ version for the endpoint to expose.</w:t>
+        <w:t xml:space="preserve"> as the interfaces’ version for the </w:t>
+      </w:r>
+      <w:r>
+        <w:t xml:space="preserve">above </w:t>
+      </w:r>
+      <w:r>
+        <w:t>endpoint</w:t>
+      </w:r>
+      <w:r>
+        <w:t>s</w:t>
+      </w:r>
+      <w:r>
+        <w:t xml:space="preserve"> to expose.</w:t>
       </w:r>
       <w:r>
         <w:t xml:space="preserve"> </w:t>
@@ -4142,16 +4135,14 @@
         <w:t>/</w:t>
       </w:r>
       <w:r>
-        <w:t>api/&lt;version&gt;</w:t>
-      </w:r>
-      <w:r>
-        <w:t>/.well-</w:t>
-      </w:r>
-      <w:proofErr w:type="spellStart"/>
-      <w:r>
-        <w:t>know</w:t>
-      </w:r>
-      <w:proofErr w:type="spellEnd"/>
+        <w:t>common</w:t>
+      </w:r>
+      <w:r>
+        <w:t>/.well-know</w:t>
+      </w:r>
+      <w:r>
+        <w:t>n</w:t>
+      </w:r>
       <w:r>
         <w:t>/openid-configuration</w:t>
       </w:r>
@@ -7457,7 +7448,6 @@
                 <w:lang w:val="fr-FR"/>
               </w:rPr>
             </w:pPr>
-            <w:proofErr w:type="spellStart"/>
             <w:r>
               <w:rPr>
                 <w:rFonts w:ascii="Consolas" w:hAnsi="Consolas" w:cs="Courier New"/>
@@ -7467,7 +7457,6 @@
               </w:rPr>
               <w:t>claims_locales_supported</w:t>
             </w:r>
-            <w:proofErr w:type="spellEnd"/>
           </w:p>
         </w:tc>
         <w:tc>
@@ -8159,7 +8148,7 @@
         <w:t>/</w:t>
       </w:r>
       <w:r>
-        <w:t>api/&lt;version&gt;</w:t>
+        <w:t>common</w:t>
       </w:r>
       <w:r>
         <w:t>/discovery/keys</w:t>
@@ -8833,7 +8822,7 @@
                 <w:sz w:val="18"/>
                 <w:szCs w:val="18"/>
               </w:rPr>
-              <w:t>OPTIONAL</w:t>
+              <w:t>REQUIRED</w:t>
             </w:r>
           </w:p>
         </w:tc>
@@ -9007,7 +8996,7 @@
                 <w:sz w:val="18"/>
                 <w:szCs w:val="18"/>
               </w:rPr>
-              <w:t>REQUIRED</w:t>
+              <w:t>OPTIONAL</w:t>
             </w:r>
           </w:p>
         </w:tc>
@@ -9607,18 +9596,38 @@
               </w:rPr>
               <w:t>X.509 certificate chain parameter that contains a chain of one or more X.509 certificates [</w:t>
             </w:r>
-            <w:hyperlink r:id="rId51" w:tooltip="&quot;Internet X.509 Public Key Infrastructure Certificate and Certificate Revocation List (CRL) Profile&quot;" w:history="1">
-              <w:r>
-                <w:rPr>
-                  <w:rStyle w:val="Lienhypertexte"/>
-                  <w:rFonts w:ascii="Segoe UI" w:hAnsi="Segoe UI" w:cs="Segoe UI"/>
-                  <w:sz w:val="18"/>
-                  <w:szCs w:val="18"/>
-                  <w:lang w:val="en-US"/>
-                </w:rPr>
-                <w:t>RFC5280</w:t>
-              </w:r>
-            </w:hyperlink>
+            <w:r>
+              <w:fldChar w:fldCharType="begin"/>
+            </w:r>
+            <w:r>
+              <w:rPr>
+                <w:lang w:val="en-US"/>
+              </w:rPr>
+              <w:instrText>HYPERLINK "https://www.rfc-editor.org/rfc/rfc5280" \o "\"Internet X.509 Public Key Infrastructure Certificate and Certificate Revocation List (CRL) Profile\""</w:instrText>
+            </w:r>
+            <w:r>
+              <w:fldChar w:fldCharType="separate"/>
+            </w:r>
+            <w:r>
+              <w:rPr>
+                <w:rStyle w:val="Lienhypertexte"/>
+                <w:rFonts w:ascii="Segoe UI" w:hAnsi="Segoe UI" w:cs="Segoe UI"/>
+                <w:sz w:val="18"/>
+                <w:szCs w:val="18"/>
+                <w:lang w:val="en-US"/>
+              </w:rPr>
+              <w:t>RFC5280</w:t>
+            </w:r>
+            <w:r>
+              <w:rPr>
+                <w:rStyle w:val="Lienhypertexte"/>
+                <w:rFonts w:ascii="Segoe UI" w:hAnsi="Segoe UI" w:cs="Segoe UI"/>
+                <w:sz w:val="18"/>
+                <w:szCs w:val="18"/>
+                <w:lang w:val="en-US"/>
+              </w:rPr>
+              <w:fldChar w:fldCharType="end"/>
+            </w:r>
             <w:r>
               <w:rPr>
                 <w:rFonts w:ascii="Segoe UI" w:hAnsi="Segoe UI" w:cs="Segoe UI"/>
@@ -9629,18 +9638,38 @@
               </w:rPr>
               <w:t xml:space="preserve">].  The certificate chain is represented as a JSON array of certificate value strings.  Each string in the array is a base64-encoded (see section </w:t>
             </w:r>
-            <w:hyperlink r:id="rId52" w:anchor="section-4" w:history="1">
-              <w:r>
-                <w:rPr>
-                  <w:rStyle w:val="Lienhypertexte"/>
-                  <w:rFonts w:ascii="Segoe UI" w:hAnsi="Segoe UI" w:cs="Segoe UI"/>
-                  <w:sz w:val="18"/>
-                  <w:szCs w:val="18"/>
-                  <w:lang w:val="en-US"/>
-                </w:rPr>
-                <w:t>4. Base 64 Encoding</w:t>
-              </w:r>
-            </w:hyperlink>
+            <w:r>
+              <w:fldChar w:fldCharType="begin"/>
+            </w:r>
+            <w:r>
+              <w:rPr>
+                <w:lang w:val="en-US"/>
+              </w:rPr>
+              <w:instrText>HYPERLINK "https://www.rfc-editor.org/rfc/rfc4648" \l "section-4"</w:instrText>
+            </w:r>
+            <w:r>
+              <w:fldChar w:fldCharType="separate"/>
+            </w:r>
+            <w:r>
+              <w:rPr>
+                <w:rStyle w:val="Lienhypertexte"/>
+                <w:rFonts w:ascii="Segoe UI" w:hAnsi="Segoe UI" w:cs="Segoe UI"/>
+                <w:sz w:val="18"/>
+                <w:szCs w:val="18"/>
+                <w:lang w:val="en-US"/>
+              </w:rPr>
+              <w:t>4. Base 64 Encoding</w:t>
+            </w:r>
+            <w:r>
+              <w:rPr>
+                <w:rStyle w:val="Lienhypertexte"/>
+                <w:rFonts w:ascii="Segoe UI" w:hAnsi="Segoe UI" w:cs="Segoe UI"/>
+                <w:sz w:val="18"/>
+                <w:szCs w:val="18"/>
+                <w:lang w:val="en-US"/>
+              </w:rPr>
+              <w:fldChar w:fldCharType="end"/>
+            </w:r>
             <w:r>
               <w:rPr>
                 <w:rFonts w:ascii="Segoe UI" w:hAnsi="Segoe UI" w:cs="Segoe UI"/>
@@ -9651,18 +9680,38 @@
               </w:rPr>
               <w:t xml:space="preserve"> of </w:t>
             </w:r>
-            <w:hyperlink r:id="rId53" w:history="1">
-              <w:r>
-                <w:rPr>
-                  <w:rStyle w:val="Lienhypertexte"/>
-                  <w:rFonts w:ascii="Segoe UI" w:hAnsi="Segoe UI" w:cs="Segoe UI"/>
-                  <w:sz w:val="18"/>
-                  <w:szCs w:val="18"/>
-                  <w:lang w:val="en-US"/>
-                </w:rPr>
-                <w:t>RFC4648</w:t>
-              </w:r>
-            </w:hyperlink>
+            <w:r>
+              <w:fldChar w:fldCharType="begin"/>
+            </w:r>
+            <w:r>
+              <w:rPr>
+                <w:lang w:val="en-US"/>
+              </w:rPr>
+              <w:instrText>HYPERLINK "https://www.rfc-editor.org/rfc/rfc4648"</w:instrText>
+            </w:r>
+            <w:r>
+              <w:fldChar w:fldCharType="separate"/>
+            </w:r>
+            <w:r>
+              <w:rPr>
+                <w:rStyle w:val="Lienhypertexte"/>
+                <w:rFonts w:ascii="Segoe UI" w:hAnsi="Segoe UI" w:cs="Segoe UI"/>
+                <w:sz w:val="18"/>
+                <w:szCs w:val="18"/>
+                <w:lang w:val="en-US"/>
+              </w:rPr>
+              <w:t>RFC4648</w:t>
+            </w:r>
+            <w:r>
+              <w:rPr>
+                <w:rStyle w:val="Lienhypertexte"/>
+                <w:rFonts w:ascii="Segoe UI" w:hAnsi="Segoe UI" w:cs="Segoe UI"/>
+                <w:sz w:val="18"/>
+                <w:szCs w:val="18"/>
+                <w:lang w:val="en-US"/>
+              </w:rPr>
+              <w:fldChar w:fldCharType="end"/>
+            </w:r>
             <w:r>
               <w:rPr>
                 <w:rFonts w:ascii="Segoe UI" w:hAnsi="Segoe UI" w:cs="Segoe UI"/>
@@ -9683,18 +9732,38 @@
               </w:rPr>
               <w:t xml:space="preserve">See </w:t>
             </w:r>
-            <w:hyperlink r:id="rId54" w:history="1">
-              <w:r>
-                <w:rPr>
-                  <w:rStyle w:val="Lienhypertexte"/>
-                  <w:rFonts w:ascii="Segoe UI" w:hAnsi="Segoe UI" w:cs="Segoe UI"/>
-                  <w:sz w:val="18"/>
-                  <w:szCs w:val="18"/>
-                  <w:lang w:val="en-US"/>
-                </w:rPr>
-                <w:t>PEM, DER, CRT, and CER: X.509 Encodings and Conversions</w:t>
-              </w:r>
-            </w:hyperlink>
+            <w:r>
+              <w:fldChar w:fldCharType="begin"/>
+            </w:r>
+            <w:r>
+              <w:rPr>
+                <w:lang w:val="en-US"/>
+              </w:rPr>
+              <w:instrText>HYPERLINK "https://www.ssl.com/guide/pem-der-crt-and-cer-x-509-encodings-and-conversions/"</w:instrText>
+            </w:r>
+            <w:r>
+              <w:fldChar w:fldCharType="separate"/>
+            </w:r>
+            <w:r>
+              <w:rPr>
+                <w:rStyle w:val="Lienhypertexte"/>
+                <w:rFonts w:ascii="Segoe UI" w:hAnsi="Segoe UI" w:cs="Segoe UI"/>
+                <w:sz w:val="18"/>
+                <w:szCs w:val="18"/>
+                <w:lang w:val="en-US"/>
+              </w:rPr>
+              <w:t>PEM, DER, CRT, and CER: X.509 Encodings and Conversions</w:t>
+            </w:r>
+            <w:r>
+              <w:rPr>
+                <w:rStyle w:val="Lienhypertexte"/>
+                <w:rFonts w:ascii="Segoe UI" w:hAnsi="Segoe UI" w:cs="Segoe UI"/>
+                <w:sz w:val="18"/>
+                <w:szCs w:val="18"/>
+                <w:lang w:val="en-US"/>
+              </w:rPr>
+              <w:fldChar w:fldCharType="end"/>
+            </w:r>
             <w:r>
               <w:rPr>
                 <w:sz w:val="18"/>
@@ -9834,7 +9903,7 @@
         </w:rPr>
         <w:t xml:space="preserve"> in the </w:t>
       </w:r>
-      <w:hyperlink r:id="rId55" w:history="1">
+      <w:hyperlink r:id="rId51" w:history="1">
         <w:r>
           <w:rPr>
             <w:rStyle w:val="Lienhypertexte"/>
@@ -9868,7 +9937,7 @@
         </w:rPr>
         <w:t xml:space="preserve"> </w:t>
       </w:r>
-      <w:hyperlink r:id="rId56" w:history="1">
+      <w:hyperlink r:id="rId52" w:history="1">
         <w:r>
           <w:rPr>
             <w:rStyle w:val="Lienhypertexte"/>
@@ -9891,11 +9960,14 @@
       <w:pPr>
         <w:keepNext/>
         <w:spacing w:before="120"/>
-      </w:pPr>
-      <w:r>
         <w:rPr>
           <w:shd w:val="clear" w:color="auto" w:fill="FFFFFF"/>
         </w:rPr>
+      </w:pPr>
+      <w:r>
+        <w:rPr>
+          <w:shd w:val="clear" w:color="auto" w:fill="FFFFFF"/>
+        </w:rPr>
         <w:t>The following is an example</w:t>
       </w:r>
       <w:r>
@@ -9935,13 +10007,7 @@
         <w:pStyle w:val="Code"/>
       </w:pPr>
       <w:r>
-        <w:t xml:space="preserve">   </w:t>
-      </w:r>
-      <w:r>
-        <w:t>"</w:t>
-      </w:r>
-      <w:r>
-        <w:t>keys": [</w:t>
+        <w:t xml:space="preserve">  keys: [</w:t>
       </w:r>
     </w:p>
     <w:p>
@@ -9949,10 +10015,7 @@
         <w:pStyle w:val="Code"/>
       </w:pPr>
       <w:r>
-        <w:t xml:space="preserve">      </w:t>
-      </w:r>
-      <w:r>
-        <w:t>"kty":"RSA",</w:t>
+        <w:t>    {</w:t>
       </w:r>
     </w:p>
     <w:p>
@@ -9960,10 +10023,13 @@
         <w:pStyle w:val="Code"/>
       </w:pPr>
       <w:r>
-        <w:t xml:space="preserve">      </w:t>
-      </w:r>
-      <w:r>
-        <w:t>"use":"sig",</w:t>
+        <w:t xml:space="preserve">      </w:t>
+      </w:r>
+      <w:r>
+        <w:t xml:space="preserve">  </w:t>
+      </w:r>
+      <w:r>
+        <w:t>"kty": "RSA",</w:t>
       </w:r>
     </w:p>
     <w:p>
@@ -9971,22 +10037,13 @@
         <w:pStyle w:val="Code"/>
       </w:pPr>
       <w:r>
-        <w:t xml:space="preserve">      </w:t>
-      </w:r>
-      <w:r>
-        <w:t>"</w:t>
-      </w:r>
-      <w:r>
-        <w:t>alg</w:t>
-      </w:r>
-      <w:r>
-        <w:t>":"RS</w:t>
-      </w:r>
-      <w:r>
-        <w:t>256</w:t>
-      </w:r>
-      <w:r>
-        <w:t>",</w:t>
+        <w:t xml:space="preserve">      </w:t>
+      </w:r>
+      <w:r>
+        <w:t xml:space="preserve">  </w:t>
+      </w:r>
+      <w:r>
+        <w:t>"alg": "RSA256",</w:t>
       </w:r>
     </w:p>
     <w:p>
@@ -9994,10 +10051,13 @@
         <w:pStyle w:val="Code"/>
       </w:pPr>
       <w:r>
-        <w:t xml:space="preserve">      </w:t>
-      </w:r>
-      <w:r>
-        <w:t>"kid":"nOo3ZDrODXEK1jKWhXslHR_KXEg",</w:t>
+        <w:t xml:space="preserve">      </w:t>
+      </w:r>
+      <w:r>
+        <w:t xml:space="preserve">  </w:t>
+      </w:r>
+      <w:r>
+        <w:t>"use": "sig",</w:t>
       </w:r>
     </w:p>
     <w:p>
@@ -10005,10 +10065,13 @@
         <w:pStyle w:val="Code"/>
       </w:pPr>
       <w:r>
-        <w:t xml:space="preserve">      </w:t>
-      </w:r>
-      <w:r>
-        <w:t>"x5t":"nOo3ZDrODXEK1jKWhXslHR_KXEg",</w:t>
+        <w:t xml:space="preserve">      </w:t>
+      </w:r>
+      <w:r>
+        <w:t xml:space="preserve">  </w:t>
+      </w:r>
+      <w:r>
+        <w:t>"kid": "CCD9D193A73570B741CB341EB26FE648C743DB69",</w:t>
       </w:r>
     </w:p>
     <w:p>
@@ -10016,7 +10079,13 @@
         <w:pStyle w:val="Code"/>
       </w:pPr>
       <w:r>
-        <w:t>"n":"oaLLT9hkcSj2tGfZsjbu7Xz1Krs0qEicXPmEsJKOBQHauZ_kRM1HdEkgOJbUznUspE6xOuOSXjlzErqBxXAu4SCvcvVOCYG2v9G3-uIrLF5dstD0sYHBo1VomtKxzF90Vslrkn6rNQgUGIWgvuQTxm1uRklYFPEcTIRw0LnYknzJ06GC9ljKR617wABVrZNkBuDgQKj37qcyxoaxIGdxEcmVFZXJyrxDgdXh9owRmZn6LIJlGjZ9m59emfuwnBnsIQG7DirJwe9SXrLXnexRQWqyzCdkYaOqkpKrsjuxUj2-MHX31FqsdpJJsOAvYXGOYBKJRjhGrGdONVrZdUdTBQ",</w:t>
+        <w:t xml:space="preserve">      </w:t>
+      </w:r>
+      <w:r>
+        <w:t xml:space="preserve">  </w:t>
+      </w:r>
+      <w:r>
+        <w:t>"n": "7FS4NnTgTglUTPapugS9XTIGRvBrY3y6Hx1q799HTkxx6r8PGyhrl2riCQEk8oUmXalvTVj5Pz3PW14fw0R5s/shJOxhRn2E6Tc5T2AHXQKyCh3I6o7hBIs/PLnKpk9o+4xO+r8XIkex1iCtOMtRR/T2LBp8GLcM23nj6t5ni9HPIWqNC5Kwjrt2HWllETCHILt7wWawuVdcjkaF4fEbC8IM0uLGbCVSgYBKdRbF1Rjgbc12C32cKWUQ43HFrrpn1H7ZhpfeIAJ4o7rtoT3W2rgNLN0NHZCi+q+PU90WaCX2EAsSiyUt2NTlgpYkiQc+G06C4RWWybs5yAkKgk3aVQ==",</w:t>
       </w:r>
     </w:p>
     <w:p>
@@ -10024,10 +10093,13 @@
         <w:pStyle w:val="Code"/>
       </w:pPr>
       <w:r>
-        <w:t xml:space="preserve">      </w:t>
-      </w:r>
-      <w:r>
-        <w:t>"e":"AQAB",</w:t>
+        <w:t xml:space="preserve">      </w:t>
+      </w:r>
+      <w:r>
+        <w:t xml:space="preserve">  </w:t>
+      </w:r>
+      <w:r>
+        <w:t>"e": "AQAB",</w:t>
       </w:r>
     </w:p>
     <w:p>
@@ -10036,80 +10108,93 @@
       </w:pPr>
       <w:r>
         <w:lastRenderedPageBreak/>
-        <w:t xml:space="preserve">      </w:t>
-      </w:r>
-      <w:r>
-        <w:t>"x5c":</w:t>
+        <w:t xml:space="preserve">      </w:t>
+      </w:r>
+      <w:r>
+        <w:t xml:space="preserve">  </w:t>
+      </w:r>
+      <w:r>
+        <w:t>"x5c": [</w:t>
+      </w:r>
+    </w:p>
+    <w:p>
+      <w:pPr>
+        <w:pStyle w:val="Code"/>
+      </w:pPr>
+      <w:r>
+        <w:t>"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"</w:t>
+      </w:r>
+    </w:p>
+    <w:p>
+      <w:pPr>
+        <w:pStyle w:val="Code"/>
+      </w:pPr>
+      <w:r>
+        <w:t xml:space="preserve">      ]</w:t>
+      </w:r>
+    </w:p>
+    <w:p>
+      <w:pPr>
+        <w:pStyle w:val="Code"/>
+      </w:pPr>
+      <w:r>
+        <w:t xml:space="preserve">    }</w:t>
+      </w:r>
+    </w:p>
+    <w:p>
+      <w:pPr>
+        <w:pStyle w:val="Code"/>
+      </w:pPr>
+      <w:r>
+        <w:t xml:space="preserve">  ]</w:t>
+      </w:r>
+    </w:p>
+    <w:p>
+      <w:pPr>
+        <w:pStyle w:val="Code"/>
+      </w:pPr>
+      <w:r>
+        <w:t>}</w:t>
+      </w:r>
+    </w:p>
+    <w:p>
+      <w:pPr>
+        <w:pStyle w:val="Code"/>
+      </w:pPr>
+    </w:p>
+    <w:p>
+      <w:pPr>
+        <w:pStyle w:val="Titre2"/>
+      </w:pPr>
+      <w:bookmarkStart w:id="7" w:name="_Toc133563911"/>
+      <w:r>
+        <w:t xml:space="preserve">FCF </w:t>
+      </w:r>
+      <w:r>
+        <w:t>callback endpoint</w:t>
+      </w:r>
+      <w:bookmarkEnd w:id="7"/>
+    </w:p>
+    <w:p>
+      <w:r>
+        <w:t xml:space="preserve">When </w:t>
+      </w:r>
+      <w:r>
+        <w:t>FCF</w:t>
       </w:r>
       <w:r>
         <w:t xml:space="preserve"> </w:t>
       </w:r>
       <w:r>
-        <w:t>[</w:t>
-      </w:r>
-    </w:p>
-    <w:p>
-      <w:pPr>
-        <w:pStyle w:val="Code"/>
-      </w:pPr>
-      <w:r>
-        <w:t>"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"</w:t>
-      </w:r>
-    </w:p>
-    <w:p>
-      <w:pPr>
-        <w:pStyle w:val="Code"/>
-      </w:pPr>
-      <w:r>
-        <w:t xml:space="preserve">   ]</w:t>
-      </w:r>
-    </w:p>
-    <w:p>
-      <w:pPr>
-        <w:pStyle w:val="Code"/>
-      </w:pPr>
-      <w:r>
-        <w:t>}</w:t>
-      </w:r>
-    </w:p>
-    <w:p>
-      <w:pPr>
-        <w:pStyle w:val="Code"/>
-      </w:pPr>
-    </w:p>
-    <w:p>
-      <w:pPr>
-        <w:pStyle w:val="Titre2"/>
-      </w:pPr>
-      <w:bookmarkStart w:id="7" w:name="_Toc130832567"/>
-      <w:r>
-        <w:t xml:space="preserve">FCF </w:t>
-      </w:r>
-      <w:r>
-        <w:t>callback endpoint</w:t>
-      </w:r>
-      <w:bookmarkEnd w:id="7"/>
-    </w:p>
-    <w:p>
-      <w:r>
-        <w:t xml:space="preserve">When </w:t>
-      </w:r>
-      <w:r>
-        <w:t>FCF</w:t>
+        <w:t>builds the query</w:t>
+      </w:r>
+      <w:r>
+        <w:t xml:space="preserve"> for the authorize request</w:t>
       </w:r>
       <w:r>
         <w:t xml:space="preserve"> </w:t>
       </w:r>
       <w:r>
-        <w:t>builds the query</w:t>
-      </w:r>
-      <w:r>
-        <w:t xml:space="preserve"> for the authorize request</w:t>
-      </w:r>
-      <w:r>
-        <w:t xml:space="preserve"> </w:t>
-      </w:r>
-      <w:r>
         <w:t>it must fill in a key</w:t>
       </w:r>
       <w:r>
@@ -10121,11 +10206,9 @@
       <w:r>
         <w:t xml:space="preserve">redirect </w:t>
       </w:r>
-      <w:proofErr w:type="spellStart"/>
-      <w:r>
-        <w:t>uri</w:t>
-      </w:r>
-      <w:proofErr w:type="spellEnd"/>
+      <w:r>
+        <w:t>Uri</w:t>
+      </w:r>
       <w:r>
         <w:t>.</w:t>
       </w:r>
@@ -10155,21 +10238,11 @@
         <w:t xml:space="preserve">given as </w:t>
       </w:r>
       <w:r>
-        <w:t xml:space="preserve">the value </w:t>
-      </w:r>
-      <w:proofErr w:type="spellStart"/>
-      <w:r>
-        <w:t>value</w:t>
-      </w:r>
-      <w:proofErr w:type="spellEnd"/>
-      <w:r>
-        <w:t xml:space="preserve"> of the redirect </w:t>
-      </w:r>
-      <w:proofErr w:type="spellStart"/>
-      <w:r>
-        <w:t>uri</w:t>
-      </w:r>
-      <w:proofErr w:type="spellEnd"/>
+        <w:t xml:space="preserve">the value of the redirect </w:t>
+      </w:r>
+      <w:r>
+        <w:t>Uri</w:t>
+      </w:r>
       <w:r>
         <w:t>.</w:t>
       </w:r>
@@ -10183,15 +10256,16 @@
         <w:t xml:space="preserve"> by the user browser</w:t>
       </w:r>
       <w:r>
-        <w:t xml:space="preserve"> </w:t>
-      </w:r>
-      <w:proofErr w:type="spellStart"/>
-      <w:r>
-        <w:t>Franceconnect</w:t>
-      </w:r>
-      <w:proofErr w:type="spellEnd"/>
-      <w:r>
-        <w:t xml:space="preserve"> will send a token and a state to the </w:t>
+        <w:t>,</w:t>
+      </w:r>
+      <w:r>
+        <w:t xml:space="preserve"> France</w:t>
+      </w:r>
+      <w:r>
+        <w:t>C</w:t>
+      </w:r>
+      <w:r>
+        <w:t xml:space="preserve">onnect will send a token and a state to the </w:t>
       </w:r>
       <w:r>
         <w:t>FCF</w:t>
@@ -10460,7 +10534,7 @@
       <w:pPr>
         <w:pStyle w:val="Titre1"/>
       </w:pPr>
-      <w:bookmarkStart w:id="8" w:name="_Toc130832568"/>
+      <w:bookmarkStart w:id="8" w:name="_Toc133563912"/>
       <w:r>
         <w:t xml:space="preserve">Issuance of tokens through </w:t>
       </w:r>
@@ -10497,7 +10571,7 @@
       <w:r>
         <w:t xml:space="preserve">, i.e., an open, industry standard </w:t>
       </w:r>
-      <w:hyperlink r:id="rId57" w:history="1">
+      <w:hyperlink r:id="rId53" w:history="1">
         <w:r>
           <w:rPr>
             <w:rStyle w:val="Lienhypertexte"/>
@@ -10545,17 +10619,17 @@
       <w:pPr>
         <w:pStyle w:val="Titre2"/>
       </w:pPr>
-      <w:bookmarkStart w:id="9" w:name="_Toc116149100"/>
-      <w:bookmarkStart w:id="10" w:name="_Toc130832569"/>
+      <w:bookmarkStart w:id="9" w:name="_Toc133563913"/>
+      <w:bookmarkStart w:id="10" w:name="_Toc116149100"/>
       <w:r>
         <w:t xml:space="preserve">Code and tokens issued by </w:t>
       </w:r>
       <w:r>
         <w:t>FCP</w:t>
       </w:r>
-      <w:bookmarkEnd w:id="10"/>
-    </w:p>
-    <w:bookmarkEnd w:id="9"/>
+      <w:bookmarkEnd w:id="9"/>
+    </w:p>
+    <w:bookmarkEnd w:id="10"/>
     <w:p>
       <w:pPr>
         <w:pStyle w:val="Titre3"/>
@@ -10854,7 +10928,7 @@
       <w:r>
         <w:t xml:space="preserve">For validation and debugging purposes only, developers can decode JWTs using a site like </w:t>
       </w:r>
-      <w:hyperlink r:id="rId58" w:history="1">
+      <w:hyperlink r:id="rId54" w:history="1">
         <w:r>
           <w:rPr>
             <w:rStyle w:val="Lienhypertexte"/>
@@ -11043,7 +11117,7 @@
                     </pic:cNvPicPr>
                   </pic:nvPicPr>
                   <pic:blipFill>
-                    <a:blip r:embed="rId59">
+                    <a:blip r:embed="rId55">
                       <a:extLst>
                         <a:ext uri="{28A0092B-C50C-407E-A947-70E740481C1C}">
                           <a14:useLocalDpi xmlns:a14="http://schemas.microsoft.com/office/drawing/2010/main" val="0"/>
@@ -11422,7 +11496,7 @@
       <w:r>
         <w:t xml:space="preserve"> fields as described in the </w:t>
       </w:r>
-      <w:hyperlink r:id="rId60" w:history="1">
+      <w:hyperlink r:id="rId56" w:history="1">
         <w:r>
           <w:rPr>
             <w:rStyle w:val="Lienhypertexte"/>
@@ -11710,7 +11784,7 @@
               </w:rPr>
               <w:t xml:space="preserve"> For example, </w:t>
             </w:r>
-            <w:hyperlink r:id="rId61" w:history="1">
+            <w:hyperlink r:id="rId57" w:history="1">
               <w:r>
                 <w:rPr>
                   <w:rStyle w:val="Lienhypertexte"/>
@@ -12065,7 +12139,7 @@
               </w:rPr>
               <w:t xml:space="preserve"> attributed by the </w:t>
             </w:r>
-            <w:hyperlink r:id="rId62" w:history="1">
+            <w:hyperlink r:id="rId58" w:history="1">
               <w:r>
                 <w:rPr>
                   <w:rStyle w:val="Lienhypertexte"/>
@@ -12628,7 +12702,7 @@
               </w:rPr>
               <w:t xml:space="preserve"> values to be used are beyond the scope of this Addendum. They aren’t specified in the </w:t>
             </w:r>
-            <w:hyperlink r:id="rId63" w:history="1">
+            <w:hyperlink r:id="rId59" w:history="1">
               <w:r>
                 <w:rPr>
                   <w:rStyle w:val="Lienhypertexte"/>
@@ -12734,7 +12808,7 @@
         </w:rPr>
         <w:t xml:space="preserve"> are signed using the symmetric HS256 algorithm (</w:t>
       </w:r>
-      <w:hyperlink r:id="rId64" w:history="1">
+      <w:hyperlink r:id="rId60" w:history="1">
         <w:r>
           <w:rPr>
             <w:rStyle w:val="Lienhypertexte"/>
@@ -12753,7 +12827,7 @@
         </w:rPr>
         <w:t> avec </w:t>
       </w:r>
-      <w:hyperlink r:id="rId65" w:history="1">
+      <w:hyperlink r:id="rId61" w:history="1">
         <w:r>
           <w:rPr>
             <w:rStyle w:val="Lienhypertexte"/>
@@ -12789,7 +12863,7 @@
       </w:pPr>
       <w:bookmarkStart w:id="13" w:name="_Ref116574004"/>
       <w:bookmarkStart w:id="14" w:name="_Ref116574012"/>
-      <w:bookmarkStart w:id="15" w:name="_Toc130832570"/>
+      <w:bookmarkStart w:id="15" w:name="_Toc133563914"/>
       <w:r>
         <w:lastRenderedPageBreak/>
         <w:t xml:space="preserve">Expiry of </w:t>
@@ -13284,7 +13358,7 @@
       <w:pPr>
         <w:pStyle w:val="Titre2"/>
       </w:pPr>
-      <w:bookmarkStart w:id="16" w:name="_Toc130832571"/>
+      <w:bookmarkStart w:id="16" w:name="_Toc133563915"/>
       <w:r>
         <w:t xml:space="preserve">Code and tokens transmitted or issued by </w:t>
       </w:r>
@@ -13411,7 +13485,7 @@
         </w:rPr>
         <w:t xml:space="preserve">in the </w:t>
       </w:r>
-      <w:hyperlink r:id="rId66" w:history="1">
+      <w:hyperlink r:id="rId62" w:history="1">
         <w:r>
           <w:rPr>
             <w:rStyle w:val="Lienhypertexte"/>
@@ -14085,7 +14159,7 @@
               </w:rPr>
               <w:t xml:space="preserve">_URL. For example, </w:t>
             </w:r>
-            <w:hyperlink r:id="rId67" w:history="1">
+            <w:hyperlink r:id="rId63" w:history="1">
               <w:r>
                 <w:rPr>
                   <w:rStyle w:val="Lienhypertexte"/>
@@ -15306,7 +15380,6 @@
                 <w:szCs w:val="18"/>
               </w:rPr>
             </w:pPr>
-            <w:proofErr w:type="spellStart"/>
             <w:r>
               <w:rPr>
                 <w:rFonts w:ascii="Consolas" w:hAnsi="Consolas"/>
@@ -15323,7 +15396,6 @@
               </w:rPr>
               <w:t>dentity_provider</w:t>
             </w:r>
-            <w:proofErr w:type="spellEnd"/>
           </w:p>
         </w:tc>
         <w:tc>
@@ -15359,28 +15431,19 @@
                 <w:szCs w:val="18"/>
               </w:rPr>
             </w:pPr>
-            <w:proofErr w:type="spellStart"/>
-            <w:r>
-              <w:rPr>
-                <w:sz w:val="18"/>
-                <w:szCs w:val="18"/>
-              </w:rPr>
-              <w:t>Att</w:t>
-            </w:r>
-            <w:r>
-              <w:rPr>
-                <w:sz w:val="18"/>
-                <w:szCs w:val="18"/>
-              </w:rPr>
-              <w:t>ibute</w:t>
-            </w:r>
-            <w:proofErr w:type="spellEnd"/>
-            <w:r>
-              <w:rPr>
-                <w:sz w:val="18"/>
-                <w:szCs w:val="18"/>
-              </w:rPr>
-              <w:t xml:space="preserve"> set to </w:t>
+            <w:r>
+              <w:rPr>
+                <w:sz w:val="18"/>
+                <w:szCs w:val="18"/>
+              </w:rPr>
+              <w:t>S</w:t>
+            </w:r>
+            <w:r>
+              <w:rPr>
+                <w:sz w:val="18"/>
+                <w:szCs w:val="18"/>
+              </w:rPr>
+              <w:t xml:space="preserve">et to </w:t>
             </w:r>
             <w:r>
               <w:rPr>
@@ -15389,7 +15452,6 @@
               </w:rPr>
               <w:t>“</w:t>
             </w:r>
-            <w:proofErr w:type="spellStart"/>
             <w:r>
               <w:rPr>
                 <w:sz w:val="18"/>
@@ -15397,7 +15459,6 @@
               </w:rPr>
               <w:t>franceconnect</w:t>
             </w:r>
-            <w:proofErr w:type="spellEnd"/>
             <w:r>
               <w:rPr>
                 <w:sz w:val="18"/>
@@ -15410,35 +15471,63 @@
                 <w:sz w:val="18"/>
                 <w:szCs w:val="18"/>
               </w:rPr>
-              <w:t xml:space="preserve"> by the FCF </w:t>
-            </w:r>
-            <w:r>
-              <w:rPr>
-                <w:sz w:val="18"/>
-                <w:szCs w:val="18"/>
-              </w:rPr>
-              <w:t xml:space="preserve">in order to </w:t>
-            </w:r>
-            <w:r>
-              <w:rPr>
-                <w:sz w:val="18"/>
-                <w:szCs w:val="18"/>
-              </w:rPr>
-              <w:t xml:space="preserve">give the information to the portal that the user </w:t>
-            </w:r>
-            <w:r>
-              <w:rPr>
-                <w:sz w:val="18"/>
-                <w:szCs w:val="18"/>
-              </w:rPr>
-              <w:t xml:space="preserve">has logged </w:t>
-            </w:r>
-            <w:r>
-              <w:rPr>
-                <w:sz w:val="18"/>
-                <w:szCs w:val="18"/>
-              </w:rPr>
-              <w:t>via FranceConnect</w:t>
+              <w:t xml:space="preserve"> by FCF </w:t>
+            </w:r>
+            <w:r>
+              <w:rPr>
+                <w:sz w:val="18"/>
+                <w:szCs w:val="18"/>
+              </w:rPr>
+              <w:t xml:space="preserve">to </w:t>
+            </w:r>
+            <w:r>
+              <w:rPr>
+                <w:sz w:val="18"/>
+                <w:szCs w:val="18"/>
+              </w:rPr>
+              <w:t>attest a successful sign-in at FCP through FCF.</w:t>
+            </w:r>
+            <w:r>
+              <w:rPr>
+                <w:sz w:val="18"/>
+                <w:szCs w:val="18"/>
+              </w:rPr>
+              <w:t xml:space="preserve"> </w:t>
+            </w:r>
+            <w:r>
+              <w:rPr>
+                <w:sz w:val="18"/>
+                <w:szCs w:val="18"/>
+              </w:rPr>
+              <w:t>Can be later leverage</w:t>
+            </w:r>
+            <w:r>
+              <w:rPr>
+                <w:sz w:val="18"/>
+                <w:szCs w:val="18"/>
+              </w:rPr>
+              <w:t xml:space="preserve">d by a client application </w:t>
+            </w:r>
+            <w:r>
+              <w:rPr>
+                <w:sz w:val="18"/>
+                <w:szCs w:val="18"/>
+              </w:rPr>
+              <w:t>to</w:t>
+            </w:r>
+            <w:r>
+              <w:rPr>
+                <w:sz w:val="18"/>
+                <w:szCs w:val="18"/>
+              </w:rPr>
+              <w:t xml:space="preserve"> </w:t>
+            </w:r>
+            <w:r>
+              <w:rPr>
+                <w:sz w:val="18"/>
+                <w:szCs w:val="18"/>
+              </w:rPr>
+              <w:t>customize the UX.</w:t>
             </w:r>
             <w:r>
               <w:rPr>
@@ -15453,12 +15542,14 @@
     </w:tbl>
     <w:p>
       <w:pPr>
+        <w:keepNext/>
         <w:spacing w:before="120"/>
       </w:pPr>
       <w:r>
+        <w:lastRenderedPageBreak/>
         <w:t xml:space="preserve">Following is an example of such a token decoded with </w:t>
       </w:r>
-      <w:hyperlink r:id="rId68" w:history="1">
+      <w:hyperlink r:id="rId64" w:history="1">
         <w:r>
           <w:rPr>
             <w:rStyle w:val="Lienhypertexte"/>
@@ -15475,7 +15566,6 @@
         <w:rPr>
           <w:noProof/>
         </w:rPr>
-        <w:lastRenderedPageBreak/>
         <w:drawing>
           <wp:inline distT="0" distB="0" distL="0" distR="0" wp14:anchorId="0425828D" wp14:editId="17DD032A">
             <wp:extent cx="5760720" cy="4144010"/>
@@ -15492,7 +15582,7 @@
                     <pic:cNvPicPr/>
                   </pic:nvPicPr>
                   <pic:blipFill>
-                    <a:blip r:embed="rId69"/>
+                    <a:blip r:embed="rId65"/>
                     <a:stretch>
                       <a:fillRect/>
                     </a:stretch>
@@ -15613,7 +15703,7 @@
         </w:rPr>
         <w:t xml:space="preserve">the </w:t>
       </w:r>
-      <w:hyperlink r:id="rId70" w:history="1">
+      <w:hyperlink r:id="rId66" w:history="1">
         <w:r>
           <w:rPr>
             <w:rStyle w:val="Lienhypertexte"/>
@@ -15648,7 +15738,7 @@
       <w:r>
         <w:t xml:space="preserve">as per </w:t>
       </w:r>
-      <w:hyperlink r:id="rId71" w:history="1">
+      <w:hyperlink r:id="rId67" w:history="1">
         <w:r>
           <w:rPr>
             <w:rStyle w:val="Lienhypertexte"/>
@@ -15680,7 +15770,7 @@
       <w:pPr>
         <w:pStyle w:val="Titre2"/>
       </w:pPr>
-      <w:bookmarkStart w:id="18" w:name="_Toc130832572"/>
+      <w:bookmarkStart w:id="18" w:name="_Toc133563916"/>
       <w:r>
         <w:t xml:space="preserve">Expiry of </w:t>
       </w:r>
@@ -15768,8 +15858,8 @@
       </w:pPr>
       <w:bookmarkStart w:id="19" w:name="_Ref116577817"/>
       <w:bookmarkStart w:id="20" w:name="_Ref116577824"/>
-      <w:bookmarkStart w:id="21" w:name="_Toc130832573"/>
-      <w:bookmarkEnd w:id="0"/>
+      <w:bookmarkStart w:id="21" w:name="_Toc133563917"/>
+      <w:bookmarkEnd w:id="1"/>
       <w:r>
         <w:t xml:space="preserve">Attributes (claims) available when </w:t>
       </w:r>
@@ -15826,7 +15916,7 @@
       <w:r>
         <w:t xml:space="preserve"> for this pivot identity are based on the </w:t>
       </w:r>
-      <w:hyperlink r:id="rId72" w:anchor="ScopeClaims" w:history="1">
+      <w:hyperlink r:id="rId68" w:anchor="ScopeClaims" w:history="1">
         <w:r>
           <w:rPr>
             <w:rStyle w:val="Lienhypertexte"/>
@@ -15840,6 +15930,7 @@
     </w:p>
     <w:p>
       <w:r>
+        <w:lastRenderedPageBreak/>
         <w:t>To provide greater modularity in these attributes, FCP extends and adapts this mechanism as follows:</w:t>
       </w:r>
     </w:p>
@@ -15852,7 +15943,6 @@
         </w:numPr>
       </w:pPr>
       <w:r>
-        <w:lastRenderedPageBreak/>
         <w:t xml:space="preserve">Only one scope is mandatory: </w:t>
       </w:r>
       <w:r>
@@ -16240,7 +16330,7 @@
               </w:rPr>
               <w:t>(</w:t>
             </w:r>
-            <w:hyperlink r:id="rId73" w:anchor="CodePaysOuTerritoireEtranger_stype" w:history="1">
+            <w:hyperlink r:id="rId69" w:anchor="CodePaysOuTerritoireEtranger_stype" w:history="1">
               <w:r>
                 <w:rPr>
                   <w:rStyle w:val="Lienhypertexte"/>
@@ -16355,7 +16445,7 @@
               </w:rPr>
               <w:t xml:space="preserve"> (</w:t>
             </w:r>
-            <w:hyperlink r:id="rId74" w:anchor="ChaineFrancaisOfficielMajuscule_stype" w:history="1">
+            <w:hyperlink r:id="rId70" w:anchor="ChaineFrancaisOfficielMajuscule_stype" w:history="1">
               <w:r>
                 <w:rPr>
                   <w:rStyle w:val="Lienhypertexte"/>
@@ -16446,7 +16536,7 @@
               </w:rPr>
               <w:t>(</w:t>
             </w:r>
-            <w:hyperlink r:id="rId75" w:anchor="DateSouple_stype" w:history="1">
+            <w:hyperlink r:id="rId71" w:anchor="DateSouple_stype" w:history="1">
               <w:r>
                 <w:rPr>
                   <w:rStyle w:val="Lienhypertexte"/>
@@ -16539,7 +16629,7 @@
               </w:rPr>
               <w:t>(</w:t>
             </w:r>
-            <w:hyperlink r:id="rId76" w:anchor="DateSouple_stype" w:history="1">
+            <w:hyperlink r:id="rId72" w:anchor="DateSouple_stype" w:history="1">
               <w:r>
                 <w:rPr>
                   <w:rStyle w:val="Lienhypertexte"/>
@@ -16733,7 +16823,7 @@
               </w:rPr>
               <w:t xml:space="preserve"> (</w:t>
             </w:r>
-            <w:hyperlink r:id="rId77" w:history="1">
+            <w:hyperlink r:id="rId73" w:history="1">
               <w:r>
                 <w:rPr>
                   <w:rStyle w:val="Lienhypertexte"/>
@@ -16766,7 +16856,7 @@
               </w:rPr>
               <w:t xml:space="preserve">, </w:t>
             </w:r>
-            <w:hyperlink r:id="rId78" w:anchor="CodeCommuneFrancaiseOuPaysOuTerritoireEtranger_stype" w:history="1">
+            <w:hyperlink r:id="rId74" w:anchor="CodeCommuneFrancaiseOuPaysOuTerritoireEtranger_stype" w:history="1">
               <w:r>
                 <w:rPr>
                   <w:rStyle w:val="Lienhypertexte"/>
@@ -16870,7 +16960,7 @@
               </w:rPr>
               <w:t xml:space="preserve"> (</w:t>
             </w:r>
-            <w:hyperlink r:id="rId79" w:anchor="CodePaysOuTerritoireEtranger_stype" w:history="1">
+            <w:hyperlink r:id="rId75" w:anchor="CodePaysOuTerritoireEtranger_stype" w:history="1">
               <w:r>
                 <w:rPr>
                   <w:rStyle w:val="Lienhypertexte"/>
@@ -16995,7 +17085,7 @@
               </w:rPr>
               <w:t xml:space="preserve"> </w:t>
             </w:r>
-            <w:hyperlink r:id="rId80" w:history="1">
+            <w:hyperlink r:id="rId76" w:history="1">
               <w:r>
                 <w:rPr>
                   <w:rStyle w:val="Lienhypertexte"/>
@@ -17029,7 +17119,7 @@
               </w:rPr>
               <w:t>(</w:t>
             </w:r>
-            <w:hyperlink r:id="rId81" w:anchor="CodePaysOuTerritoireEtranger_stype" w:history="1">
+            <w:hyperlink r:id="rId77" w:anchor="CodePaysOuTerritoireEtranger_stype" w:history="1">
               <w:r>
                 <w:rPr>
                   <w:rStyle w:val="Lienhypertexte"/>
@@ -17155,7 +17245,7 @@
               </w:rPr>
               <w:t xml:space="preserve"> (</w:t>
             </w:r>
-            <w:hyperlink r:id="rId82" w:anchor="ChaineFrancaisOfficielMajuscule_stype" w:history="1">
+            <w:hyperlink r:id="rId78" w:anchor="ChaineFrancaisOfficielMajuscule_stype" w:history="1">
               <w:r>
                 <w:rPr>
                   <w:rStyle w:val="Lienhypertexte"/>
@@ -17614,7 +17704,7 @@
         </w:rPr>
         <w:t xml:space="preserve"> the </w:t>
       </w:r>
-      <w:hyperlink r:id="rId83" w:history="1">
+      <w:hyperlink r:id="rId79" w:history="1">
         <w:r>
           <w:rPr>
             <w:rStyle w:val="Lienhypertexte"/>
@@ -17653,7 +17743,7 @@
         </w:rPr>
         <w:t> </w:t>
       </w:r>
-      <w:hyperlink r:id="rId84" w:anchor="UserInfoResponse" w:history="1">
+      <w:hyperlink r:id="rId80" w:anchor="UserInfoResponse" w:history="1">
         <w:r>
           <w:rPr>
             <w:rStyle w:val="Lienhypertexte"/>
@@ -18002,7 +18092,7 @@
       <w:pPr>
         <w:pStyle w:val="Titre1"/>
       </w:pPr>
-      <w:bookmarkStart w:id="23" w:name="_Toc130832574"/>
+      <w:bookmarkStart w:id="23" w:name="_Toc133563918"/>
       <w:r>
         <w:lastRenderedPageBreak/>
         <w:t>FCP e</w:t>
@@ -18060,7 +18150,7 @@
       <w:r>
         <w:t xml:space="preserve"> return mechanism as described in the </w:t>
       </w:r>
-      <w:hyperlink r:id="rId85" w:history="1">
+      <w:hyperlink r:id="rId81" w:history="1">
         <w:r>
           <w:rPr>
             <w:rStyle w:val="Lienhypertexte"/>
@@ -18091,7 +18181,7 @@
         <w:spacing w:after="120" w:line="240" w:lineRule="auto"/>
         <w:jc w:val="both"/>
       </w:pPr>
-      <w:hyperlink r:id="rId86" w:anchor="AuthError" w:tgtFrame="_blank" w:history="1">
+      <w:hyperlink r:id="rId82" w:anchor="AuthError" w:tgtFrame="_blank" w:history="1">
         <w:r>
           <w:rPr>
             <w:rStyle w:val="Lienhypertexte"/>
@@ -18195,7 +18285,7 @@
         <w:contextualSpacing w:val="0"/>
         <w:jc w:val="both"/>
       </w:pPr>
-      <w:hyperlink r:id="rId87" w:anchor="TokenErrorResponse" w:tgtFrame="_blank" w:history="1">
+      <w:hyperlink r:id="rId83" w:anchor="TokenErrorResponse" w:tgtFrame="_blank" w:history="1">
         <w:r>
           <w:rPr>
             <w:rStyle w:val="Lienhypertexte"/>
@@ -18308,7 +18398,7 @@
         <w:contextualSpacing w:val="0"/>
         <w:jc w:val="both"/>
       </w:pPr>
-      <w:hyperlink r:id="rId88" w:anchor="UserInfoError" w:tgtFrame="_blank" w:history="1">
+      <w:hyperlink r:id="rId84" w:anchor="UserInfoError" w:tgtFrame="_blank" w:history="1">
         <w:r>
           <w:rPr>
             <w:rStyle w:val="Lienhypertexte"/>
@@ -18362,7 +18452,7 @@
       <w:pPr>
         <w:pStyle w:val="Titre2"/>
       </w:pPr>
-      <w:bookmarkStart w:id="24" w:name="_Toc130832575"/>
+      <w:bookmarkStart w:id="24" w:name="_Toc133563919"/>
       <w:r>
         <w:t xml:space="preserve">FCP </w:t>
       </w:r>
@@ -18417,7 +18507,7 @@
           <w:numId w:val="7"/>
         </w:numPr>
       </w:pPr>
-      <w:hyperlink r:id="rId89" w:history="1">
+      <w:hyperlink r:id="rId85" w:history="1">
         <w:r>
           <w:rPr>
             <w:rStyle w:val="Lienhypertexte"/>
@@ -18527,7 +18617,7 @@
           <w:numId w:val="7"/>
         </w:numPr>
       </w:pPr>
-      <w:hyperlink r:id="rId90" w:history="1">
+      <w:hyperlink r:id="rId86" w:history="1">
         <w:r>
           <w:rPr>
             <w:rStyle w:val="Lienhypertexte"/>
@@ -19507,17 +19597,36 @@
               </w:rPr>
               <w:t xml:space="preserve">Mauvais format retourné, qui n'est pas du XML, mais une généralement une page HTML renvoyée avec le </w:t>
             </w:r>
-            <w:hyperlink r:id="rId91" w:history="1">
-              <w:r>
-                <w:rPr>
-                  <w:rStyle w:val="Lienhypertexte"/>
-                  <w:sz w:val="18"/>
-                  <w:szCs w:val="18"/>
-                  <w:lang w:val="fr-FR"/>
-                </w:rPr>
-                <w:t>code http</w:t>
-              </w:r>
-            </w:hyperlink>
+            <w:r>
+              <w:fldChar w:fldCharType="begin"/>
+            </w:r>
+            <w:r>
+              <w:rPr>
+                <w:lang w:val="fr-FR"/>
+              </w:rPr>
+              <w:instrText>HYPERLINK "https://fr.wikipedia.org/wiki/Liste_des_codes_HTTP"</w:instrText>
+            </w:r>
+            <w:r>
+              <w:fldChar w:fldCharType="separate"/>
+            </w:r>
+            <w:r>
+              <w:rPr>
+                <w:rStyle w:val="Lienhypertexte"/>
+                <w:sz w:val="18"/>
+                <w:szCs w:val="18"/>
+                <w:lang w:val="fr-FR"/>
+              </w:rPr>
+              <w:t>code http</w:t>
+            </w:r>
+            <w:r>
+              <w:rPr>
+                <w:rStyle w:val="Lienhypertexte"/>
+                <w:sz w:val="18"/>
+                <w:szCs w:val="18"/>
+                <w:lang w:val="fr-FR"/>
+              </w:rPr>
+              <w:fldChar w:fldCharType="end"/>
+            </w:r>
             <w:r>
               <w:rPr>
                 <w:sz w:val="18"/>
@@ -21146,7 +21255,7 @@
       <w:pPr>
         <w:pStyle w:val="Titre1"/>
       </w:pPr>
-      <w:bookmarkStart w:id="28" w:name="_Toc130832576"/>
+      <w:bookmarkStart w:id="28" w:name="_Toc133563920"/>
       <w:r>
         <w:t xml:space="preserve">Support of the </w:t>
       </w:r>
@@ -21165,7 +21274,7 @@
       <w:pPr>
         <w:pStyle w:val="Titre2"/>
       </w:pPr>
-      <w:bookmarkStart w:id="29" w:name="_Toc130832577"/>
+      <w:bookmarkStart w:id="29" w:name="_Toc133563921"/>
       <w:r>
         <w:t>Support for D365 Biz Apps portal</w:t>
       </w:r>
@@ -21207,7 +21316,7 @@
       <w:r>
         <w:t xml:space="preserve">. As outlined in the </w:t>
       </w:r>
-      <w:hyperlink r:id="rId92" w:history="1">
+      <w:hyperlink r:id="rId87" w:history="1">
         <w:r>
           <w:rPr>
             <w:rStyle w:val="Lienhypertexte"/>
@@ -21249,13 +21358,13 @@
                     <pic:cNvPicPr/>
                   </pic:nvPicPr>
                   <pic:blipFill>
-                    <a:blip r:embed="rId93">
+                    <a:blip r:embed="rId88">
                       <a:extLst>
                         <a:ext uri="{28A0092B-C50C-407E-A947-70E740481C1C}">
                           <a14:useLocalDpi xmlns:a14="http://schemas.microsoft.com/office/drawing/2010/main" val="0"/>
                         </a:ext>
                         <a:ext uri="{96DAC541-7B7A-43D3-8B79-37D633B846F1}">
-                          <asvg:svgBlip xmlns:asvg="http://schemas.microsoft.com/office/drawing/2016/SVG/main" r:embed="rId94"/>
+                          <asvg:svgBlip xmlns:asvg="http://schemas.microsoft.com/office/drawing/2016/SVG/main" r:embed="rId89"/>
                         </a:ext>
                       </a:extLst>
                     </a:blip>
@@ -21304,13 +21413,13 @@
                     <pic:cNvPicPr/>
                   </pic:nvPicPr>
                   <pic:blipFill>
-                    <a:blip r:embed="rId95">
+                    <a:blip r:embed="rId90">
                       <a:extLst>
                         <a:ext uri="{28A0092B-C50C-407E-A947-70E740481C1C}">
                           <a14:useLocalDpi xmlns:a14="http://schemas.microsoft.com/office/drawing/2010/main" val="0"/>
                         </a:ext>
                         <a:ext uri="{96DAC541-7B7A-43D3-8B79-37D633B846F1}">
-                          <asvg:svgBlip xmlns:asvg="http://schemas.microsoft.com/office/drawing/2016/SVG/main" r:embed="rId96"/>
+                          <asvg:svgBlip xmlns:asvg="http://schemas.microsoft.com/office/drawing/2016/SVG/main" r:embed="rId91"/>
                         </a:ext>
                       </a:extLst>
                     </a:blip>
@@ -21357,7 +21466,7 @@
       <w:r>
         <w:t xml:space="preserve"> files to use for the button can be download here: </w:t>
       </w:r>
-      <w:hyperlink r:id="rId97" w:history="1">
+      <w:hyperlink r:id="rId92" w:history="1">
         <w:r>
           <w:rPr>
             <w:rStyle w:val="Lienhypertexte"/>
@@ -21412,7 +21521,7 @@
         </w:rPr>
         <w:t xml:space="preserve">on the FranceConnect partner’s portal at </w:t>
       </w:r>
-      <w:hyperlink r:id="rId98" w:history="1">
+      <w:hyperlink r:id="rId93" w:history="1">
         <w:r>
           <w:rPr>
             <w:rStyle w:val="Lienhypertexte"/>
@@ -21439,7 +21548,8 @@
         </w:rPr>
         <w:t xml:space="preserve"> your project page, once your project’s submission for accreditation is validated. Please refer to the so-called section </w:t>
       </w:r>
-      <w:hyperlink r:id="rId99">
+      <w:hyperlink r:id="rId94">
+        <w:proofErr w:type="spellStart"/>
         <w:r>
           <w:rPr>
             <w:rStyle w:val="Lienhypertexte"/>
@@ -21447,6 +21557,7 @@
           </w:rPr>
           <w:t>Recetter</w:t>
         </w:r>
+        <w:proofErr w:type="spellEnd"/>
       </w:hyperlink>
       <w:r>
         <w:rPr>
@@ -21589,7 +21700,7 @@
       <w:r>
         <w:t xml:space="preserve"> from the perspectives of </w:t>
       </w:r>
-      <w:hyperlink r:id="rId100" w:history="1">
+      <w:hyperlink r:id="rId95" w:history="1">
         <w:r>
           <w:rPr>
             <w:rStyle w:val="Lienhypertexte"/>
@@ -21607,10 +21718,7 @@
         <w:t xml:space="preserve">encompasses </w:t>
       </w:r>
       <w:r>
-        <w:t xml:space="preserve">as of this writing the configuration that pertains to the notion of </w:t>
-      </w:r>
-      <w:r>
-        <w:t>D365 Biz Apps portal</w:t>
+        <w:t>as of this writing the configuration that pertains to the notion of D365 Biz Apps portal</w:t>
       </w:r>
       <w:r>
         <w:t>.</w:t>
@@ -21642,7 +21750,7 @@
         </w:rPr>
         <w:t xml:space="preserve">offers the possibility to save images and documents through </w:t>
       </w:r>
-      <w:hyperlink r:id="rId101" w:history="1">
+      <w:hyperlink r:id="rId96" w:history="1">
         <w:r>
           <w:rPr>
             <w:rStyle w:val="Lienhypertexte"/>
@@ -21948,10 +22056,7 @@
         <w:spacing w:line="257" w:lineRule="auto"/>
       </w:pPr>
       <w:r>
-        <w:t xml:space="preserve">In plain English: </w:t>
-      </w:r>
-      <w:r>
-        <w:t>FranceConnect is not a social network and shall not be presented or likely to be perceived as such by the user. To avoid confusion, FranceConnect should not appear near links, icons or identification services offered by social networks and/or other similar services.</w:t>
+        <w:t>In plain English: FranceConnect is not a social network and shall not be presented or likely to be perceived as such by the user. To avoid confusion, FranceConnect should not appear near links, icons or identification services offered by social networks and/or other similar services.</w:t>
       </w:r>
     </w:p>
     <w:p>
@@ -22035,7 +22140,7 @@
       <w:r>
         <w:t xml:space="preserve">To this aim, </w:t>
       </w:r>
-      <w:hyperlink r:id="rId102" w:history="1">
+      <w:hyperlink r:id="rId97" w:history="1">
         <w:r>
           <w:rPr>
             <w:rStyle w:val="Lienhypertexte"/>
@@ -22354,10 +22459,10 @@
         <w:pStyle w:val="Code"/>
       </w:pPr>
       <w:r>
-        <w:t xml:space="preserve">    </w:t>
-      </w:r>
-      <w:r>
-        <w:t xml:space="preserve">  </w:t>
+        <w:rPr>
+          <w:lang w:val="fr-FR"/>
+        </w:rPr>
+        <w:t xml:space="preserve">      </w:t>
       </w:r>
       <w:r>
         <w:t>$("#[FRANCECONNECTFACADE URL]").addClass("fc-button");</w:t>
@@ -22626,7 +22731,7 @@
       <w:r>
         <w:t xml:space="preserve">in the </w:t>
       </w:r>
-      <w:hyperlink r:id="rId103" w:history="1">
+      <w:hyperlink r:id="rId98" w:history="1">
         <w:r>
           <w:rPr>
             <w:rStyle w:val="Lienhypertexte"/>
@@ -22776,21 +22881,7 @@
           <w:rFonts w:ascii="Segoe UI Semibold" w:hAnsi="Segoe UI Semibold" w:cs="Segoe UI Semibold"/>
           <w:color w:val="0070C0"/>
         </w:rPr>
-        <w:t xml:space="preserve">Getting Started with the FranceConnect Facade (FCF) </w:t>
-      </w:r>
-      <w:r>
-        <w:rPr>
-          <w:rFonts w:ascii="Segoe UI Semibold" w:hAnsi="Segoe UI Semibold" w:cs="Segoe UI Semibold"/>
-          <w:color w:val="0070C0"/>
-        </w:rPr>
-        <w:t xml:space="preserve">- </w:t>
-      </w:r>
-      <w:r>
-        <w:rPr>
-          <w:rFonts w:ascii="Segoe UI Semibold" w:hAnsi="Segoe UI Semibold" w:cs="Segoe UI Semibold"/>
-          <w:color w:val="0070C0"/>
-        </w:rPr>
-        <w:t>A developer guide to configure and test the facade</w:t>
+        <w:t>Getting Started with the FranceConnect Facade (FCF) - A developer guide to configure and test the facade</w:t>
       </w:r>
       <w:r>
         <w:t xml:space="preserve"> </w:t>
@@ -22828,7 +22919,7 @@
       <w:r>
         <w:t xml:space="preserve"> as described in </w:t>
       </w:r>
-      <w:hyperlink r:id="rId104" w:history="1">
+      <w:hyperlink r:id="rId99" w:history="1">
         <w:r>
           <w:rPr>
             <w:rStyle w:val="Lienhypertexte"/>
@@ -23186,7 +23277,15 @@
         <w:t>file</w:t>
       </w:r>
       <w:r>
-        <w:t>, a well as</w:t>
+        <w:t xml:space="preserve">, </w:t>
+      </w:r>
+      <w:proofErr w:type="spellStart"/>
+      <w:r>
+        <w:t>a</w:t>
+      </w:r>
+      <w:proofErr w:type="spellEnd"/>
+      <w:r>
+        <w:t xml:space="preserve"> well as</w:t>
       </w:r>
       <w:r>
         <w:t xml:space="preserve"> in the</w:t>
@@ -23226,7 +23325,7 @@
       <w:r>
         <w:t xml:space="preserve">, see </w:t>
       </w:r>
-      <w:hyperlink r:id="rId105" w:history="1">
+      <w:hyperlink r:id="rId100" w:history="1">
         <w:r>
           <w:rPr>
             <w:rStyle w:val="Lienhypertexte"/>
@@ -23663,10 +23762,7 @@
         <w:t xml:space="preserve"> allows to </w:t>
       </w:r>
       <w:r>
-        <w:t>factorize</w:t>
-      </w:r>
-      <w:r>
-        <w:t xml:space="preserve"> </w:t>
+        <w:t xml:space="preserve">factorize </w:t>
       </w:r>
       <w:r>
         <w:t>the code in</w:t>
@@ -24045,7 +24141,7 @@
       <w:r>
         <w:t xml:space="preserve">the </w:t>
       </w:r>
-      <w:hyperlink r:id="rId106" w:anchor="user" w:history="1">
+      <w:hyperlink r:id="rId101" w:anchor="user" w:history="1">
         <w:r>
           <w:rPr>
             <w:rStyle w:val="Lienhypertexte"/>
@@ -24260,14 +24356,12 @@
       <w:r>
         <w:t xml:space="preserve">automatically add the value of the </w:t>
       </w:r>
-      <w:proofErr w:type="spellStart"/>
       <w:r>
         <w:rPr>
           <w:rFonts w:ascii="Consolas" w:hAnsi="Consolas"/>
         </w:rPr>
         <w:t>identity_provider</w:t>
       </w:r>
-      <w:proofErr w:type="spellEnd"/>
       <w:r>
         <w:t xml:space="preserve"> claim</w:t>
       </w:r>
@@ -24297,164 +24391,166 @@
           <w:rFonts w:ascii="Consolas" w:hAnsi="Consolas"/>
         </w:rPr>
       </w:pPr>
-      <w:proofErr w:type="spellStart"/>
       <w:r>
         <w:rPr>
           <w:rFonts w:ascii="Consolas" w:hAnsi="Consolas"/>
         </w:rPr>
-        <w:t>msf_identityprovider</w:t>
-      </w:r>
-      <w:proofErr w:type="spellEnd"/>
+        <w:t xml:space="preserve">msf_identityprovider=identity_provider </w:t>
+      </w:r>
+    </w:p>
+    <w:p>
+      <w:pPr>
+        <w:spacing w:before="120"/>
+      </w:pPr>
+      <w:r>
+        <w:t xml:space="preserve">in </w:t>
+      </w:r>
+      <w:r>
+        <w:rPr>
+          <w:rFonts w:ascii="Segoe UI Semibold" w:hAnsi="Segoe UI Semibold" w:cs="Segoe UI Semibold"/>
+        </w:rPr>
+        <w:t>Registration claims mapping</w:t>
+      </w:r>
+      <w:r>
+        <w:t xml:space="preserve"> and </w:t>
+      </w:r>
+      <w:r>
+        <w:rPr>
+          <w:rFonts w:ascii="Segoe UI Semibold" w:hAnsi="Segoe UI Semibold" w:cs="Segoe UI Semibold"/>
+        </w:rPr>
+        <w:t>L</w:t>
+      </w:r>
+      <w:r>
+        <w:rPr>
+          <w:rFonts w:ascii="Segoe UI Semibold" w:hAnsi="Segoe UI Semibold" w:cs="Segoe UI Semibold"/>
+        </w:rPr>
+        <w:t>ogin claims mapping</w:t>
+      </w:r>
+      <w:r>
+        <w:t xml:space="preserve"> when configuring the </w:t>
+      </w:r>
+      <w:r>
+        <w:t>FranceConnect identity provider on Power Pages.</w:t>
+      </w:r>
+    </w:p>
+    <w:p>
+      <w:pPr>
+        <w:pStyle w:val="Titre3"/>
+      </w:pPr>
+      <w:r>
+        <w:t xml:space="preserve">Unsupported </w:t>
+      </w:r>
+      <w:r>
+        <w:t>FranceConnect</w:t>
+      </w:r>
+      <w:r>
+        <w:t xml:space="preserve"> </w:t>
+      </w:r>
+      <w:r>
+        <w:t>UI</w:t>
+      </w:r>
+      <w:r>
+        <w:t xml:space="preserve"> features</w:t>
+      </w:r>
+    </w:p>
+    <w:p>
+      <w:r>
+        <w:t xml:space="preserve">In the current configuration, the </w:t>
+      </w:r>
       <w:r>
         <w:rPr>
           <w:rFonts w:ascii="Consolas" w:hAnsi="Consolas"/>
         </w:rPr>
-        <w:t>=</w:t>
-      </w:r>
-      <w:proofErr w:type="spellStart"/>
+        <w:t>Identity Provider</w:t>
+      </w:r>
+      <w:r>
+        <w:t xml:space="preserve"> column</w:t>
+      </w:r>
+      <w:r>
+        <w:t xml:space="preserve"> </w:t>
+      </w:r>
+      <w:r>
+        <w:t xml:space="preserve">dedicated to </w:t>
+      </w:r>
+      <w:r>
+        <w:t>knowing</w:t>
+      </w:r>
+      <w:r>
+        <w:t xml:space="preserve"> if the user has </w:t>
+      </w:r>
+      <w:r>
+        <w:t>signed in</w:t>
+      </w:r>
+      <w:r>
+        <w:t xml:space="preserve"> using FranceConnect</w:t>
+      </w:r>
+      <w:r>
+        <w:t xml:space="preserve"> is </w:t>
+      </w:r>
+      <w:r>
+        <w:t>immutable</w:t>
+      </w:r>
+      <w:r>
+        <w:t>. This</w:t>
+      </w:r>
+      <w:r>
+        <w:t xml:space="preserve"> means that</w:t>
+      </w:r>
+      <w:r>
+        <w:t xml:space="preserve"> </w:t>
+      </w:r>
+      <w:r>
+        <w:t>in the scenario</w:t>
+      </w:r>
+      <w:r>
+        <w:t>,</w:t>
+      </w:r>
+      <w:r>
+        <w:t xml:space="preserve"> where a user creates a local account, </w:t>
+      </w:r>
+      <w:r>
+        <w:t xml:space="preserve">and </w:t>
+      </w:r>
+      <w:r>
+        <w:t xml:space="preserve">then </w:t>
+      </w:r>
+      <w:r>
+        <w:t>signs</w:t>
+      </w:r>
+      <w:r>
+        <w:t xml:space="preserve"> in with FranceConnect, all subsequent </w:t>
+      </w:r>
+      <w:r>
+        <w:t>sign-ins</w:t>
+      </w:r>
+      <w:r>
+        <w:t xml:space="preserve"> using the local account will have the FranceConnect profile displayed </w:t>
+      </w:r>
+      <w:r>
+        <w:t>in so far as</w:t>
+      </w:r>
+      <w:r>
+        <w:t xml:space="preserve"> the </w:t>
+      </w:r>
       <w:r>
         <w:rPr>
           <w:rFonts w:ascii="Consolas" w:hAnsi="Consolas"/>
         </w:rPr>
-        <w:t>identity_provider</w:t>
-      </w:r>
-      <w:proofErr w:type="spellEnd"/>
-      <w:r>
-        <w:rPr>
-          <w:rFonts w:ascii="Consolas" w:hAnsi="Consolas"/>
-        </w:rPr>
+        <w:t>Identity Provider</w:t>
+      </w:r>
+      <w:r>
+        <w:t xml:space="preserve"> column</w:t>
+      </w:r>
+      <w:r>
         <w:t xml:space="preserve"> </w:t>
       </w:r>
-    </w:p>
-    <w:p>
-      <w:pPr>
-        <w:spacing w:before="120"/>
-      </w:pPr>
-      <w:r>
-        <w:t xml:space="preserve">in </w:t>
-      </w:r>
-      <w:r>
-        <w:rPr>
-          <w:rFonts w:ascii="Segoe UI Semibold" w:hAnsi="Segoe UI Semibold" w:cs="Segoe UI Semibold"/>
-        </w:rPr>
-        <w:t>Registration claims mapping</w:t>
-      </w:r>
-      <w:r>
-        <w:t xml:space="preserve"> and </w:t>
-      </w:r>
-      <w:r>
-        <w:rPr>
-          <w:rFonts w:ascii="Segoe UI Semibold" w:hAnsi="Segoe UI Semibold" w:cs="Segoe UI Semibold"/>
-        </w:rPr>
-        <w:t>L</w:t>
-      </w:r>
-      <w:r>
-        <w:rPr>
-          <w:rFonts w:ascii="Segoe UI Semibold" w:hAnsi="Segoe UI Semibold" w:cs="Segoe UI Semibold"/>
-        </w:rPr>
-        <w:t>ogin claims mapping</w:t>
-      </w:r>
-      <w:r>
-        <w:t xml:space="preserve"> when configuring the </w:t>
-      </w:r>
-      <w:r>
-        <w:t>FranceConnect identity provider on Power Pages.</w:t>
-      </w:r>
-    </w:p>
-    <w:p>
-      <w:pPr>
-        <w:pStyle w:val="Titre3"/>
-      </w:pPr>
-      <w:r>
-        <w:t xml:space="preserve">Unsupported </w:t>
-      </w:r>
-      <w:r>
-        <w:t>FranceConnect</w:t>
+      <w:r>
+        <w:t>that</w:t>
       </w:r>
       <w:r>
         <w:t xml:space="preserve"> </w:t>
       </w:r>
       <w:r>
-        <w:t>UI</w:t>
-      </w:r>
-      <w:r>
-        <w:t xml:space="preserve"> features</w:t>
-      </w:r>
-    </w:p>
-    <w:p>
-      <w:r>
-        <w:t xml:space="preserve">In the current configuration, the </w:t>
-      </w:r>
-      <w:r>
-        <w:rPr>
-          <w:rFonts w:ascii="Consolas" w:hAnsi="Consolas"/>
-        </w:rPr>
-        <w:t>Identity Provider</w:t>
-      </w:r>
-      <w:r>
-        <w:t xml:space="preserve"> column</w:t>
-      </w:r>
-      <w:r>
-        <w:t xml:space="preserve"> </w:t>
-      </w:r>
-      <w:r>
-        <w:t xml:space="preserve">dedicated to know if the user has </w:t>
-      </w:r>
-      <w:r>
-        <w:t>signed in</w:t>
-      </w:r>
-      <w:r>
-        <w:t xml:space="preserve"> using FranceConnect</w:t>
-      </w:r>
-      <w:r>
-        <w:t xml:space="preserve"> is </w:t>
-      </w:r>
-      <w:r>
-        <w:t>immutable</w:t>
-      </w:r>
-      <w:r>
-        <w:t>. This</w:t>
-      </w:r>
-      <w:r>
-        <w:t xml:space="preserve"> means that</w:t>
-      </w:r>
-      <w:r>
-        <w:t xml:space="preserve"> </w:t>
-      </w:r>
-      <w:r>
-        <w:t xml:space="preserve">in the scenario where a user creates a local account, then logs in with FranceConnect, all subsequent </w:t>
-      </w:r>
-      <w:r>
-        <w:t>sign-ins</w:t>
-      </w:r>
-      <w:r>
-        <w:t xml:space="preserve"> using the local account will have the FranceConnect profile displayed </w:t>
-      </w:r>
-      <w:r>
-        <w:t>in so far as</w:t>
-      </w:r>
-      <w:r>
-        <w:t xml:space="preserve"> the </w:t>
-      </w:r>
-      <w:r>
-        <w:rPr>
-          <w:rFonts w:ascii="Consolas" w:hAnsi="Consolas"/>
-        </w:rPr>
-        <w:t>Identity Provider</w:t>
-      </w:r>
-      <w:r>
-        <w:t xml:space="preserve"> column</w:t>
-      </w:r>
-      <w:r>
-        <w:t xml:space="preserve"> </w:t>
-      </w:r>
-      <w:r>
-        <w:t>that</w:t>
-      </w:r>
-      <w:r>
-        <w:t xml:space="preserve"> </w:t>
-      </w:r>
-      <w:r>
         <w:t>bind</w:t>
       </w:r>
       <w:r>
@@ -24469,7 +24565,6 @@
       <w:r>
         <w:t>“</w:t>
       </w:r>
-      <w:proofErr w:type="spellStart"/>
       <w:r>
         <w:rPr>
           <w:i/>
@@ -24477,7 +24572,6 @@
         </w:rPr>
         <w:t>franceconnect</w:t>
       </w:r>
-      <w:proofErr w:type="spellEnd"/>
       <w:r>
         <w:rPr>
           <w:i/>
@@ -24518,7 +24612,7 @@
       <w:r>
         <w:t xml:space="preserve">n Automated Cloud Flow on </w:t>
       </w:r>
-      <w:hyperlink r:id="rId107" w:history="1">
+      <w:hyperlink r:id="rId102" w:history="1">
         <w:r>
           <w:rPr>
             <w:rStyle w:val="Lienhypertexte"/>
@@ -24550,127 +24644,1733 @@
       <w:pPr>
         <w:pStyle w:val="Titre2"/>
       </w:pPr>
-      <w:bookmarkStart w:id="30" w:name="_Toc130832578"/>
-      <w:r>
-        <w:t xml:space="preserve">Support for </w:t>
+      <w:bookmarkStart w:id="30" w:name="_Toc133563922"/>
+      <w:r>
+        <w:t>Support for Azure AD B2C</w:t>
+      </w:r>
+      <w:bookmarkEnd w:id="30"/>
+    </w:p>
+    <w:p>
+      <w:pPr>
+        <w:pStyle w:val="Titre3"/>
+      </w:pPr>
+      <w:r>
+        <w:t>Support of the FranceConnect button</w:t>
+      </w:r>
+      <w:r>
+        <w:t xml:space="preserve"> in Azure AD B2C</w:t>
+      </w:r>
+    </w:p>
+    <w:p>
+      <w:r>
+        <w:t xml:space="preserve">By </w:t>
+      </w:r>
+      <w:r>
+        <w:t>default,</w:t>
+      </w:r>
+      <w:r>
+        <w:t xml:space="preserve"> Azure AD B2C provides </w:t>
+      </w:r>
+      <w:r>
+        <w:t>temp</w:t>
+      </w:r>
+      <w:r>
+        <w:t>late</w:t>
+      </w:r>
+      <w:r>
+        <w:t>s</w:t>
+      </w:r>
+      <w:r>
+        <w:t xml:space="preserve"> for </w:t>
+      </w:r>
+      <w:r>
+        <w:t>b</w:t>
+      </w:r>
+      <w:r>
+        <w:t>randing and customizing the user interface that Azure AD B2C displays to your customers</w:t>
+      </w:r>
+      <w:r>
+        <w:t xml:space="preserve"> in order to</w:t>
+      </w:r>
+      <w:r>
+        <w:t xml:space="preserve"> help provid</w:t>
+      </w:r>
+      <w:r>
+        <w:t>ing</w:t>
+      </w:r>
+      <w:r>
+        <w:t xml:space="preserve"> a seamless user experience</w:t>
+      </w:r>
+      <w:r>
+        <w:t xml:space="preserve"> (UX). T</w:t>
+      </w:r>
+      <w:r>
+        <w:t>hese experiences include signing up, signing in, profile editing, and password resetting</w:t>
+      </w:r>
+      <w:r>
+        <w:t xml:space="preserve"> </w:t>
+      </w:r>
+      <w:r>
+        <w:t xml:space="preserve">through predefined </w:t>
+      </w:r>
+      <w:hyperlink r:id="rId103" w:history="1">
+        <w:r>
+          <w:rPr>
+            <w:rStyle w:val="Lienhypertexte"/>
+          </w:rPr>
+          <w:t>user flows</w:t>
+        </w:r>
+      </w:hyperlink>
+      <w:r>
+        <w:t xml:space="preserve"> or through fully configurable </w:t>
+      </w:r>
+      <w:hyperlink r:id="rId104" w:history="1">
+        <w:r>
+          <w:rPr>
+            <w:rStyle w:val="Lienhypertexte"/>
+          </w:rPr>
+          <w:t>custom policies</w:t>
+        </w:r>
+      </w:hyperlink>
+      <w:r>
+        <w:t xml:space="preserve">. </w:t>
+      </w:r>
+    </w:p>
+    <w:p>
+      <w:r>
+        <w:t>The templates for</w:t>
+      </w:r>
+      <w:r>
+        <w:t xml:space="preserve"> </w:t>
+      </w:r>
+      <w:r>
+        <w:t>signing up</w:t>
+      </w:r>
+      <w:r>
+        <w:t xml:space="preserve"> and</w:t>
+      </w:r>
+      <w:r>
+        <w:t xml:space="preserve"> signing in</w:t>
+      </w:r>
+      <w:r>
+        <w:t xml:space="preserve">, and/or </w:t>
+      </w:r>
+      <w:r>
+        <w:t>signing in</w:t>
+      </w:r>
+      <w:r>
+        <w:t xml:space="preserve"> can be leveraged to include the so-called FranceConnect button and the related UX that pertains to it as per</w:t>
+      </w:r>
+      <w:r>
+        <w:t xml:space="preserve"> </w:t>
+      </w:r>
+      <w:r>
+        <w:t>signing up, signing in</w:t>
+      </w:r>
+      <w:r>
+        <w:t xml:space="preserve"> as per </w:t>
+      </w:r>
+      <w:hyperlink r:id="rId105" w:history="1">
+        <w:r>
+          <w:rPr>
+            <w:rStyle w:val="Lienhypertexte"/>
+          </w:rPr>
+          <w:t>Customize the user interface with HTML templates in Azure Active Directory B2C</w:t>
+        </w:r>
+      </w:hyperlink>
+      <w:r>
+        <w:t>.</w:t>
+      </w:r>
+    </w:p>
+    <w:p>
+      <w:r>
+        <w:t xml:space="preserve">However, </w:t>
+      </w:r>
+      <w:r>
+        <w:t xml:space="preserve">in the template, the button </w:t>
+      </w:r>
+      <w:r>
+        <w:t xml:space="preserve">for FranceConnect </w:t>
+      </w:r>
+      <w:r>
+        <w:t>is displayed</w:t>
+      </w:r>
+      <w:r>
+        <w:t xml:space="preserve"> among the social accounts, which does not </w:t>
+      </w:r>
+      <w:r>
+        <w:t xml:space="preserve">fulfill </w:t>
+      </w:r>
+      <w:r>
+        <w:t xml:space="preserve">the FranceConnect </w:t>
+      </w:r>
+      <w:r>
+        <w:t>specifications</w:t>
+      </w:r>
+      <w:r>
+        <w:t xml:space="preserve"> in terms of UX</w:t>
+      </w:r>
+      <w:r>
+        <w:rPr>
+          <w:rFonts w:eastAsia="Segoe UI"/>
+        </w:rPr>
+        <w:t xml:space="preserve">, which </w:t>
+      </w:r>
+      <w:r>
+        <w:rPr>
+          <w:rFonts w:eastAsia="Segoe UI"/>
+        </w:rPr>
+        <w:t xml:space="preserve">is </w:t>
+      </w:r>
+      <w:r>
+        <w:rPr>
+          <w:rFonts w:eastAsia="Segoe UI"/>
+        </w:rPr>
+        <w:t>fully covered</w:t>
+      </w:r>
+      <w:r>
+        <w:rPr>
+          <w:rFonts w:eastAsia="Segoe UI"/>
+        </w:rPr>
+        <w:t xml:space="preserve"> </w:t>
+      </w:r>
+      <w:r>
+        <w:rPr>
+          <w:rFonts w:eastAsia="Segoe UI"/>
+        </w:rPr>
+        <w:t xml:space="preserve">on the FranceConnect partner’s portal at </w:t>
+      </w:r>
+      <w:hyperlink r:id="rId106" w:history="1">
+        <w:r>
+          <w:rPr>
+            <w:rStyle w:val="Lienhypertexte"/>
+            <w:rFonts w:eastAsia="Segoe UI"/>
+          </w:rPr>
+          <w:t>https://partenaires.franceconnect.gouv.fr</w:t>
+        </w:r>
+      </w:hyperlink>
+      <w:r>
+        <w:rPr>
+          <w:rFonts w:eastAsia="Segoe UI"/>
+        </w:rPr>
+        <w:t xml:space="preserve">, under </w:t>
+      </w:r>
+      <w:r>
+        <w:rPr>
+          <w:rFonts w:eastAsia="Segoe UI"/>
+        </w:rPr>
+        <w:t>in</w:t>
+      </w:r>
+      <w:r>
+        <w:rPr>
+          <w:rFonts w:eastAsia="Segoe UI"/>
+        </w:rPr>
+        <w:t xml:space="preserve"> your project page, once your project’s submission for accreditation is validated. Please refer to the so-called section </w:t>
+      </w:r>
+      <w:hyperlink r:id="rId107">
+        <w:r>
+          <w:rPr>
+            <w:rStyle w:val="Lienhypertexte"/>
+            <w:rFonts w:ascii="Segoe UI Semibold" w:eastAsia="Segoe UI" w:hAnsi="Segoe UI Semibold" w:cs="Segoe UI Semibold"/>
+            <w:lang w:val="fr-FR"/>
+          </w:rPr>
+          <w:t>Recetter</w:t>
+        </w:r>
+      </w:hyperlink>
+      <w:r>
+        <w:rPr>
+          <w:rFonts w:eastAsia="Segoe UI"/>
+        </w:rPr>
+        <w:t xml:space="preserve">. </w:t>
+      </w:r>
+    </w:p>
+    <w:p>
+      <w:r>
+        <w:t xml:space="preserve">To solve this </w:t>
+      </w:r>
+      <w:r>
+        <w:t>issue</w:t>
+      </w:r>
+      <w:r>
+        <w:t xml:space="preserve">, </w:t>
       </w:r>
       <w:r>
         <w:t>Azure AD B2C</w:t>
       </w:r>
-      <w:bookmarkEnd w:id="30"/>
-    </w:p>
-    <w:p>
-      <w:pPr>
-        <w:rPr>
-          <w:rFonts w:ascii="Segoe UI Semibold" w:hAnsi="Segoe UI Semibold" w:cs="Segoe UI Semibold"/>
-        </w:rPr>
-      </w:pPr>
-      <w:r>
-        <w:rPr>
-          <w:rFonts w:ascii="Segoe UI Semibold" w:hAnsi="Segoe UI Semibold" w:cs="Segoe UI Semibold"/>
-        </w:rPr>
-        <w:t>This is a work in progress. As of this writing, t</w:t>
-      </w:r>
-      <w:r>
-        <w:rPr>
-          <w:rFonts w:ascii="Segoe UI Semibold" w:hAnsi="Segoe UI Semibold" w:cs="Segoe UI Semibold"/>
-        </w:rPr>
-        <w:t>echnical directions</w:t>
-      </w:r>
-      <w:r>
-        <w:rPr>
-          <w:rFonts w:ascii="Segoe UI Semibold" w:hAnsi="Segoe UI Semibold" w:cs="Segoe UI Semibold"/>
-        </w:rPr>
-        <w:t xml:space="preserve"> are</w:t>
-      </w:r>
-      <w:r>
-        <w:rPr>
-          <w:rFonts w:ascii="Segoe UI Semibold" w:hAnsi="Segoe UI Semibold" w:cs="Segoe UI Semibold"/>
-        </w:rPr>
-        <w:t xml:space="preserve"> further assess</w:t>
-      </w:r>
-      <w:r>
-        <w:rPr>
-          <w:rFonts w:ascii="Segoe UI Semibold" w:hAnsi="Segoe UI Semibold" w:cs="Segoe UI Semibold"/>
-        </w:rPr>
-        <w:t>.</w:t>
-      </w:r>
-    </w:p>
-    <w:p>
-      <w:pPr>
-        <w:pStyle w:val="Titre3"/>
-      </w:pPr>
-      <w:r>
-        <w:t>User flows in Azure AD B2C</w:t>
-      </w:r>
-    </w:p>
-    <w:p>
-      <w:r>
-        <w:t xml:space="preserve">See: </w:t>
-      </w:r>
-    </w:p>
-    <w:p>
-      <w:pPr>
-        <w:pStyle w:val="Paragraphedeliste"/>
-        <w:numPr>
-          <w:ilvl w:val="0"/>
-          <w:numId w:val="13"/>
-        </w:numPr>
-      </w:pPr>
+      <w:r>
+        <w:t xml:space="preserve"> offers the possibility to display a custom </w:t>
+      </w:r>
+      <w:r>
+        <w:t>HTML</w:t>
+      </w:r>
+      <w:r>
+        <w:t xml:space="preserve"> page</w:t>
+      </w:r>
+      <w:r>
+        <w:t xml:space="preserve"> content</w:t>
+      </w:r>
+      <w:r>
+        <w:t xml:space="preserve">, that is </w:t>
+      </w:r>
+      <w:r>
+        <w:t>merged with an HTML fragment inserted by Azure AD B2C</w:t>
+      </w:r>
+      <w:r>
+        <w:t xml:space="preserve"> to reflect the considered user flow or custom policy configuration</w:t>
+      </w:r>
+      <w:r>
+        <w:t xml:space="preserve">, and then the </w:t>
+      </w:r>
+      <w:r>
+        <w:t xml:space="preserve">complete </w:t>
+      </w:r>
+      <w:r>
+        <w:t>page is displayed to your customer</w:t>
+      </w:r>
+    </w:p>
+    <w:p>
+      <w:pPr>
+        <w:rPr>
+          <w:color w:val="161616"/>
+          <w:shd w:val="clear" w:color="auto" w:fill="FFFFFF"/>
+        </w:rPr>
+      </w:pPr>
+      <w:r>
+        <w:t>Th</w:t>
+      </w:r>
+      <w:r>
+        <w:t xml:space="preserve">is </w:t>
+      </w:r>
+      <w:r>
+        <w:t xml:space="preserve">custom </w:t>
+      </w:r>
+      <w:r>
+        <w:t>HTML</w:t>
+      </w:r>
+      <w:r>
+        <w:t xml:space="preserve"> page</w:t>
+      </w:r>
+      <w:r>
+        <w:t xml:space="preserve"> content</w:t>
+      </w:r>
+      <w:r>
+        <w:t xml:space="preserve"> </w:t>
+      </w:r>
+      <w:r>
+        <w:t>can</w:t>
+      </w:r>
+      <w:r>
+        <w:t xml:space="preserve"> be hosted on any publicly </w:t>
+      </w:r>
+      <w:r>
+        <w:t>available HTTPS endpoint that supports</w:t>
+      </w:r>
+      <w:r>
+        <w:rPr>
+          <w:color w:val="161616"/>
+          <w:shd w:val="clear" w:color="auto" w:fill="FFFFFF"/>
+        </w:rPr>
+        <w:t> </w:t>
+      </w:r>
       <w:hyperlink r:id="rId108" w:history="1">
         <w:r>
           <w:rPr>
             <w:rStyle w:val="Lienhypertexte"/>
+            <w:shd w:val="clear" w:color="auto" w:fill="FFFFFF"/>
           </w:rPr>
-          <w:t>Customize the user interface - Azure AD B2C | Microsoft Learn</w:t>
+          <w:t>Cross-Origin Resource Sharing (CORS)</w:t>
         </w:r>
       </w:hyperlink>
-    </w:p>
-    <w:p>
-      <w:pPr>
-        <w:pStyle w:val="Paragraphedeliste"/>
-        <w:numPr>
-          <w:ilvl w:val="0"/>
-          <w:numId w:val="13"/>
-        </w:numPr>
-      </w:pPr>
+      <w:r>
+        <w:t xml:space="preserve">. </w:t>
+      </w:r>
+      <w:r>
+        <w:t>An</w:t>
+      </w:r>
+      <w:r>
+        <w:t xml:space="preserve"> </w:t>
+      </w:r>
       <w:hyperlink r:id="rId109" w:history="1">
         <w:r>
           <w:rPr>
             <w:rStyle w:val="Lienhypertexte"/>
+            <w:shd w:val="clear" w:color="auto" w:fill="FFFFFF"/>
           </w:rPr>
-          <w:t>Customize the user interface with HTML templates - Azure AD B2C | Microsoft Learn</w:t>
+          <w:t>Azure Blob storage</w:t>
         </w:r>
       </w:hyperlink>
-    </w:p>
-    <w:p>
-      <w:pPr>
-        <w:pStyle w:val="Paragraphedeliste"/>
-        <w:numPr>
-          <w:ilvl w:val="0"/>
-          <w:numId w:val="13"/>
-        </w:numPr>
-      </w:pPr>
+      <w:r>
+        <w:t xml:space="preserve"> </w:t>
+      </w:r>
+      <w:r>
+        <w:t xml:space="preserve">can be </w:t>
+      </w:r>
+      <w:r>
+        <w:t>leveraged</w:t>
+      </w:r>
+      <w:r>
+        <w:t xml:space="preserve"> </w:t>
+      </w:r>
+      <w:r>
+        <w:t xml:space="preserve">to </w:t>
+      </w:r>
+      <w:r>
+        <w:t xml:space="preserve">host </w:t>
+      </w:r>
+      <w:r>
+        <w:t xml:space="preserve">the custom </w:t>
+      </w:r>
+      <w:r>
+        <w:t>HTML</w:t>
+      </w:r>
+      <w:r>
+        <w:t xml:space="preserve"> page and images such as identity provider </w:t>
+      </w:r>
+      <w:r>
+        <w:t>logo</w:t>
+      </w:r>
+      <w:r>
+        <w:t>s</w:t>
+      </w:r>
+      <w:r>
+        <w:t xml:space="preserve"> </w:t>
+      </w:r>
+      <w:r>
+        <w:t xml:space="preserve">and </w:t>
+      </w:r>
+      <w:r>
+        <w:t>F</w:t>
+      </w:r>
+      <w:r>
+        <w:t>rance</w:t>
+      </w:r>
+      <w:r>
+        <w:t>C</w:t>
+      </w:r>
+      <w:r>
+        <w:t>onnect buttons</w:t>
+      </w:r>
+      <w:r>
+        <w:t>.</w:t>
+      </w:r>
+      <w:r>
+        <w:rPr>
+          <w:color w:val="161616"/>
+          <w:shd w:val="clear" w:color="auto" w:fill="FFFFFF"/>
+        </w:rPr>
+        <w:t xml:space="preserve"> </w:t>
+      </w:r>
+    </w:p>
+    <w:p>
+      <w:pPr>
+        <w:jc w:val="center"/>
+      </w:pPr>
+      <w:r>
+        <w:rPr>
+          <w:noProof/>
+        </w:rPr>
+        <w:drawing>
+          <wp:inline distT="0" distB="0" distL="0" distR="0" wp14:anchorId="0ABBC6DE" wp14:editId="60C8E599">
+            <wp:extent cx="1164170" cy="323380"/>
+            <wp:effectExtent l="0" t="0" r="0" b="635"/>
+            <wp:docPr id="6" name="Graphique 6"/>
+            <wp:cNvGraphicFramePr>
+              <a:graphicFrameLocks xmlns:a="http://schemas.openxmlformats.org/drawingml/2006/main" noChangeAspect="1"/>
+            </wp:cNvGraphicFramePr>
+            <a:graphic xmlns:a="http://schemas.openxmlformats.org/drawingml/2006/main">
+              <a:graphicData uri="http://schemas.openxmlformats.org/drawingml/2006/picture">
+                <pic:pic xmlns:pic="http://schemas.openxmlformats.org/drawingml/2006/picture">
+                  <pic:nvPicPr>
+                    <pic:cNvPr id="12" name="Graphique 12"/>
+                    <pic:cNvPicPr/>
+                  </pic:nvPicPr>
+                  <pic:blipFill>
+                    <a:blip r:embed="rId88">
+                      <a:extLst>
+                        <a:ext uri="{28A0092B-C50C-407E-A947-70E740481C1C}">
+                          <a14:useLocalDpi xmlns:a14="http://schemas.microsoft.com/office/drawing/2010/main" val="0"/>
+                        </a:ext>
+                        <a:ext uri="{96DAC541-7B7A-43D3-8B79-37D633B846F1}">
+                          <asvg:svgBlip xmlns:asvg="http://schemas.microsoft.com/office/drawing/2016/SVG/main" r:embed="rId89"/>
+                        </a:ext>
+                      </a:extLst>
+                    </a:blip>
+                    <a:stretch>
+                      <a:fillRect/>
+                    </a:stretch>
+                  </pic:blipFill>
+                  <pic:spPr>
+                    <a:xfrm>
+                      <a:off x="0" y="0"/>
+                      <a:ext cx="1234143" cy="342817"/>
+                    </a:xfrm>
+                    <a:prstGeom prst="rect">
+                      <a:avLst/>
+                    </a:prstGeom>
+                  </pic:spPr>
+                </pic:pic>
+              </a:graphicData>
+            </a:graphic>
+          </wp:inline>
+        </w:drawing>
+      </w:r>
+      <w:r>
+        <w:rPr>
+          <w:noProof/>
+        </w:rPr>
+        <w:t xml:space="preserve">  </w:t>
+      </w:r>
+      <w:r>
+        <w:rPr>
+          <w:noProof/>
+        </w:rPr>
+        <w:drawing>
+          <wp:inline distT="0" distB="0" distL="0" distR="0" wp14:anchorId="161D0C34" wp14:editId="7369F6C3">
+            <wp:extent cx="1173126" cy="325868"/>
+            <wp:effectExtent l="0" t="0" r="8255" b="0"/>
+            <wp:docPr id="7" name="Graphique 7"/>
+            <wp:cNvGraphicFramePr>
+              <a:graphicFrameLocks xmlns:a="http://schemas.openxmlformats.org/drawingml/2006/main" noChangeAspect="1"/>
+            </wp:cNvGraphicFramePr>
+            <a:graphic xmlns:a="http://schemas.openxmlformats.org/drawingml/2006/main">
+              <a:graphicData uri="http://schemas.openxmlformats.org/drawingml/2006/picture">
+                <pic:pic xmlns:pic="http://schemas.openxmlformats.org/drawingml/2006/picture">
+                  <pic:nvPicPr>
+                    <pic:cNvPr id="13" name="Graphique 13"/>
+                    <pic:cNvPicPr/>
+                  </pic:nvPicPr>
+                  <pic:blipFill>
+                    <a:blip r:embed="rId90">
+                      <a:extLst>
+                        <a:ext uri="{28A0092B-C50C-407E-A947-70E740481C1C}">
+                          <a14:useLocalDpi xmlns:a14="http://schemas.microsoft.com/office/drawing/2010/main" val="0"/>
+                        </a:ext>
+                        <a:ext uri="{96DAC541-7B7A-43D3-8B79-37D633B846F1}">
+                          <asvg:svgBlip xmlns:asvg="http://schemas.microsoft.com/office/drawing/2016/SVG/main" r:embed="rId91"/>
+                        </a:ext>
+                      </a:extLst>
+                    </a:blip>
+                    <a:stretch>
+                      <a:fillRect/>
+                    </a:stretch>
+                  </pic:blipFill>
+                  <pic:spPr>
+                    <a:xfrm>
+                      <a:off x="0" y="0"/>
+                      <a:ext cx="1259509" cy="349863"/>
+                    </a:xfrm>
+                    <a:prstGeom prst="rect">
+                      <a:avLst/>
+                    </a:prstGeom>
+                  </pic:spPr>
+                </pic:pic>
+              </a:graphicData>
+            </a:graphic>
+          </wp:inline>
+        </w:drawing>
+      </w:r>
+      <w:r>
+        <w:t xml:space="preserve"> </w:t>
+      </w:r>
+    </w:p>
+    <w:p>
+      <w:r>
+        <w:t>The .</w:t>
+      </w:r>
+      <w:proofErr w:type="spellStart"/>
+      <w:r>
+        <w:t>svg</w:t>
+      </w:r>
+      <w:proofErr w:type="spellEnd"/>
+      <w:r>
+        <w:t xml:space="preserve"> and .</w:t>
+      </w:r>
+      <w:proofErr w:type="spellStart"/>
+      <w:r>
+        <w:t>png</w:t>
+      </w:r>
+      <w:proofErr w:type="spellEnd"/>
+      <w:r>
+        <w:t xml:space="preserve"> files to use for the button can be download here: </w:t>
+      </w:r>
       <w:hyperlink r:id="rId110" w:history="1">
         <w:r>
           <w:rPr>
             <w:rStyle w:val="Lienhypertexte"/>
           </w:rPr>
-          <w:t>JavaScript and page layout versions - Azure AD B2C | Microsoft Learn</w:t>
+          <w:t>https://partenaires.franceconnect.gouv.fr/files/fc_boutons.zip</w:t>
         </w:r>
       </w:hyperlink>
-    </w:p>
-    <w:p>
-      <w:pPr>
-        <w:rPr>
-          <w:rFonts w:ascii="Segoe UI Semibold" w:eastAsiaTheme="majorEastAsia" w:hAnsi="Segoe UI Semibold" w:cs="Segoe UI Semibold"/>
-          <w:color w:val="000000" w:themeColor="text1"/>
-          <w:sz w:val="36"/>
-          <w:szCs w:val="36"/>
-        </w:rPr>
-      </w:pPr>
+      <w:r>
+        <w:t>.</w:t>
+      </w:r>
+    </w:p>
+    <w:p>
+      <w:pPr>
+        <w:rPr>
+          <w:color w:val="161616"/>
+          <w:shd w:val="clear" w:color="auto" w:fill="FFFFFF"/>
+        </w:rPr>
+      </w:pPr>
+      <w:r>
+        <w:rPr>
+          <w:color w:val="161616"/>
+          <w:shd w:val="clear" w:color="auto" w:fill="FFFFFF"/>
+        </w:rPr>
+        <w:t xml:space="preserve">At runtime, </w:t>
+      </w:r>
+      <w:r>
+        <w:rPr>
+          <w:color w:val="161616"/>
+          <w:shd w:val="clear" w:color="auto" w:fill="FFFFFF"/>
+        </w:rPr>
+        <w:t xml:space="preserve">the custom HTML page </w:t>
+      </w:r>
+      <w:r>
+        <w:rPr>
+          <w:color w:val="161616"/>
+          <w:shd w:val="clear" w:color="auto" w:fill="FFFFFF"/>
+        </w:rPr>
+        <w:t xml:space="preserve">content is loaded from </w:t>
+      </w:r>
+      <w:r>
+        <w:rPr>
+          <w:color w:val="161616"/>
+          <w:shd w:val="clear" w:color="auto" w:fill="FFFFFF"/>
+        </w:rPr>
+        <w:t xml:space="preserve">this </w:t>
+      </w:r>
+      <w:r>
+        <w:t xml:space="preserve">HTTPS endpoint </w:t>
+      </w:r>
+      <w:r>
+        <w:rPr>
+          <w:color w:val="161616"/>
+          <w:shd w:val="clear" w:color="auto" w:fill="FFFFFF"/>
+        </w:rPr>
+        <w:t>that you ha</w:t>
+      </w:r>
+      <w:r>
+        <w:rPr>
+          <w:color w:val="161616"/>
+          <w:shd w:val="clear" w:color="auto" w:fill="FFFFFF"/>
+        </w:rPr>
+        <w:t>ve</w:t>
+      </w:r>
+      <w:r>
+        <w:rPr>
+          <w:color w:val="161616"/>
+          <w:shd w:val="clear" w:color="auto" w:fill="FFFFFF"/>
+        </w:rPr>
+        <w:t xml:space="preserve"> to specify</w:t>
+      </w:r>
+      <w:r>
+        <w:rPr>
+          <w:color w:val="161616"/>
+          <w:shd w:val="clear" w:color="auto" w:fill="FFFFFF"/>
+        </w:rPr>
+        <w:t xml:space="preserve"> in your user flow or custom policy.</w:t>
+      </w:r>
+      <w:r>
+        <w:rPr>
+          <w:color w:val="161616"/>
+          <w:shd w:val="clear" w:color="auto" w:fill="FFFFFF"/>
+        </w:rPr>
+        <w:t xml:space="preserve"> </w:t>
+      </w:r>
+      <w:r>
+        <w:rPr>
+          <w:color w:val="161616"/>
+          <w:shd w:val="clear" w:color="auto" w:fill="FFFFFF"/>
+        </w:rPr>
+        <w:t>This</w:t>
+      </w:r>
+      <w:r>
+        <w:rPr>
+          <w:color w:val="161616"/>
+          <w:shd w:val="clear" w:color="auto" w:fill="FFFFFF"/>
+        </w:rPr>
+        <w:t xml:space="preserve"> custom </w:t>
+      </w:r>
+      <w:r>
+        <w:rPr>
+          <w:color w:val="161616"/>
+          <w:shd w:val="clear" w:color="auto" w:fill="FFFFFF"/>
+        </w:rPr>
+        <w:t xml:space="preserve">HTML </w:t>
+      </w:r>
+      <w:r>
+        <w:rPr>
+          <w:color w:val="161616"/>
+          <w:shd w:val="clear" w:color="auto" w:fill="FFFFFF"/>
+        </w:rPr>
+        <w:t xml:space="preserve">page content can contain any HTML elements, including CSS and JavaScript, but can't include insecure elements like </w:t>
+      </w:r>
+      <w:proofErr w:type="spellStart"/>
+      <w:r>
+        <w:rPr>
+          <w:color w:val="161616"/>
+          <w:shd w:val="clear" w:color="auto" w:fill="FFFFFF"/>
+        </w:rPr>
+        <w:t>iframes</w:t>
+      </w:r>
+      <w:proofErr w:type="spellEnd"/>
+      <w:r>
+        <w:rPr>
+          <w:color w:val="161616"/>
+          <w:shd w:val="clear" w:color="auto" w:fill="FFFFFF"/>
+        </w:rPr>
+        <w:t xml:space="preserve">. The only required element is a div element with </w:t>
+      </w:r>
+      <w:r>
+        <w:rPr>
+          <w:rFonts w:asciiTheme="minorHAnsi" w:hAnsiTheme="minorHAnsi" w:cstheme="minorHAnsi"/>
+          <w:color w:val="161616"/>
+          <w:shd w:val="clear" w:color="auto" w:fill="FFFFFF"/>
+        </w:rPr>
+        <w:t>id</w:t>
+      </w:r>
+      <w:r>
+        <w:rPr>
+          <w:color w:val="161616"/>
+          <w:shd w:val="clear" w:color="auto" w:fill="FFFFFF"/>
+        </w:rPr>
+        <w:t xml:space="preserve"> set to </w:t>
+      </w:r>
+      <w:r>
+        <w:rPr>
+          <w:rFonts w:ascii="Consolas" w:hAnsi="Consolas"/>
+          <w:color w:val="161616"/>
+          <w:shd w:val="clear" w:color="auto" w:fill="FFFFFF"/>
+        </w:rPr>
+        <w:t>api</w:t>
+      </w:r>
+      <w:r>
+        <w:rPr>
+          <w:color w:val="161616"/>
+          <w:shd w:val="clear" w:color="auto" w:fill="FFFFFF"/>
+        </w:rPr>
+        <w:t xml:space="preserve">, such as this one </w:t>
+      </w:r>
+      <w:r>
+        <w:rPr>
+          <w:rFonts w:ascii="Consolas" w:hAnsi="Consolas"/>
+          <w:color w:val="161616"/>
+          <w:shd w:val="clear" w:color="auto" w:fill="FFFFFF"/>
+        </w:rPr>
+        <w:t>&lt;div id="api"&gt;&lt;/div&gt;</w:t>
+      </w:r>
+      <w:r>
+        <w:rPr>
+          <w:color w:val="161616"/>
+          <w:shd w:val="clear" w:color="auto" w:fill="FFFFFF"/>
+        </w:rPr>
+        <w:t xml:space="preserve"> within </w:t>
+      </w:r>
+      <w:r>
+        <w:rPr>
+          <w:color w:val="161616"/>
+          <w:shd w:val="clear" w:color="auto" w:fill="FFFFFF"/>
+        </w:rPr>
+        <w:t>the</w:t>
+      </w:r>
+      <w:r>
+        <w:rPr>
+          <w:color w:val="161616"/>
+          <w:shd w:val="clear" w:color="auto" w:fill="FFFFFF"/>
+        </w:rPr>
+        <w:t xml:space="preserve"> HTML page.</w:t>
+      </w:r>
+    </w:p>
+    <w:p>
+      <w:pPr>
+        <w:rPr>
+          <w:rFonts w:ascii="Segoe UI Semibold" w:hAnsi="Segoe UI Semibold" w:cs="Segoe UI Semibold"/>
+          <w:color w:val="FF0000"/>
+        </w:rPr>
+      </w:pPr>
+      <w:r>
+        <w:rPr>
+          <w:rFonts w:ascii="Segoe UI Semibold" w:hAnsi="Segoe UI Semibold" w:cs="Segoe UI Semibold"/>
+          <w:color w:val="FF0000"/>
+        </w:rPr>
+        <w:t xml:space="preserve">For security reasons, Azure AD B2C does </w:t>
+      </w:r>
+      <w:r>
+        <w:rPr>
+          <w:rFonts w:ascii="Segoe UI Semibold" w:hAnsi="Segoe UI Semibold" w:cs="Segoe UI Semibold"/>
+          <w:color w:val="FF0000"/>
+        </w:rPr>
+        <w:t>NOT</w:t>
+      </w:r>
+      <w:r>
+        <w:rPr>
+          <w:rFonts w:ascii="Segoe UI Semibold" w:hAnsi="Segoe UI Semibold" w:cs="Segoe UI Semibold"/>
+          <w:color w:val="FF0000"/>
+        </w:rPr>
+        <w:t xml:space="preserve"> offer the possibility of modifying the HTML code it injects </w:t>
+      </w:r>
+      <w:r>
+        <w:rPr>
+          <w:rFonts w:ascii="Segoe UI Semibold" w:hAnsi="Segoe UI Semibold" w:cs="Segoe UI Semibold"/>
+          <w:color w:val="FF0000"/>
+        </w:rPr>
+        <w:t xml:space="preserve">in the above div element </w:t>
+      </w:r>
+      <w:r>
+        <w:rPr>
+          <w:rFonts w:ascii="Segoe UI Semibold" w:hAnsi="Segoe UI Semibold" w:cs="Segoe UI Semibold"/>
+          <w:color w:val="FF0000"/>
+        </w:rPr>
+        <w:t xml:space="preserve">using JavaScript. It is therefore not possible to move HTML elements </w:t>
+      </w:r>
+      <w:r>
+        <w:rPr>
+          <w:rFonts w:ascii="Segoe UI Semibold" w:hAnsi="Segoe UI Semibold" w:cs="Segoe UI Semibold"/>
+          <w:color w:val="FF0000"/>
+        </w:rPr>
+        <w:t xml:space="preserve">once the DOM is loaded in the same way as </w:t>
+      </w:r>
+      <w:r>
+        <w:rPr>
+          <w:rFonts w:ascii="Segoe UI Semibold" w:hAnsi="Segoe UI Semibold" w:cs="Segoe UI Semibold"/>
+          <w:color w:val="FF0000"/>
+        </w:rPr>
+        <w:t>above-specified for Microsoft</w:t>
+      </w:r>
+      <w:r>
+        <w:rPr>
+          <w:rFonts w:ascii="Segoe UI Semibold" w:hAnsi="Segoe UI Semibold" w:cs="Segoe UI Semibold"/>
+          <w:color w:val="FF0000"/>
+        </w:rPr>
+        <w:t xml:space="preserve"> </w:t>
+      </w:r>
+      <w:r>
+        <w:rPr>
+          <w:rFonts w:ascii="Segoe UI Semibold" w:hAnsi="Segoe UI Semibold" w:cs="Segoe UI Semibold"/>
+          <w:color w:val="FF0000"/>
+        </w:rPr>
+        <w:t>P</w:t>
+      </w:r>
+      <w:r>
+        <w:rPr>
+          <w:rFonts w:ascii="Segoe UI Semibold" w:hAnsi="Segoe UI Semibold" w:cs="Segoe UI Semibold"/>
+          <w:color w:val="FF0000"/>
+        </w:rPr>
+        <w:t xml:space="preserve">ower </w:t>
+      </w:r>
+      <w:r>
+        <w:rPr>
+          <w:rFonts w:ascii="Segoe UI Semibold" w:hAnsi="Segoe UI Semibold" w:cs="Segoe UI Semibold"/>
+          <w:color w:val="FF0000"/>
+        </w:rPr>
+        <w:t>P</w:t>
+      </w:r>
+      <w:r>
+        <w:rPr>
+          <w:rFonts w:ascii="Segoe UI Semibold" w:hAnsi="Segoe UI Semibold" w:cs="Segoe UI Semibold"/>
+          <w:color w:val="FF0000"/>
+        </w:rPr>
+        <w:t>ages</w:t>
+      </w:r>
+      <w:r>
+        <w:rPr>
+          <w:rFonts w:ascii="Segoe UI Semibold" w:hAnsi="Segoe UI Semibold" w:cs="Segoe UI Semibold"/>
+          <w:color w:val="FF0000"/>
+        </w:rPr>
+        <w:t xml:space="preserve">. </w:t>
+      </w:r>
+    </w:p>
+    <w:p>
+      <w:pPr>
+        <w:pStyle w:val="Code"/>
+        <w:rPr>
+          <w:lang w:val="en-GB"/>
+        </w:rPr>
+      </w:pPr>
+    </w:p>
+    <w:p>
+      <w:pPr>
+        <w:pStyle w:val="Code"/>
+        <w:rPr>
+          <w:lang w:val="en-GB"/>
+        </w:rPr>
+      </w:pPr>
+      <w:r>
+        <w:rPr>
+          <w:lang w:val="en-GB"/>
+        </w:rPr>
+        <w:t>&lt;button class="fc-button fc-button-background" id="FranceConnectButton"&gt;&lt;/button&gt;</w:t>
+      </w:r>
+    </w:p>
+    <w:p>
+      <w:pPr>
+        <w:pStyle w:val="Code"/>
+        <w:rPr>
+          <w:lang w:val="en-GB"/>
+        </w:rPr>
+      </w:pPr>
+      <w:r>
+        <w:rPr>
+          <w:lang w:val="en-GB"/>
+        </w:rPr>
+        <w:t>...</w:t>
+      </w:r>
+    </w:p>
+    <w:p>
+      <w:pPr>
+        <w:pStyle w:val="Code"/>
+        <w:rPr>
+          <w:lang w:val="en-GB"/>
+        </w:rPr>
+      </w:pPr>
+      <w:r>
+        <w:rPr>
+          <w:lang w:val="en-GB"/>
+        </w:rPr>
+        <w:t>&lt;script&gt;</w:t>
+      </w:r>
+    </w:p>
+    <w:p>
+      <w:pPr>
+        <w:pStyle w:val="Code"/>
+        <w:rPr>
+          <w:lang w:val="en-GB"/>
+        </w:rPr>
+      </w:pPr>
+      <w:r>
+        <w:rPr>
+          <w:lang w:val="en-GB"/>
+        </w:rPr>
+        <w:t xml:space="preserve">    $(document).ready(function () {</w:t>
+      </w:r>
+    </w:p>
+    <w:p>
+      <w:pPr>
+        <w:pStyle w:val="Code"/>
+        <w:rPr>
+          <w:lang w:val="en-GB"/>
+        </w:rPr>
+      </w:pPr>
+      <w:r>
+        <w:rPr>
+          <w:lang w:val="en-GB"/>
+        </w:rPr>
+        <w:t xml:space="preserve">        $("#FranceConnectButton").click(function () {</w:t>
+      </w:r>
+    </w:p>
+    <w:p>
+      <w:pPr>
+        <w:pStyle w:val="Code"/>
+        <w:rPr>
+          <w:lang w:val="en-GB"/>
+        </w:rPr>
+      </w:pPr>
+      <w:r>
+        <w:rPr>
+          <w:lang w:val="en-GB"/>
+        </w:rPr>
+        <w:t xml:space="preserve">            $("#FranceConnect").click();</w:t>
+      </w:r>
+    </w:p>
+    <w:p>
+      <w:pPr>
+        <w:pStyle w:val="Code"/>
+        <w:rPr>
+          <w:lang w:val="en-GB"/>
+        </w:rPr>
+      </w:pPr>
+      <w:r>
+        <w:rPr>
+          <w:lang w:val="en-GB"/>
+        </w:rPr>
+        <w:t xml:space="preserve">        });</w:t>
+      </w:r>
+    </w:p>
+    <w:p>
+      <w:pPr>
+        <w:pStyle w:val="Code"/>
+        <w:rPr>
+          <w:lang w:val="en-GB"/>
+        </w:rPr>
+      </w:pPr>
+      <w:r>
+        <w:rPr>
+          <w:lang w:val="en-GB"/>
+        </w:rPr>
+        <w:t xml:space="preserve">    });</w:t>
+      </w:r>
+    </w:p>
+    <w:p>
+      <w:pPr>
+        <w:pStyle w:val="Code"/>
+        <w:rPr>
+          <w:lang w:val="en-GB"/>
+        </w:rPr>
+      </w:pPr>
+      <w:r>
+        <w:rPr>
+          <w:lang w:val="en-GB"/>
+        </w:rPr>
+        <w:t>&lt;/script&gt;</w:t>
+      </w:r>
+    </w:p>
+    <w:p>
+      <w:pPr>
+        <w:pStyle w:val="Code"/>
+        <w:rPr>
+          <w:lang w:val="en-GB"/>
+        </w:rPr>
+      </w:pPr>
+    </w:p>
+    <w:p>
+      <w:pPr>
+        <w:spacing w:before="120"/>
+      </w:pPr>
+      <w:r>
+        <w:lastRenderedPageBreak/>
+        <w:t>One possible approach</w:t>
+      </w:r>
+      <w:r>
+        <w:t xml:space="preserve"> to</w:t>
+      </w:r>
+      <w:r>
+        <w:t xml:space="preserve"> solve</w:t>
+      </w:r>
+      <w:r>
+        <w:t xml:space="preserve"> this</w:t>
+      </w:r>
+      <w:r>
+        <w:t xml:space="preserve"> issue</w:t>
+      </w:r>
+      <w:r>
+        <w:t xml:space="preserve"> </w:t>
+      </w:r>
+      <w:r>
+        <w:t>aims</w:t>
+      </w:r>
+      <w:r>
+        <w:t xml:space="preserve"> </w:t>
+      </w:r>
+      <w:r>
+        <w:t>a</w:t>
+      </w:r>
+      <w:r>
+        <w:t>t creat</w:t>
+      </w:r>
+      <w:r>
+        <w:t>ing</w:t>
+      </w:r>
+      <w:r>
+        <w:t xml:space="preserve"> a button that </w:t>
+      </w:r>
+      <w:r>
+        <w:t>fulfill</w:t>
+      </w:r>
+      <w:r>
+        <w:t xml:space="preserve"> the </w:t>
+      </w:r>
+      <w:r>
+        <w:t xml:space="preserve">requirements of the above-mentioned </w:t>
+      </w:r>
+      <w:r>
+        <w:t>F</w:t>
+      </w:r>
+      <w:r>
+        <w:t>rance</w:t>
+      </w:r>
+      <w:r>
+        <w:t>C</w:t>
+      </w:r>
+      <w:r>
+        <w:t>onnect specifications and</w:t>
+      </w:r>
+      <w:r>
+        <w:t>,</w:t>
+      </w:r>
+      <w:r>
+        <w:t xml:space="preserve"> which</w:t>
+      </w:r>
+      <w:r>
+        <w:t>,</w:t>
+      </w:r>
+      <w:r>
+        <w:t xml:space="preserve"> via a </w:t>
+      </w:r>
+      <w:r>
+        <w:t xml:space="preserve">JavaScript </w:t>
+      </w:r>
+      <w:r>
+        <w:t>script</w:t>
+      </w:r>
+      <w:r>
+        <w:t>,</w:t>
+      </w:r>
+      <w:r>
+        <w:t xml:space="preserve"> will trigger the button generated by </w:t>
+      </w:r>
+      <w:r>
+        <w:t>Azure AD B2C</w:t>
+      </w:r>
+      <w:r>
+        <w:t xml:space="preserve"> in the inserted</w:t>
+      </w:r>
+      <w:r>
+        <w:t xml:space="preserve"> HTML fragment</w:t>
+      </w:r>
+      <w:r>
+        <w:t xml:space="preserve"> </w:t>
+      </w:r>
+      <w:r>
+        <w:t xml:space="preserve">when it is </w:t>
+      </w:r>
+      <w:r>
+        <w:t>selected</w:t>
+      </w:r>
+      <w:r>
+        <w:t>.</w:t>
+      </w:r>
+    </w:p>
+    <w:p>
+      <w:pPr>
+        <w:pStyle w:val="Titre3"/>
+      </w:pPr>
+      <w:r>
+        <w:t>User flows in Azure AD B2C</w:t>
+      </w:r>
+    </w:p>
+    <w:p>
+      <w:r>
+        <w:t xml:space="preserve">The integration of the </w:t>
+      </w:r>
+      <w:r>
+        <w:t xml:space="preserve">custom </w:t>
+      </w:r>
+      <w:r>
+        <w:t>HTML</w:t>
+      </w:r>
+      <w:r>
+        <w:t xml:space="preserve"> page </w:t>
+      </w:r>
+      <w:r>
+        <w:t xml:space="preserve">content </w:t>
+      </w:r>
+      <w:r>
+        <w:t xml:space="preserve">into </w:t>
+      </w:r>
+      <w:r>
+        <w:t xml:space="preserve">to a </w:t>
+      </w:r>
+      <w:r>
+        <w:t xml:space="preserve">specific </w:t>
+      </w:r>
+      <w:r>
+        <w:t xml:space="preserve">user flow is </w:t>
+      </w:r>
+      <w:r>
+        <w:t>configured</w:t>
+      </w:r>
+      <w:r>
+        <w:t xml:space="preserve"> directly on the </w:t>
+      </w:r>
+      <w:r>
+        <w:t>Az</w:t>
+      </w:r>
+      <w:r>
+        <w:t xml:space="preserve">ure </w:t>
+      </w:r>
+      <w:r>
+        <w:t>p</w:t>
+      </w:r>
+      <w:r>
+        <w:t xml:space="preserve">ortal. </w:t>
+      </w:r>
+      <w:r>
+        <w:t>It simply requires</w:t>
+      </w:r>
+      <w:r>
+        <w:t xml:space="preserve"> to activate the use of JavaScript and </w:t>
+      </w:r>
+      <w:r>
+        <w:t>specify</w:t>
+      </w:r>
+      <w:r>
+        <w:t xml:space="preserve"> the </w:t>
+      </w:r>
+      <w:r>
+        <w:t xml:space="preserve">endpoint </w:t>
+      </w:r>
+      <w:r>
+        <w:t>URL</w:t>
+      </w:r>
+      <w:r>
+        <w:t xml:space="preserve"> to the custom </w:t>
+      </w:r>
+      <w:r>
+        <w:t>HTML</w:t>
+      </w:r>
+      <w:r>
+        <w:t xml:space="preserve"> page content</w:t>
+      </w:r>
+      <w:r>
+        <w:t>.</w:t>
+      </w:r>
+    </w:p>
+    <w:p>
+      <w:pPr>
+        <w:pStyle w:val="Titre3"/>
+      </w:pPr>
+      <w:r>
+        <w:t>Custom policies</w:t>
+      </w:r>
+      <w:r>
+        <w:t xml:space="preserve"> in Azure AD B2C</w:t>
+      </w:r>
+    </w:p>
+    <w:p>
+      <w:r>
+        <w:t xml:space="preserve">The integration of the </w:t>
+      </w:r>
+      <w:r>
+        <w:t xml:space="preserve">custom </w:t>
+      </w:r>
+      <w:r>
+        <w:t>HTML</w:t>
+      </w:r>
+      <w:r>
+        <w:t xml:space="preserve"> page </w:t>
+      </w:r>
+      <w:r>
+        <w:t xml:space="preserve">content </w:t>
+      </w:r>
+      <w:r>
+        <w:t xml:space="preserve">with the custom policies works in the same way but the </w:t>
+      </w:r>
+      <w:r>
+        <w:t>configuration</w:t>
+      </w:r>
+      <w:r>
+        <w:t xml:space="preserve"> must be </w:t>
+      </w:r>
+      <w:r>
+        <w:t>defined</w:t>
+      </w:r>
+      <w:r>
+        <w:t xml:space="preserve"> directly in the </w:t>
+      </w:r>
+      <w:r>
+        <w:t>XML</w:t>
+      </w:r>
+      <w:r>
+        <w:t>-formatted custom policy</w:t>
+      </w:r>
+      <w:r>
+        <w:t xml:space="preserve"> files</w:t>
+      </w:r>
+      <w:r>
+        <w:t xml:space="preserve"> via a </w:t>
+      </w:r>
+      <w:hyperlink r:id="rId111" w:history="1">
+        <w:r>
+          <w:rPr>
+            <w:rStyle w:val="Lienhypertexte"/>
+            <w:rFonts w:ascii="Consolas" w:hAnsi="Consolas"/>
+          </w:rPr>
+          <w:t>ContentDefinition</w:t>
+        </w:r>
+      </w:hyperlink>
+      <w:r>
+        <w:t xml:space="preserve"> XML element</w:t>
+      </w:r>
+      <w:r>
+        <w:t>.</w:t>
+      </w:r>
+    </w:p>
+    <w:p>
+      <w:pPr>
+        <w:pStyle w:val="Code"/>
+      </w:pPr>
+    </w:p>
+    <w:p>
+      <w:pPr>
+        <w:pStyle w:val="Code"/>
+      </w:pPr>
+      <w:r>
+        <w:t>&lt;ContentDefinition Id="api.signuporsignin"&gt;</w:t>
+      </w:r>
+    </w:p>
+    <w:p>
+      <w:pPr>
+        <w:pStyle w:val="Code"/>
+      </w:pPr>
+      <w:r>
+        <w:t xml:space="preserve">  </w:t>
+      </w:r>
+      <w:r>
+        <w:t>&lt;!-- Action required --&gt;</w:t>
+      </w:r>
+    </w:p>
+    <w:p>
+      <w:pPr>
+        <w:pStyle w:val="Code"/>
+      </w:pPr>
+      <w:r>
+        <w:t xml:space="preserve">  &lt;LoadUri&gt;https://yourstorageaccount.blob.core.windows.net/customsignin/unified.html&lt;/LoadUri&gt;</w:t>
+      </w:r>
+    </w:p>
+    <w:p>
+      <w:pPr>
+        <w:pStyle w:val="Code"/>
+      </w:pPr>
+      <w:r>
+        <w:t xml:space="preserve">  &lt;RecoveryUri&gt;~/common/default_page_error.html&lt;/RecoveryUri&gt;</w:t>
+      </w:r>
+    </w:p>
+    <w:p>
+      <w:pPr>
+        <w:pStyle w:val="Code"/>
+      </w:pPr>
+      <w:r>
+        <w:t xml:space="preserve">  &lt;DataUri&gt;urn:com:microsoft:aad:b2c:elements:contract:unifiedssp:2.1.5&lt;/DataUri&gt;</w:t>
+      </w:r>
+    </w:p>
+    <w:p>
+      <w:pPr>
+        <w:pStyle w:val="Code"/>
+      </w:pPr>
+      <w:r>
+        <w:t xml:space="preserve">  &lt;Metadata&gt;</w:t>
+      </w:r>
+    </w:p>
+    <w:p>
+      <w:pPr>
+        <w:pStyle w:val="Code"/>
+      </w:pPr>
+      <w:r>
+        <w:t xml:space="preserve">  </w:t>
+      </w:r>
+      <w:r>
+        <w:t xml:space="preserve">  </w:t>
+      </w:r>
+      <w:r>
+        <w:t>&lt;Item Key="DisplayName"&gt;Signin and Signup&lt;/Item&gt;</w:t>
+      </w:r>
+    </w:p>
+    <w:p>
+      <w:pPr>
+        <w:pStyle w:val="Code"/>
+      </w:pPr>
+      <w:r>
+        <w:t xml:space="preserve">  &lt;/Metadata&gt;</w:t>
+      </w:r>
+    </w:p>
+    <w:p>
+      <w:pPr>
+        <w:pStyle w:val="Code"/>
+      </w:pPr>
+      <w:r>
+        <w:t>&lt;/ContentDefinition&gt;</w:t>
+      </w:r>
+    </w:p>
+    <w:p>
+      <w:pPr>
+        <w:pStyle w:val="Code"/>
+      </w:pPr>
+    </w:p>
+    <w:p>
+      <w:pPr>
+        <w:spacing w:before="120"/>
+      </w:pPr>
+      <w:r>
+        <w:t>T</w:t>
+      </w:r>
+      <w:r>
+        <w:t>he</w:t>
+      </w:r>
+      <w:r>
+        <w:t xml:space="preserve"> </w:t>
+      </w:r>
+      <w:r>
+        <w:t>URL</w:t>
+      </w:r>
+      <w:r>
+        <w:t xml:space="preserve"> pointing to the </w:t>
+      </w:r>
+      <w:r>
+        <w:t xml:space="preserve">custom </w:t>
+      </w:r>
+      <w:r>
+        <w:t>HTML</w:t>
+      </w:r>
+      <w:r>
+        <w:t xml:space="preserve"> </w:t>
+      </w:r>
+      <w:r>
+        <w:t>page content</w:t>
+      </w:r>
+      <w:r>
+        <w:t xml:space="preserve"> must be specified between the </w:t>
+      </w:r>
+      <w:proofErr w:type="spellStart"/>
+      <w:r>
+        <w:rPr>
+          <w:rFonts w:ascii="Segoe UI Semibold" w:hAnsi="Segoe UI Semibold" w:cs="Segoe UI Semibold"/>
+        </w:rPr>
+        <w:t>LoadUr</w:t>
+      </w:r>
+      <w:r>
+        <w:t>i</w:t>
+      </w:r>
+      <w:proofErr w:type="spellEnd"/>
+      <w:r>
+        <w:t xml:space="preserve"> tags</w:t>
+      </w:r>
+      <w:r>
+        <w:t xml:space="preserve">: </w:t>
+      </w:r>
+    </w:p>
+    <w:p>
+      <w:pPr>
+        <w:spacing w:after="120"/>
+        <w:contextualSpacing/>
+        <w:rPr>
+          <w:rFonts w:ascii="Consolas" w:hAnsi="Consolas"/>
+        </w:rPr>
+      </w:pPr>
+      <w:r>
+        <w:rPr>
+          <w:rFonts w:ascii="Consolas" w:hAnsi="Consolas"/>
+        </w:rPr>
+        <w:t>&lt;</w:t>
+      </w:r>
+      <w:proofErr w:type="spellStart"/>
+      <w:r>
+        <w:rPr>
+          <w:rFonts w:ascii="Consolas" w:hAnsi="Consolas"/>
+        </w:rPr>
+        <w:t>LoadUri</w:t>
+      </w:r>
+      <w:proofErr w:type="spellEnd"/>
+      <w:r>
+        <w:rPr>
+          <w:rFonts w:ascii="Consolas" w:hAnsi="Consolas"/>
+        </w:rPr>
+        <w:t>&gt;</w:t>
+      </w:r>
+    </w:p>
+    <w:p>
+      <w:pPr>
+        <w:spacing w:after="120"/>
+        <w:contextualSpacing/>
+        <w:rPr>
+          <w:rFonts w:ascii="Consolas" w:hAnsi="Consolas"/>
+        </w:rPr>
+      </w:pPr>
+      <w:r>
+        <w:rPr>
+          <w:rFonts w:ascii="Consolas" w:hAnsi="Consolas"/>
+        </w:rPr>
+        <w:t>https://yourstorageaccount.blob.core.windows.net/customsignin/unified.html</w:t>
+      </w:r>
+    </w:p>
+    <w:p>
+      <w:pPr>
+        <w:spacing w:before="120"/>
+        <w:rPr>
+          <w:rFonts w:ascii="Consolas" w:hAnsi="Consolas"/>
+        </w:rPr>
+      </w:pPr>
+      <w:r>
+        <w:rPr>
+          <w:rFonts w:ascii="Consolas" w:hAnsi="Consolas"/>
+        </w:rPr>
+        <w:t>&lt;/</w:t>
+      </w:r>
+      <w:proofErr w:type="spellStart"/>
+      <w:r>
+        <w:rPr>
+          <w:rFonts w:ascii="Consolas" w:hAnsi="Consolas"/>
+        </w:rPr>
+        <w:t>LoadUri</w:t>
+      </w:r>
+      <w:proofErr w:type="spellEnd"/>
+      <w:r>
+        <w:rPr>
+          <w:rFonts w:ascii="Consolas" w:hAnsi="Consolas"/>
+        </w:rPr>
+        <w:t>&gt;</w:t>
+      </w:r>
+    </w:p>
+    <w:p>
+      <w:pPr>
+        <w:rPr>
+          <w:rFonts w:ascii="Segoe UI Semibold" w:hAnsi="Segoe UI Semibold" w:cs="Segoe UI Semibold"/>
+        </w:rPr>
+      </w:pPr>
+      <w:r>
+        <w:rPr>
+          <w:rFonts w:ascii="Segoe UI Semibold" w:hAnsi="Segoe UI Semibold" w:cs="Segoe UI Semibold"/>
+        </w:rPr>
+        <w:t xml:space="preserve">To enable JavaScript client-side code, the elements </w:t>
+      </w:r>
+      <w:r>
+        <w:rPr>
+          <w:rFonts w:ascii="Segoe UI Semibold" w:hAnsi="Segoe UI Semibold" w:cs="Segoe UI Semibold"/>
+        </w:rPr>
+        <w:t>on which</w:t>
+      </w:r>
+      <w:r>
+        <w:rPr>
+          <w:rFonts w:ascii="Segoe UI Semibold" w:hAnsi="Segoe UI Semibold" w:cs="Segoe UI Semibold"/>
+        </w:rPr>
+        <w:t xml:space="preserve"> </w:t>
+      </w:r>
+      <w:r>
+        <w:rPr>
+          <w:rFonts w:ascii="Segoe UI Semibold" w:hAnsi="Segoe UI Semibold" w:cs="Segoe UI Semibold"/>
+        </w:rPr>
+        <w:t>the</w:t>
+      </w:r>
+      <w:r>
+        <w:rPr>
+          <w:rFonts w:ascii="Segoe UI Semibold" w:hAnsi="Segoe UI Semibold" w:cs="Segoe UI Semibold"/>
+        </w:rPr>
+        <w:t xml:space="preserve"> JavaScript </w:t>
+      </w:r>
+      <w:r>
+        <w:rPr>
+          <w:rFonts w:ascii="Segoe UI Semibold" w:hAnsi="Segoe UI Semibold" w:cs="Segoe UI Semibold"/>
+        </w:rPr>
+        <w:t>is based</w:t>
+      </w:r>
+      <w:r>
+        <w:rPr>
+          <w:rFonts w:ascii="Segoe UI Semibold" w:hAnsi="Segoe UI Semibold" w:cs="Segoe UI Semibold"/>
+        </w:rPr>
+        <w:t xml:space="preserve"> </w:t>
+      </w:r>
+      <w:r>
+        <w:rPr>
+          <w:rFonts w:ascii="Segoe UI Semibold" w:hAnsi="Segoe UI Semibold" w:cs="Segoe UI Semibold"/>
+        </w:rPr>
+        <w:t>MUST</w:t>
+      </w:r>
+      <w:r>
+        <w:rPr>
+          <w:rFonts w:ascii="Segoe UI Semibold" w:hAnsi="Segoe UI Semibold" w:cs="Segoe UI Semibold"/>
+        </w:rPr>
+        <w:t xml:space="preserve"> be immutable. If they're not immutable, any changes could cause unexpected behavior on your user pages. </w:t>
+      </w:r>
+    </w:p>
+    <w:p>
+      <w:r>
+        <w:t xml:space="preserve">To prevent these issues, </w:t>
+      </w:r>
+      <w:r>
+        <w:t xml:space="preserve">one will need to </w:t>
+      </w:r>
+      <w:r>
+        <w:t>enforce the use of a page layout and specify a page layout version to ensure the content definitions you’ve based your JavaScript on are immutable</w:t>
+      </w:r>
+      <w:r>
+        <w:t>.</w:t>
+      </w:r>
+    </w:p>
+    <w:p>
+      <w:r>
+        <w:t xml:space="preserve">To specify a page layout version for </w:t>
+      </w:r>
+      <w:r>
+        <w:t>the</w:t>
+      </w:r>
+      <w:r>
+        <w:t xml:space="preserve"> custom policy pages:</w:t>
+      </w:r>
+    </w:p>
+    <w:p>
+      <w:pPr>
+        <w:pStyle w:val="Paragraphedeliste"/>
+        <w:numPr>
+          <w:ilvl w:val="0"/>
+          <w:numId w:val="16"/>
+        </w:numPr>
+      </w:pPr>
+      <w:r>
+        <w:t>Select a page layout for the user interface elements of your application.</w:t>
+      </w:r>
+    </w:p>
+    <w:p>
+      <w:pPr>
+        <w:pStyle w:val="Paragraphedeliste"/>
+        <w:numPr>
+          <w:ilvl w:val="0"/>
+          <w:numId w:val="16"/>
+        </w:numPr>
+      </w:pPr>
+      <w:r>
+        <w:t xml:space="preserve">Define a page layout version with page contract version for all of the content definitions in your custom policy. The format of the value must contain the word contract: </w:t>
+      </w:r>
+      <w:r>
+        <w:rPr>
+          <w:rFonts w:ascii="Consolas" w:hAnsi="Consolas"/>
+        </w:rPr>
+        <w:t>urn:com:microsoft:aad:b2c:elements:contract:page-name:version</w:t>
+      </w:r>
+      <w:r>
+        <w:t>.</w:t>
+      </w:r>
+    </w:p>
+    <w:p>
+      <w:pPr>
+        <w:pStyle w:val="Code"/>
+      </w:pPr>
+    </w:p>
+    <w:p>
+      <w:pPr>
+        <w:pStyle w:val="Code"/>
+      </w:pPr>
+      <w:r>
+        <w:t>&lt;RelyingParty&gt;</w:t>
+      </w:r>
+    </w:p>
+    <w:p>
+      <w:pPr>
+        <w:pStyle w:val="Code"/>
+      </w:pPr>
+      <w:r>
+        <w:t xml:space="preserve">  &lt;DefaultUserJourney ReferenceId="SignUpOrSignIn</w:t>
+      </w:r>
+      <w:r>
+        <w:t>WithFranceConnect</w:t>
+      </w:r>
+      <w:r>
+        <w:t>" /&gt;</w:t>
+      </w:r>
+    </w:p>
+    <w:p>
+      <w:pPr>
+        <w:pStyle w:val="Code"/>
+      </w:pPr>
+      <w:r>
+        <w:t xml:space="preserve">  &lt;UserJourneyBehaviors&gt;</w:t>
+      </w:r>
+    </w:p>
+    <w:p>
+      <w:pPr>
+        <w:pStyle w:val="Code"/>
+      </w:pPr>
+      <w:r>
+        <w:t xml:space="preserve">    &lt;ScriptExecution&gt;Allow&lt;/ScriptExecution&gt;</w:t>
+      </w:r>
+    </w:p>
+    <w:p>
+      <w:pPr>
+        <w:pStyle w:val="Code"/>
+      </w:pPr>
+      <w:r>
+        <w:t xml:space="preserve">  &lt;/UserJourneyBehaviors&gt;</w:t>
+      </w:r>
+    </w:p>
+    <w:p>
+      <w:pPr>
+        <w:pStyle w:val="Code"/>
+      </w:pPr>
+      <w:r>
+        <w:t xml:space="preserve">  ...</w:t>
+      </w:r>
+    </w:p>
+    <w:p>
+      <w:pPr>
+        <w:pStyle w:val="Code"/>
+      </w:pPr>
+      <w:r>
+        <w:t>&lt;/RelyingParty&gt;</w:t>
+      </w:r>
+    </w:p>
+    <w:p>
+      <w:pPr>
+        <w:pStyle w:val="Code"/>
+      </w:pPr>
+    </w:p>
+    <w:p>
+      <w:pPr>
+        <w:spacing w:before="120"/>
+      </w:pPr>
+      <w:r>
+        <w:t xml:space="preserve">The next step </w:t>
+      </w:r>
+      <w:r>
+        <w:t xml:space="preserve">required </w:t>
+      </w:r>
+      <w:r>
+        <w:t xml:space="preserve">is to </w:t>
+      </w:r>
+      <w:r>
+        <w:t xml:space="preserve">allow </w:t>
+      </w:r>
+      <w:r>
+        <w:t>the</w:t>
+      </w:r>
+      <w:r>
+        <w:t xml:space="preserve"> execution of scripts</w:t>
+      </w:r>
+      <w:r>
+        <w:t xml:space="preserve"> in the user journey by adding </w:t>
+      </w:r>
+      <w:r>
+        <w:rPr>
+          <w:rFonts w:ascii="Consolas" w:hAnsi="Consolas"/>
+        </w:rPr>
+        <w:t>&lt;ScriptExecution&gt;Allow&lt;/ScriptExecution&gt;</w:t>
+      </w:r>
+      <w:r>
+        <w:t xml:space="preserve"> in the </w:t>
+      </w:r>
+      <w:hyperlink r:id="rId112" w:anchor="userjourneybehaviors" w:history="1">
+        <w:r>
+          <w:rPr>
+            <w:rStyle w:val="Lienhypertexte"/>
+            <w:rFonts w:ascii="Consolas" w:hAnsi="Consolas" w:cs="Segoe UI Semibold"/>
+          </w:rPr>
+          <w:t>UserJourneyBehaviors</w:t>
+        </w:r>
+      </w:hyperlink>
+      <w:r>
+        <w:t xml:space="preserve"> </w:t>
+      </w:r>
+      <w:r>
+        <w:t>XML element.</w:t>
+      </w:r>
+    </w:p>
+    <w:p>
+      <w:r>
+        <w:t>For additional information on</w:t>
+      </w:r>
+      <w:r>
+        <w:t xml:space="preserve"> </w:t>
+      </w:r>
+      <w:r>
+        <w:t>JavaScript</w:t>
+      </w:r>
+      <w:r>
+        <w:t xml:space="preserve"> customization, please refer to</w:t>
+      </w:r>
+      <w:r>
+        <w:t xml:space="preserve"> </w:t>
+      </w:r>
+      <w:hyperlink r:id="rId113" w:anchor="guidelines-for-using-javascript" w:history="1">
+        <w:r>
+          <w:rPr>
+            <w:rStyle w:val="Lienhypertexte"/>
+          </w:rPr>
+          <w:t>Guidelines for using JavaScript</w:t>
+        </w:r>
+      </w:hyperlink>
       <w:bookmarkStart w:id="31" w:name="_Toc116149117"/>
       <w:r>
+        <w:t>.</w:t>
+      </w:r>
+      <w:r>
         <w:br w:type="page"/>
       </w:r>
     </w:p>
@@ -24678,7 +26378,7 @@
       <w:pPr>
         <w:pStyle w:val="Titre1"/>
       </w:pPr>
-      <w:bookmarkStart w:id="32" w:name="_Toc130832579"/>
+      <w:bookmarkStart w:id="32" w:name="_Toc133563923"/>
       <w:r>
         <w:lastRenderedPageBreak/>
         <w:t xml:space="preserve">Additional </w:t>
@@ -24715,7 +26415,7 @@
       </w:r>
     </w:p>
     <w:p>
-      <w:hyperlink r:id="rId111" w:history="1">
+      <w:hyperlink r:id="rId114" w:history="1">
         <w:r>
           <w:rPr>
             <w:rStyle w:val="Lienhypertexte"/>
@@ -24730,7 +26430,7 @@
           <w:rStyle w:val="Lienhypertexte"/>
         </w:rPr>
       </w:pPr>
-      <w:hyperlink r:id="rId112" w:history="1">
+      <w:hyperlink r:id="rId115" w:history="1">
         <w:r>
           <w:rPr>
             <w:rStyle w:val="Lienhypertexte"/>
@@ -24745,7 +26445,7 @@
           <w:rStyle w:val="Lienhypertexte"/>
         </w:rPr>
       </w:pPr>
-      <w:hyperlink r:id="rId113" w:history="1">
+      <w:hyperlink r:id="rId116" w:history="1">
         <w:r>
           <w:rPr>
             <w:rStyle w:val="Lienhypertexte"/>
@@ -24760,7 +26460,7 @@
           <w:rStyle w:val="Lienhypertexte"/>
         </w:rPr>
       </w:pPr>
-      <w:hyperlink r:id="rId114" w:history="1">
+      <w:hyperlink r:id="rId117" w:history="1">
         <w:r>
           <w:rPr>
             <w:rStyle w:val="Lienhypertexte"/>
@@ -24776,7 +26476,7 @@
           <w:u w:val="single"/>
         </w:rPr>
       </w:pPr>
-      <w:hyperlink r:id="rId115" w:history="1">
+      <w:hyperlink r:id="rId118" w:history="1">
         <w:r>
           <w:rPr>
             <w:rStyle w:val="Lienhypertexte"/>
@@ -24794,7 +26494,7 @@
           <w:rStyle w:val="Lienhypertexte"/>
         </w:rPr>
       </w:pPr>
-      <w:hyperlink r:id="rId116" w:history="1">
+      <w:hyperlink r:id="rId119" w:history="1">
         <w:r>
           <w:rPr>
             <w:rStyle w:val="Lienhypertexte"/>
@@ -24812,7 +26512,7 @@
           <w:color w:val="000000"/>
         </w:rPr>
       </w:pPr>
-      <w:hyperlink r:id="rId117" w:tooltip="&quot;Internet X.509 Public Key Infrastructure Certificate and Certificate Revocation List (CRL) Profile&quot;" w:history="1">
+      <w:hyperlink r:id="rId120" w:tooltip="&quot;Internet X.509 Public Key Infrastructure Certificate and Certificate Revocation List (CRL) Profile&quot;" w:history="1">
         <w:r>
           <w:rPr>
             <w:rStyle w:val="Lienhypertexte"/>
@@ -24830,7 +26530,7 @@
           <w:rStyle w:val="Lienhypertexte"/>
         </w:rPr>
       </w:pPr>
-      <w:hyperlink r:id="rId118" w:history="1">
+      <w:hyperlink r:id="rId121" w:history="1">
         <w:r>
           <w:rPr>
             <w:rStyle w:val="Lienhypertexte"/>
@@ -24849,7 +26549,7 @@
           <w:u w:val="single"/>
         </w:rPr>
       </w:pPr>
-      <w:hyperlink r:id="rId119" w:history="1">
+      <w:hyperlink r:id="rId122" w:history="1">
         <w:r>
           <w:rPr>
             <w:rStyle w:val="Lienhypertexte"/>
@@ -24866,7 +26566,7 @@
           <w:u w:val="none"/>
         </w:rPr>
       </w:pPr>
-      <w:hyperlink r:id="rId120" w:history="1">
+      <w:hyperlink r:id="rId123" w:history="1">
         <w:r>
           <w:rPr>
             <w:rStyle w:val="Lienhypertexte"/>
@@ -24884,7 +26584,7 @@
           <w:color w:val="000000" w:themeColor="text1"/>
         </w:rPr>
       </w:pPr>
-      <w:hyperlink r:id="rId121" w:history="1">
+      <w:hyperlink r:id="rId124" w:history="1">
         <w:r>
           <w:rPr>
             <w:rStyle w:val="Lienhypertexte"/>
@@ -24908,7 +26608,7 @@
           <w:color w:val="000000" w:themeColor="text1"/>
         </w:rPr>
       </w:pPr>
-      <w:hyperlink r:id="rId122" w:history="1">
+      <w:hyperlink r:id="rId125" w:history="1">
         <w:r>
           <w:rPr>
             <w:rStyle w:val="Lienhypertexte"/>
@@ -24952,7 +26652,7 @@
           <w:u w:val="none"/>
         </w:rPr>
       </w:pPr>
-      <w:hyperlink r:id="rId123" w:history="1">
+      <w:hyperlink r:id="rId126" w:history="1">
         <w:r>
           <w:rPr>
             <w:rStyle w:val="Lienhypertexte"/>
@@ -24968,7 +26668,7 @@
           <w:szCs w:val="24"/>
         </w:rPr>
       </w:pPr>
-      <w:hyperlink r:id="rId124" w:history="1">
+      <w:hyperlink r:id="rId127" w:history="1">
         <w:r>
           <w:rPr>
             <w:rStyle w:val="Lienhypertexte"/>
@@ -25138,12 +26838,12 @@
     </w:p>
     <w:p/>
     <w:sectPr>
-      <w:headerReference w:type="even" r:id="rId125"/>
-      <w:headerReference w:type="default" r:id="rId126"/>
-      <w:footerReference w:type="even" r:id="rId127"/>
-      <w:footerReference w:type="default" r:id="rId128"/>
-      <w:headerReference w:type="first" r:id="rId129"/>
-      <w:footerReference w:type="first" r:id="rId130"/>
+      <w:headerReference w:type="even" r:id="rId128"/>
+      <w:headerReference w:type="default" r:id="rId129"/>
+      <w:footerReference w:type="even" r:id="rId130"/>
+      <w:footerReference w:type="default" r:id="rId131"/>
+      <w:headerReference w:type="first" r:id="rId132"/>
+      <w:footerReference w:type="first" r:id="rId133"/>
       <w:pgSz w:w="11906" w:h="16838"/>
       <w:pgMar w:top="1417" w:right="1417" w:bottom="1417" w:left="1417" w:header="708" w:footer="708" w:gutter="0"/>
       <w:cols w:space="708"/>
@@ -25263,7 +26963,6 @@
             <w:dataBinding w:prefixMappings="xmlns:ns0='http://purl.org/dc/elements/1.1/' xmlns:ns1='http://schemas.openxmlformats.org/package/2006/metadata/core-properties' " w:xpath="/ns1:coreProperties[1]/ns0:title[1]" w:storeItemID="{6C3C8BC8-F283-45AE-878A-BAB7291924A1}"/>
             <w:text/>
           </w:sdtPr>
-          <w:sdtEndPr/>
           <w:sdtContent>
             <w:r>
               <w:rPr>
@@ -25350,7 +27049,6 @@
             <w:dataBinding w:prefixMappings="xmlns:ns0='http://purl.org/dc/elements/1.1/' xmlns:ns1='http://schemas.openxmlformats.org/package/2006/metadata/core-properties' " w:xpath="/ns1:coreProperties[1]/ns0:title[1]" w:storeItemID="{6C3C8BC8-F283-45AE-878A-BAB7291924A1}"/>
             <w:text/>
           </w:sdtPr>
-          <w:sdtEndPr/>
           <w:sdtContent>
             <w:r>
               <w:rPr>
@@ -27420,6 +29118,95 @@
     </w:lvl>
   </w:abstractNum>
   <w:abstractNum w:abstractNumId="11" w15:restartNumberingAfterBreak="0">
+    <w:nsid w:val="5FBE3B21"/>
+    <w:multiLevelType w:val="hybridMultilevel"/>
+    <w:tmpl w:val="559CCE46"/>
+    <w:lvl w:ilvl="0" w:tplc="0809000F">
+      <w:start w:val="1"/>
+      <w:numFmt w:val="decimal"/>
+      <w:lvlText w:val="%1."/>
+      <w:lvlJc w:val="left"/>
+      <w:pPr>
+        <w:ind w:left="720" w:hanging="360"/>
+      </w:pPr>
+      <w:rPr>
+        <w:rFonts w:hint="default"/>
+      </w:rPr>
+    </w:lvl>
+    <w:lvl w:ilvl="1" w:tplc="08090019" w:tentative="1">
+      <w:start w:val="1"/>
+      <w:numFmt w:val="lowerLetter"/>
+      <w:lvlText w:val="%2."/>
+      <w:lvlJc w:val="left"/>
+      <w:pPr>
+        <w:ind w:left="1440" w:hanging="360"/>
+      </w:pPr>
+    </w:lvl>
+    <w:lvl w:ilvl="2" w:tplc="0809001B" w:tentative="1">
+      <w:start w:val="1"/>
+      <w:numFmt w:val="lowerRoman"/>
+      <w:lvlText w:val="%3."/>
+      <w:lvlJc w:val="right"/>
+      <w:pPr>
+        <w:ind w:left="2160" w:hanging="180"/>
+      </w:pPr>
+    </w:lvl>
+    <w:lvl w:ilvl="3" w:tplc="0809000F" w:tentative="1">
+      <w:start w:val="1"/>
+      <w:numFmt w:val="decimal"/>
+      <w:lvlText w:val="%4."/>
+      <w:lvlJc w:val="left"/>
+      <w:pPr>
+        <w:ind w:left="2880" w:hanging="360"/>
+      </w:pPr>
+    </w:lvl>
+    <w:lvl w:ilvl="4" w:tplc="08090019" w:tentative="1">
+      <w:start w:val="1"/>
+      <w:numFmt w:val="lowerLetter"/>
+      <w:lvlText w:val="%5."/>
+      <w:lvlJc w:val="left"/>
+      <w:pPr>
+        <w:ind w:left="3600" w:hanging="360"/>
+      </w:pPr>
+    </w:lvl>
+    <w:lvl w:ilvl="5" w:tplc="0809001B" w:tentative="1">
+      <w:start w:val="1"/>
+      <w:numFmt w:val="lowerRoman"/>
+      <w:lvlText w:val="%6."/>
+      <w:lvlJc w:val="right"/>
+      <w:pPr>
+        <w:ind w:left="4320" w:hanging="180"/>
+      </w:pPr>
+    </w:lvl>
+    <w:lvl w:ilvl="6" w:tplc="0809000F" w:tentative="1">
+      <w:start w:val="1"/>
+      <w:numFmt w:val="decimal"/>
+      <w:lvlText w:val="%7."/>
+      <w:lvlJc w:val="left"/>
+      <w:pPr>
+        <w:ind w:left="5040" w:hanging="360"/>
+      </w:pPr>
+    </w:lvl>
+    <w:lvl w:ilvl="7" w:tplc="08090019" w:tentative="1">
+      <w:start w:val="1"/>
+      <w:numFmt w:val="lowerLetter"/>
+      <w:lvlText w:val="%8."/>
+      <w:lvlJc w:val="left"/>
+      <w:pPr>
+        <w:ind w:left="5760" w:hanging="360"/>
+      </w:pPr>
+    </w:lvl>
+    <w:lvl w:ilvl="8" w:tplc="0809001B" w:tentative="1">
+      <w:start w:val="1"/>
+      <w:numFmt w:val="lowerRoman"/>
+      <w:lvlText w:val="%9."/>
+      <w:lvlJc w:val="right"/>
+      <w:pPr>
+        <w:ind w:left="6480" w:hanging="180"/>
+      </w:pPr>
+    </w:lvl>
+  </w:abstractNum>
+  <w:abstractNum w:abstractNumId="12" w15:restartNumberingAfterBreak="0">
     <w:nsid w:val="64DD481C"/>
     <w:multiLevelType w:val="hybridMultilevel"/>
     <w:tmpl w:val="4A424952"/>
@@ -27510,7 +29297,7 @@
       </w:pPr>
     </w:lvl>
   </w:abstractNum>
-  <w:abstractNum w:abstractNumId="12" w15:restartNumberingAfterBreak="0">
+  <w:abstractNum w:abstractNumId="13" w15:restartNumberingAfterBreak="0">
     <w:nsid w:val="68E433F6"/>
     <w:multiLevelType w:val="hybridMultilevel"/>
     <w:tmpl w:val="61D6E738"/>
@@ -27623,7 +29410,7 @@
       </w:rPr>
     </w:lvl>
   </w:abstractNum>
-  <w:abstractNum w:abstractNumId="13" w15:restartNumberingAfterBreak="0">
+  <w:abstractNum w:abstractNumId="14" w15:restartNumberingAfterBreak="0">
     <w:nsid w:val="724E640E"/>
     <w:multiLevelType w:val="hybridMultilevel"/>
     <w:tmpl w:val="89CA7CF4"/>
@@ -27736,7 +29523,7 @@
       </w:rPr>
     </w:lvl>
   </w:abstractNum>
-  <w:abstractNum w:abstractNumId="14" w15:restartNumberingAfterBreak="0">
+  <w:abstractNum w:abstractNumId="15" w15:restartNumberingAfterBreak="0">
     <w:nsid w:val="79D835CD"/>
     <w:multiLevelType w:val="hybridMultilevel"/>
     <w:tmpl w:val="900A4F4E"/>
@@ -27868,10 +29655,10 @@
     <w:abstractNumId w:val="10"/>
   </w:num>
   <w:num w:numId="7" w16cid:durableId="930237187">
-    <w:abstractNumId w:val="11"/>
+    <w:abstractNumId w:val="12"/>
   </w:num>
   <w:num w:numId="8" w16cid:durableId="1357392324">
-    <w:abstractNumId w:val="13"/>
+    <w:abstractNumId w:val="14"/>
   </w:num>
   <w:num w:numId="9" w16cid:durableId="1366099275">
     <w:abstractNumId w:val="6"/>
@@ -27886,13 +29673,16 @@
     <w:abstractNumId w:val="8"/>
   </w:num>
   <w:num w:numId="13" w16cid:durableId="1427070827">
-    <w:abstractNumId w:val="12"/>
+    <w:abstractNumId w:val="13"/>
   </w:num>
   <w:num w:numId="14" w16cid:durableId="1794906573">
-    <w:abstractNumId w:val="14"/>
+    <w:abstractNumId w:val="15"/>
   </w:num>
   <w:num w:numId="15" w16cid:durableId="1096170440">
     <w:abstractNumId w:val="5"/>
+  </w:num>
+  <w:num w:numId="16" w16cid:durableId="1038437435">
+    <w:abstractNumId w:val="11"/>
   </w:num>
   <w:numIdMacAtCleanup w:val="6"/>
 </w:numbering>
